--- a/merise/cas_horse/cas_horse.docx
+++ b/merise/cas_horse/cas_horse.docx
@@ -93,6 +93,15 @@
         </w:rPr>
         <w:t>* une mère toujours identifiée</w:t>
       </w:r>
+      <w:r>
+        <w:rPr>
+          <w:rFonts w:ascii="Calibri" w:hAnsi="Calibri" w:cs="Calibri"/>
+          <w:color w:val="0000FF"/>
+          <w:sz w:val="20"/>
+          <w:szCs w:val="20"/>
+        </w:rPr>
+        <w:t>,</w:t>
+      </w:r>
     </w:p>
     <w:p>
       <w:pPr>
@@ -115,6 +124,15 @@
           <w:szCs w:val="20"/>
         </w:rPr>
         <w:t>* un père</w:t>
+      </w:r>
+      <w:r>
+        <w:rPr>
+          <w:rFonts w:ascii="Calibri" w:hAnsi="Calibri" w:cs="Calibri"/>
+          <w:color w:val="0000FF"/>
+          <w:sz w:val="20"/>
+          <w:szCs w:val="20"/>
+        </w:rPr>
+        <w:t>,</w:t>
       </w:r>
     </w:p>
     <w:p>
@@ -504,6 +522,12 @@
               </w:rPr>
               <w:t>horse</w:t>
             </w:r>
+            <w:r>
+              <w:rPr>
+                <w:color w:val="FF0000"/>
+              </w:rPr>
+              <w:t>s</w:t>
+            </w:r>
           </w:p>
         </w:tc>
         <w:tc>
@@ -638,6 +662,12 @@
               </w:rPr>
               <w:t>horse</w:t>
             </w:r>
+            <w:r>
+              <w:rPr>
+                <w:color w:val="FF0000"/>
+              </w:rPr>
+              <w:t>s</w:t>
+            </w:r>
           </w:p>
         </w:tc>
         <w:tc>
@@ -760,6 +790,12 @@
               </w:rPr>
               <w:t>horse</w:t>
             </w:r>
+            <w:r>
+              <w:rPr>
+                <w:color w:val="FF0000"/>
+              </w:rPr>
+              <w:t>s</w:t>
+            </w:r>
           </w:p>
         </w:tc>
         <w:tc>
@@ -878,6 +914,12 @@
               </w:rPr>
               <w:t>horse</w:t>
             </w:r>
+            <w:r>
+              <w:rPr>
+                <w:color w:val="FF0000"/>
+              </w:rPr>
+              <w:t>s</w:t>
+            </w:r>
           </w:p>
         </w:tc>
         <w:tc>
@@ -996,6 +1038,12 @@
               </w:rPr>
               <w:t>horse</w:t>
             </w:r>
+            <w:r>
+              <w:rPr>
+                <w:color w:val="FF0000"/>
+              </w:rPr>
+              <w:t>s</w:t>
+            </w:r>
           </w:p>
         </w:tc>
         <w:tc>
@@ -1112,6 +1160,12 @@
               </w:rPr>
               <w:t>horse</w:t>
             </w:r>
+            <w:r>
+              <w:rPr>
+                <w:color w:val="FF0000"/>
+              </w:rPr>
+              <w:t>s</w:t>
+            </w:r>
           </w:p>
         </w:tc>
         <w:tc>
@@ -1228,7 +1282,7 @@
               <w:rPr>
                 <w:color w:val="4F81BD" w:themeColor="accent1"/>
               </w:rPr>
-              <w:t>person</w:t>
+              <w:t>people</w:t>
             </w:r>
           </w:p>
         </w:tc>
@@ -1353,7 +1407,7 @@
               <w:rPr>
                 <w:color w:val="4F81BD" w:themeColor="accent1"/>
               </w:rPr>
-              <w:t>person</w:t>
+              <w:t>people</w:t>
             </w:r>
           </w:p>
         </w:tc>
@@ -1471,7 +1525,7 @@
               <w:rPr>
                 <w:color w:val="4F81BD" w:themeColor="accent1"/>
               </w:rPr>
-              <w:t>person</w:t>
+              <w:t>people</w:t>
             </w:r>
           </w:p>
         </w:tc>
@@ -1589,7 +1643,7 @@
               <w:rPr>
                 <w:color w:val="4F81BD" w:themeColor="accent1"/>
               </w:rPr>
-              <w:t>person</w:t>
+              <w:t>people</w:t>
             </w:r>
           </w:p>
         </w:tc>
@@ -1705,7 +1759,7 @@
               <w:rPr>
                 <w:color w:val="4F81BD" w:themeColor="accent1"/>
               </w:rPr>
-              <w:t>person</w:t>
+              <w:t>people</w:t>
             </w:r>
           </w:p>
         </w:tc>
@@ -1821,7 +1875,7 @@
               <w:rPr>
                 <w:color w:val="4F81BD" w:themeColor="accent1"/>
               </w:rPr>
-              <w:t>person</w:t>
+              <w:t>people</w:t>
             </w:r>
           </w:p>
         </w:tc>
@@ -1937,7 +1991,7 @@
               <w:rPr>
                 <w:color w:val="E36C0A" w:themeColor="accent6" w:themeShade="BF"/>
               </w:rPr>
-              <w:t>society</w:t>
+              <w:t>companies</w:t>
             </w:r>
           </w:p>
         </w:tc>
@@ -1956,7 +2010,19 @@
               <w:rPr>
                 <w:color w:val="E36C0A" w:themeColor="accent6" w:themeShade="BF"/>
               </w:rPr>
-              <w:t>society_siren_number</w:t>
+              <w:t>company</w:t>
+            </w:r>
+            <w:r>
+              <w:rPr>
+                <w:color w:val="E36C0A" w:themeColor="accent6" w:themeShade="BF"/>
+              </w:rPr>
+              <w:t xml:space="preserve"> </w:t>
+            </w:r>
+            <w:r>
+              <w:rPr>
+                <w:color w:val="E36C0A" w:themeColor="accent6" w:themeShade="BF"/>
+              </w:rPr>
+              <w:t>_siren</w:t>
             </w:r>
           </w:p>
         </w:tc>
@@ -2053,7 +2119,7 @@
               <w:rPr>
                 <w:color w:val="E36C0A" w:themeColor="accent6" w:themeShade="BF"/>
               </w:rPr>
-              <w:t>society</w:t>
+              <w:t>companies</w:t>
             </w:r>
           </w:p>
         </w:tc>
@@ -2072,7 +2138,19 @@
               <w:rPr>
                 <w:color w:val="E36C0A" w:themeColor="accent6" w:themeShade="BF"/>
               </w:rPr>
-              <w:t>society_name</w:t>
+              <w:t>company</w:t>
+            </w:r>
+            <w:r>
+              <w:rPr>
+                <w:color w:val="E36C0A" w:themeColor="accent6" w:themeShade="BF"/>
+              </w:rPr>
+              <w:t xml:space="preserve"> </w:t>
+            </w:r>
+            <w:r>
+              <w:rPr>
+                <w:color w:val="E36C0A" w:themeColor="accent6" w:themeShade="BF"/>
+              </w:rPr>
+              <w:t>_name</w:t>
             </w:r>
           </w:p>
         </w:tc>
@@ -2402,7 +2480,15 @@
           <w:sz w:val="32"/>
           <w:u w:val="single"/>
         </w:rPr>
-        <w:t>dépendance fonctionnelle :</w:t>
+        <w:t>D</w:t>
+      </w:r>
+      <w:r>
+        <w:rPr>
+          <w:b/>
+          <w:sz w:val="32"/>
+          <w:u w:val="single"/>
+        </w:rPr>
+        <w:t>épendance fonctionnelle :</w:t>
       </w:r>
       <w:r>
         <w:rPr>
@@ -2600,13 +2686,7 @@
         <w:rPr>
           <w:lang w:val="en-US"/>
         </w:rPr>
-        <w:t xml:space="preserve"> </w:t>
-      </w:r>
-      <w:r>
-        <w:rPr>
-          <w:lang w:val="en-US"/>
-        </w:rPr>
-        <w:t>society_name</w:t>
+        <w:t xml:space="preserve"> society_name</w:t>
       </w:r>
     </w:p>
     <w:p>
@@ -2623,6 +2703,7 @@
           <w:b/>
           <w:sz w:val="32"/>
           <w:u w:val="single"/>
+          <w:lang w:val="en-US"/>
         </w:rPr>
       </w:pPr>
       <w:r>
@@ -2630,106 +2711,949 @@
           <w:b/>
           <w:sz w:val="32"/>
           <w:u w:val="single"/>
+          <w:lang w:val="en-US"/>
         </w:rPr>
         <w:lastRenderedPageBreak/>
-        <w:t xml:space="preserve">dépendance fonctionnelle </w:t>
+        <w:t>D</w:t>
       </w:r>
       <w:r>
         <w:rPr>
           <w:b/>
           <w:sz w:val="32"/>
           <w:u w:val="single"/>
-        </w:rPr>
-        <w:t>composée</w:t>
-      </w:r>
-      <w:r>
+          <w:lang w:val="en-US"/>
+        </w:rPr>
+        <w:t xml:space="preserve">épendance fonctionnelle composée: </w:t>
+      </w:r>
+    </w:p>
+    <w:p>
+      <w:pPr>
+        <w:spacing w:after="0"/>
+        <w:rPr>
+          <w:lang w:val="en-US"/>
+        </w:rPr>
+      </w:pPr>
+      <w:r>
+        <w:rPr>
+          <w:b/>
+          <w:color w:val="FF0000"/>
+          <w:sz w:val="28"/>
+          <w:szCs w:val="28"/>
+          <w:lang w:val="en-US"/>
+        </w:rPr>
+        <w:t>horse_registration_id, person_id, society_siren_number</w:t>
+      </w:r>
+      <w:r>
+        <w:rPr>
+          <w:lang w:val="en-US"/>
+        </w:rPr>
+        <w:sym w:font="Wingdings" w:char="F0E0"/>
+      </w:r>
+      <w:r>
+        <w:rPr>
+          <w:b/>
+          <w:color w:val="FF0000"/>
+          <w:sz w:val="28"/>
+          <w:szCs w:val="28"/>
+          <w:lang w:val="en-US"/>
+        </w:rPr>
+        <w:t xml:space="preserve"> </w:t>
+      </w:r>
+      <w:r>
+        <w:rPr>
+          <w:lang w:val="en-US"/>
+        </w:rPr>
+        <w:t xml:space="preserve">activity_name , </w:t>
+      </w:r>
+    </w:p>
+    <w:p>
+      <w:pPr>
+        <w:spacing w:after="0"/>
+      </w:pPr>
+      <w:r>
+        <w:t xml:space="preserve">activity _date </w:t>
+      </w:r>
+    </w:p>
+    <w:p/>
+    <w:p>
+      <w:pPr>
         <w:rPr>
           <w:b/>
           <w:sz w:val="32"/>
+          <w:szCs w:val="32"/>
           <w:u w:val="single"/>
         </w:rPr>
-        <w:t>:</w:t>
-      </w:r>
+      </w:pPr>
       <w:r>
         <w:rPr>
           <w:b/>
           <w:sz w:val="32"/>
+          <w:szCs w:val="32"/>
           <w:u w:val="single"/>
         </w:rPr>
+        <w:t>R</w:t>
+      </w:r>
+      <w:r>
+        <w:rPr>
+          <w:b/>
+          <w:sz w:val="32"/>
+          <w:szCs w:val="32"/>
+          <w:u w:val="single"/>
+        </w:rPr>
+        <w:t>ègles de gestion :</w:t>
+      </w:r>
+    </w:p>
+    <w:p>
+      <w:pPr>
+        <w:autoSpaceDE w:val="0"/>
+        <w:autoSpaceDN w:val="0"/>
+        <w:adjustRightInd w:val="0"/>
+        <w:spacing w:after="0" w:line="240" w:lineRule="auto"/>
+        <w:rPr>
+          <w:rFonts w:ascii="Calibri" w:hAnsi="Calibri" w:cs="Calibri"/>
+          <w:color w:val="0000FF"/>
+          <w:sz w:val="20"/>
+          <w:szCs w:val="20"/>
+        </w:rPr>
+      </w:pPr>
+      <w:r>
+        <w:rPr>
+          <w:rFonts w:ascii="Wingdings" w:hAnsi="Wingdings" w:cs="Wingdings"/>
+          <w:color w:val="0000FF"/>
+          <w:sz w:val="20"/>
+          <w:szCs w:val="20"/>
+        </w:rPr>
+        <w:t></w:t>
+      </w:r>
+      <w:r>
+        <w:rPr>
+          <w:rFonts w:ascii="Wingdings" w:hAnsi="Wingdings" w:cs="Wingdings"/>
+          <w:color w:val="0000FF"/>
+          <w:sz w:val="20"/>
+          <w:szCs w:val="20"/>
+        </w:rPr>
+        <w:t></w:t>
+      </w:r>
+      <w:r>
+        <w:rPr>
+          <w:rFonts w:ascii="Calibri" w:hAnsi="Calibri" w:cs="Calibri"/>
+          <w:color w:val="0000FF"/>
+          <w:sz w:val="20"/>
+          <w:szCs w:val="20"/>
+        </w:rPr>
+        <w:t>un cheval est la propriété, à une date donnée, d'un propriétaire ou d'un ensemble de propriétaires</w:t>
+      </w:r>
+    </w:p>
+    <w:p>
+      <w:pPr>
+        <w:autoSpaceDE w:val="0"/>
+        <w:autoSpaceDN w:val="0"/>
+        <w:adjustRightInd w:val="0"/>
+        <w:spacing w:after="0" w:line="240" w:lineRule="auto"/>
+        <w:rPr>
+          <w:rFonts w:ascii="Calibri" w:hAnsi="Calibri" w:cs="Calibri"/>
+          <w:color w:val="0000FF"/>
+          <w:sz w:val="20"/>
+          <w:szCs w:val="20"/>
+        </w:rPr>
+      </w:pPr>
+      <w:r>
+        <w:rPr>
+          <w:rFonts w:ascii="Calibri" w:hAnsi="Calibri" w:cs="Calibri"/>
+          <w:color w:val="0000FF"/>
+          <w:sz w:val="20"/>
+          <w:szCs w:val="20"/>
+        </w:rPr>
+        <w:t>regroupés en société.</w:t>
+      </w:r>
+    </w:p>
+    <w:p>
+      <w:pPr>
+        <w:autoSpaceDE w:val="0"/>
+        <w:autoSpaceDN w:val="0"/>
+        <w:adjustRightInd w:val="0"/>
+        <w:spacing w:after="0" w:line="240" w:lineRule="auto"/>
+        <w:rPr>
+          <w:rFonts w:ascii="Calibri" w:hAnsi="Calibri" w:cs="Calibri"/>
+          <w:sz w:val="28"/>
+          <w:szCs w:val="28"/>
+        </w:rPr>
+      </w:pPr>
+      <w:r>
+        <w:rPr>
+          <w:rFonts w:ascii="Calibri" w:hAnsi="Calibri" w:cs="Calibri"/>
+          <w:sz w:val="28"/>
+          <w:szCs w:val="28"/>
+        </w:rPr>
+        <w:t>U</w:t>
+      </w:r>
+      <w:r>
+        <w:rPr>
+          <w:rFonts w:ascii="Calibri" w:hAnsi="Calibri" w:cs="Calibri"/>
+          <w:sz w:val="28"/>
+          <w:szCs w:val="28"/>
+        </w:rPr>
+        <w:t>n cheval</w:t>
+      </w:r>
+      <w:r>
+        <w:rPr>
+          <w:rFonts w:ascii="Calibri" w:hAnsi="Calibri" w:cs="Calibri"/>
+          <w:sz w:val="28"/>
+          <w:szCs w:val="28"/>
+        </w:rPr>
+        <w:t xml:space="preserve"> est possedé par </w:t>
+      </w:r>
+      <w:r>
+        <w:rPr>
+          <w:rFonts w:ascii="Calibri" w:hAnsi="Calibri" w:cs="Calibri"/>
+          <w:sz w:val="28"/>
+          <w:szCs w:val="28"/>
+        </w:rPr>
+        <w:t>0</w:t>
+      </w:r>
+      <w:r>
+        <w:rPr>
+          <w:rFonts w:ascii="Calibri" w:hAnsi="Calibri" w:cs="Calibri"/>
+          <w:sz w:val="28"/>
+          <w:szCs w:val="28"/>
+        </w:rPr>
+        <w:t xml:space="preserve"> ou plusieurs </w:t>
+      </w:r>
+      <w:r>
+        <w:rPr>
+          <w:rFonts w:ascii="Calibri" w:hAnsi="Calibri" w:cs="Calibri"/>
+          <w:sz w:val="28"/>
+          <w:szCs w:val="28"/>
+        </w:rPr>
+        <w:t>personnes à une date donnée</w:t>
+      </w:r>
+    </w:p>
+    <w:p>
+      <w:pPr>
+        <w:autoSpaceDE w:val="0"/>
+        <w:autoSpaceDN w:val="0"/>
+        <w:adjustRightInd w:val="0"/>
+        <w:spacing w:after="0" w:line="240" w:lineRule="auto"/>
+        <w:rPr>
+          <w:rFonts w:ascii="Calibri" w:hAnsi="Calibri" w:cs="Calibri"/>
+          <w:sz w:val="28"/>
+          <w:szCs w:val="28"/>
+        </w:rPr>
+      </w:pPr>
+      <w:r>
+        <w:rPr>
+          <w:rFonts w:ascii="Calibri" w:hAnsi="Calibri" w:cs="Calibri"/>
+          <w:sz w:val="28"/>
+          <w:szCs w:val="28"/>
+        </w:rPr>
+        <w:t>U</w:t>
+      </w:r>
+      <w:r>
+        <w:rPr>
+          <w:rFonts w:ascii="Calibri" w:hAnsi="Calibri" w:cs="Calibri"/>
+          <w:sz w:val="28"/>
+          <w:szCs w:val="28"/>
+        </w:rPr>
+        <w:t>ne personne possede</w:t>
+      </w:r>
+      <w:r>
+        <w:rPr>
+          <w:rFonts w:ascii="Calibri" w:hAnsi="Calibri" w:cs="Calibri"/>
+          <w:sz w:val="28"/>
+          <w:szCs w:val="28"/>
+        </w:rPr>
+        <w:t xml:space="preserve"> 0</w:t>
+      </w:r>
+      <w:r>
+        <w:rPr>
+          <w:rFonts w:ascii="Calibri" w:hAnsi="Calibri" w:cs="Calibri"/>
+          <w:sz w:val="28"/>
+          <w:szCs w:val="28"/>
+        </w:rPr>
+        <w:t xml:space="preserve"> ou plusieurs chevaux </w:t>
+      </w:r>
+      <w:r>
+        <w:rPr>
+          <w:rFonts w:ascii="Calibri" w:hAnsi="Calibri" w:cs="Calibri"/>
+          <w:sz w:val="28"/>
+          <w:szCs w:val="28"/>
+        </w:rPr>
+        <w:t>à une date donnée</w:t>
+      </w:r>
+    </w:p>
+    <w:p>
+      <w:pPr>
+        <w:autoSpaceDE w:val="0"/>
+        <w:autoSpaceDN w:val="0"/>
+        <w:adjustRightInd w:val="0"/>
+        <w:spacing w:after="0" w:line="240" w:lineRule="auto"/>
+        <w:rPr>
+          <w:rFonts w:ascii="Calibri" w:hAnsi="Calibri" w:cs="Calibri"/>
+          <w:color w:val="0000FF"/>
+          <w:sz w:val="20"/>
+          <w:szCs w:val="20"/>
+        </w:rPr>
+      </w:pPr>
+      <w:r>
+        <w:rPr>
+          <w:rFonts w:ascii="Wingdings" w:hAnsi="Wingdings" w:cs="Wingdings"/>
+          <w:color w:val="0000FF"/>
+          <w:sz w:val="20"/>
+          <w:szCs w:val="20"/>
+        </w:rPr>
+        <w:t></w:t>
+      </w:r>
+      <w:r>
+        <w:rPr>
+          <w:rFonts w:ascii="Wingdings" w:hAnsi="Wingdings" w:cs="Wingdings"/>
+          <w:color w:val="0000FF"/>
+          <w:sz w:val="20"/>
+          <w:szCs w:val="20"/>
+        </w:rPr>
+        <w:t></w:t>
+      </w:r>
+      <w:r>
+        <w:rPr>
+          <w:rFonts w:ascii="Calibri" w:hAnsi="Calibri" w:cs="Calibri"/>
+          <w:color w:val="0000FF"/>
+          <w:sz w:val="20"/>
+          <w:szCs w:val="20"/>
+        </w:rPr>
+        <w:t>un cheval est entraîné, à une date donnée, par un entraîneur qui peut lui-même être propriétaire.</w:t>
+      </w:r>
+    </w:p>
+    <w:p>
+      <w:pPr>
+        <w:autoSpaceDE w:val="0"/>
+        <w:autoSpaceDN w:val="0"/>
+        <w:adjustRightInd w:val="0"/>
+        <w:spacing w:after="0" w:line="240" w:lineRule="auto"/>
+        <w:rPr>
+          <w:rFonts w:ascii="Calibri" w:hAnsi="Calibri" w:cs="Calibri"/>
+          <w:sz w:val="28"/>
+          <w:szCs w:val="28"/>
+        </w:rPr>
+      </w:pPr>
+      <w:r>
+        <w:rPr>
+          <w:rFonts w:ascii="Calibri" w:hAnsi="Calibri" w:cs="Calibri"/>
+          <w:sz w:val="28"/>
+          <w:szCs w:val="28"/>
+        </w:rPr>
+        <w:t>U</w:t>
+      </w:r>
+      <w:r>
+        <w:rPr>
+          <w:rFonts w:ascii="Calibri" w:hAnsi="Calibri" w:cs="Calibri"/>
+          <w:sz w:val="28"/>
+          <w:szCs w:val="28"/>
+        </w:rPr>
+        <w:t xml:space="preserve">n cheval est entrainé </w:t>
+      </w:r>
+      <w:r>
+        <w:rPr>
+          <w:rFonts w:ascii="Calibri" w:hAnsi="Calibri" w:cs="Calibri"/>
+          <w:sz w:val="28"/>
+          <w:szCs w:val="28"/>
+        </w:rPr>
+        <w:t>par 0</w:t>
+      </w:r>
+      <w:r>
+        <w:rPr>
+          <w:rFonts w:ascii="Calibri" w:hAnsi="Calibri" w:cs="Calibri"/>
+          <w:sz w:val="28"/>
+          <w:szCs w:val="28"/>
+        </w:rPr>
+        <w:t xml:space="preserve"> ou plusieurs </w:t>
+      </w:r>
+      <w:r>
+        <w:rPr>
+          <w:rFonts w:ascii="Calibri" w:hAnsi="Calibri" w:cs="Calibri"/>
+          <w:sz w:val="28"/>
+          <w:szCs w:val="28"/>
+        </w:rPr>
+        <w:t>personnes à une date donnée</w:t>
+      </w:r>
+    </w:p>
+    <w:p>
+      <w:pPr>
+        <w:autoSpaceDE w:val="0"/>
+        <w:autoSpaceDN w:val="0"/>
+        <w:adjustRightInd w:val="0"/>
+        <w:spacing w:after="0" w:line="240" w:lineRule="auto"/>
+        <w:rPr>
+          <w:rFonts w:ascii="Calibri" w:hAnsi="Calibri" w:cs="Calibri"/>
+          <w:color w:val="0000FF"/>
+          <w:sz w:val="28"/>
+          <w:szCs w:val="28"/>
+        </w:rPr>
+      </w:pPr>
+      <w:r>
+        <w:rPr>
+          <w:rFonts w:ascii="Calibri" w:hAnsi="Calibri" w:cs="Calibri"/>
+          <w:sz w:val="28"/>
+          <w:szCs w:val="28"/>
+        </w:rPr>
+        <w:t>U</w:t>
+      </w:r>
+      <w:r>
+        <w:rPr>
+          <w:rFonts w:ascii="Calibri" w:hAnsi="Calibri" w:cs="Calibri"/>
+          <w:sz w:val="28"/>
+          <w:szCs w:val="28"/>
+        </w:rPr>
+        <w:t xml:space="preserve">ne personne </w:t>
+      </w:r>
+      <w:r>
+        <w:rPr>
+          <w:rFonts w:ascii="Calibri" w:hAnsi="Calibri" w:cs="Calibri"/>
+          <w:sz w:val="28"/>
+          <w:szCs w:val="28"/>
+        </w:rPr>
+        <w:t>entraine</w:t>
+      </w:r>
+      <w:r>
+        <w:rPr>
+          <w:rFonts w:ascii="Calibri" w:hAnsi="Calibri" w:cs="Calibri"/>
+          <w:sz w:val="28"/>
+          <w:szCs w:val="28"/>
+        </w:rPr>
+        <w:t xml:space="preserve"> 0 ou plusieurs chevaux à une date donnée</w:t>
+      </w:r>
+    </w:p>
+    <w:p>
+      <w:pPr>
+        <w:autoSpaceDE w:val="0"/>
+        <w:autoSpaceDN w:val="0"/>
+        <w:adjustRightInd w:val="0"/>
+        <w:spacing w:after="0" w:line="240" w:lineRule="auto"/>
+        <w:rPr>
+          <w:rFonts w:ascii="Calibri" w:hAnsi="Calibri" w:cs="Calibri"/>
+          <w:color w:val="0000FF"/>
+          <w:sz w:val="20"/>
+          <w:szCs w:val="20"/>
+        </w:rPr>
+      </w:pPr>
+      <w:r>
+        <w:rPr>
+          <w:rFonts w:ascii="Wingdings" w:hAnsi="Wingdings" w:cs="Wingdings"/>
+          <w:color w:val="0000FF"/>
+          <w:sz w:val="20"/>
+          <w:szCs w:val="20"/>
+        </w:rPr>
+        <w:t></w:t>
+      </w:r>
+      <w:r>
+        <w:rPr>
+          <w:rFonts w:ascii="Wingdings" w:hAnsi="Wingdings" w:cs="Wingdings"/>
+          <w:color w:val="0000FF"/>
+          <w:sz w:val="20"/>
+          <w:szCs w:val="20"/>
+        </w:rPr>
+        <w:t></w:t>
+      </w:r>
+      <w:r>
+        <w:rPr>
+          <w:rFonts w:ascii="Calibri" w:hAnsi="Calibri" w:cs="Calibri"/>
+          <w:color w:val="0000FF"/>
+          <w:sz w:val="20"/>
+          <w:szCs w:val="20"/>
+        </w:rPr>
+        <w:t>le propriétaire (ou l'entraîneur) est identifié par un numéro, une adresse (rue, ville, code postal).</w:t>
+      </w:r>
+    </w:p>
+    <w:p>
+      <w:pPr>
+        <w:autoSpaceDE w:val="0"/>
+        <w:autoSpaceDN w:val="0"/>
+        <w:adjustRightInd w:val="0"/>
+        <w:spacing w:after="0" w:line="240" w:lineRule="auto"/>
+        <w:rPr>
+          <w:rFonts w:ascii="Calibri" w:hAnsi="Calibri" w:cs="Calibri"/>
+          <w:sz w:val="28"/>
+          <w:szCs w:val="28"/>
+        </w:rPr>
+      </w:pPr>
+      <w:r>
+        <w:rPr>
+          <w:rFonts w:ascii="Calibri" w:hAnsi="Calibri" w:cs="Calibri"/>
+          <w:sz w:val="28"/>
+          <w:szCs w:val="28"/>
+        </w:rPr>
+        <w:t>/</w:t>
+      </w:r>
+      <w:r>
+        <w:rPr>
+          <w:rFonts w:ascii="Calibri" w:hAnsi="Calibri" w:cs="Calibri"/>
+          <w:sz w:val="28"/>
+          <w:szCs w:val="28"/>
+        </w:rPr>
+        <w:t xml:space="preserve"> A voir</w:t>
+      </w:r>
+    </w:p>
+    <w:p>
+      <w:pPr>
+        <w:autoSpaceDE w:val="0"/>
+        <w:autoSpaceDN w:val="0"/>
+        <w:adjustRightInd w:val="0"/>
+        <w:spacing w:after="0" w:line="240" w:lineRule="auto"/>
+        <w:rPr>
+          <w:rFonts w:ascii="Calibri" w:hAnsi="Calibri" w:cs="Calibri"/>
+          <w:sz w:val="28"/>
+          <w:szCs w:val="28"/>
+        </w:rPr>
+      </w:pPr>
+      <w:r>
+        <w:rPr>
+          <w:rFonts w:ascii="Calibri" w:hAnsi="Calibri" w:cs="Calibri"/>
+          <w:sz w:val="28"/>
+          <w:szCs w:val="28"/>
+        </w:rPr>
+        <w:t>/</w:t>
+      </w:r>
+      <w:r>
+        <w:rPr>
+          <w:rFonts w:ascii="Calibri" w:hAnsi="Calibri" w:cs="Calibri"/>
+          <w:sz w:val="28"/>
+          <w:szCs w:val="28"/>
+        </w:rPr>
+        <w:t>A voir</w:t>
+      </w:r>
+    </w:p>
+    <w:p>
+      <w:pPr>
+        <w:spacing w:after="0"/>
+        <w:rPr>
+          <w:rFonts w:ascii="Calibri" w:hAnsi="Calibri" w:cs="Calibri"/>
+          <w:color w:val="0000FF"/>
+          <w:sz w:val="20"/>
+          <w:szCs w:val="20"/>
+        </w:rPr>
+      </w:pPr>
+      <w:r>
+        <w:rPr>
+          <w:rFonts w:ascii="Wingdings" w:hAnsi="Wingdings" w:cs="Wingdings"/>
+          <w:color w:val="0000FF"/>
+          <w:sz w:val="20"/>
+          <w:szCs w:val="20"/>
+        </w:rPr>
+        <w:t></w:t>
+      </w:r>
+      <w:r>
+        <w:rPr>
+          <w:rFonts w:ascii="Wingdings" w:hAnsi="Wingdings" w:cs="Wingdings"/>
+          <w:color w:val="0000FF"/>
+          <w:sz w:val="20"/>
+          <w:szCs w:val="20"/>
+        </w:rPr>
+        <w:t></w:t>
+      </w:r>
+      <w:r>
+        <w:rPr>
+          <w:rFonts w:ascii="Calibri" w:hAnsi="Calibri" w:cs="Calibri"/>
+          <w:color w:val="0000FF"/>
+          <w:sz w:val="20"/>
+          <w:szCs w:val="20"/>
+        </w:rPr>
+        <w:t>un cheval est suivi par un vétérinaire, chargé à des dates données d'établir ses vaccinations.</w:t>
+      </w:r>
+    </w:p>
+    <w:p>
+      <w:pPr>
+        <w:autoSpaceDE w:val="0"/>
+        <w:autoSpaceDN w:val="0"/>
+        <w:adjustRightInd w:val="0"/>
+        <w:spacing w:after="0" w:line="240" w:lineRule="auto"/>
+        <w:rPr>
+          <w:rFonts w:ascii="Calibri" w:hAnsi="Calibri" w:cs="Calibri"/>
+          <w:sz w:val="28"/>
+          <w:szCs w:val="28"/>
+        </w:rPr>
+      </w:pPr>
+      <w:r>
+        <w:rPr>
+          <w:rFonts w:ascii="Calibri" w:hAnsi="Calibri" w:cs="Calibri"/>
+          <w:sz w:val="28"/>
+          <w:szCs w:val="28"/>
+        </w:rPr>
+        <w:t>U</w:t>
+      </w:r>
+      <w:r>
+        <w:rPr>
+          <w:rFonts w:ascii="Calibri" w:hAnsi="Calibri" w:cs="Calibri"/>
+          <w:sz w:val="28"/>
+          <w:szCs w:val="28"/>
+        </w:rPr>
+        <w:t xml:space="preserve">n cheval est </w:t>
+      </w:r>
+      <w:r>
+        <w:rPr>
+          <w:rFonts w:ascii="Calibri" w:hAnsi="Calibri" w:cs="Calibri"/>
+          <w:sz w:val="28"/>
+          <w:szCs w:val="28"/>
+        </w:rPr>
+        <w:t>soigné</w:t>
+      </w:r>
+      <w:r>
+        <w:rPr>
+          <w:rFonts w:ascii="Calibri" w:hAnsi="Calibri" w:cs="Calibri"/>
+          <w:sz w:val="28"/>
+          <w:szCs w:val="28"/>
+        </w:rPr>
         <w:t xml:space="preserve"> </w:t>
       </w:r>
-    </w:p>
-    <w:p>
-      <w:pPr>
-        <w:spacing w:after="0"/>
-        <w:rPr>
-          <w:lang w:val="en-US"/>
-        </w:rPr>
-      </w:pPr>
-      <w:r>
-        <w:rPr>
-          <w:b/>
-          <w:color w:val="FF0000"/>
-          <w:sz w:val="28"/>
-          <w:szCs w:val="28"/>
-          <w:lang w:val="en-US"/>
-        </w:rPr>
-        <w:t>horse_registration_id, person_id, society_siren_number</w:t>
-      </w:r>
-      <w:r>
-        <w:rPr>
-          <w:lang w:val="en-US"/>
-        </w:rPr>
-        <w:sym w:font="Wingdings" w:char="F0E0"/>
-      </w:r>
-      <w:r>
-        <w:rPr>
-          <w:b/>
-          <w:color w:val="FF0000"/>
-          <w:sz w:val="28"/>
-          <w:szCs w:val="28"/>
-          <w:lang w:val="en-US"/>
+      <w:r>
+        <w:rPr>
+          <w:rFonts w:ascii="Calibri" w:hAnsi="Calibri" w:cs="Calibri"/>
+          <w:sz w:val="28"/>
+          <w:szCs w:val="28"/>
+        </w:rPr>
+        <w:t>par 0</w:t>
+      </w:r>
+      <w:r>
+        <w:rPr>
+          <w:rFonts w:ascii="Calibri" w:hAnsi="Calibri" w:cs="Calibri"/>
+          <w:sz w:val="28"/>
+          <w:szCs w:val="28"/>
+        </w:rPr>
+        <w:t xml:space="preserve"> ou plusieurs </w:t>
+      </w:r>
+      <w:r>
+        <w:rPr>
+          <w:rFonts w:ascii="Calibri" w:hAnsi="Calibri" w:cs="Calibri"/>
+          <w:sz w:val="28"/>
+          <w:szCs w:val="28"/>
+        </w:rPr>
+        <w:t>personnes à une date donnée</w:t>
+      </w:r>
+    </w:p>
+    <w:p>
+      <w:pPr>
+        <w:autoSpaceDE w:val="0"/>
+        <w:autoSpaceDN w:val="0"/>
+        <w:adjustRightInd w:val="0"/>
+        <w:spacing w:after="0" w:line="240" w:lineRule="auto"/>
+        <w:rPr>
+          <w:rFonts w:ascii="Calibri" w:hAnsi="Calibri" w:cs="Calibri"/>
+          <w:sz w:val="28"/>
+          <w:szCs w:val="28"/>
+        </w:rPr>
+      </w:pPr>
+      <w:r>
+        <w:rPr>
+          <w:rFonts w:ascii="Calibri" w:hAnsi="Calibri" w:cs="Calibri"/>
+          <w:sz w:val="28"/>
+          <w:szCs w:val="28"/>
+        </w:rPr>
+        <w:t>U</w:t>
+      </w:r>
+      <w:r>
+        <w:rPr>
+          <w:rFonts w:ascii="Calibri" w:hAnsi="Calibri" w:cs="Calibri"/>
+          <w:sz w:val="28"/>
+          <w:szCs w:val="28"/>
+        </w:rPr>
+        <w:t xml:space="preserve">ne personne </w:t>
+      </w:r>
+      <w:r>
+        <w:rPr>
+          <w:rFonts w:ascii="Calibri" w:hAnsi="Calibri" w:cs="Calibri"/>
+          <w:sz w:val="28"/>
+          <w:szCs w:val="28"/>
+        </w:rPr>
+        <w:t>soigne</w:t>
+      </w:r>
+      <w:r>
+        <w:rPr>
+          <w:rFonts w:ascii="Calibri" w:hAnsi="Calibri" w:cs="Calibri"/>
+          <w:sz w:val="28"/>
+          <w:szCs w:val="28"/>
+        </w:rPr>
+        <w:t xml:space="preserve"> 0 ou plusieurs chevaux à une date donnée</w:t>
+      </w:r>
+    </w:p>
+    <w:p>
+      <w:pPr>
+        <w:autoSpaceDE w:val="0"/>
+        <w:autoSpaceDN w:val="0"/>
+        <w:adjustRightInd w:val="0"/>
+        <w:spacing w:after="0" w:line="240" w:lineRule="auto"/>
+        <w:rPr>
+          <w:rFonts w:ascii="Calibri" w:hAnsi="Calibri" w:cs="Calibri"/>
+          <w:sz w:val="28"/>
+          <w:szCs w:val="28"/>
+        </w:rPr>
+      </w:pPr>
+    </w:p>
+    <w:p>
+      <w:pPr>
+        <w:autoSpaceDE w:val="0"/>
+        <w:autoSpaceDN w:val="0"/>
+        <w:adjustRightInd w:val="0"/>
+        <w:spacing w:after="0" w:line="240" w:lineRule="auto"/>
+        <w:rPr>
+          <w:rFonts w:ascii="Calibri" w:hAnsi="Calibri" w:cs="Calibri"/>
+          <w:sz w:val="28"/>
+          <w:szCs w:val="28"/>
+        </w:rPr>
+      </w:pPr>
+      <w:r>
+        <w:rPr>
+          <w:rFonts w:ascii="Calibri" w:hAnsi="Calibri" w:cs="Calibri"/>
+          <w:sz w:val="28"/>
+          <w:szCs w:val="28"/>
+        </w:rPr>
+        <w:t>U</w:t>
+      </w:r>
+      <w:r>
+        <w:rPr>
+          <w:rFonts w:ascii="Calibri" w:hAnsi="Calibri" w:cs="Calibri"/>
+          <w:sz w:val="28"/>
+          <w:szCs w:val="28"/>
+        </w:rPr>
+        <w:t xml:space="preserve">ne personne </w:t>
+      </w:r>
+      <w:r>
+        <w:rPr>
+          <w:rFonts w:ascii="Calibri" w:hAnsi="Calibri" w:cs="Calibri"/>
+          <w:sz w:val="28"/>
+          <w:szCs w:val="28"/>
+        </w:rPr>
+        <w:t>est regroupée</w:t>
+      </w:r>
+      <w:r>
+        <w:rPr>
+          <w:rFonts w:ascii="Calibri" w:hAnsi="Calibri" w:cs="Calibri"/>
+          <w:sz w:val="28"/>
+          <w:szCs w:val="28"/>
+        </w:rPr>
+        <w:t xml:space="preserve"> d</w:t>
+      </w:r>
+      <w:r>
+        <w:rPr>
+          <w:rFonts w:ascii="Calibri" w:hAnsi="Calibri" w:cs="Calibri"/>
+          <w:sz w:val="28"/>
+          <w:szCs w:val="28"/>
+        </w:rPr>
+        <w:t xml:space="preserve">ans </w:t>
+      </w:r>
+      <w:r>
+        <w:rPr>
+          <w:rFonts w:ascii="Calibri" w:hAnsi="Calibri" w:cs="Calibri"/>
+          <w:sz w:val="28"/>
+          <w:szCs w:val="28"/>
+        </w:rPr>
+        <w:t xml:space="preserve"> 0 a plusieurs entreprises</w:t>
+      </w:r>
+    </w:p>
+    <w:p>
+      <w:pPr>
+        <w:autoSpaceDE w:val="0"/>
+        <w:autoSpaceDN w:val="0"/>
+        <w:adjustRightInd w:val="0"/>
+        <w:spacing w:after="0" w:line="240" w:lineRule="auto"/>
+        <w:rPr>
+          <w:rFonts w:ascii="Calibri" w:hAnsi="Calibri" w:cs="Calibri"/>
+          <w:sz w:val="28"/>
+          <w:szCs w:val="28"/>
+        </w:rPr>
+      </w:pPr>
+      <w:r>
+        <w:rPr>
+          <w:rFonts w:ascii="Calibri" w:hAnsi="Calibri" w:cs="Calibri"/>
+          <w:sz w:val="28"/>
+          <w:szCs w:val="28"/>
+        </w:rPr>
+        <w:t>U</w:t>
+      </w:r>
+      <w:r>
+        <w:rPr>
+          <w:rFonts w:ascii="Calibri" w:hAnsi="Calibri" w:cs="Calibri"/>
+          <w:sz w:val="28"/>
+          <w:szCs w:val="28"/>
+        </w:rPr>
+        <w:t xml:space="preserve">ne entreprise </w:t>
+      </w:r>
+      <w:r>
+        <w:rPr>
+          <w:rFonts w:ascii="Calibri" w:hAnsi="Calibri" w:cs="Calibri"/>
+          <w:sz w:val="28"/>
+          <w:szCs w:val="28"/>
+        </w:rPr>
+        <w:t>regroupe</w:t>
+      </w:r>
+      <w:r>
+        <w:rPr>
+          <w:rFonts w:ascii="Calibri" w:hAnsi="Calibri" w:cs="Calibri"/>
+          <w:sz w:val="28"/>
+          <w:szCs w:val="28"/>
+        </w:rPr>
+        <w:t xml:space="preserve"> 2 a plusieurs personnes</w:t>
+      </w:r>
+      <w:r>
+        <w:rPr>
+          <w:rFonts w:ascii="Calibri" w:hAnsi="Calibri" w:cs="Calibri"/>
+          <w:sz w:val="28"/>
+          <w:szCs w:val="28"/>
         </w:rPr>
         <w:t xml:space="preserve"> </w:t>
       </w:r>
-      <w:r>
-        <w:rPr>
-          <w:lang w:val="en-US"/>
-        </w:rPr>
-        <w:t>activity_name</w:t>
-      </w:r>
-      <w:r>
-        <w:rPr>
-          <w:lang w:val="en-US"/>
-        </w:rPr>
-        <w:t xml:space="preserve"> , </w:t>
-      </w:r>
-      <w:r>
-        <w:rPr>
-          <w:lang w:val="en-US"/>
-        </w:rPr>
-        <w:t>activity _date</w:t>
-      </w:r>
-      <w:r>
-        <w:rPr>
-          <w:lang w:val="en-US"/>
-        </w:rPr>
-        <w:t xml:space="preserve"> </w:t>
-      </w:r>
-    </w:p>
-    <w:p>
-      <w:pPr>
-        <w:rPr>
-          <w:lang w:val="en-US"/>
-        </w:rPr>
-      </w:pPr>
+    </w:p>
+    <w:p>
+      <w:pPr>
+        <w:autoSpaceDE w:val="0"/>
+        <w:autoSpaceDN w:val="0"/>
+        <w:adjustRightInd w:val="0"/>
+        <w:spacing w:after="0" w:line="240" w:lineRule="auto"/>
+        <w:rPr>
+          <w:rFonts w:ascii="Calibri" w:hAnsi="Calibri" w:cs="Calibri"/>
+          <w:sz w:val="28"/>
+          <w:szCs w:val="28"/>
+        </w:rPr>
+      </w:pPr>
+    </w:p>
+    <w:p>
+      <w:pPr>
+        <w:autoSpaceDE w:val="0"/>
+        <w:autoSpaceDN w:val="0"/>
+        <w:adjustRightInd w:val="0"/>
+        <w:spacing w:after="0" w:line="240" w:lineRule="auto"/>
+        <w:rPr>
+          <w:rFonts w:ascii="Calibri" w:hAnsi="Calibri" w:cs="Calibri"/>
+          <w:sz w:val="28"/>
+          <w:szCs w:val="28"/>
+        </w:rPr>
+      </w:pPr>
+      <w:r>
+        <w:rPr>
+          <w:rFonts w:ascii="Calibri" w:hAnsi="Calibri" w:cs="Calibri"/>
+          <w:sz w:val="28"/>
+          <w:szCs w:val="28"/>
+        </w:rPr>
+        <w:t>U</w:t>
+      </w:r>
+      <w:r>
+        <w:rPr>
+          <w:rFonts w:ascii="Calibri" w:hAnsi="Calibri" w:cs="Calibri"/>
+          <w:sz w:val="28"/>
+          <w:szCs w:val="28"/>
+        </w:rPr>
+        <w:t>ne personne peut representer 0 a plusieurs entreprise</w:t>
+      </w:r>
+    </w:p>
+    <w:p>
+      <w:pPr>
+        <w:autoSpaceDE w:val="0"/>
+        <w:autoSpaceDN w:val="0"/>
+        <w:adjustRightInd w:val="0"/>
+        <w:spacing w:after="0" w:line="240" w:lineRule="auto"/>
+        <w:rPr>
+          <w:rFonts w:ascii="Calibri" w:hAnsi="Calibri" w:cs="Calibri"/>
+          <w:sz w:val="28"/>
+          <w:szCs w:val="28"/>
+        </w:rPr>
+      </w:pPr>
+      <w:r>
+        <w:rPr>
+          <w:rFonts w:ascii="Calibri" w:hAnsi="Calibri" w:cs="Calibri"/>
+          <w:sz w:val="28"/>
+          <w:szCs w:val="28"/>
+        </w:rPr>
+        <w:t>U</w:t>
+      </w:r>
+      <w:r>
+        <w:rPr>
+          <w:rFonts w:ascii="Calibri" w:hAnsi="Calibri" w:cs="Calibri"/>
+          <w:sz w:val="28"/>
+          <w:szCs w:val="28"/>
+        </w:rPr>
+        <w:t>ne enreprise est representé</w:t>
+      </w:r>
+      <w:r>
+        <w:rPr>
+          <w:rFonts w:ascii="Calibri" w:hAnsi="Calibri" w:cs="Calibri"/>
+          <w:sz w:val="28"/>
+          <w:szCs w:val="28"/>
+        </w:rPr>
+        <w:t>e</w:t>
+      </w:r>
+      <w:r>
+        <w:rPr>
+          <w:rFonts w:ascii="Calibri" w:hAnsi="Calibri" w:cs="Calibri"/>
+          <w:sz w:val="28"/>
+          <w:szCs w:val="28"/>
+        </w:rPr>
+        <w:t xml:space="preserve"> par 1 et 1 seule personne </w:t>
+      </w:r>
+    </w:p>
+    <w:p>
+      <w:pPr>
+        <w:autoSpaceDE w:val="0"/>
+        <w:autoSpaceDN w:val="0"/>
+        <w:adjustRightInd w:val="0"/>
+        <w:spacing w:after="0" w:line="240" w:lineRule="auto"/>
+        <w:rPr>
+          <w:rFonts w:ascii="Calibri" w:hAnsi="Calibri" w:cs="Calibri"/>
+          <w:sz w:val="28"/>
+          <w:szCs w:val="28"/>
+        </w:rPr>
+      </w:pPr>
+      <w:r>
+        <w:rPr>
+          <w:rFonts w:ascii="Calibri" w:hAnsi="Calibri" w:cs="Calibri"/>
+          <w:sz w:val="28"/>
+          <w:szCs w:val="28"/>
+        </w:rPr>
+        <w:t>fin have fun</w:t>
+      </w:r>
       <w:bookmarkStart w:id="0" w:name="_GoBack"/>
       <w:bookmarkEnd w:id="0"/>
     </w:p>
     <w:p>
       <w:pPr>
-        <w:rPr>
-          <w:lang w:val="en-US"/>
+        <w:autoSpaceDE w:val="0"/>
+        <w:autoSpaceDN w:val="0"/>
+        <w:adjustRightInd w:val="0"/>
+        <w:spacing w:after="0" w:line="240" w:lineRule="auto"/>
+        <w:rPr>
+          <w:rFonts w:ascii="Calibri" w:hAnsi="Calibri" w:cs="Calibri"/>
+          <w:sz w:val="28"/>
+          <w:szCs w:val="28"/>
+        </w:rPr>
+      </w:pPr>
+    </w:p>
+    <w:p>
+      <w:pPr>
+        <w:autoSpaceDE w:val="0"/>
+        <w:autoSpaceDN w:val="0"/>
+        <w:adjustRightInd w:val="0"/>
+        <w:spacing w:after="0" w:line="240" w:lineRule="auto"/>
+        <w:rPr>
+          <w:rFonts w:ascii="Calibri" w:hAnsi="Calibri" w:cs="Calibri"/>
+          <w:sz w:val="28"/>
+          <w:szCs w:val="28"/>
+        </w:rPr>
+      </w:pPr>
+    </w:p>
+    <w:p>
+      <w:pPr>
+        <w:autoSpaceDE w:val="0"/>
+        <w:autoSpaceDN w:val="0"/>
+        <w:adjustRightInd w:val="0"/>
+        <w:spacing w:after="0" w:line="240" w:lineRule="auto"/>
+        <w:rPr>
+          <w:rFonts w:ascii="Calibri" w:hAnsi="Calibri" w:cs="Calibri"/>
+          <w:color w:val="0000FF"/>
+          <w:sz w:val="28"/>
+          <w:szCs w:val="28"/>
+        </w:rPr>
+      </w:pPr>
+    </w:p>
+    <w:p>
+      <w:pPr>
+        <w:rPr>
+          <w:sz w:val="32"/>
+          <w:szCs w:val="32"/>
         </w:rPr>
       </w:pPr>
     </w:p>

--- a/merise/cas_horse/cas_horse.docx
+++ b/merise/cas_horse/cas_horse.docx
@@ -2488,7 +2488,39 @@
           <w:sz w:val="32"/>
           <w:u w:val="single"/>
         </w:rPr>
-        <w:t>épendance fonctionnelle :</w:t>
+        <w:t>épendance</w:t>
+      </w:r>
+      <w:r>
+        <w:rPr>
+          <w:b/>
+          <w:sz w:val="32"/>
+          <w:u w:val="single"/>
+        </w:rPr>
+        <w:t>s</w:t>
+      </w:r>
+      <w:r>
+        <w:rPr>
+          <w:b/>
+          <w:sz w:val="32"/>
+          <w:u w:val="single"/>
+        </w:rPr>
+        <w:t xml:space="preserve"> fonctionnelle</w:t>
+      </w:r>
+      <w:r>
+        <w:rPr>
+          <w:b/>
+          <w:sz w:val="32"/>
+          <w:u w:val="single"/>
+        </w:rPr>
+        <w:t>s simples</w:t>
+      </w:r>
+      <w:r>
+        <w:rPr>
+          <w:b/>
+          <w:sz w:val="32"/>
+          <w:u w:val="single"/>
+        </w:rPr>
+        <w:t xml:space="preserve"> :</w:t>
       </w:r>
       <w:r>
         <w:rPr>
@@ -2652,7 +2684,13 @@
         <w:rPr>
           <w:lang w:val="en-US"/>
         </w:rPr>
-        <w:t>person_job_name</w:t>
+        <w:t>person_</w:t>
+      </w:r>
+      <w:r>
+        <w:rPr>
+          <w:lang w:val="en-US"/>
+        </w:rPr>
+        <w:t>city</w:t>
       </w:r>
     </w:p>
     <w:p>
@@ -2670,11 +2708,21 @@
           <w:szCs w:val="28"/>
           <w:lang w:val="en-US"/>
         </w:rPr>
-        <w:t>society_siren_number</w:t>
-      </w:r>
-      <w:r>
-        <w:rPr>
+        <w:t>company</w:t>
+      </w:r>
+      <w:r>
+        <w:rPr>
+          <w:b/>
           <w:color w:val="FF0000"/>
+          <w:sz w:val="28"/>
+          <w:szCs w:val="28"/>
+          <w:lang w:val="en-US"/>
+        </w:rPr>
+        <w:t>_siren_number</w:t>
+      </w:r>
+      <w:r>
+        <w:rPr>
+          <w:color w:val="FF0000"/>
           <w:lang w:val="en-US"/>
         </w:rPr>
         <w:t xml:space="preserve"> </w:t>
@@ -2686,7 +2734,19 @@
         <w:rPr>
           <w:lang w:val="en-US"/>
         </w:rPr>
-        <w:t xml:space="preserve"> society_name</w:t>
+        <w:t xml:space="preserve"> </w:t>
+      </w:r>
+      <w:r>
+        <w:rPr>
+          <w:lang w:val="en-US"/>
+        </w:rPr>
+        <w:t>company</w:t>
+      </w:r>
+      <w:r>
+        <w:rPr>
+          <w:lang w:val="en-US"/>
+        </w:rPr>
+        <w:t>_name</w:t>
       </w:r>
     </w:p>
     <w:p>
@@ -2703,7 +2763,6 @@
           <w:b/>
           <w:sz w:val="32"/>
           <w:u w:val="single"/>
-          <w:lang w:val="en-US"/>
         </w:rPr>
       </w:pPr>
       <w:r>
@@ -2711,7 +2770,6 @@
           <w:b/>
           <w:sz w:val="32"/>
           <w:u w:val="single"/>
-          <w:lang w:val="en-US"/>
         </w:rPr>
         <w:lastRenderedPageBreak/>
         <w:t>D</w:t>
@@ -2721,7 +2779,6 @@
           <w:b/>
           <w:sz w:val="32"/>
           <w:u w:val="single"/>
-          <w:lang w:val="en-US"/>
         </w:rPr>
         <w:t xml:space="preserve">épendance fonctionnelle composée: </w:t>
       </w:r>
@@ -2741,13 +2798,7 @@
           <w:szCs w:val="28"/>
           <w:lang w:val="en-US"/>
         </w:rPr>
-        <w:t>horse_registration_id, person_id, society_siren_number</w:t>
-      </w:r>
-      <w:r>
-        <w:rPr>
-          <w:lang w:val="en-US"/>
-        </w:rPr>
-        <w:sym w:font="Wingdings" w:char="F0E0"/>
+        <w:t>ho</w:t>
       </w:r>
       <w:r>
         <w:rPr>
@@ -2757,6 +2808,22 @@
           <w:szCs w:val="28"/>
           <w:lang w:val="en-US"/>
         </w:rPr>
+        <w:t xml:space="preserve">rse_registration_id, person_id </w:t>
+      </w:r>
+      <w:r>
+        <w:rPr>
+          <w:lang w:val="en-US"/>
+        </w:rPr>
+        <w:sym w:font="Wingdings" w:char="F0E0"/>
+      </w:r>
+      <w:r>
+        <w:rPr>
+          <w:b/>
+          <w:color w:val="FF0000"/>
+          <w:sz w:val="28"/>
+          <w:szCs w:val="28"/>
+          <w:lang w:val="en-US"/>
+        </w:rPr>
         <w:t xml:space="preserve"> </w:t>
       </w:r>
       <w:r>
@@ -2765,16 +2832,69 @@
         </w:rPr>
         <w:t xml:space="preserve">activity_name , </w:t>
       </w:r>
-    </w:p>
-    <w:p>
-      <w:pPr>
-        <w:spacing w:after="0"/>
-      </w:pPr>
-      <w:r>
-        <w:t xml:space="preserve">activity _date </w:t>
-      </w:r>
-    </w:p>
-    <w:p/>
+      <w:r>
+        <w:rPr>
+          <w:lang w:val="en-US"/>
+        </w:rPr>
+        <w:t xml:space="preserve">activity _date, person_lastname, person_firstname, person_street, person_zipcode, person_city, </w:t>
+      </w:r>
+      <w:r>
+        <w:rPr>
+          <w:lang w:val="en-US"/>
+        </w:rPr>
+        <w:t>horse_birthday, horse_breed</w:t>
+      </w:r>
+      <w:r>
+        <w:rPr>
+          <w:lang w:val="en-US"/>
+        </w:rPr>
+        <w:t xml:space="preserve">, </w:t>
+      </w:r>
+      <w:r>
+        <w:rPr>
+          <w:lang w:val="en-US"/>
+        </w:rPr>
+        <w:t>horse_primary_color</w:t>
+      </w:r>
+      <w:r>
+        <w:rPr>
+          <w:lang w:val="en-US"/>
+        </w:rPr>
+        <w:t xml:space="preserve">, </w:t>
+      </w:r>
+      <w:r>
+        <w:rPr>
+          <w:lang w:val="en-US"/>
+        </w:rPr>
+        <w:t>horse_gender</w:t>
+      </w:r>
+      <w:r>
+        <w:rPr>
+          <w:lang w:val="en-US"/>
+        </w:rPr>
+        <w:t xml:space="preserve">, </w:t>
+      </w:r>
+      <w:r>
+        <w:rPr>
+          <w:lang w:val="en-US"/>
+        </w:rPr>
+        <w:t>horse_birth_location</w:t>
+      </w:r>
+    </w:p>
+    <w:p>
+      <w:pPr>
+        <w:rPr>
+          <w:lang w:val="en-US"/>
+        </w:rPr>
+      </w:pPr>
+    </w:p>
+    <w:p>
+      <w:pPr>
+        <w:rPr>
+          <w:lang w:val="en-US"/>
+        </w:rPr>
+      </w:pPr>
+    </w:p>
     <w:p>
       <w:pPr>
         <w:rPr>
@@ -2954,7 +3074,15 @@
           <w:sz w:val="28"/>
           <w:szCs w:val="28"/>
         </w:rPr>
-        <w:t>ne personne possede</w:t>
+        <w:t>ne personne possè</w:t>
+      </w:r>
+      <w:r>
+        <w:rPr>
+          <w:rFonts w:ascii="Calibri" w:hAnsi="Calibri" w:cs="Calibri"/>
+          <w:sz w:val="28"/>
+          <w:szCs w:val="28"/>
+        </w:rPr>
+        <w:t>de</w:t>
       </w:r>
       <w:r>
         <w:rPr>
@@ -2970,15 +3098,7 @@
           <w:sz w:val="28"/>
           <w:szCs w:val="28"/>
         </w:rPr>
-        <w:t xml:space="preserve"> ou plusieurs chevaux </w:t>
-      </w:r>
-      <w:r>
-        <w:rPr>
-          <w:rFonts w:ascii="Calibri" w:hAnsi="Calibri" w:cs="Calibri"/>
-          <w:sz w:val="28"/>
-          <w:szCs w:val="28"/>
-        </w:rPr>
-        <w:t>à une date donnée</w:t>
+        <w:t xml:space="preserve"> ou plusieurs chevaux à une date donnée</w:t>
       </w:r>
     </w:p>
     <w:p>
@@ -2989,38 +3109,10 @@
         <w:spacing w:after="0" w:line="240" w:lineRule="auto"/>
         <w:rPr>
           <w:rFonts w:ascii="Calibri" w:hAnsi="Calibri" w:cs="Calibri"/>
-          <w:color w:val="0000FF"/>
-          <w:sz w:val="20"/>
-          <w:szCs w:val="20"/>
-        </w:rPr>
-      </w:pPr>
-      <w:r>
-        <w:rPr>
-          <w:rFonts w:ascii="Wingdings" w:hAnsi="Wingdings" w:cs="Wingdings"/>
-          <w:color w:val="0000FF"/>
-          <w:sz w:val="20"/>
-          <w:szCs w:val="20"/>
-        </w:rPr>
-        <w:t></w:t>
-      </w:r>
-      <w:r>
-        <w:rPr>
-          <w:rFonts w:ascii="Wingdings" w:hAnsi="Wingdings" w:cs="Wingdings"/>
-          <w:color w:val="0000FF"/>
-          <w:sz w:val="20"/>
-          <w:szCs w:val="20"/>
-        </w:rPr>
-        <w:t></w:t>
-      </w:r>
-      <w:r>
-        <w:rPr>
-          <w:rFonts w:ascii="Calibri" w:hAnsi="Calibri" w:cs="Calibri"/>
-          <w:color w:val="0000FF"/>
-          <w:sz w:val="20"/>
-          <w:szCs w:val="20"/>
-        </w:rPr>
-        <w:t>un cheval est entraîné, à une date donnée, par un entraîneur qui peut lui-même être propriétaire.</w:t>
-      </w:r>
+          <w:sz w:val="28"/>
+          <w:szCs w:val="28"/>
+        </w:rPr>
+      </w:pPr>
     </w:p>
     <w:p>
       <w:pPr>
@@ -3030,49 +3122,37 @@
         <w:spacing w:after="0" w:line="240" w:lineRule="auto"/>
         <w:rPr>
           <w:rFonts w:ascii="Calibri" w:hAnsi="Calibri" w:cs="Calibri"/>
-          <w:sz w:val="28"/>
-          <w:szCs w:val="28"/>
-        </w:rPr>
-      </w:pPr>
-      <w:r>
-        <w:rPr>
-          <w:rFonts w:ascii="Calibri" w:hAnsi="Calibri" w:cs="Calibri"/>
-          <w:sz w:val="28"/>
-          <w:szCs w:val="28"/>
-        </w:rPr>
-        <w:t>U</w:t>
-      </w:r>
-      <w:r>
-        <w:rPr>
-          <w:rFonts w:ascii="Calibri" w:hAnsi="Calibri" w:cs="Calibri"/>
-          <w:sz w:val="28"/>
-          <w:szCs w:val="28"/>
-        </w:rPr>
-        <w:t xml:space="preserve">n cheval est entrainé </w:t>
-      </w:r>
-      <w:r>
-        <w:rPr>
-          <w:rFonts w:ascii="Calibri" w:hAnsi="Calibri" w:cs="Calibri"/>
-          <w:sz w:val="28"/>
-          <w:szCs w:val="28"/>
-        </w:rPr>
-        <w:t>par 0</w:t>
-      </w:r>
-      <w:r>
-        <w:rPr>
-          <w:rFonts w:ascii="Calibri" w:hAnsi="Calibri" w:cs="Calibri"/>
-          <w:sz w:val="28"/>
-          <w:szCs w:val="28"/>
-        </w:rPr>
-        <w:t xml:space="preserve"> ou plusieurs </w:t>
-      </w:r>
-      <w:r>
-        <w:rPr>
-          <w:rFonts w:ascii="Calibri" w:hAnsi="Calibri" w:cs="Calibri"/>
-          <w:sz w:val="28"/>
-          <w:szCs w:val="28"/>
-        </w:rPr>
-        <w:t>personnes à une date donnée</w:t>
+          <w:color w:val="0000FF"/>
+          <w:sz w:val="20"/>
+          <w:szCs w:val="20"/>
+        </w:rPr>
+      </w:pPr>
+      <w:r>
+        <w:rPr>
+          <w:rFonts w:ascii="Wingdings" w:hAnsi="Wingdings" w:cs="Wingdings"/>
+          <w:color w:val="0000FF"/>
+          <w:sz w:val="20"/>
+          <w:szCs w:val="20"/>
+        </w:rPr>
+        <w:t></w:t>
+      </w:r>
+      <w:r>
+        <w:rPr>
+          <w:rFonts w:ascii="Wingdings" w:hAnsi="Wingdings" w:cs="Wingdings"/>
+          <w:color w:val="0000FF"/>
+          <w:sz w:val="20"/>
+          <w:szCs w:val="20"/>
+        </w:rPr>
+        <w:t></w:t>
+      </w:r>
+      <w:r>
+        <w:rPr>
+          <w:rFonts w:ascii="Calibri" w:hAnsi="Calibri" w:cs="Calibri"/>
+          <w:color w:val="0000FF"/>
+          <w:sz w:val="20"/>
+          <w:szCs w:val="20"/>
+        </w:rPr>
+        <w:t>un cheval est entraîné, à une date donnée, par un entraîneur qui peut lui-même être propriétaire.</w:t>
       </w:r>
     </w:p>
     <w:p>
@@ -3083,7 +3163,6 @@
         <w:spacing w:after="0" w:line="240" w:lineRule="auto"/>
         <w:rPr>
           <w:rFonts w:ascii="Calibri" w:hAnsi="Calibri" w:cs="Calibri"/>
-          <w:color w:val="0000FF"/>
           <w:sz w:val="28"/>
           <w:szCs w:val="28"/>
         </w:rPr>
@@ -3102,23 +3181,31 @@
           <w:sz w:val="28"/>
           <w:szCs w:val="28"/>
         </w:rPr>
-        <w:t xml:space="preserve">ne personne </w:t>
-      </w:r>
-      <w:r>
-        <w:rPr>
-          <w:rFonts w:ascii="Calibri" w:hAnsi="Calibri" w:cs="Calibri"/>
-          <w:sz w:val="28"/>
-          <w:szCs w:val="28"/>
-        </w:rPr>
-        <w:t>entraine</w:t>
-      </w:r>
-      <w:r>
-        <w:rPr>
-          <w:rFonts w:ascii="Calibri" w:hAnsi="Calibri" w:cs="Calibri"/>
-          <w:sz w:val="28"/>
-          <w:szCs w:val="28"/>
-        </w:rPr>
-        <w:t xml:space="preserve"> 0 ou plusieurs chevaux à une date donnée</w:t>
+        <w:t xml:space="preserve">n cheval est entrainé </w:t>
+      </w:r>
+      <w:r>
+        <w:rPr>
+          <w:rFonts w:ascii="Calibri" w:hAnsi="Calibri" w:cs="Calibri"/>
+          <w:sz w:val="28"/>
+          <w:szCs w:val="28"/>
+        </w:rPr>
+        <w:t>par 0</w:t>
+      </w:r>
+      <w:r>
+        <w:rPr>
+          <w:rFonts w:ascii="Calibri" w:hAnsi="Calibri" w:cs="Calibri"/>
+          <w:sz w:val="28"/>
+          <w:szCs w:val="28"/>
+        </w:rPr>
+        <w:t xml:space="preserve"> ou plusieurs </w:t>
+      </w:r>
+      <w:r>
+        <w:rPr>
+          <w:rFonts w:ascii="Calibri" w:hAnsi="Calibri" w:cs="Calibri"/>
+          <w:sz w:val="28"/>
+          <w:szCs w:val="28"/>
+        </w:rPr>
+        <w:t>personnes à une date donnée</w:t>
       </w:r>
     </w:p>
     <w:p>
@@ -3130,17 +3217,47 @@
         <w:rPr>
           <w:rFonts w:ascii="Calibri" w:hAnsi="Calibri" w:cs="Calibri"/>
           <w:color w:val="0000FF"/>
-          <w:sz w:val="20"/>
-          <w:szCs w:val="20"/>
-        </w:rPr>
-      </w:pPr>
-      <w:r>
+          <w:sz w:val="28"/>
+          <w:szCs w:val="28"/>
+        </w:rPr>
+      </w:pPr>
+      <w:r>
+        <w:rPr>
+          <w:rFonts w:ascii="Calibri" w:hAnsi="Calibri" w:cs="Calibri"/>
+          <w:sz w:val="28"/>
+          <w:szCs w:val="28"/>
+        </w:rPr>
+        <w:t>Une personne entraine 0 ou plusieurs chevaux à une date donnée</w:t>
+      </w:r>
+    </w:p>
+    <w:p>
+      <w:pPr>
+        <w:spacing w:after="0"/>
         <w:rPr>
           <w:rFonts w:ascii="Wingdings" w:hAnsi="Wingdings" w:cs="Wingdings"/>
           <w:color w:val="0000FF"/>
           <w:sz w:val="20"/>
           <w:szCs w:val="20"/>
         </w:rPr>
+      </w:pPr>
+    </w:p>
+    <w:p>
+      <w:pPr>
+        <w:spacing w:after="0"/>
+        <w:rPr>
+          <w:rFonts w:ascii="Calibri" w:hAnsi="Calibri" w:cs="Calibri"/>
+          <w:color w:val="0000FF"/>
+          <w:sz w:val="20"/>
+          <w:szCs w:val="20"/>
+        </w:rPr>
+      </w:pPr>
+      <w:r>
+        <w:rPr>
+          <w:rFonts w:ascii="Wingdings" w:hAnsi="Wingdings" w:cs="Wingdings"/>
+          <w:color w:val="0000FF"/>
+          <w:sz w:val="20"/>
+          <w:szCs w:val="20"/>
+        </w:rPr>
         <w:t></w:t>
       </w:r>
       <w:r>
@@ -3159,7 +3276,7 @@
           <w:sz w:val="20"/>
           <w:szCs w:val="20"/>
         </w:rPr>
-        <w:t>le propriétaire (ou l'entraîneur) est identifié par un numéro, une adresse (rue, ville, code postal).</w:t>
+        <w:t>un cheval est suivi par un vétérinaire, chargé à des dates données d'établir ses vaccinations.</w:t>
       </w:r>
     </w:p>
     <w:p>
@@ -3180,15 +3297,55 @@
           <w:sz w:val="28"/>
           <w:szCs w:val="28"/>
         </w:rPr>
-        <w:t>/</w:t>
-      </w:r>
-      <w:r>
-        <w:rPr>
-          <w:rFonts w:ascii="Calibri" w:hAnsi="Calibri" w:cs="Calibri"/>
-          <w:sz w:val="28"/>
-          <w:szCs w:val="28"/>
-        </w:rPr>
-        <w:t xml:space="preserve"> A voir</w:t>
+        <w:t>U</w:t>
+      </w:r>
+      <w:r>
+        <w:rPr>
+          <w:rFonts w:ascii="Calibri" w:hAnsi="Calibri" w:cs="Calibri"/>
+          <w:sz w:val="28"/>
+          <w:szCs w:val="28"/>
+        </w:rPr>
+        <w:t xml:space="preserve">n cheval est </w:t>
+      </w:r>
+      <w:r>
+        <w:rPr>
+          <w:rFonts w:ascii="Calibri" w:hAnsi="Calibri" w:cs="Calibri"/>
+          <w:sz w:val="28"/>
+          <w:szCs w:val="28"/>
+        </w:rPr>
+        <w:t>soigné</w:t>
+      </w:r>
+      <w:r>
+        <w:rPr>
+          <w:rFonts w:ascii="Calibri" w:hAnsi="Calibri" w:cs="Calibri"/>
+          <w:sz w:val="28"/>
+          <w:szCs w:val="28"/>
+        </w:rPr>
+        <w:t xml:space="preserve"> </w:t>
+      </w:r>
+      <w:r>
+        <w:rPr>
+          <w:rFonts w:ascii="Calibri" w:hAnsi="Calibri" w:cs="Calibri"/>
+          <w:sz w:val="28"/>
+          <w:szCs w:val="28"/>
+        </w:rPr>
+        <w:t>par 0</w:t>
+      </w:r>
+      <w:r>
+        <w:rPr>
+          <w:rFonts w:ascii="Calibri" w:hAnsi="Calibri" w:cs="Calibri"/>
+          <w:sz w:val="28"/>
+          <w:szCs w:val="28"/>
+        </w:rPr>
+        <w:t xml:space="preserve"> ou plusieurs </w:t>
+      </w:r>
+      <w:r>
+        <w:rPr>
+          <w:rFonts w:ascii="Calibri" w:hAnsi="Calibri" w:cs="Calibri"/>
+          <w:sz w:val="28"/>
+          <w:szCs w:val="28"/>
+        </w:rPr>
+        <w:t>personnes à une date donnée</w:t>
       </w:r>
     </w:p>
     <w:p>
@@ -3209,53 +3366,7 @@
           <w:sz w:val="28"/>
           <w:szCs w:val="28"/>
         </w:rPr>
-        <w:t>/</w:t>
-      </w:r>
-      <w:r>
-        <w:rPr>
-          <w:rFonts w:ascii="Calibri" w:hAnsi="Calibri" w:cs="Calibri"/>
-          <w:sz w:val="28"/>
-          <w:szCs w:val="28"/>
-        </w:rPr>
-        <w:t>A voir</w:t>
-      </w:r>
-    </w:p>
-    <w:p>
-      <w:pPr>
-        <w:spacing w:after="0"/>
-        <w:rPr>
-          <w:rFonts w:ascii="Calibri" w:hAnsi="Calibri" w:cs="Calibri"/>
-          <w:color w:val="0000FF"/>
-          <w:sz w:val="20"/>
-          <w:szCs w:val="20"/>
-        </w:rPr>
-      </w:pPr>
-      <w:r>
-        <w:rPr>
-          <w:rFonts w:ascii="Wingdings" w:hAnsi="Wingdings" w:cs="Wingdings"/>
-          <w:color w:val="0000FF"/>
-          <w:sz w:val="20"/>
-          <w:szCs w:val="20"/>
-        </w:rPr>
-        <w:t></w:t>
-      </w:r>
-      <w:r>
-        <w:rPr>
-          <w:rFonts w:ascii="Wingdings" w:hAnsi="Wingdings" w:cs="Wingdings"/>
-          <w:color w:val="0000FF"/>
-          <w:sz w:val="20"/>
-          <w:szCs w:val="20"/>
-        </w:rPr>
-        <w:t></w:t>
-      </w:r>
-      <w:r>
-        <w:rPr>
-          <w:rFonts w:ascii="Calibri" w:hAnsi="Calibri" w:cs="Calibri"/>
-          <w:color w:val="0000FF"/>
-          <w:sz w:val="20"/>
-          <w:szCs w:val="20"/>
-        </w:rPr>
-        <w:t>un cheval est suivi par un vétérinaire, chargé à des dates données d'établir ses vaccinations.</w:t>
+        <w:t>Une personne soigne 0 ou plusieurs chevaux à une date donnée</w:t>
       </w:r>
     </w:p>
     <w:p>
@@ -3270,62 +3381,6 @@
           <w:szCs w:val="28"/>
         </w:rPr>
       </w:pPr>
-      <w:r>
-        <w:rPr>
-          <w:rFonts w:ascii="Calibri" w:hAnsi="Calibri" w:cs="Calibri"/>
-          <w:sz w:val="28"/>
-          <w:szCs w:val="28"/>
-        </w:rPr>
-        <w:t>U</w:t>
-      </w:r>
-      <w:r>
-        <w:rPr>
-          <w:rFonts w:ascii="Calibri" w:hAnsi="Calibri" w:cs="Calibri"/>
-          <w:sz w:val="28"/>
-          <w:szCs w:val="28"/>
-        </w:rPr>
-        <w:t xml:space="preserve">n cheval est </w:t>
-      </w:r>
-      <w:r>
-        <w:rPr>
-          <w:rFonts w:ascii="Calibri" w:hAnsi="Calibri" w:cs="Calibri"/>
-          <w:sz w:val="28"/>
-          <w:szCs w:val="28"/>
-        </w:rPr>
-        <w:t>soigné</w:t>
-      </w:r>
-      <w:r>
-        <w:rPr>
-          <w:rFonts w:ascii="Calibri" w:hAnsi="Calibri" w:cs="Calibri"/>
-          <w:sz w:val="28"/>
-          <w:szCs w:val="28"/>
-        </w:rPr>
-        <w:t xml:space="preserve"> </w:t>
-      </w:r>
-      <w:r>
-        <w:rPr>
-          <w:rFonts w:ascii="Calibri" w:hAnsi="Calibri" w:cs="Calibri"/>
-          <w:sz w:val="28"/>
-          <w:szCs w:val="28"/>
-        </w:rPr>
-        <w:t>par 0</w:t>
-      </w:r>
-      <w:r>
-        <w:rPr>
-          <w:rFonts w:ascii="Calibri" w:hAnsi="Calibri" w:cs="Calibri"/>
-          <w:sz w:val="28"/>
-          <w:szCs w:val="28"/>
-        </w:rPr>
-        <w:t xml:space="preserve"> ou plusieurs </w:t>
-      </w:r>
-      <w:r>
-        <w:rPr>
-          <w:rFonts w:ascii="Calibri" w:hAnsi="Calibri" w:cs="Calibri"/>
-          <w:sz w:val="28"/>
-          <w:szCs w:val="28"/>
-        </w:rPr>
-        <w:t>personnes à une date donnée</w:t>
-      </w:r>
     </w:p>
     <w:p>
       <w:pPr>
@@ -3361,15 +3416,47 @@
           <w:sz w:val="28"/>
           <w:szCs w:val="28"/>
         </w:rPr>
-        <w:t>soigne</w:t>
-      </w:r>
-      <w:r>
-        <w:rPr>
-          <w:rFonts w:ascii="Calibri" w:hAnsi="Calibri" w:cs="Calibri"/>
-          <w:sz w:val="28"/>
-          <w:szCs w:val="28"/>
-        </w:rPr>
-        <w:t xml:space="preserve"> 0 ou plusieurs chevaux à une date donnée</w:t>
+        <w:t>est regroupée</w:t>
+      </w:r>
+      <w:r>
+        <w:rPr>
+          <w:rFonts w:ascii="Calibri" w:hAnsi="Calibri" w:cs="Calibri"/>
+          <w:sz w:val="28"/>
+          <w:szCs w:val="28"/>
+        </w:rPr>
+        <w:t xml:space="preserve"> d</w:t>
+      </w:r>
+      <w:r>
+        <w:rPr>
+          <w:rFonts w:ascii="Calibri" w:hAnsi="Calibri" w:cs="Calibri"/>
+          <w:sz w:val="28"/>
+          <w:szCs w:val="28"/>
+        </w:rPr>
+        <w:t xml:space="preserve">ans </w:t>
+      </w:r>
+      <w:r>
+        <w:rPr>
+          <w:rFonts w:ascii="Calibri" w:hAnsi="Calibri" w:cs="Calibri"/>
+          <w:sz w:val="28"/>
+          <w:szCs w:val="28"/>
+        </w:rPr>
+        <w:t xml:space="preserve"> 0 </w:t>
+      </w:r>
+      <w:r>
+        <w:rPr>
+          <w:rFonts w:ascii="Calibri" w:hAnsi="Calibri" w:cs="Calibri"/>
+          <w:sz w:val="28"/>
+          <w:szCs w:val="28"/>
+        </w:rPr>
+        <w:t>ou</w:t>
+      </w:r>
+      <w:r>
+        <w:rPr>
+          <w:rFonts w:ascii="Calibri" w:hAnsi="Calibri" w:cs="Calibri"/>
+          <w:sz w:val="28"/>
+          <w:szCs w:val="28"/>
+        </w:rPr>
+        <w:t xml:space="preserve"> plusieurs entreprises</w:t>
       </w:r>
     </w:p>
     <w:p>
@@ -3384,6 +3471,54 @@
           <w:szCs w:val="28"/>
         </w:rPr>
       </w:pPr>
+      <w:r>
+        <w:rPr>
+          <w:rFonts w:ascii="Calibri" w:hAnsi="Calibri" w:cs="Calibri"/>
+          <w:sz w:val="28"/>
+          <w:szCs w:val="28"/>
+        </w:rPr>
+        <w:t>U</w:t>
+      </w:r>
+      <w:r>
+        <w:rPr>
+          <w:rFonts w:ascii="Calibri" w:hAnsi="Calibri" w:cs="Calibri"/>
+          <w:sz w:val="28"/>
+          <w:szCs w:val="28"/>
+        </w:rPr>
+        <w:t xml:space="preserve">ne entreprise </w:t>
+      </w:r>
+      <w:r>
+        <w:rPr>
+          <w:rFonts w:ascii="Calibri" w:hAnsi="Calibri" w:cs="Calibri"/>
+          <w:sz w:val="28"/>
+          <w:szCs w:val="28"/>
+        </w:rPr>
+        <w:t>regroupe</w:t>
+      </w:r>
+      <w:r>
+        <w:rPr>
+          <w:rFonts w:ascii="Calibri" w:hAnsi="Calibri" w:cs="Calibri"/>
+          <w:sz w:val="28"/>
+          <w:szCs w:val="28"/>
+        </w:rPr>
+        <w:t xml:space="preserve"> 2 ou</w:t>
+      </w:r>
+      <w:r>
+        <w:rPr>
+          <w:rFonts w:ascii="Calibri" w:hAnsi="Calibri" w:cs="Calibri"/>
+          <w:sz w:val="28"/>
+          <w:szCs w:val="28"/>
+        </w:rPr>
+        <w:t xml:space="preserve"> plusieurs personnes</w:t>
+      </w:r>
+      <w:r>
+        <w:rPr>
+          <w:rFonts w:ascii="Calibri" w:hAnsi="Calibri" w:cs="Calibri"/>
+          <w:sz w:val="28"/>
+          <w:szCs w:val="28"/>
+        </w:rPr>
+        <w:t xml:space="preserve"> </w:t>
+      </w:r>
     </w:p>
     <w:p>
       <w:pPr>
@@ -3397,54 +3532,6 @@
           <w:szCs w:val="28"/>
         </w:rPr>
       </w:pPr>
-      <w:r>
-        <w:rPr>
-          <w:rFonts w:ascii="Calibri" w:hAnsi="Calibri" w:cs="Calibri"/>
-          <w:sz w:val="28"/>
-          <w:szCs w:val="28"/>
-        </w:rPr>
-        <w:t>U</w:t>
-      </w:r>
-      <w:r>
-        <w:rPr>
-          <w:rFonts w:ascii="Calibri" w:hAnsi="Calibri" w:cs="Calibri"/>
-          <w:sz w:val="28"/>
-          <w:szCs w:val="28"/>
-        </w:rPr>
-        <w:t xml:space="preserve">ne personne </w:t>
-      </w:r>
-      <w:r>
-        <w:rPr>
-          <w:rFonts w:ascii="Calibri" w:hAnsi="Calibri" w:cs="Calibri"/>
-          <w:sz w:val="28"/>
-          <w:szCs w:val="28"/>
-        </w:rPr>
-        <w:t>est regroupée</w:t>
-      </w:r>
-      <w:r>
-        <w:rPr>
-          <w:rFonts w:ascii="Calibri" w:hAnsi="Calibri" w:cs="Calibri"/>
-          <w:sz w:val="28"/>
-          <w:szCs w:val="28"/>
-        </w:rPr>
-        <w:t xml:space="preserve"> d</w:t>
-      </w:r>
-      <w:r>
-        <w:rPr>
-          <w:rFonts w:ascii="Calibri" w:hAnsi="Calibri" w:cs="Calibri"/>
-          <w:sz w:val="28"/>
-          <w:szCs w:val="28"/>
-        </w:rPr>
-        <w:t xml:space="preserve">ans </w:t>
-      </w:r>
-      <w:r>
-        <w:rPr>
-          <w:rFonts w:ascii="Calibri" w:hAnsi="Calibri" w:cs="Calibri"/>
-          <w:sz w:val="28"/>
-          <w:szCs w:val="28"/>
-        </w:rPr>
-        <w:t xml:space="preserve"> 0 a plusieurs entreprises</w:t>
-      </w:r>
     </w:p>
     <w:p>
       <w:pPr>
@@ -3472,31 +3559,31 @@
           <w:sz w:val="28"/>
           <w:szCs w:val="28"/>
         </w:rPr>
-        <w:t xml:space="preserve">ne entreprise </w:t>
-      </w:r>
-      <w:r>
-        <w:rPr>
-          <w:rFonts w:ascii="Calibri" w:hAnsi="Calibri" w:cs="Calibri"/>
-          <w:sz w:val="28"/>
-          <w:szCs w:val="28"/>
-        </w:rPr>
-        <w:t>regroupe</w:t>
-      </w:r>
-      <w:r>
-        <w:rPr>
-          <w:rFonts w:ascii="Calibri" w:hAnsi="Calibri" w:cs="Calibri"/>
-          <w:sz w:val="28"/>
-          <w:szCs w:val="28"/>
-        </w:rPr>
-        <w:t xml:space="preserve"> 2 a plusieurs personnes</w:t>
-      </w:r>
-      <w:r>
-        <w:rPr>
-          <w:rFonts w:ascii="Calibri" w:hAnsi="Calibri" w:cs="Calibri"/>
-          <w:sz w:val="28"/>
-          <w:szCs w:val="28"/>
-        </w:rPr>
-        <w:t xml:space="preserve"> </w:t>
+        <w:t xml:space="preserve">ne personne peut representer 0 </w:t>
+      </w:r>
+      <w:r>
+        <w:rPr>
+          <w:rFonts w:ascii="Calibri" w:hAnsi="Calibri" w:cs="Calibri"/>
+          <w:sz w:val="28"/>
+          <w:szCs w:val="28"/>
+        </w:rPr>
+        <w:t>ou</w:t>
+      </w:r>
+      <w:r>
+        <w:rPr>
+          <w:rFonts w:ascii="Calibri" w:hAnsi="Calibri" w:cs="Calibri"/>
+          <w:sz w:val="28"/>
+          <w:szCs w:val="28"/>
+        </w:rPr>
+        <w:t xml:space="preserve"> plusieurs entreprise</w:t>
+      </w:r>
+      <w:r>
+        <w:rPr>
+          <w:rFonts w:ascii="Calibri" w:hAnsi="Calibri" w:cs="Calibri"/>
+          <w:sz w:val="28"/>
+          <w:szCs w:val="28"/>
+        </w:rPr>
+        <w:t>s</w:t>
       </w:r>
     </w:p>
     <w:p>
@@ -3511,6 +3598,70 @@
           <w:szCs w:val="28"/>
         </w:rPr>
       </w:pPr>
+      <w:r>
+        <w:rPr>
+          <w:rFonts w:ascii="Calibri" w:hAnsi="Calibri" w:cs="Calibri"/>
+          <w:sz w:val="28"/>
+          <w:szCs w:val="28"/>
+        </w:rPr>
+        <w:t>U</w:t>
+      </w:r>
+      <w:r>
+        <w:rPr>
+          <w:rFonts w:ascii="Calibri" w:hAnsi="Calibri" w:cs="Calibri"/>
+          <w:sz w:val="28"/>
+          <w:szCs w:val="28"/>
+        </w:rPr>
+        <w:t>ne en</w:t>
+      </w:r>
+      <w:r>
+        <w:rPr>
+          <w:rFonts w:ascii="Calibri" w:hAnsi="Calibri" w:cs="Calibri"/>
+          <w:sz w:val="28"/>
+          <w:szCs w:val="28"/>
+        </w:rPr>
+        <w:t>t</w:t>
+      </w:r>
+      <w:r>
+        <w:rPr>
+          <w:rFonts w:ascii="Calibri" w:hAnsi="Calibri" w:cs="Calibri"/>
+          <w:sz w:val="28"/>
+          <w:szCs w:val="28"/>
+        </w:rPr>
+        <w:t>reprise est representé</w:t>
+      </w:r>
+      <w:r>
+        <w:rPr>
+          <w:rFonts w:ascii="Calibri" w:hAnsi="Calibri" w:cs="Calibri"/>
+          <w:sz w:val="28"/>
+          <w:szCs w:val="28"/>
+        </w:rPr>
+        <w:t>e</w:t>
+      </w:r>
+      <w:r>
+        <w:rPr>
+          <w:rFonts w:ascii="Calibri" w:hAnsi="Calibri" w:cs="Calibri"/>
+          <w:sz w:val="28"/>
+          <w:szCs w:val="28"/>
+        </w:rPr>
+        <w:t xml:space="preserve"> par </w:t>
+      </w:r>
+      <w:r>
+        <w:rPr>
+          <w:rFonts w:ascii="Calibri" w:hAnsi="Calibri" w:cs="Calibri"/>
+          <w:sz w:val="28"/>
+          <w:szCs w:val="28"/>
+        </w:rPr>
+        <w:t>1</w:t>
+      </w:r>
+      <w:r>
+        <w:rPr>
+          <w:rFonts w:ascii="Calibri" w:hAnsi="Calibri" w:cs="Calibri"/>
+          <w:sz w:val="28"/>
+          <w:szCs w:val="28"/>
+        </w:rPr>
+        <w:t xml:space="preserve"> et 1 seule personne </w:t>
+      </w:r>
     </w:p>
     <w:p>
       <w:pPr>
@@ -3524,22 +3675,6 @@
           <w:szCs w:val="28"/>
         </w:rPr>
       </w:pPr>
-      <w:r>
-        <w:rPr>
-          <w:rFonts w:ascii="Calibri" w:hAnsi="Calibri" w:cs="Calibri"/>
-          <w:sz w:val="28"/>
-          <w:szCs w:val="28"/>
-        </w:rPr>
-        <w:t>U</w:t>
-      </w:r>
-      <w:r>
-        <w:rPr>
-          <w:rFonts w:ascii="Calibri" w:hAnsi="Calibri" w:cs="Calibri"/>
-          <w:sz w:val="28"/>
-          <w:szCs w:val="28"/>
-        </w:rPr>
-        <w:t>ne personne peut representer 0 a plusieurs entreprise</w:t>
-      </w:r>
     </w:p>
     <w:p>
       <w:pPr>
@@ -3553,38 +3688,8 @@
           <w:szCs w:val="28"/>
         </w:rPr>
       </w:pPr>
-      <w:r>
-        <w:rPr>
-          <w:rFonts w:ascii="Calibri" w:hAnsi="Calibri" w:cs="Calibri"/>
-          <w:sz w:val="28"/>
-          <w:szCs w:val="28"/>
-        </w:rPr>
-        <w:t>U</w:t>
-      </w:r>
-      <w:r>
-        <w:rPr>
-          <w:rFonts w:ascii="Calibri" w:hAnsi="Calibri" w:cs="Calibri"/>
-          <w:sz w:val="28"/>
-          <w:szCs w:val="28"/>
-        </w:rPr>
-        <w:t>ne enreprise est representé</w:t>
-      </w:r>
-      <w:r>
-        <w:rPr>
-          <w:rFonts w:ascii="Calibri" w:hAnsi="Calibri" w:cs="Calibri"/>
-          <w:sz w:val="28"/>
-          <w:szCs w:val="28"/>
-        </w:rPr>
-        <w:t>e</w:t>
-      </w:r>
-      <w:r>
-        <w:rPr>
-          <w:rFonts w:ascii="Calibri" w:hAnsi="Calibri" w:cs="Calibri"/>
-          <w:sz w:val="28"/>
-          <w:szCs w:val="28"/>
-        </w:rPr>
-        <w:t xml:space="preserve"> par 1 et 1 seule personne </w:t>
-      </w:r>
+      <w:bookmarkStart w:id="0" w:name="_GoBack"/>
+      <w:bookmarkEnd w:id="0"/>
     </w:p>
     <w:p>
       <w:pPr>
@@ -3592,22 +3697,21 @@
         <w:autoSpaceDN w:val="0"/>
         <w:adjustRightInd w:val="0"/>
         <w:spacing w:after="0" w:line="240" w:lineRule="auto"/>
-        <w:rPr>
-          <w:rFonts w:ascii="Calibri" w:hAnsi="Calibri" w:cs="Calibri"/>
-          <w:sz w:val="28"/>
-          <w:szCs w:val="28"/>
-        </w:rPr>
-      </w:pPr>
-      <w:r>
-        <w:rPr>
-          <w:rFonts w:ascii="Calibri" w:hAnsi="Calibri" w:cs="Calibri"/>
-          <w:sz w:val="28"/>
-          <w:szCs w:val="28"/>
-        </w:rPr>
-        <w:t>fin have fun</w:t>
-      </w:r>
-      <w:bookmarkStart w:id="0" w:name="_GoBack"/>
-      <w:bookmarkEnd w:id="0"/>
+        <w:jc w:val="center"/>
+        <w:rPr>
+          <w:rFonts w:ascii="Calibri" w:hAnsi="Calibri" w:cs="Calibri"/>
+          <w:sz w:val="28"/>
+          <w:szCs w:val="28"/>
+        </w:rPr>
+      </w:pPr>
+      <w:r>
+        <w:rPr>
+          <w:rFonts w:ascii="Calibri" w:hAnsi="Calibri" w:cs="Calibri"/>
+          <w:sz w:val="28"/>
+          <w:szCs w:val="28"/>
+        </w:rPr>
+        <w:t>--- FIN DU DOCUMENT---</w:t>
+      </w:r>
     </w:p>
     <w:p>
       <w:pPr>

--- a/merise/cas_horse/cas_horse.docx
+++ b/merise/cas_horse/cas_horse.docx
@@ -2,6 +2,14 @@
 <file path=word/document.xml><?xml version="1.0" encoding="utf-8"?>
 <w:document xmlns:wpc="http://schemas.microsoft.com/office/word/2010/wordprocessingCanvas" xmlns:mc="http://schemas.openxmlformats.org/markup-compatibility/2006" xmlns:o="urn:schemas-microsoft-com:office:office" xmlns:r="http://schemas.openxmlformats.org/officeDocument/2006/relationships" xmlns:m="http://schemas.openxmlformats.org/officeDocument/2006/math" xmlns:v="urn:schemas-microsoft-com:vml" xmlns:wp14="http://schemas.microsoft.com/office/word/2010/wordprocessingDrawing" xmlns:wp="http://schemas.openxmlformats.org/drawingml/2006/wordprocessingDrawing" xmlns:w10="urn:schemas-microsoft-com:office:word" xmlns:w="http://schemas.openxmlformats.org/wordprocessingml/2006/main" xmlns:w14="http://schemas.microsoft.com/office/word/2010/wordml" xmlns:wpg="http://schemas.microsoft.com/office/word/2010/wordprocessingGroup" xmlns:wpi="http://schemas.microsoft.com/office/word/2010/wordprocessingInk" xmlns:wne="http://schemas.microsoft.com/office/word/2006/wordml" xmlns:wps="http://schemas.microsoft.com/office/word/2010/wordprocessingShape" mc:Ignorable="w14 wp14">
   <w:body>
+    <w:p>
+      <w:pPr>
+        <w:pStyle w:val="Titre1"/>
+      </w:pPr>
+      <w:r>
+        <w:t>Partie 1</w:t>
+      </w:r>
+    </w:p>
     <w:p>
       <w:pPr>
         <w:autoSpaceDE w:val="0"/>
@@ -2708,6 +2716,7 @@
           <w:szCs w:val="28"/>
           <w:lang w:val="en-US"/>
         </w:rPr>
+        <w:lastRenderedPageBreak/>
         <w:t>company</w:t>
       </w:r>
       <w:r>
@@ -2763,6 +2772,7 @@
           <w:b/>
           <w:sz w:val="32"/>
           <w:u w:val="single"/>
+          <w:lang w:val="en-US"/>
         </w:rPr>
       </w:pPr>
       <w:r>
@@ -2770,8 +2780,8 @@
           <w:b/>
           <w:sz w:val="32"/>
           <w:u w:val="single"/>
-        </w:rPr>
-        <w:lastRenderedPageBreak/>
+          <w:lang w:val="en-US"/>
+        </w:rPr>
         <w:t>D</w:t>
       </w:r>
       <w:r>
@@ -2779,6 +2789,7 @@
           <w:b/>
           <w:sz w:val="32"/>
           <w:u w:val="single"/>
+          <w:lang w:val="en-US"/>
         </w:rPr>
         <w:t xml:space="preserve">épendance fonctionnelle composée: </w:t>
       </w:r>
@@ -3688,6 +3699,6094 @@
           <w:szCs w:val="28"/>
         </w:rPr>
       </w:pPr>
+      <w:r>
+        <w:rPr>
+          <w:rFonts w:ascii="Calibri" w:hAnsi="Calibri" w:cs="Calibri"/>
+          <w:sz w:val="28"/>
+          <w:szCs w:val="28"/>
+        </w:rPr>
+        <w:t>un cheval a 1 à 2 parents</w:t>
+      </w:r>
+    </w:p>
+    <w:p>
+      <w:pPr>
+        <w:autoSpaceDE w:val="0"/>
+        <w:autoSpaceDN w:val="0"/>
+        <w:adjustRightInd w:val="0"/>
+        <w:spacing w:after="0" w:line="240" w:lineRule="auto"/>
+        <w:rPr>
+          <w:rFonts w:ascii="Calibri" w:hAnsi="Calibri" w:cs="Calibri"/>
+          <w:sz w:val="28"/>
+          <w:szCs w:val="28"/>
+        </w:rPr>
+      </w:pPr>
+    </w:p>
+    <w:p>
+      <w:pPr>
+        <w:pStyle w:val="Titre1"/>
+      </w:pPr>
+      <w:r>
+        <w:t>Partie 2</w:t>
+      </w:r>
+    </w:p>
+    <w:p>
+      <w:pPr>
+        <w:autoSpaceDE w:val="0"/>
+        <w:autoSpaceDN w:val="0"/>
+        <w:adjustRightInd w:val="0"/>
+        <w:spacing w:after="0" w:line="240" w:lineRule="auto"/>
+        <w:rPr>
+          <w:rFonts w:ascii="Calibri" w:hAnsi="Calibri" w:cs="Calibri"/>
+          <w:color w:val="0000FF"/>
+        </w:rPr>
+      </w:pPr>
+      <w:r>
+        <w:rPr>
+          <w:rFonts w:ascii="Calibri" w:hAnsi="Calibri" w:cs="Calibri"/>
+          <w:color w:val="0000FF"/>
+        </w:rPr>
+        <w:t>Pour le programme de COURSES de CHEVAUX en région parisienne d'autres éléments d'informations</w:t>
+      </w:r>
+    </w:p>
+    <w:p>
+      <w:pPr>
+        <w:autoSpaceDE w:val="0"/>
+        <w:autoSpaceDN w:val="0"/>
+        <w:adjustRightInd w:val="0"/>
+        <w:spacing w:after="0" w:line="240" w:lineRule="auto"/>
+        <w:rPr>
+          <w:rFonts w:ascii="Calibri" w:hAnsi="Calibri" w:cs="Calibri"/>
+          <w:color w:val="0000FF"/>
+        </w:rPr>
+      </w:pPr>
+      <w:r>
+        <w:rPr>
+          <w:rFonts w:ascii="Calibri" w:hAnsi="Calibri" w:cs="Calibri"/>
+          <w:color w:val="0000FF"/>
+        </w:rPr>
+        <w:t>extraits de la phase de recueil sont les suivants :</w:t>
+      </w:r>
+    </w:p>
+    <w:p>
+      <w:pPr>
+        <w:autoSpaceDE w:val="0"/>
+        <w:autoSpaceDN w:val="0"/>
+        <w:adjustRightInd w:val="0"/>
+        <w:spacing w:after="0" w:line="240" w:lineRule="auto"/>
+        <w:rPr>
+          <w:rFonts w:ascii="Calibri" w:hAnsi="Calibri" w:cs="Calibri"/>
+          <w:color w:val="0000FF"/>
+        </w:rPr>
+      </w:pPr>
+      <w:r>
+        <w:rPr>
+          <w:rFonts w:ascii="Wingdings" w:hAnsi="Wingdings" w:cs="Wingdings"/>
+          <w:color w:val="0000FF"/>
+          <w:sz w:val="16"/>
+          <w:szCs w:val="16"/>
+        </w:rPr>
+        <w:t></w:t>
+      </w:r>
+      <w:r>
+        <w:rPr>
+          <w:rFonts w:ascii="Wingdings" w:hAnsi="Wingdings" w:cs="Wingdings"/>
+          <w:color w:val="0000FF"/>
+          <w:sz w:val="16"/>
+          <w:szCs w:val="16"/>
+        </w:rPr>
+        <w:t></w:t>
+      </w:r>
+      <w:r>
+        <w:rPr>
+          <w:rFonts w:ascii="Calibri" w:hAnsi="Calibri" w:cs="Calibri"/>
+          <w:color w:val="0000FF"/>
+        </w:rPr>
+        <w:t xml:space="preserve">il existe 6 </w:t>
+      </w:r>
+      <w:r>
+        <w:rPr>
+          <w:rFonts w:ascii="Calibri" w:hAnsi="Calibri" w:cs="Calibri"/>
+          <w:color w:val="0000FF"/>
+          <w:highlight w:val="yellow"/>
+        </w:rPr>
+        <w:t>champs de courses</w:t>
+      </w:r>
+      <w:r>
+        <w:rPr>
+          <w:rFonts w:ascii="Calibri" w:hAnsi="Calibri" w:cs="Calibri"/>
+          <w:color w:val="0000FF"/>
+        </w:rPr>
+        <w:t xml:space="preserve"> en région parisienne.</w:t>
+      </w:r>
+    </w:p>
+    <w:p>
+      <w:pPr>
+        <w:autoSpaceDE w:val="0"/>
+        <w:autoSpaceDN w:val="0"/>
+        <w:adjustRightInd w:val="0"/>
+        <w:spacing w:after="0" w:line="240" w:lineRule="auto"/>
+        <w:rPr>
+          <w:rFonts w:ascii="Calibri" w:hAnsi="Calibri" w:cs="Calibri"/>
+          <w:color w:val="0000FF"/>
+        </w:rPr>
+      </w:pPr>
+      <w:r>
+        <w:rPr>
+          <w:rFonts w:ascii="Wingdings" w:hAnsi="Wingdings" w:cs="Wingdings"/>
+          <w:color w:val="0000FF"/>
+          <w:sz w:val="16"/>
+          <w:szCs w:val="16"/>
+        </w:rPr>
+        <w:t></w:t>
+      </w:r>
+      <w:r>
+        <w:rPr>
+          <w:rFonts w:ascii="Wingdings" w:hAnsi="Wingdings" w:cs="Wingdings"/>
+          <w:color w:val="0000FF"/>
+          <w:sz w:val="16"/>
+          <w:szCs w:val="16"/>
+        </w:rPr>
+        <w:t></w:t>
+      </w:r>
+      <w:r>
+        <w:rPr>
+          <w:rFonts w:ascii="Calibri" w:hAnsi="Calibri" w:cs="Calibri"/>
+          <w:color w:val="0000FF"/>
+        </w:rPr>
+        <w:t xml:space="preserve">il est prévue au maximum </w:t>
+      </w:r>
+      <w:r>
+        <w:rPr>
+          <w:rFonts w:ascii="Calibri" w:hAnsi="Calibri" w:cs="Calibri"/>
+          <w:color w:val="0000FF"/>
+          <w:highlight w:val="yellow"/>
+        </w:rPr>
+        <w:t>deux réunions de courses</w:t>
+      </w:r>
+      <w:r>
+        <w:rPr>
+          <w:rFonts w:ascii="Calibri" w:hAnsi="Calibri" w:cs="Calibri"/>
+          <w:color w:val="0000FF"/>
+        </w:rPr>
+        <w:t xml:space="preserve"> par jour (après-midi et nocturne).</w:t>
+      </w:r>
+    </w:p>
+    <w:p>
+      <w:pPr>
+        <w:autoSpaceDE w:val="0"/>
+        <w:autoSpaceDN w:val="0"/>
+        <w:adjustRightInd w:val="0"/>
+        <w:spacing w:after="0" w:line="240" w:lineRule="auto"/>
+        <w:rPr>
+          <w:rFonts w:ascii="Calibri" w:hAnsi="Calibri" w:cs="Calibri"/>
+          <w:color w:val="0000FF"/>
+        </w:rPr>
+      </w:pPr>
+      <w:r>
+        <w:rPr>
+          <w:rFonts w:ascii="Wingdings" w:hAnsi="Wingdings" w:cs="Wingdings"/>
+          <w:color w:val="0000FF"/>
+          <w:sz w:val="16"/>
+          <w:szCs w:val="16"/>
+        </w:rPr>
+        <w:t></w:t>
+      </w:r>
+      <w:r>
+        <w:rPr>
+          <w:rFonts w:ascii="Wingdings" w:hAnsi="Wingdings" w:cs="Wingdings"/>
+          <w:color w:val="0000FF"/>
+          <w:sz w:val="16"/>
+          <w:szCs w:val="16"/>
+        </w:rPr>
+        <w:t></w:t>
+      </w:r>
+      <w:r>
+        <w:rPr>
+          <w:rFonts w:ascii="Calibri" w:hAnsi="Calibri" w:cs="Calibri"/>
+          <w:color w:val="0000FF"/>
+        </w:rPr>
+        <w:t xml:space="preserve">le nombre de chevaux par course est fixé </w:t>
+      </w:r>
+      <w:r>
+        <w:rPr>
+          <w:rFonts w:ascii="Calibri" w:hAnsi="Calibri" w:cs="Calibri"/>
+          <w:color w:val="0000FF"/>
+        </w:rPr>
+        <w:t>au minimum à 5 chevaux et au maximum à 25</w:t>
+      </w:r>
+    </w:p>
+    <w:p>
+      <w:pPr>
+        <w:autoSpaceDE w:val="0"/>
+        <w:autoSpaceDN w:val="0"/>
+        <w:adjustRightInd w:val="0"/>
+        <w:spacing w:after="0" w:line="240" w:lineRule="auto"/>
+        <w:rPr>
+          <w:rFonts w:ascii="Calibri" w:hAnsi="Calibri" w:cs="Calibri"/>
+          <w:color w:val="0000FF"/>
+        </w:rPr>
+      </w:pPr>
+      <w:r>
+        <w:rPr>
+          <w:rFonts w:ascii="Calibri" w:hAnsi="Calibri" w:cs="Calibri"/>
+          <w:color w:val="0000FF"/>
+        </w:rPr>
+        <w:t>chevaux.</w:t>
+      </w:r>
+    </w:p>
+    <w:p>
+      <w:pPr>
+        <w:autoSpaceDE w:val="0"/>
+        <w:autoSpaceDN w:val="0"/>
+        <w:adjustRightInd w:val="0"/>
+        <w:spacing w:after="0" w:line="240" w:lineRule="auto"/>
+        <w:rPr>
+          <w:rFonts w:ascii="Calibri" w:hAnsi="Calibri" w:cs="Calibri"/>
+          <w:color w:val="0000FF"/>
+        </w:rPr>
+      </w:pPr>
+      <w:r>
+        <w:rPr>
+          <w:rFonts w:ascii="Wingdings" w:hAnsi="Wingdings" w:cs="Wingdings"/>
+          <w:color w:val="0000FF"/>
+          <w:sz w:val="16"/>
+          <w:szCs w:val="16"/>
+        </w:rPr>
+        <w:t></w:t>
+      </w:r>
+      <w:r>
+        <w:rPr>
+          <w:rFonts w:ascii="Wingdings" w:hAnsi="Wingdings" w:cs="Wingdings"/>
+          <w:color w:val="0000FF"/>
+          <w:sz w:val="16"/>
+          <w:szCs w:val="16"/>
+        </w:rPr>
+        <w:t></w:t>
+      </w:r>
+      <w:r>
+        <w:rPr>
+          <w:rFonts w:ascii="Calibri" w:hAnsi="Calibri" w:cs="Calibri"/>
+          <w:color w:val="0000FF"/>
+        </w:rPr>
+        <w:t>Le programme des courses à établir concerne une semaine quelconque dans l'année.</w:t>
+      </w:r>
+    </w:p>
+    <w:p>
+      <w:pPr>
+        <w:autoSpaceDE w:val="0"/>
+        <w:autoSpaceDN w:val="0"/>
+        <w:adjustRightInd w:val="0"/>
+        <w:spacing w:after="0" w:line="240" w:lineRule="auto"/>
+        <w:rPr>
+          <w:rFonts w:ascii="Calibri" w:hAnsi="Calibri" w:cs="Calibri"/>
+          <w:color w:val="0000FF"/>
+        </w:rPr>
+      </w:pPr>
+      <w:r>
+        <w:rPr>
+          <w:rFonts w:ascii="Wingdings" w:hAnsi="Wingdings" w:cs="Wingdings"/>
+          <w:color w:val="0000FF"/>
+          <w:sz w:val="16"/>
+          <w:szCs w:val="16"/>
+        </w:rPr>
+        <w:t></w:t>
+      </w:r>
+      <w:r>
+        <w:rPr>
+          <w:rFonts w:ascii="Wingdings" w:hAnsi="Wingdings" w:cs="Wingdings"/>
+          <w:color w:val="0000FF"/>
+          <w:sz w:val="16"/>
+          <w:szCs w:val="16"/>
+        </w:rPr>
+        <w:t></w:t>
+      </w:r>
+      <w:r>
+        <w:rPr>
+          <w:rFonts w:ascii="Calibri" w:hAnsi="Calibri" w:cs="Calibri"/>
+          <w:color w:val="0000FF"/>
+        </w:rPr>
+        <w:t>Les informations nécessaires pour chaque course sont les suivantes :</w:t>
+      </w:r>
+    </w:p>
+    <w:p>
+      <w:pPr>
+        <w:autoSpaceDE w:val="0"/>
+        <w:autoSpaceDN w:val="0"/>
+        <w:adjustRightInd w:val="0"/>
+        <w:spacing w:after="0" w:line="240" w:lineRule="auto"/>
+        <w:rPr>
+          <w:rFonts w:ascii="Calibri" w:hAnsi="Calibri" w:cs="Calibri"/>
+          <w:color w:val="0000FF"/>
+          <w:highlight w:val="yellow"/>
+        </w:rPr>
+      </w:pPr>
+      <w:r>
+        <w:rPr>
+          <w:rFonts w:ascii="Calibri" w:hAnsi="Calibri" w:cs="Calibri"/>
+          <w:color w:val="0000FF"/>
+        </w:rPr>
+        <w:t xml:space="preserve">* </w:t>
+      </w:r>
+      <w:r>
+        <w:rPr>
+          <w:rFonts w:ascii="Calibri" w:hAnsi="Calibri" w:cs="Calibri"/>
+          <w:color w:val="0000FF"/>
+          <w:highlight w:val="yellow"/>
+        </w:rPr>
+        <w:t>le numéro de la course,</w:t>
+      </w:r>
+    </w:p>
+    <w:p>
+      <w:pPr>
+        <w:autoSpaceDE w:val="0"/>
+        <w:autoSpaceDN w:val="0"/>
+        <w:adjustRightInd w:val="0"/>
+        <w:spacing w:after="0" w:line="240" w:lineRule="auto"/>
+        <w:rPr>
+          <w:rFonts w:ascii="Calibri" w:hAnsi="Calibri" w:cs="Calibri"/>
+          <w:color w:val="0000FF"/>
+          <w:highlight w:val="yellow"/>
+        </w:rPr>
+      </w:pPr>
+      <w:r>
+        <w:rPr>
+          <w:rFonts w:ascii="Calibri" w:hAnsi="Calibri" w:cs="Calibri"/>
+          <w:color w:val="0000FF"/>
+          <w:highlight w:val="yellow"/>
+        </w:rPr>
+        <w:t>* le nombre de partant,</w:t>
+      </w:r>
+    </w:p>
+    <w:p>
+      <w:pPr>
+        <w:autoSpaceDE w:val="0"/>
+        <w:autoSpaceDN w:val="0"/>
+        <w:adjustRightInd w:val="0"/>
+        <w:spacing w:after="0" w:line="240" w:lineRule="auto"/>
+        <w:rPr>
+          <w:rFonts w:ascii="Calibri" w:hAnsi="Calibri" w:cs="Calibri"/>
+          <w:color w:val="0000FF"/>
+          <w:highlight w:val="yellow"/>
+        </w:rPr>
+      </w:pPr>
+      <w:r>
+        <w:rPr>
+          <w:rFonts w:ascii="Calibri" w:hAnsi="Calibri" w:cs="Calibri"/>
+          <w:color w:val="0000FF"/>
+          <w:highlight w:val="yellow"/>
+        </w:rPr>
+        <w:t>* la distance,</w:t>
+      </w:r>
+    </w:p>
+    <w:p>
+      <w:pPr>
+        <w:autoSpaceDE w:val="0"/>
+        <w:autoSpaceDN w:val="0"/>
+        <w:adjustRightInd w:val="0"/>
+        <w:spacing w:after="0" w:line="240" w:lineRule="auto"/>
+        <w:rPr>
+          <w:rFonts w:ascii="Calibri" w:hAnsi="Calibri" w:cs="Calibri"/>
+          <w:color w:val="0000FF"/>
+          <w:highlight w:val="yellow"/>
+        </w:rPr>
+      </w:pPr>
+      <w:r>
+        <w:rPr>
+          <w:rFonts w:ascii="Calibri" w:hAnsi="Calibri" w:cs="Calibri"/>
+          <w:color w:val="0000FF"/>
+          <w:highlight w:val="yellow"/>
+        </w:rPr>
+        <w:t>* le prix pour le gagnant,</w:t>
+      </w:r>
+    </w:p>
+    <w:p>
+      <w:pPr>
+        <w:autoSpaceDE w:val="0"/>
+        <w:autoSpaceDN w:val="0"/>
+        <w:adjustRightInd w:val="0"/>
+        <w:spacing w:after="0" w:line="240" w:lineRule="auto"/>
+        <w:rPr>
+          <w:rFonts w:ascii="Calibri" w:hAnsi="Calibri" w:cs="Calibri"/>
+          <w:color w:val="0000FF"/>
+        </w:rPr>
+      </w:pPr>
+      <w:r>
+        <w:rPr>
+          <w:rFonts w:ascii="Calibri" w:hAnsi="Calibri" w:cs="Calibri"/>
+          <w:color w:val="0000FF"/>
+          <w:highlight w:val="yellow"/>
+        </w:rPr>
+        <w:t>* l'heure de départ;</w:t>
+      </w:r>
+    </w:p>
+    <w:p>
+      <w:pPr>
+        <w:autoSpaceDE w:val="0"/>
+        <w:autoSpaceDN w:val="0"/>
+        <w:adjustRightInd w:val="0"/>
+        <w:spacing w:after="0" w:line="240" w:lineRule="auto"/>
+        <w:rPr>
+          <w:rFonts w:ascii="Calibri" w:hAnsi="Calibri" w:cs="Calibri"/>
+          <w:color w:val="0000FF"/>
+          <w:highlight w:val="yellow"/>
+        </w:rPr>
+      </w:pPr>
+      <w:r>
+        <w:rPr>
+          <w:rFonts w:ascii="Calibri" w:hAnsi="Calibri" w:cs="Calibri"/>
+          <w:color w:val="0000FF"/>
+          <w:highlight w:val="yellow"/>
+        </w:rPr>
+        <w:t>* le nom de l'épreuve,</w:t>
+      </w:r>
+    </w:p>
+    <w:p>
+      <w:pPr>
+        <w:autoSpaceDE w:val="0"/>
+        <w:autoSpaceDN w:val="0"/>
+        <w:adjustRightInd w:val="0"/>
+        <w:spacing w:after="0" w:line="240" w:lineRule="auto"/>
+        <w:rPr>
+          <w:rFonts w:ascii="Calibri" w:hAnsi="Calibri" w:cs="Calibri"/>
+          <w:color w:val="0000FF"/>
+        </w:rPr>
+      </w:pPr>
+      <w:r>
+        <w:rPr>
+          <w:rFonts w:ascii="Calibri" w:hAnsi="Calibri" w:cs="Calibri"/>
+          <w:color w:val="0000FF"/>
+          <w:highlight w:val="yellow"/>
+        </w:rPr>
+        <w:lastRenderedPageBreak/>
+        <w:t>* le type de course (trot, galop, obstacle).</w:t>
+      </w:r>
+    </w:p>
+    <w:p>
+      <w:pPr>
+        <w:autoSpaceDE w:val="0"/>
+        <w:autoSpaceDN w:val="0"/>
+        <w:adjustRightInd w:val="0"/>
+        <w:spacing w:after="0" w:line="240" w:lineRule="auto"/>
+        <w:rPr>
+          <w:rFonts w:ascii="Calibri" w:hAnsi="Calibri" w:cs="Calibri"/>
+          <w:color w:val="0000FF"/>
+        </w:rPr>
+      </w:pPr>
+      <w:r>
+        <w:rPr>
+          <w:rFonts w:ascii="Wingdings" w:hAnsi="Wingdings" w:cs="Wingdings"/>
+          <w:color w:val="0000FF"/>
+          <w:sz w:val="16"/>
+          <w:szCs w:val="16"/>
+        </w:rPr>
+        <w:t></w:t>
+      </w:r>
+      <w:r>
+        <w:rPr>
+          <w:rFonts w:ascii="Wingdings" w:hAnsi="Wingdings" w:cs="Wingdings"/>
+          <w:color w:val="0000FF"/>
+          <w:sz w:val="16"/>
+          <w:szCs w:val="16"/>
+        </w:rPr>
+        <w:t></w:t>
+      </w:r>
+      <w:r>
+        <w:rPr>
+          <w:rFonts w:ascii="Calibri" w:hAnsi="Calibri" w:cs="Calibri"/>
+          <w:color w:val="0000FF"/>
+        </w:rPr>
+        <w:t>Les informations nécessaires pour un partant sont les suivantes :</w:t>
+      </w:r>
+    </w:p>
+    <w:p>
+      <w:pPr>
+        <w:autoSpaceDE w:val="0"/>
+        <w:autoSpaceDN w:val="0"/>
+        <w:adjustRightInd w:val="0"/>
+        <w:spacing w:after="0" w:line="240" w:lineRule="auto"/>
+        <w:rPr>
+          <w:rFonts w:ascii="Calibri" w:hAnsi="Calibri" w:cs="Calibri"/>
+          <w:color w:val="0000FF"/>
+        </w:rPr>
+      </w:pPr>
+      <w:r>
+        <w:rPr>
+          <w:rFonts w:ascii="Calibri" w:hAnsi="Calibri" w:cs="Calibri"/>
+          <w:color w:val="0000FF"/>
+        </w:rPr>
+        <w:t xml:space="preserve">* </w:t>
+      </w:r>
+      <w:r>
+        <w:rPr>
+          <w:rFonts w:ascii="Calibri" w:hAnsi="Calibri" w:cs="Calibri"/>
+          <w:color w:val="0000FF"/>
+          <w:highlight w:val="yellow"/>
+        </w:rPr>
+        <w:t>le numéro du cheval dans la course,</w:t>
+      </w:r>
+    </w:p>
+    <w:p>
+      <w:pPr>
+        <w:autoSpaceDE w:val="0"/>
+        <w:autoSpaceDN w:val="0"/>
+        <w:adjustRightInd w:val="0"/>
+        <w:spacing w:after="0" w:line="240" w:lineRule="auto"/>
+        <w:rPr>
+          <w:rFonts w:ascii="Calibri" w:hAnsi="Calibri" w:cs="Calibri"/>
+          <w:color w:val="0000FF"/>
+        </w:rPr>
+      </w:pPr>
+      <w:r>
+        <w:rPr>
+          <w:rFonts w:ascii="Calibri" w:hAnsi="Calibri" w:cs="Calibri"/>
+          <w:color w:val="0000FF"/>
+          <w:highlight w:val="yellow"/>
+        </w:rPr>
+        <w:t>* le nom du cheval,</w:t>
+      </w:r>
+    </w:p>
+    <w:p>
+      <w:pPr>
+        <w:autoSpaceDE w:val="0"/>
+        <w:autoSpaceDN w:val="0"/>
+        <w:adjustRightInd w:val="0"/>
+        <w:spacing w:after="0" w:line="240" w:lineRule="auto"/>
+        <w:rPr>
+          <w:rFonts w:ascii="Calibri" w:hAnsi="Calibri" w:cs="Calibri"/>
+          <w:color w:val="0000FF"/>
+          <w:highlight w:val="yellow"/>
+        </w:rPr>
+      </w:pPr>
+      <w:r>
+        <w:rPr>
+          <w:rFonts w:ascii="Calibri" w:hAnsi="Calibri" w:cs="Calibri"/>
+          <w:color w:val="0000FF"/>
+          <w:highlight w:val="yellow"/>
+        </w:rPr>
+        <w:t>* le nom du père et de la mère,</w:t>
+      </w:r>
+    </w:p>
+    <w:p>
+      <w:pPr>
+        <w:autoSpaceDE w:val="0"/>
+        <w:autoSpaceDN w:val="0"/>
+        <w:adjustRightInd w:val="0"/>
+        <w:spacing w:after="0" w:line="240" w:lineRule="auto"/>
+        <w:rPr>
+          <w:rFonts w:ascii="Calibri" w:hAnsi="Calibri" w:cs="Calibri"/>
+          <w:color w:val="0000FF"/>
+          <w:highlight w:val="yellow"/>
+        </w:rPr>
+      </w:pPr>
+      <w:r>
+        <w:rPr>
+          <w:rFonts w:ascii="Calibri" w:hAnsi="Calibri" w:cs="Calibri"/>
+          <w:color w:val="0000FF"/>
+          <w:highlight w:val="yellow"/>
+        </w:rPr>
+        <w:t>* le nom du propriétaire,</w:t>
+      </w:r>
+    </w:p>
+    <w:p>
+      <w:pPr>
+        <w:autoSpaceDE w:val="0"/>
+        <w:autoSpaceDN w:val="0"/>
+        <w:adjustRightInd w:val="0"/>
+        <w:spacing w:after="0" w:line="240" w:lineRule="auto"/>
+        <w:rPr>
+          <w:rFonts w:ascii="Calibri" w:hAnsi="Calibri" w:cs="Calibri"/>
+          <w:color w:val="0000FF"/>
+          <w:highlight w:val="yellow"/>
+        </w:rPr>
+      </w:pPr>
+      <w:r>
+        <w:rPr>
+          <w:rFonts w:ascii="Calibri" w:hAnsi="Calibri" w:cs="Calibri"/>
+          <w:color w:val="0000FF"/>
+          <w:highlight w:val="yellow"/>
+        </w:rPr>
+        <w:t>* le nom de l'entraîneur,</w:t>
+      </w:r>
+    </w:p>
+    <w:p>
+      <w:pPr>
+        <w:autoSpaceDE w:val="0"/>
+        <w:autoSpaceDN w:val="0"/>
+        <w:adjustRightInd w:val="0"/>
+        <w:spacing w:after="0" w:line="240" w:lineRule="auto"/>
+        <w:rPr>
+          <w:rFonts w:ascii="Calibri" w:hAnsi="Calibri" w:cs="Calibri"/>
+          <w:color w:val="0000FF"/>
+          <w:highlight w:val="yellow"/>
+        </w:rPr>
+      </w:pPr>
+      <w:r>
+        <w:rPr>
+          <w:rFonts w:ascii="Calibri" w:hAnsi="Calibri" w:cs="Calibri"/>
+          <w:color w:val="0000FF"/>
+          <w:highlight w:val="yellow"/>
+        </w:rPr>
+        <w:t>* le nom du jockey ou du driver,</w:t>
+      </w:r>
+    </w:p>
+    <w:p>
+      <w:pPr>
+        <w:autoSpaceDE w:val="0"/>
+        <w:autoSpaceDN w:val="0"/>
+        <w:adjustRightInd w:val="0"/>
+        <w:spacing w:after="0" w:line="240" w:lineRule="auto"/>
+        <w:rPr>
+          <w:rFonts w:ascii="Calibri" w:hAnsi="Calibri" w:cs="Calibri"/>
+          <w:color w:val="0000FF"/>
+          <w:highlight w:val="yellow"/>
+        </w:rPr>
+      </w:pPr>
+      <w:r>
+        <w:rPr>
+          <w:rFonts w:ascii="Calibri" w:hAnsi="Calibri" w:cs="Calibri"/>
+          <w:color w:val="0000FF"/>
+          <w:highlight w:val="yellow"/>
+        </w:rPr>
+        <w:t>* la place à la corde,</w:t>
+      </w:r>
+    </w:p>
+    <w:p>
+      <w:pPr>
+        <w:autoSpaceDE w:val="0"/>
+        <w:autoSpaceDN w:val="0"/>
+        <w:adjustRightInd w:val="0"/>
+        <w:spacing w:after="0" w:line="240" w:lineRule="auto"/>
+        <w:rPr>
+          <w:rFonts w:ascii="Calibri" w:hAnsi="Calibri" w:cs="Calibri"/>
+          <w:color w:val="0000FF"/>
+          <w:highlight w:val="yellow"/>
+        </w:rPr>
+      </w:pPr>
+      <w:r>
+        <w:rPr>
+          <w:rFonts w:ascii="Calibri" w:hAnsi="Calibri" w:cs="Calibri"/>
+          <w:color w:val="0000FF"/>
+          <w:highlight w:val="yellow"/>
+        </w:rPr>
+        <w:t>* le handicap (poids ou distance),</w:t>
+      </w:r>
+    </w:p>
+    <w:p>
+      <w:pPr>
+        <w:autoSpaceDE w:val="0"/>
+        <w:autoSpaceDN w:val="0"/>
+        <w:adjustRightInd w:val="0"/>
+        <w:spacing w:after="0" w:line="240" w:lineRule="auto"/>
+        <w:rPr>
+          <w:rFonts w:ascii="Calibri" w:hAnsi="Calibri" w:cs="Calibri"/>
+          <w:color w:val="0000FF"/>
+          <w:highlight w:val="yellow"/>
+        </w:rPr>
+      </w:pPr>
+      <w:r>
+        <w:rPr>
+          <w:rFonts w:ascii="Calibri" w:hAnsi="Calibri" w:cs="Calibri"/>
+          <w:color w:val="0000FF"/>
+          <w:highlight w:val="yellow"/>
+        </w:rPr>
+        <w:t>* les gains du cheval,</w:t>
+      </w:r>
+    </w:p>
+    <w:p>
+      <w:pPr>
+        <w:autoSpaceDE w:val="0"/>
+        <w:autoSpaceDN w:val="0"/>
+        <w:adjustRightInd w:val="0"/>
+        <w:spacing w:after="0" w:line="240" w:lineRule="auto"/>
+        <w:rPr>
+          <w:rFonts w:ascii="Calibri" w:hAnsi="Calibri" w:cs="Calibri"/>
+          <w:color w:val="0000FF"/>
+        </w:rPr>
+      </w:pPr>
+      <w:r>
+        <w:rPr>
+          <w:rFonts w:ascii="Calibri" w:hAnsi="Calibri" w:cs="Calibri"/>
+          <w:color w:val="0000FF"/>
+          <w:highlight w:val="yellow"/>
+        </w:rPr>
+        <w:t>* les couleurs du propriétaire.</w:t>
+      </w:r>
+    </w:p>
+    <w:p>
+      <w:pPr>
+        <w:autoSpaceDE w:val="0"/>
+        <w:autoSpaceDN w:val="0"/>
+        <w:adjustRightInd w:val="0"/>
+        <w:spacing w:after="0" w:line="240" w:lineRule="auto"/>
+        <w:rPr>
+          <w:rFonts w:ascii="Calibri" w:hAnsi="Calibri" w:cs="Calibri"/>
+          <w:color w:val="0000FF"/>
+        </w:rPr>
+      </w:pPr>
+      <w:r>
+        <w:rPr>
+          <w:rFonts w:ascii="Wingdings" w:hAnsi="Wingdings" w:cs="Wingdings"/>
+          <w:color w:val="0000FF"/>
+          <w:sz w:val="16"/>
+          <w:szCs w:val="16"/>
+        </w:rPr>
+        <w:t></w:t>
+      </w:r>
+      <w:r>
+        <w:rPr>
+          <w:rFonts w:ascii="Wingdings" w:hAnsi="Wingdings" w:cs="Wingdings"/>
+          <w:color w:val="0000FF"/>
+          <w:sz w:val="16"/>
+          <w:szCs w:val="16"/>
+        </w:rPr>
+        <w:t></w:t>
+      </w:r>
+      <w:r>
+        <w:rPr>
+          <w:rFonts w:ascii="Calibri" w:hAnsi="Calibri" w:cs="Calibri"/>
+          <w:color w:val="0000FF"/>
+        </w:rPr>
+        <w:t>Les éléments d'information suivants ont été fournis :</w:t>
+      </w:r>
+    </w:p>
+    <w:p>
+      <w:pPr>
+        <w:autoSpaceDE w:val="0"/>
+        <w:autoSpaceDN w:val="0"/>
+        <w:adjustRightInd w:val="0"/>
+        <w:spacing w:after="0" w:line="240" w:lineRule="auto"/>
+        <w:rPr>
+          <w:rFonts w:ascii="Calibri" w:hAnsi="Calibri" w:cs="Calibri"/>
+          <w:color w:val="0000FF"/>
+        </w:rPr>
+      </w:pPr>
+      <w:r>
+        <w:rPr>
+          <w:rFonts w:ascii="Calibri" w:hAnsi="Calibri" w:cs="Calibri"/>
+          <w:color w:val="0000FF"/>
+        </w:rPr>
+        <w:t>* Un jockey ou un driver peut monter plusieurs fois dans la même réunion de courses.</w:t>
+      </w:r>
+    </w:p>
+    <w:p>
+      <w:pPr>
+        <w:autoSpaceDE w:val="0"/>
+        <w:autoSpaceDN w:val="0"/>
+        <w:adjustRightInd w:val="0"/>
+        <w:spacing w:after="0" w:line="240" w:lineRule="auto"/>
+        <w:rPr>
+          <w:rFonts w:ascii="Calibri" w:hAnsi="Calibri" w:cs="Calibri"/>
+          <w:color w:val="0000FF"/>
+        </w:rPr>
+      </w:pPr>
+      <w:r>
+        <w:rPr>
+          <w:rFonts w:ascii="Calibri" w:hAnsi="Calibri" w:cs="Calibri"/>
+          <w:color w:val="0000FF"/>
+        </w:rPr>
+        <w:t>* Un cheval ne peut courir que dans un seul type de course</w:t>
+      </w:r>
+    </w:p>
+    <w:p>
+      <w:pPr>
+        <w:autoSpaceDE w:val="0"/>
+        <w:autoSpaceDN w:val="0"/>
+        <w:adjustRightInd w:val="0"/>
+        <w:spacing w:after="0" w:line="240" w:lineRule="auto"/>
+        <w:rPr>
+          <w:rFonts w:ascii="Calibri" w:hAnsi="Calibri" w:cs="Calibri"/>
+          <w:color w:val="0000FF"/>
+        </w:rPr>
+      </w:pPr>
+      <w:r>
+        <w:rPr>
+          <w:rFonts w:ascii="Calibri" w:hAnsi="Calibri" w:cs="Calibri"/>
+          <w:color w:val="0000FF"/>
+        </w:rPr>
+        <w:t>* Un propriétaire ou un entraîneur peut avoir plusieurs chevaux dans la même épreuve</w:t>
+      </w:r>
+    </w:p>
+    <w:p>
+      <w:pPr>
+        <w:rPr>
+          <w:rFonts w:ascii="Calibri" w:hAnsi="Calibri" w:cs="Calibri"/>
+          <w:color w:val="0000FF"/>
+        </w:rPr>
+      </w:pPr>
+      <w:r>
+        <w:rPr>
+          <w:rFonts w:ascii="Calibri" w:hAnsi="Calibri" w:cs="Calibri"/>
+          <w:color w:val="0000FF"/>
+        </w:rPr>
+        <w:t>(écurie).</w:t>
+      </w:r>
+    </w:p>
+    <w:p>
+      <w:pPr>
+        <w:rPr>
+          <w:rFonts w:ascii="Calibri" w:hAnsi="Calibri" w:cs="Calibri"/>
+          <w:b/>
+          <w:color w:val="0000FF"/>
+          <w:sz w:val="32"/>
+          <w:szCs w:val="32"/>
+        </w:rPr>
+      </w:pPr>
+      <w:r>
+        <w:rPr>
+          <w:b/>
+          <w:sz w:val="32"/>
+          <w:szCs w:val="32"/>
+        </w:rPr>
+        <w:t>Mnémonique en anglais et Signification en francais</w:t>
+      </w:r>
+      <w:r>
+        <w:rPr>
+          <w:b/>
+          <w:sz w:val="32"/>
+          <w:szCs w:val="32"/>
+        </w:rPr>
+        <w:t xml:space="preserve"> for the customer</w:t>
+      </w:r>
+    </w:p>
+    <w:tbl>
+      <w:tblPr>
+        <w:tblStyle w:val="Grilledutableau"/>
+        <w:tblW w:w="10173" w:type="dxa"/>
+        <w:tblLayout w:type="fixed"/>
+        <w:tblLook w:val="04A0" w:firstRow="1" w:lastRow="0" w:firstColumn="1" w:lastColumn="0" w:noHBand="0" w:noVBand="1"/>
+      </w:tblPr>
+      <w:tblGrid>
+        <w:gridCol w:w="1101"/>
+        <w:gridCol w:w="1984"/>
+        <w:gridCol w:w="2977"/>
+        <w:gridCol w:w="709"/>
+        <w:gridCol w:w="1559"/>
+        <w:gridCol w:w="1843"/>
+      </w:tblGrid>
+      <w:tr>
+        <w:tc>
+          <w:tcPr>
+            <w:tcW w:w="1101" w:type="dxa"/>
+          </w:tcPr>
+          <w:p>
+            <w:pPr>
+              <w:jc w:val="center"/>
+              <w:rPr>
+                <w:b/>
+              </w:rPr>
+            </w:pPr>
+            <w:r>
+              <w:rPr>
+                <w:b/>
+              </w:rPr>
+              <w:t>Entité</w:t>
+            </w:r>
+          </w:p>
+        </w:tc>
+        <w:tc>
+          <w:tcPr>
+            <w:tcW w:w="1984" w:type="dxa"/>
+          </w:tcPr>
+          <w:p>
+            <w:pPr>
+              <w:jc w:val="center"/>
+              <w:rPr>
+                <w:b/>
+              </w:rPr>
+            </w:pPr>
+            <w:r>
+              <w:rPr>
+                <w:b/>
+              </w:rPr>
+              <w:t>Mnémonique</w:t>
+            </w:r>
+          </w:p>
+        </w:tc>
+        <w:tc>
+          <w:tcPr>
+            <w:tcW w:w="2977" w:type="dxa"/>
+          </w:tcPr>
+          <w:p>
+            <w:pPr>
+              <w:jc w:val="center"/>
+              <w:rPr>
+                <w:b/>
+              </w:rPr>
+            </w:pPr>
+            <w:r>
+              <w:rPr>
+                <w:b/>
+              </w:rPr>
+              <w:t>Signification</w:t>
+            </w:r>
+          </w:p>
+        </w:tc>
+        <w:tc>
+          <w:tcPr>
+            <w:tcW w:w="709" w:type="dxa"/>
+          </w:tcPr>
+          <w:p>
+            <w:pPr>
+              <w:jc w:val="center"/>
+              <w:rPr>
+                <w:b/>
+              </w:rPr>
+            </w:pPr>
+            <w:r>
+              <w:rPr>
+                <w:b/>
+              </w:rPr>
+              <w:t>Type</w:t>
+            </w:r>
+          </w:p>
+        </w:tc>
+        <w:tc>
+          <w:tcPr>
+            <w:tcW w:w="1559" w:type="dxa"/>
+          </w:tcPr>
+          <w:p>
+            <w:pPr>
+              <w:jc w:val="center"/>
+              <w:rPr>
+                <w:b/>
+              </w:rPr>
+            </w:pPr>
+            <w:r>
+              <w:rPr>
+                <w:b/>
+              </w:rPr>
+              <w:t>Longueur</w:t>
+            </w:r>
+          </w:p>
+        </w:tc>
+        <w:tc>
+          <w:tcPr>
+            <w:tcW w:w="1843" w:type="dxa"/>
+          </w:tcPr>
+          <w:p>
+            <w:pPr>
+              <w:jc w:val="center"/>
+              <w:rPr>
+                <w:b/>
+              </w:rPr>
+            </w:pPr>
+            <w:r>
+              <w:rPr>
+                <w:b/>
+              </w:rPr>
+              <w:t>Remarques / Contraintes</w:t>
+            </w:r>
+          </w:p>
+        </w:tc>
+      </w:tr>
+      <w:tr>
+        <w:tc>
+          <w:tcPr>
+            <w:tcW w:w="1101" w:type="dxa"/>
+            <w:vMerge w:val="restart"/>
+            <w:vAlign w:val="center"/>
+          </w:tcPr>
+          <w:p>
+            <w:pPr>
+              <w:jc w:val="center"/>
+              <w:rPr>
+                <w:b/>
+                <w:color w:val="FF0000"/>
+              </w:rPr>
+            </w:pPr>
+            <w:r>
+              <w:rPr>
+                <w:b/>
+                <w:color w:val="FF0000"/>
+              </w:rPr>
+              <w:t>horses</w:t>
+            </w:r>
+          </w:p>
+        </w:tc>
+        <w:tc>
+          <w:tcPr>
+            <w:tcW w:w="1984" w:type="dxa"/>
+          </w:tcPr>
+          <w:p>
+            <w:pPr>
+              <w:jc w:val="center"/>
+              <w:rPr>
+                <w:color w:val="FF0000"/>
+              </w:rPr>
+            </w:pPr>
+            <w:r>
+              <w:rPr>
+                <w:color w:val="FF0000"/>
+              </w:rPr>
+              <w:t>horse_registration_id</w:t>
+            </w:r>
+          </w:p>
+        </w:tc>
+        <w:tc>
+          <w:tcPr>
+            <w:tcW w:w="2977" w:type="dxa"/>
+          </w:tcPr>
+          <w:p>
+            <w:pPr>
+              <w:jc w:val="center"/>
+              <w:rPr>
+                <w:color w:val="FF0000"/>
+              </w:rPr>
+            </w:pPr>
+            <w:r>
+              <w:rPr>
+                <w:color w:val="FF0000"/>
+              </w:rPr>
+              <w:t>identifiant du cheval</w:t>
+            </w:r>
+          </w:p>
+        </w:tc>
+        <w:tc>
+          <w:tcPr>
+            <w:tcW w:w="709" w:type="dxa"/>
+          </w:tcPr>
+          <w:p>
+            <w:pPr>
+              <w:jc w:val="center"/>
+              <w:rPr>
+                <w:color w:val="FF0000"/>
+              </w:rPr>
+            </w:pPr>
+            <w:r>
+              <w:rPr>
+                <w:color w:val="FF0000"/>
+              </w:rPr>
+              <w:t>N</w:t>
+            </w:r>
+          </w:p>
+        </w:tc>
+        <w:tc>
+          <w:tcPr>
+            <w:tcW w:w="1559" w:type="dxa"/>
+          </w:tcPr>
+          <w:p>
+            <w:pPr>
+              <w:jc w:val="center"/>
+              <w:rPr>
+                <w:color w:val="FF0000"/>
+              </w:rPr>
+            </w:pPr>
+            <w:r>
+              <w:rPr>
+                <w:color w:val="FF0000"/>
+              </w:rPr>
+              <w:t>11</w:t>
+            </w:r>
+          </w:p>
+        </w:tc>
+        <w:tc>
+          <w:tcPr>
+            <w:tcW w:w="1843" w:type="dxa"/>
+          </w:tcPr>
+          <w:p>
+            <w:pPr>
+              <w:jc w:val="center"/>
+              <w:rPr>
+                <w:color w:val="FF0000"/>
+              </w:rPr>
+            </w:pPr>
+            <w:r>
+              <w:rPr>
+                <w:color w:val="FF0000"/>
+              </w:rPr>
+              <w:t>clé primaire</w:t>
+            </w:r>
+            <w:r>
+              <w:rPr>
+                <w:color w:val="FF0000"/>
+              </w:rPr>
+              <w:t xml:space="preserve"> </w:t>
+            </w:r>
+          </w:p>
+        </w:tc>
+      </w:tr>
+      <w:tr>
+        <w:tc>
+          <w:tcPr>
+            <w:tcW w:w="1101" w:type="dxa"/>
+            <w:vMerge/>
+          </w:tcPr>
+          <w:p>
+            <w:pPr>
+              <w:jc w:val="center"/>
+              <w:rPr>
+                <w:b/>
+              </w:rPr>
+            </w:pPr>
+          </w:p>
+        </w:tc>
+        <w:tc>
+          <w:tcPr>
+            <w:tcW w:w="1984" w:type="dxa"/>
+          </w:tcPr>
+          <w:p>
+            <w:pPr>
+              <w:jc w:val="center"/>
+              <w:rPr>
+                <w:color w:val="FF0000"/>
+              </w:rPr>
+            </w:pPr>
+            <w:r>
+              <w:rPr>
+                <w:color w:val="FF0000"/>
+              </w:rPr>
+              <w:t>horse_name</w:t>
+            </w:r>
+          </w:p>
+        </w:tc>
+        <w:tc>
+          <w:tcPr>
+            <w:tcW w:w="2977" w:type="dxa"/>
+          </w:tcPr>
+          <w:p>
+            <w:pPr>
+              <w:jc w:val="center"/>
+              <w:rPr>
+                <w:color w:val="FF0000"/>
+              </w:rPr>
+            </w:pPr>
+            <w:r>
+              <w:rPr>
+                <w:color w:val="FF0000"/>
+              </w:rPr>
+              <w:t>nom du cheval</w:t>
+            </w:r>
+          </w:p>
+        </w:tc>
+        <w:tc>
+          <w:tcPr>
+            <w:tcW w:w="709" w:type="dxa"/>
+          </w:tcPr>
+          <w:p>
+            <w:pPr>
+              <w:jc w:val="center"/>
+              <w:rPr>
+                <w:color w:val="FF0000"/>
+              </w:rPr>
+            </w:pPr>
+            <w:r>
+              <w:rPr>
+                <w:color w:val="FF0000"/>
+              </w:rPr>
+              <w:t>A</w:t>
+            </w:r>
+          </w:p>
+        </w:tc>
+        <w:tc>
+          <w:tcPr>
+            <w:tcW w:w="1559" w:type="dxa"/>
+          </w:tcPr>
+          <w:p>
+            <w:pPr>
+              <w:jc w:val="center"/>
+              <w:rPr>
+                <w:color w:val="FF0000"/>
+              </w:rPr>
+            </w:pPr>
+            <w:r>
+              <w:rPr>
+                <w:color w:val="FF0000"/>
+              </w:rPr>
+              <w:t>32</w:t>
+            </w:r>
+          </w:p>
+        </w:tc>
+        <w:tc>
+          <w:tcPr>
+            <w:tcW w:w="1843" w:type="dxa"/>
+          </w:tcPr>
+          <w:p>
+            <w:pPr>
+              <w:jc w:val="center"/>
+              <w:rPr>
+                <w:color w:val="FF0000"/>
+              </w:rPr>
+            </w:pPr>
+            <w:r>
+              <w:rPr>
+                <w:color w:val="FF0000"/>
+              </w:rPr>
+              <w:t>obligatoire</w:t>
+            </w:r>
+          </w:p>
+        </w:tc>
+      </w:tr>
+      <w:tr>
+        <w:tc>
+          <w:tcPr>
+            <w:tcW w:w="1101" w:type="dxa"/>
+            <w:vMerge/>
+          </w:tcPr>
+          <w:p>
+            <w:pPr>
+              <w:jc w:val="center"/>
+              <w:rPr>
+                <w:b/>
+              </w:rPr>
+            </w:pPr>
+          </w:p>
+        </w:tc>
+        <w:tc>
+          <w:tcPr>
+            <w:tcW w:w="1984" w:type="dxa"/>
+          </w:tcPr>
+          <w:p>
+            <w:pPr>
+              <w:jc w:val="center"/>
+              <w:rPr>
+                <w:color w:val="FF0000"/>
+              </w:rPr>
+            </w:pPr>
+            <w:r>
+              <w:rPr>
+                <w:color w:val="FF0000"/>
+              </w:rPr>
+              <w:t>horse_number</w:t>
+            </w:r>
+          </w:p>
+        </w:tc>
+        <w:tc>
+          <w:tcPr>
+            <w:tcW w:w="2977" w:type="dxa"/>
+          </w:tcPr>
+          <w:p>
+            <w:pPr>
+              <w:jc w:val="center"/>
+              <w:rPr>
+                <w:color w:val="FF0000"/>
+              </w:rPr>
+            </w:pPr>
+            <w:r>
+              <w:rPr>
+                <w:color w:val="FF0000"/>
+              </w:rPr>
+              <w:t>numero du cheval dans la course</w:t>
+            </w:r>
+          </w:p>
+        </w:tc>
+        <w:tc>
+          <w:tcPr>
+            <w:tcW w:w="709" w:type="dxa"/>
+          </w:tcPr>
+          <w:p>
+            <w:pPr>
+              <w:jc w:val="center"/>
+              <w:rPr>
+                <w:color w:val="FF0000"/>
+              </w:rPr>
+            </w:pPr>
+            <w:r>
+              <w:rPr>
+                <w:color w:val="FF0000"/>
+              </w:rPr>
+              <w:t>N</w:t>
+            </w:r>
+          </w:p>
+        </w:tc>
+        <w:tc>
+          <w:tcPr>
+            <w:tcW w:w="1559" w:type="dxa"/>
+          </w:tcPr>
+          <w:p>
+            <w:pPr>
+              <w:jc w:val="center"/>
+              <w:rPr>
+                <w:color w:val="FF0000"/>
+              </w:rPr>
+            </w:pPr>
+            <w:r>
+              <w:rPr>
+                <w:color w:val="FF0000"/>
+              </w:rPr>
+              <w:t>11</w:t>
+            </w:r>
+          </w:p>
+        </w:tc>
+        <w:tc>
+          <w:tcPr>
+            <w:tcW w:w="1843" w:type="dxa"/>
+          </w:tcPr>
+          <w:p>
+            <w:pPr>
+              <w:jc w:val="center"/>
+              <w:rPr>
+                <w:color w:val="FF0000"/>
+              </w:rPr>
+            </w:pPr>
+            <w:r>
+              <w:rPr>
+                <w:color w:val="FF0000"/>
+              </w:rPr>
+              <w:t>obligatoire</w:t>
+            </w:r>
+          </w:p>
+        </w:tc>
+      </w:tr>
+      <w:tr>
+        <w:tc>
+          <w:tcPr>
+            <w:tcW w:w="1101" w:type="dxa"/>
+            <w:vMerge/>
+          </w:tcPr>
+          <w:p>
+            <w:pPr>
+              <w:jc w:val="center"/>
+              <w:rPr>
+                <w:b/>
+              </w:rPr>
+            </w:pPr>
+          </w:p>
+        </w:tc>
+        <w:tc>
+          <w:tcPr>
+            <w:tcW w:w="1984" w:type="dxa"/>
+          </w:tcPr>
+          <w:p>
+            <w:pPr>
+              <w:jc w:val="center"/>
+              <w:rPr>
+                <w:color w:val="FF0000"/>
+              </w:rPr>
+            </w:pPr>
+            <w:r>
+              <w:rPr>
+                <w:color w:val="FF0000"/>
+              </w:rPr>
+              <w:t>horse_father_name</w:t>
+            </w:r>
+          </w:p>
+        </w:tc>
+        <w:tc>
+          <w:tcPr>
+            <w:tcW w:w="2977" w:type="dxa"/>
+          </w:tcPr>
+          <w:p>
+            <w:pPr>
+              <w:jc w:val="center"/>
+              <w:rPr>
+                <w:color w:val="FF0000"/>
+              </w:rPr>
+            </w:pPr>
+            <w:r>
+              <w:rPr>
+                <w:color w:val="FF0000"/>
+              </w:rPr>
+              <w:t>nom du père du cheval</w:t>
+            </w:r>
+          </w:p>
+        </w:tc>
+        <w:tc>
+          <w:tcPr>
+            <w:tcW w:w="709" w:type="dxa"/>
+          </w:tcPr>
+          <w:p>
+            <w:pPr>
+              <w:jc w:val="center"/>
+              <w:rPr>
+                <w:color w:val="FF0000"/>
+              </w:rPr>
+            </w:pPr>
+            <w:r>
+              <w:rPr>
+                <w:color w:val="FF0000"/>
+              </w:rPr>
+              <w:t>A</w:t>
+            </w:r>
+          </w:p>
+        </w:tc>
+        <w:tc>
+          <w:tcPr>
+            <w:tcW w:w="1559" w:type="dxa"/>
+          </w:tcPr>
+          <w:p>
+            <w:pPr>
+              <w:jc w:val="center"/>
+              <w:rPr>
+                <w:color w:val="FF0000"/>
+              </w:rPr>
+            </w:pPr>
+            <w:r>
+              <w:rPr>
+                <w:color w:val="FF0000"/>
+              </w:rPr>
+              <w:t>32</w:t>
+            </w:r>
+          </w:p>
+        </w:tc>
+        <w:tc>
+          <w:tcPr>
+            <w:tcW w:w="1843" w:type="dxa"/>
+          </w:tcPr>
+          <w:p>
+            <w:pPr>
+              <w:jc w:val="center"/>
+              <w:rPr>
+                <w:color w:val="FF0000"/>
+              </w:rPr>
+            </w:pPr>
+            <w:r>
+              <w:rPr>
+                <w:color w:val="FF0000"/>
+              </w:rPr>
+              <w:t>obligatoire</w:t>
+            </w:r>
+          </w:p>
+        </w:tc>
+      </w:tr>
+      <w:tr>
+        <w:tc>
+          <w:tcPr>
+            <w:tcW w:w="1101" w:type="dxa"/>
+            <w:vMerge/>
+          </w:tcPr>
+          <w:p>
+            <w:pPr>
+              <w:jc w:val="center"/>
+              <w:rPr>
+                <w:b/>
+              </w:rPr>
+            </w:pPr>
+          </w:p>
+        </w:tc>
+        <w:tc>
+          <w:tcPr>
+            <w:tcW w:w="1984" w:type="dxa"/>
+          </w:tcPr>
+          <w:p>
+            <w:pPr>
+              <w:jc w:val="center"/>
+              <w:rPr>
+                <w:color w:val="FF0000"/>
+              </w:rPr>
+            </w:pPr>
+            <w:r>
+              <w:rPr>
+                <w:color w:val="FF0000"/>
+              </w:rPr>
+              <w:t>horse_mother_name</w:t>
+            </w:r>
+          </w:p>
+        </w:tc>
+        <w:tc>
+          <w:tcPr>
+            <w:tcW w:w="2977" w:type="dxa"/>
+          </w:tcPr>
+          <w:p>
+            <w:pPr>
+              <w:jc w:val="center"/>
+              <w:rPr>
+                <w:color w:val="FF0000"/>
+              </w:rPr>
+            </w:pPr>
+            <w:r>
+              <w:rPr>
+                <w:color w:val="FF0000"/>
+              </w:rPr>
+              <w:t>nom de la mère du cheval</w:t>
+            </w:r>
+          </w:p>
+        </w:tc>
+        <w:tc>
+          <w:tcPr>
+            <w:tcW w:w="709" w:type="dxa"/>
+          </w:tcPr>
+          <w:p>
+            <w:pPr>
+              <w:jc w:val="center"/>
+              <w:rPr>
+                <w:color w:val="FF0000"/>
+              </w:rPr>
+            </w:pPr>
+            <w:r>
+              <w:rPr>
+                <w:color w:val="FF0000"/>
+              </w:rPr>
+              <w:t>A</w:t>
+            </w:r>
+          </w:p>
+        </w:tc>
+        <w:tc>
+          <w:tcPr>
+            <w:tcW w:w="1559" w:type="dxa"/>
+          </w:tcPr>
+          <w:p>
+            <w:pPr>
+              <w:jc w:val="center"/>
+              <w:rPr>
+                <w:color w:val="FF0000"/>
+              </w:rPr>
+            </w:pPr>
+            <w:r>
+              <w:rPr>
+                <w:color w:val="FF0000"/>
+              </w:rPr>
+              <w:t>32</w:t>
+            </w:r>
+          </w:p>
+        </w:tc>
+        <w:tc>
+          <w:tcPr>
+            <w:tcW w:w="1843" w:type="dxa"/>
+          </w:tcPr>
+          <w:p>
+            <w:pPr>
+              <w:jc w:val="center"/>
+              <w:rPr>
+                <w:color w:val="FF0000"/>
+              </w:rPr>
+            </w:pPr>
+            <w:r>
+              <w:rPr>
+                <w:color w:val="FF0000"/>
+              </w:rPr>
+              <w:t>obligatoire</w:t>
+            </w:r>
+          </w:p>
+        </w:tc>
+      </w:tr>
+      <w:tr>
+        <w:tc>
+          <w:tcPr>
+            <w:tcW w:w="1101" w:type="dxa"/>
+            <w:vMerge/>
+          </w:tcPr>
+          <w:p>
+            <w:pPr>
+              <w:jc w:val="center"/>
+              <w:rPr>
+                <w:b/>
+              </w:rPr>
+            </w:pPr>
+          </w:p>
+        </w:tc>
+        <w:tc>
+          <w:tcPr>
+            <w:tcW w:w="1984" w:type="dxa"/>
+          </w:tcPr>
+          <w:p>
+            <w:pPr>
+              <w:jc w:val="center"/>
+              <w:rPr>
+                <w:color w:val="FF0000"/>
+              </w:rPr>
+            </w:pPr>
+            <w:r>
+              <w:rPr>
+                <w:color w:val="FF0000"/>
+              </w:rPr>
+              <w:t>horse_gains</w:t>
+            </w:r>
+          </w:p>
+        </w:tc>
+        <w:tc>
+          <w:tcPr>
+            <w:tcW w:w="2977" w:type="dxa"/>
+          </w:tcPr>
+          <w:p>
+            <w:pPr>
+              <w:jc w:val="center"/>
+              <w:rPr>
+                <w:color w:val="FF0000"/>
+              </w:rPr>
+            </w:pPr>
+            <w:r>
+              <w:rPr>
+                <w:color w:val="FF0000"/>
+              </w:rPr>
+              <w:t>somme des prix sur sa carriere</w:t>
+            </w:r>
+          </w:p>
+        </w:tc>
+        <w:tc>
+          <w:tcPr>
+            <w:tcW w:w="709" w:type="dxa"/>
+          </w:tcPr>
+          <w:p>
+            <w:pPr>
+              <w:jc w:val="center"/>
+              <w:rPr>
+                <w:color w:val="FF0000"/>
+              </w:rPr>
+            </w:pPr>
+            <w:r>
+              <w:rPr>
+                <w:color w:val="FF0000"/>
+              </w:rPr>
+              <w:t>N</w:t>
+            </w:r>
+          </w:p>
+        </w:tc>
+        <w:tc>
+          <w:tcPr>
+            <w:tcW w:w="1559" w:type="dxa"/>
+          </w:tcPr>
+          <w:p>
+            <w:pPr>
+              <w:jc w:val="center"/>
+              <w:rPr>
+                <w:color w:val="FF0000"/>
+              </w:rPr>
+            </w:pPr>
+            <w:r>
+              <w:rPr>
+                <w:color w:val="FF0000"/>
+              </w:rPr>
+              <w:t>19</w:t>
+            </w:r>
+          </w:p>
+        </w:tc>
+        <w:tc>
+          <w:tcPr>
+            <w:tcW w:w="1843" w:type="dxa"/>
+          </w:tcPr>
+          <w:p>
+            <w:pPr>
+              <w:jc w:val="center"/>
+              <w:rPr>
+                <w:color w:val="FF0000"/>
+              </w:rPr>
+            </w:pPr>
+            <w:r>
+              <w:rPr>
+                <w:color w:val="FF0000"/>
+              </w:rPr>
+              <w:t>obligatoire</w:t>
+            </w:r>
+          </w:p>
+        </w:tc>
+      </w:tr>
+      <w:tr>
+        <w:tc>
+          <w:tcPr>
+            <w:tcW w:w="1101" w:type="dxa"/>
+            <w:vMerge/>
+          </w:tcPr>
+          <w:p>
+            <w:pPr>
+              <w:jc w:val="center"/>
+              <w:rPr>
+                <w:b/>
+              </w:rPr>
+            </w:pPr>
+          </w:p>
+        </w:tc>
+        <w:tc>
+          <w:tcPr>
+            <w:tcW w:w="1984" w:type="dxa"/>
+          </w:tcPr>
+          <w:p>
+            <w:pPr>
+              <w:jc w:val="center"/>
+              <w:rPr>
+                <w:color w:val="FF0000"/>
+              </w:rPr>
+            </w:pPr>
+            <w:r>
+              <w:rPr>
+                <w:color w:val="FF0000"/>
+              </w:rPr>
+              <w:t>horse_handicap</w:t>
+            </w:r>
+            <w:r>
+              <w:rPr>
+                <w:color w:val="FF0000"/>
+              </w:rPr>
+              <w:t>_weight</w:t>
+            </w:r>
+          </w:p>
+        </w:tc>
+        <w:tc>
+          <w:tcPr>
+            <w:tcW w:w="2977" w:type="dxa"/>
+          </w:tcPr>
+          <w:p>
+            <w:pPr>
+              <w:jc w:val="center"/>
+              <w:rPr>
+                <w:color w:val="FF0000"/>
+                <w:lang w:val="en-US"/>
+              </w:rPr>
+            </w:pPr>
+            <w:r>
+              <w:rPr>
+                <w:color w:val="FF0000"/>
+                <w:lang w:val="en-US"/>
+              </w:rPr>
+              <w:t>poids rajouté au cheval</w:t>
+            </w:r>
+            <w:r>
+              <w:rPr>
+                <w:color w:val="FF0000"/>
+                <w:lang w:val="en-US"/>
+              </w:rPr>
+              <w:t xml:space="preserve"> </w:t>
+            </w:r>
+            <w:r>
+              <w:rPr>
+                <w:color w:val="FF0000"/>
+                <w:lang w:val="en-US"/>
+              </w:rPr>
+              <w:t>(</w:t>
+            </w:r>
+            <w:r>
+              <w:rPr>
+                <w:color w:val="FF0000"/>
+                <w:lang w:val="en-US"/>
+              </w:rPr>
+              <w:t>sponsored by CRM</w:t>
+            </w:r>
+            <w:r>
+              <w:rPr>
+                <w:color w:val="FF0000"/>
+                <w:lang w:val="en-US"/>
+              </w:rPr>
+              <w:t>)</w:t>
+            </w:r>
+            <w:r>
+              <w:rPr>
+                <w:color w:val="FF0000"/>
+                <w:lang w:val="en-US"/>
+              </w:rPr>
+              <w:t xml:space="preserve"> </w:t>
+            </w:r>
+          </w:p>
+        </w:tc>
+        <w:tc>
+          <w:tcPr>
+            <w:tcW w:w="709" w:type="dxa"/>
+          </w:tcPr>
+          <w:p>
+            <w:pPr>
+              <w:jc w:val="center"/>
+              <w:rPr>
+                <w:color w:val="FF0000"/>
+              </w:rPr>
+            </w:pPr>
+            <w:r>
+              <w:rPr>
+                <w:color w:val="FF0000"/>
+              </w:rPr>
+              <w:t>N</w:t>
+            </w:r>
+          </w:p>
+        </w:tc>
+        <w:tc>
+          <w:tcPr>
+            <w:tcW w:w="1559" w:type="dxa"/>
+          </w:tcPr>
+          <w:p>
+            <w:pPr>
+              <w:jc w:val="center"/>
+              <w:rPr>
+                <w:color w:val="FF0000"/>
+              </w:rPr>
+            </w:pPr>
+            <w:r>
+              <w:rPr>
+                <w:color w:val="FF0000"/>
+              </w:rPr>
+              <w:t>3</w:t>
+            </w:r>
+          </w:p>
+        </w:tc>
+        <w:tc>
+          <w:tcPr>
+            <w:tcW w:w="1843" w:type="dxa"/>
+          </w:tcPr>
+          <w:p>
+            <w:pPr>
+              <w:jc w:val="center"/>
+              <w:rPr>
+                <w:color w:val="FF0000"/>
+              </w:rPr>
+            </w:pPr>
+            <w:r>
+              <w:rPr>
+                <w:color w:val="FF0000"/>
+              </w:rPr>
+              <w:t>obligatoire</w:t>
+            </w:r>
+          </w:p>
+        </w:tc>
+      </w:tr>
+      <w:tr>
+        <w:tc>
+          <w:tcPr>
+            <w:tcW w:w="1101" w:type="dxa"/>
+            <w:vMerge/>
+          </w:tcPr>
+          <w:p>
+            <w:pPr>
+              <w:jc w:val="center"/>
+              <w:rPr>
+                <w:b/>
+              </w:rPr>
+            </w:pPr>
+          </w:p>
+        </w:tc>
+        <w:tc>
+          <w:tcPr>
+            <w:tcW w:w="1984" w:type="dxa"/>
+          </w:tcPr>
+          <w:p>
+            <w:pPr>
+              <w:jc w:val="center"/>
+              <w:rPr>
+                <w:color w:val="FF0000"/>
+              </w:rPr>
+            </w:pPr>
+            <w:r>
+              <w:rPr>
+                <w:color w:val="FF0000"/>
+              </w:rPr>
+              <w:t>horse_handicap</w:t>
+            </w:r>
+            <w:r>
+              <w:rPr>
+                <w:color w:val="FF0000"/>
+              </w:rPr>
+              <w:t>_distance</w:t>
+            </w:r>
+          </w:p>
+        </w:tc>
+        <w:tc>
+          <w:tcPr>
+            <w:tcW w:w="2977" w:type="dxa"/>
+          </w:tcPr>
+          <w:p>
+            <w:pPr>
+              <w:jc w:val="center"/>
+              <w:rPr>
+                <w:color w:val="FF0000"/>
+                <w:lang w:val="en-US"/>
+              </w:rPr>
+            </w:pPr>
+            <w:r>
+              <w:rPr>
+                <w:color w:val="FF0000"/>
+                <w:lang w:val="en-US"/>
+              </w:rPr>
+              <w:t>handicap distance (0m,25m,50m)</w:t>
+            </w:r>
+          </w:p>
+        </w:tc>
+        <w:tc>
+          <w:tcPr>
+            <w:tcW w:w="709" w:type="dxa"/>
+          </w:tcPr>
+          <w:p>
+            <w:pPr>
+              <w:jc w:val="center"/>
+              <w:rPr>
+                <w:color w:val="FF0000"/>
+              </w:rPr>
+            </w:pPr>
+            <w:r>
+              <w:rPr>
+                <w:color w:val="FF0000"/>
+              </w:rPr>
+              <w:t>N</w:t>
+            </w:r>
+          </w:p>
+        </w:tc>
+        <w:tc>
+          <w:tcPr>
+            <w:tcW w:w="1559" w:type="dxa"/>
+          </w:tcPr>
+          <w:p>
+            <w:pPr>
+              <w:jc w:val="center"/>
+              <w:rPr>
+                <w:color w:val="FF0000"/>
+              </w:rPr>
+            </w:pPr>
+            <w:r>
+              <w:rPr>
+                <w:color w:val="FF0000"/>
+              </w:rPr>
+              <w:t>5</w:t>
+            </w:r>
+          </w:p>
+        </w:tc>
+        <w:tc>
+          <w:tcPr>
+            <w:tcW w:w="1843" w:type="dxa"/>
+          </w:tcPr>
+          <w:p>
+            <w:pPr>
+              <w:jc w:val="center"/>
+              <w:rPr>
+                <w:color w:val="FF0000"/>
+              </w:rPr>
+            </w:pPr>
+            <w:r>
+              <w:rPr>
+                <w:color w:val="FF0000"/>
+              </w:rPr>
+              <w:t>obligatoire</w:t>
+            </w:r>
+          </w:p>
+        </w:tc>
+      </w:tr>
+      <w:tr>
+        <w:tc>
+          <w:tcPr>
+            <w:tcW w:w="1101" w:type="dxa"/>
+            <w:vMerge/>
+          </w:tcPr>
+          <w:p>
+            <w:pPr>
+              <w:jc w:val="center"/>
+              <w:rPr>
+                <w:b/>
+              </w:rPr>
+            </w:pPr>
+          </w:p>
+        </w:tc>
+        <w:tc>
+          <w:tcPr>
+            <w:tcW w:w="1984" w:type="dxa"/>
+          </w:tcPr>
+          <w:p>
+            <w:pPr>
+              <w:jc w:val="center"/>
+              <w:rPr>
+                <w:color w:val="FF0000"/>
+              </w:rPr>
+            </w:pPr>
+            <w:r>
+              <w:rPr>
+                <w:color w:val="FF0000"/>
+              </w:rPr>
+              <w:t>horse_type</w:t>
+            </w:r>
+          </w:p>
+        </w:tc>
+        <w:tc>
+          <w:tcPr>
+            <w:tcW w:w="2977" w:type="dxa"/>
+          </w:tcPr>
+          <w:p>
+            <w:pPr>
+              <w:jc w:val="center"/>
+              <w:rPr>
+                <w:color w:val="FF0000"/>
+                <w:lang w:val="en-US"/>
+              </w:rPr>
+            </w:pPr>
+            <w:r>
+              <w:rPr>
+                <w:color w:val="FF0000"/>
+                <w:lang w:val="en-US"/>
+              </w:rPr>
+              <w:t>spécialité du cheval</w:t>
+            </w:r>
+          </w:p>
+        </w:tc>
+        <w:tc>
+          <w:tcPr>
+            <w:tcW w:w="709" w:type="dxa"/>
+          </w:tcPr>
+          <w:p>
+            <w:pPr>
+              <w:jc w:val="center"/>
+              <w:rPr>
+                <w:color w:val="FF0000"/>
+              </w:rPr>
+            </w:pPr>
+            <w:r>
+              <w:rPr>
+                <w:color w:val="FF0000"/>
+              </w:rPr>
+              <w:t>A</w:t>
+            </w:r>
+          </w:p>
+        </w:tc>
+        <w:tc>
+          <w:tcPr>
+            <w:tcW w:w="1559" w:type="dxa"/>
+          </w:tcPr>
+          <w:p>
+            <w:pPr>
+              <w:jc w:val="center"/>
+              <w:rPr>
+                <w:color w:val="FF0000"/>
+              </w:rPr>
+            </w:pPr>
+            <w:r>
+              <w:rPr>
+                <w:color w:val="FF0000"/>
+              </w:rPr>
+              <w:t>32</w:t>
+            </w:r>
+          </w:p>
+        </w:tc>
+        <w:tc>
+          <w:tcPr>
+            <w:tcW w:w="1843" w:type="dxa"/>
+          </w:tcPr>
+          <w:p>
+            <w:pPr>
+              <w:jc w:val="center"/>
+              <w:rPr>
+                <w:color w:val="FF0000"/>
+              </w:rPr>
+            </w:pPr>
+            <w:r>
+              <w:rPr>
+                <w:color w:val="FF0000"/>
+              </w:rPr>
+              <w:t>obligatoire</w:t>
+            </w:r>
+          </w:p>
+        </w:tc>
+      </w:tr>
+      <w:tr>
+        <w:tc>
+          <w:tcPr>
+            <w:tcW w:w="1101" w:type="dxa"/>
+            <w:vMerge/>
+          </w:tcPr>
+          <w:p>
+            <w:pPr>
+              <w:jc w:val="center"/>
+              <w:rPr>
+                <w:b/>
+                <w:color w:val="FF0000"/>
+              </w:rPr>
+            </w:pPr>
+          </w:p>
+        </w:tc>
+        <w:tc>
+          <w:tcPr>
+            <w:tcW w:w="1984" w:type="dxa"/>
+          </w:tcPr>
+          <w:p>
+            <w:pPr>
+              <w:jc w:val="center"/>
+              <w:rPr>
+                <w:color w:val="FF0000"/>
+              </w:rPr>
+            </w:pPr>
+            <w:r>
+              <w:rPr>
+                <w:color w:val="FF0000"/>
+              </w:rPr>
+              <w:t>horse_birthday</w:t>
+            </w:r>
+          </w:p>
+        </w:tc>
+        <w:tc>
+          <w:tcPr>
+            <w:tcW w:w="2977" w:type="dxa"/>
+          </w:tcPr>
+          <w:p>
+            <w:pPr>
+              <w:jc w:val="center"/>
+              <w:rPr>
+                <w:color w:val="FF0000"/>
+              </w:rPr>
+            </w:pPr>
+            <w:r>
+              <w:rPr>
+                <w:color w:val="FF0000"/>
+              </w:rPr>
+              <w:t>date de naissance</w:t>
+            </w:r>
+          </w:p>
+        </w:tc>
+        <w:tc>
+          <w:tcPr>
+            <w:tcW w:w="709" w:type="dxa"/>
+          </w:tcPr>
+          <w:p>
+            <w:pPr>
+              <w:jc w:val="center"/>
+              <w:rPr>
+                <w:color w:val="FF0000"/>
+              </w:rPr>
+            </w:pPr>
+            <w:r>
+              <w:rPr>
+                <w:color w:val="FF0000"/>
+              </w:rPr>
+              <w:t>D</w:t>
+            </w:r>
+          </w:p>
+        </w:tc>
+        <w:tc>
+          <w:tcPr>
+            <w:tcW w:w="1559" w:type="dxa"/>
+          </w:tcPr>
+          <w:p>
+            <w:pPr>
+              <w:jc w:val="center"/>
+              <w:rPr>
+                <w:color w:val="FF0000"/>
+              </w:rPr>
+            </w:pPr>
+            <w:r>
+              <w:rPr>
+                <w:color w:val="FF0000"/>
+              </w:rPr>
+              <w:t>YYYY-MM-DD</w:t>
+            </w:r>
+          </w:p>
+        </w:tc>
+        <w:tc>
+          <w:tcPr>
+            <w:tcW w:w="1843" w:type="dxa"/>
+          </w:tcPr>
+          <w:p>
+            <w:pPr>
+              <w:jc w:val="center"/>
+              <w:rPr>
+                <w:color w:val="FF0000"/>
+              </w:rPr>
+            </w:pPr>
+            <w:r>
+              <w:rPr>
+                <w:color w:val="FF0000"/>
+              </w:rPr>
+              <w:t>obligatoire</w:t>
+            </w:r>
+          </w:p>
+        </w:tc>
+      </w:tr>
+      <w:tr>
+        <w:tc>
+          <w:tcPr>
+            <w:tcW w:w="1101" w:type="dxa"/>
+            <w:vMerge/>
+          </w:tcPr>
+          <w:p>
+            <w:pPr>
+              <w:jc w:val="center"/>
+              <w:rPr>
+                <w:b/>
+                <w:color w:val="FF0000"/>
+              </w:rPr>
+            </w:pPr>
+          </w:p>
+        </w:tc>
+        <w:tc>
+          <w:tcPr>
+            <w:tcW w:w="1984" w:type="dxa"/>
+          </w:tcPr>
+          <w:p>
+            <w:pPr>
+              <w:jc w:val="center"/>
+              <w:rPr>
+                <w:color w:val="FF0000"/>
+              </w:rPr>
+            </w:pPr>
+            <w:r>
+              <w:rPr>
+                <w:color w:val="FF0000"/>
+              </w:rPr>
+              <w:t>horse_breed</w:t>
+            </w:r>
+          </w:p>
+        </w:tc>
+        <w:tc>
+          <w:tcPr>
+            <w:tcW w:w="2977" w:type="dxa"/>
+          </w:tcPr>
+          <w:p>
+            <w:pPr>
+              <w:jc w:val="center"/>
+              <w:rPr>
+                <w:color w:val="FF0000"/>
+                <w:lang w:val="en-US"/>
+              </w:rPr>
+            </w:pPr>
+            <w:r>
+              <w:rPr>
+                <w:color w:val="FF0000"/>
+                <w:lang w:val="en-US"/>
+              </w:rPr>
+              <w:t>race du cheval</w:t>
+            </w:r>
+          </w:p>
+        </w:tc>
+        <w:tc>
+          <w:tcPr>
+            <w:tcW w:w="709" w:type="dxa"/>
+          </w:tcPr>
+          <w:p>
+            <w:pPr>
+              <w:jc w:val="center"/>
+              <w:rPr>
+                <w:color w:val="FF0000"/>
+              </w:rPr>
+            </w:pPr>
+            <w:r>
+              <w:rPr>
+                <w:color w:val="FF0000"/>
+              </w:rPr>
+              <w:t>A</w:t>
+            </w:r>
+          </w:p>
+        </w:tc>
+        <w:tc>
+          <w:tcPr>
+            <w:tcW w:w="1559" w:type="dxa"/>
+          </w:tcPr>
+          <w:p>
+            <w:pPr>
+              <w:jc w:val="center"/>
+              <w:rPr>
+                <w:color w:val="FF0000"/>
+              </w:rPr>
+            </w:pPr>
+            <w:r>
+              <w:rPr>
+                <w:color w:val="FF0000"/>
+              </w:rPr>
+              <w:t>20</w:t>
+            </w:r>
+          </w:p>
+        </w:tc>
+        <w:tc>
+          <w:tcPr>
+            <w:tcW w:w="1843" w:type="dxa"/>
+          </w:tcPr>
+          <w:p>
+            <w:pPr>
+              <w:jc w:val="center"/>
+              <w:rPr>
+                <w:color w:val="FF0000"/>
+              </w:rPr>
+            </w:pPr>
+            <w:r>
+              <w:rPr>
+                <w:color w:val="FF0000"/>
+              </w:rPr>
+              <w:t>obligatoire</w:t>
+            </w:r>
+          </w:p>
+        </w:tc>
+      </w:tr>
+      <w:tr>
+        <w:tc>
+          <w:tcPr>
+            <w:tcW w:w="1101" w:type="dxa"/>
+            <w:vMerge/>
+          </w:tcPr>
+          <w:p>
+            <w:pPr>
+              <w:jc w:val="center"/>
+              <w:rPr>
+                <w:b/>
+                <w:color w:val="FF0000"/>
+              </w:rPr>
+            </w:pPr>
+          </w:p>
+        </w:tc>
+        <w:tc>
+          <w:tcPr>
+            <w:tcW w:w="1984" w:type="dxa"/>
+          </w:tcPr>
+          <w:p>
+            <w:pPr>
+              <w:jc w:val="center"/>
+              <w:rPr>
+                <w:color w:val="FF0000"/>
+              </w:rPr>
+            </w:pPr>
+            <w:r>
+              <w:rPr>
+                <w:color w:val="FF0000"/>
+              </w:rPr>
+              <w:t>horse_primary_color</w:t>
+            </w:r>
+          </w:p>
+        </w:tc>
+        <w:tc>
+          <w:tcPr>
+            <w:tcW w:w="2977" w:type="dxa"/>
+          </w:tcPr>
+          <w:p>
+            <w:pPr>
+              <w:jc w:val="center"/>
+              <w:rPr>
+                <w:color w:val="FF0000"/>
+                <w:lang w:val="en-US"/>
+              </w:rPr>
+            </w:pPr>
+            <w:r>
+              <w:rPr>
+                <w:color w:val="FF0000"/>
+                <w:lang w:val="en-US"/>
+              </w:rPr>
+              <w:t>robe du cheval</w:t>
+            </w:r>
+          </w:p>
+        </w:tc>
+        <w:tc>
+          <w:tcPr>
+            <w:tcW w:w="709" w:type="dxa"/>
+          </w:tcPr>
+          <w:p>
+            <w:pPr>
+              <w:jc w:val="center"/>
+              <w:rPr>
+                <w:color w:val="FF0000"/>
+              </w:rPr>
+            </w:pPr>
+            <w:r>
+              <w:rPr>
+                <w:color w:val="FF0000"/>
+              </w:rPr>
+              <w:t>A</w:t>
+            </w:r>
+          </w:p>
+        </w:tc>
+        <w:tc>
+          <w:tcPr>
+            <w:tcW w:w="1559" w:type="dxa"/>
+          </w:tcPr>
+          <w:p>
+            <w:pPr>
+              <w:jc w:val="center"/>
+              <w:rPr>
+                <w:color w:val="FF0000"/>
+              </w:rPr>
+            </w:pPr>
+            <w:r>
+              <w:rPr>
+                <w:color w:val="FF0000"/>
+              </w:rPr>
+              <w:t>10</w:t>
+            </w:r>
+          </w:p>
+        </w:tc>
+        <w:tc>
+          <w:tcPr>
+            <w:tcW w:w="1843" w:type="dxa"/>
+          </w:tcPr>
+          <w:p>
+            <w:pPr>
+              <w:jc w:val="center"/>
+              <w:rPr>
+                <w:color w:val="FF0000"/>
+              </w:rPr>
+            </w:pPr>
+            <w:r>
+              <w:rPr>
+                <w:color w:val="FF0000"/>
+              </w:rPr>
+              <w:t>obligatoire</w:t>
+            </w:r>
+          </w:p>
+        </w:tc>
+      </w:tr>
+      <w:tr>
+        <w:tc>
+          <w:tcPr>
+            <w:tcW w:w="1101" w:type="dxa"/>
+            <w:vMerge/>
+          </w:tcPr>
+          <w:p>
+            <w:pPr>
+              <w:jc w:val="center"/>
+              <w:rPr>
+                <w:b/>
+                <w:color w:val="FF0000"/>
+              </w:rPr>
+            </w:pPr>
+          </w:p>
+        </w:tc>
+        <w:tc>
+          <w:tcPr>
+            <w:tcW w:w="1984" w:type="dxa"/>
+          </w:tcPr>
+          <w:p>
+            <w:pPr>
+              <w:jc w:val="center"/>
+              <w:rPr>
+                <w:color w:val="FF0000"/>
+              </w:rPr>
+            </w:pPr>
+            <w:r>
+              <w:rPr>
+                <w:color w:val="FF0000"/>
+              </w:rPr>
+              <w:t>horse_gender</w:t>
+            </w:r>
+          </w:p>
+        </w:tc>
+        <w:tc>
+          <w:tcPr>
+            <w:tcW w:w="2977" w:type="dxa"/>
+          </w:tcPr>
+          <w:p>
+            <w:pPr>
+              <w:jc w:val="center"/>
+              <w:rPr>
+                <w:color w:val="FF0000"/>
+              </w:rPr>
+            </w:pPr>
+            <w:r>
+              <w:rPr>
+                <w:color w:val="FF0000"/>
+              </w:rPr>
+              <w:t>genre du cheval</w:t>
+            </w:r>
+          </w:p>
+        </w:tc>
+        <w:tc>
+          <w:tcPr>
+            <w:tcW w:w="709" w:type="dxa"/>
+          </w:tcPr>
+          <w:p>
+            <w:pPr>
+              <w:jc w:val="center"/>
+              <w:rPr>
+                <w:color w:val="FF0000"/>
+              </w:rPr>
+            </w:pPr>
+            <w:r>
+              <w:rPr>
+                <w:color w:val="FF0000"/>
+              </w:rPr>
+              <w:t>A</w:t>
+            </w:r>
+          </w:p>
+        </w:tc>
+        <w:tc>
+          <w:tcPr>
+            <w:tcW w:w="1559" w:type="dxa"/>
+          </w:tcPr>
+          <w:p>
+            <w:pPr>
+              <w:jc w:val="center"/>
+              <w:rPr>
+                <w:color w:val="FF0000"/>
+              </w:rPr>
+            </w:pPr>
+            <w:r>
+              <w:rPr>
+                <w:color w:val="FF0000"/>
+              </w:rPr>
+              <w:t>1</w:t>
+            </w:r>
+          </w:p>
+        </w:tc>
+        <w:tc>
+          <w:tcPr>
+            <w:tcW w:w="1843" w:type="dxa"/>
+          </w:tcPr>
+          <w:p>
+            <w:pPr>
+              <w:jc w:val="center"/>
+              <w:rPr>
+                <w:color w:val="FF0000"/>
+              </w:rPr>
+            </w:pPr>
+            <w:r>
+              <w:rPr>
+                <w:color w:val="FF0000"/>
+              </w:rPr>
+              <w:t>obligatoire</w:t>
+            </w:r>
+          </w:p>
+        </w:tc>
+      </w:tr>
+      <w:tr>
+        <w:tc>
+          <w:tcPr>
+            <w:tcW w:w="1101" w:type="dxa"/>
+            <w:vMerge/>
+          </w:tcPr>
+          <w:p>
+            <w:pPr>
+              <w:jc w:val="center"/>
+              <w:rPr>
+                <w:b/>
+                <w:color w:val="FF0000"/>
+              </w:rPr>
+            </w:pPr>
+          </w:p>
+        </w:tc>
+        <w:tc>
+          <w:tcPr>
+            <w:tcW w:w="1984" w:type="dxa"/>
+          </w:tcPr>
+          <w:p>
+            <w:pPr>
+              <w:jc w:val="center"/>
+              <w:rPr>
+                <w:color w:val="FF0000"/>
+              </w:rPr>
+            </w:pPr>
+            <w:r>
+              <w:rPr>
+                <w:color w:val="FF0000"/>
+              </w:rPr>
+              <w:t>horse_birth_location</w:t>
+            </w:r>
+          </w:p>
+        </w:tc>
+        <w:tc>
+          <w:tcPr>
+            <w:tcW w:w="2977" w:type="dxa"/>
+          </w:tcPr>
+          <w:p>
+            <w:pPr>
+              <w:jc w:val="center"/>
+              <w:rPr>
+                <w:color w:val="FF0000"/>
+              </w:rPr>
+            </w:pPr>
+            <w:r>
+              <w:rPr>
+                <w:color w:val="FF0000"/>
+              </w:rPr>
+              <w:t xml:space="preserve">location de naissance du cheval </w:t>
+            </w:r>
+          </w:p>
+        </w:tc>
+        <w:tc>
+          <w:tcPr>
+            <w:tcW w:w="709" w:type="dxa"/>
+          </w:tcPr>
+          <w:p>
+            <w:pPr>
+              <w:jc w:val="center"/>
+              <w:rPr>
+                <w:color w:val="FF0000"/>
+              </w:rPr>
+            </w:pPr>
+            <w:r>
+              <w:rPr>
+                <w:color w:val="FF0000"/>
+              </w:rPr>
+              <w:t>A</w:t>
+            </w:r>
+          </w:p>
+        </w:tc>
+        <w:tc>
+          <w:tcPr>
+            <w:tcW w:w="1559" w:type="dxa"/>
+          </w:tcPr>
+          <w:p>
+            <w:pPr>
+              <w:jc w:val="center"/>
+              <w:rPr>
+                <w:color w:val="FF0000"/>
+              </w:rPr>
+            </w:pPr>
+            <w:r>
+              <w:rPr>
+                <w:color w:val="FF0000"/>
+              </w:rPr>
+              <w:t>20</w:t>
+            </w:r>
+          </w:p>
+        </w:tc>
+        <w:tc>
+          <w:tcPr>
+            <w:tcW w:w="1843" w:type="dxa"/>
+          </w:tcPr>
+          <w:p>
+            <w:pPr>
+              <w:jc w:val="center"/>
+              <w:rPr>
+                <w:color w:val="FF0000"/>
+              </w:rPr>
+            </w:pPr>
+            <w:r>
+              <w:rPr>
+                <w:color w:val="FF0000"/>
+              </w:rPr>
+              <w:t>obligatoire</w:t>
+            </w:r>
+          </w:p>
+        </w:tc>
+      </w:tr>
+      <w:tr>
+        <w:tc>
+          <w:tcPr>
+            <w:tcW w:w="1101" w:type="dxa"/>
+            <w:vMerge w:val="restart"/>
+            <w:vAlign w:val="center"/>
+          </w:tcPr>
+          <w:p>
+            <w:pPr>
+              <w:jc w:val="center"/>
+              <w:rPr>
+                <w:b/>
+                <w:color w:val="4F81BD" w:themeColor="accent1"/>
+                <w:lang w:val="en-US"/>
+              </w:rPr>
+            </w:pPr>
+            <w:r>
+              <w:rPr>
+                <w:b/>
+                <w:color w:val="4F81BD" w:themeColor="accent1"/>
+                <w:lang w:val="en-US"/>
+              </w:rPr>
+              <w:t>people</w:t>
+            </w:r>
+          </w:p>
+        </w:tc>
+        <w:tc>
+          <w:tcPr>
+            <w:tcW w:w="1984" w:type="dxa"/>
+          </w:tcPr>
+          <w:p>
+            <w:pPr>
+              <w:jc w:val="center"/>
+              <w:rPr>
+                <w:color w:val="4F81BD" w:themeColor="accent1"/>
+              </w:rPr>
+            </w:pPr>
+            <w:r>
+              <w:rPr>
+                <w:color w:val="4F81BD" w:themeColor="accent1"/>
+              </w:rPr>
+              <w:t>person_id</w:t>
+            </w:r>
+          </w:p>
+        </w:tc>
+        <w:tc>
+          <w:tcPr>
+            <w:tcW w:w="2977" w:type="dxa"/>
+          </w:tcPr>
+          <w:p>
+            <w:pPr>
+              <w:jc w:val="center"/>
+              <w:rPr>
+                <w:color w:val="4F81BD" w:themeColor="accent1"/>
+              </w:rPr>
+            </w:pPr>
+            <w:r>
+              <w:rPr>
+                <w:color w:val="4F81BD" w:themeColor="accent1"/>
+              </w:rPr>
+              <w:t>identifiant de la peronne</w:t>
+            </w:r>
+          </w:p>
+        </w:tc>
+        <w:tc>
+          <w:tcPr>
+            <w:tcW w:w="709" w:type="dxa"/>
+          </w:tcPr>
+          <w:p>
+            <w:pPr>
+              <w:jc w:val="center"/>
+              <w:rPr>
+                <w:color w:val="4F81BD" w:themeColor="accent1"/>
+              </w:rPr>
+            </w:pPr>
+            <w:r>
+              <w:rPr>
+                <w:color w:val="4F81BD" w:themeColor="accent1"/>
+              </w:rPr>
+              <w:t>N</w:t>
+            </w:r>
+          </w:p>
+        </w:tc>
+        <w:tc>
+          <w:tcPr>
+            <w:tcW w:w="1559" w:type="dxa"/>
+          </w:tcPr>
+          <w:p>
+            <w:pPr>
+              <w:tabs>
+                <w:tab w:val="left" w:pos="804"/>
+              </w:tabs>
+              <w:jc w:val="center"/>
+              <w:rPr>
+                <w:color w:val="4F81BD" w:themeColor="accent1"/>
+              </w:rPr>
+            </w:pPr>
+            <w:r>
+              <w:rPr>
+                <w:color w:val="4F81BD" w:themeColor="accent1"/>
+              </w:rPr>
+              <w:t>11</w:t>
+            </w:r>
+          </w:p>
+        </w:tc>
+        <w:tc>
+          <w:tcPr>
+            <w:tcW w:w="1843" w:type="dxa"/>
+          </w:tcPr>
+          <w:p>
+            <w:pPr>
+              <w:jc w:val="center"/>
+              <w:rPr>
+                <w:color w:val="4F81BD" w:themeColor="accent1"/>
+              </w:rPr>
+            </w:pPr>
+            <w:r>
+              <w:rPr>
+                <w:color w:val="4F81BD" w:themeColor="accent1"/>
+              </w:rPr>
+              <w:t>cle primaire</w:t>
+            </w:r>
+            <w:r>
+              <w:rPr>
+                <w:color w:val="4F81BD" w:themeColor="accent1"/>
+              </w:rPr>
+              <w:t xml:space="preserve"> </w:t>
+            </w:r>
+            <w:r>
+              <w:rPr>
+                <w:color w:val="4F81BD" w:themeColor="accent1"/>
+              </w:rPr>
+              <w:t>/ auto incrementé</w:t>
+            </w:r>
+          </w:p>
+        </w:tc>
+      </w:tr>
+      <w:tr>
+        <w:tc>
+          <w:tcPr>
+            <w:tcW w:w="1101" w:type="dxa"/>
+            <w:vMerge/>
+          </w:tcPr>
+          <w:p>
+            <w:pPr>
+              <w:jc w:val="center"/>
+              <w:rPr>
+                <w:b/>
+                <w:color w:val="4F81BD" w:themeColor="accent1"/>
+              </w:rPr>
+            </w:pPr>
+          </w:p>
+        </w:tc>
+        <w:tc>
+          <w:tcPr>
+            <w:tcW w:w="1984" w:type="dxa"/>
+          </w:tcPr>
+          <w:p>
+            <w:pPr>
+              <w:jc w:val="center"/>
+              <w:rPr>
+                <w:color w:val="4F81BD" w:themeColor="accent1"/>
+              </w:rPr>
+            </w:pPr>
+            <w:r>
+              <w:rPr>
+                <w:color w:val="4F81BD" w:themeColor="accent1"/>
+              </w:rPr>
+              <w:t>person_lastname</w:t>
+            </w:r>
+          </w:p>
+        </w:tc>
+        <w:tc>
+          <w:tcPr>
+            <w:tcW w:w="2977" w:type="dxa"/>
+          </w:tcPr>
+          <w:p>
+            <w:pPr>
+              <w:jc w:val="center"/>
+              <w:rPr>
+                <w:color w:val="4F81BD" w:themeColor="accent1"/>
+                <w:lang w:val="en-US"/>
+              </w:rPr>
+            </w:pPr>
+            <w:r>
+              <w:rPr>
+                <w:color w:val="4F81BD" w:themeColor="accent1"/>
+                <w:lang w:val="en-US"/>
+              </w:rPr>
+              <w:t>nom de la personne</w:t>
+            </w:r>
+          </w:p>
+        </w:tc>
+        <w:tc>
+          <w:tcPr>
+            <w:tcW w:w="709" w:type="dxa"/>
+          </w:tcPr>
+          <w:p>
+            <w:pPr>
+              <w:jc w:val="center"/>
+              <w:rPr>
+                <w:color w:val="4F81BD" w:themeColor="accent1"/>
+              </w:rPr>
+            </w:pPr>
+            <w:r>
+              <w:rPr>
+                <w:color w:val="4F81BD" w:themeColor="accent1"/>
+              </w:rPr>
+              <w:t>A</w:t>
+            </w:r>
+          </w:p>
+        </w:tc>
+        <w:tc>
+          <w:tcPr>
+            <w:tcW w:w="1559" w:type="dxa"/>
+          </w:tcPr>
+          <w:p>
+            <w:pPr>
+              <w:jc w:val="center"/>
+              <w:rPr>
+                <w:color w:val="4F81BD" w:themeColor="accent1"/>
+              </w:rPr>
+            </w:pPr>
+            <w:r>
+              <w:rPr>
+                <w:color w:val="4F81BD" w:themeColor="accent1"/>
+              </w:rPr>
+              <w:t>32</w:t>
+            </w:r>
+          </w:p>
+        </w:tc>
+        <w:tc>
+          <w:tcPr>
+            <w:tcW w:w="1843" w:type="dxa"/>
+          </w:tcPr>
+          <w:p>
+            <w:pPr>
+              <w:jc w:val="center"/>
+              <w:rPr>
+                <w:color w:val="4F81BD" w:themeColor="accent1"/>
+              </w:rPr>
+            </w:pPr>
+            <w:r>
+              <w:rPr>
+                <w:color w:val="4F81BD" w:themeColor="accent1"/>
+              </w:rPr>
+              <w:t>obligatoire</w:t>
+            </w:r>
+          </w:p>
+        </w:tc>
+      </w:tr>
+      <w:tr>
+        <w:tc>
+          <w:tcPr>
+            <w:tcW w:w="1101" w:type="dxa"/>
+            <w:vMerge/>
+          </w:tcPr>
+          <w:p>
+            <w:pPr>
+              <w:jc w:val="center"/>
+              <w:rPr>
+                <w:b/>
+                <w:color w:val="4F81BD" w:themeColor="accent1"/>
+              </w:rPr>
+            </w:pPr>
+          </w:p>
+        </w:tc>
+        <w:tc>
+          <w:tcPr>
+            <w:tcW w:w="1984" w:type="dxa"/>
+          </w:tcPr>
+          <w:p>
+            <w:pPr>
+              <w:jc w:val="center"/>
+              <w:rPr>
+                <w:color w:val="4F81BD" w:themeColor="accent1"/>
+              </w:rPr>
+            </w:pPr>
+            <w:r>
+              <w:rPr>
+                <w:color w:val="4F81BD" w:themeColor="accent1"/>
+              </w:rPr>
+              <w:t>person_firstname</w:t>
+            </w:r>
+          </w:p>
+        </w:tc>
+        <w:tc>
+          <w:tcPr>
+            <w:tcW w:w="2977" w:type="dxa"/>
+          </w:tcPr>
+          <w:p>
+            <w:pPr>
+              <w:jc w:val="center"/>
+              <w:rPr>
+                <w:color w:val="4F81BD" w:themeColor="accent1"/>
+                <w:lang w:val="en-US"/>
+              </w:rPr>
+            </w:pPr>
+            <w:r>
+              <w:rPr>
+                <w:color w:val="4F81BD" w:themeColor="accent1"/>
+                <w:lang w:val="en-US"/>
+              </w:rPr>
+              <w:t>prénom de la personne</w:t>
+            </w:r>
+          </w:p>
+        </w:tc>
+        <w:tc>
+          <w:tcPr>
+            <w:tcW w:w="709" w:type="dxa"/>
+          </w:tcPr>
+          <w:p>
+            <w:pPr>
+              <w:jc w:val="center"/>
+              <w:rPr>
+                <w:color w:val="4F81BD" w:themeColor="accent1"/>
+              </w:rPr>
+            </w:pPr>
+            <w:r>
+              <w:rPr>
+                <w:color w:val="4F81BD" w:themeColor="accent1"/>
+              </w:rPr>
+              <w:t>A</w:t>
+            </w:r>
+          </w:p>
+        </w:tc>
+        <w:tc>
+          <w:tcPr>
+            <w:tcW w:w="1559" w:type="dxa"/>
+          </w:tcPr>
+          <w:p>
+            <w:pPr>
+              <w:jc w:val="center"/>
+              <w:rPr>
+                <w:color w:val="4F81BD" w:themeColor="accent1"/>
+              </w:rPr>
+            </w:pPr>
+            <w:r>
+              <w:rPr>
+                <w:color w:val="4F81BD" w:themeColor="accent1"/>
+              </w:rPr>
+              <w:t>32</w:t>
+            </w:r>
+          </w:p>
+        </w:tc>
+        <w:tc>
+          <w:tcPr>
+            <w:tcW w:w="1843" w:type="dxa"/>
+          </w:tcPr>
+          <w:p>
+            <w:pPr>
+              <w:jc w:val="center"/>
+              <w:rPr>
+                <w:color w:val="4F81BD" w:themeColor="accent1"/>
+              </w:rPr>
+            </w:pPr>
+            <w:r>
+              <w:rPr>
+                <w:color w:val="4F81BD" w:themeColor="accent1"/>
+              </w:rPr>
+              <w:t>obligatoire</w:t>
+            </w:r>
+          </w:p>
+        </w:tc>
+      </w:tr>
+      <w:tr>
+        <w:tc>
+          <w:tcPr>
+            <w:tcW w:w="1101" w:type="dxa"/>
+            <w:vMerge/>
+          </w:tcPr>
+          <w:p>
+            <w:pPr>
+              <w:jc w:val="center"/>
+              <w:rPr>
+                <w:b/>
+                <w:color w:val="4F81BD" w:themeColor="accent1"/>
+              </w:rPr>
+            </w:pPr>
+          </w:p>
+        </w:tc>
+        <w:tc>
+          <w:tcPr>
+            <w:tcW w:w="1984" w:type="dxa"/>
+          </w:tcPr>
+          <w:p>
+            <w:pPr>
+              <w:jc w:val="center"/>
+              <w:rPr>
+                <w:color w:val="4F81BD" w:themeColor="accent1"/>
+              </w:rPr>
+            </w:pPr>
+            <w:r>
+              <w:rPr>
+                <w:color w:val="4F81BD" w:themeColor="accent1"/>
+              </w:rPr>
+              <w:t>person_street</w:t>
+            </w:r>
+          </w:p>
+        </w:tc>
+        <w:tc>
+          <w:tcPr>
+            <w:tcW w:w="2977" w:type="dxa"/>
+          </w:tcPr>
+          <w:p>
+            <w:pPr>
+              <w:jc w:val="center"/>
+              <w:rPr>
+                <w:color w:val="4F81BD" w:themeColor="accent1"/>
+              </w:rPr>
+            </w:pPr>
+            <w:r>
+              <w:rPr>
+                <w:color w:val="4F81BD" w:themeColor="accent1"/>
+              </w:rPr>
+              <w:t>numéro et nom de la rue</w:t>
+            </w:r>
+          </w:p>
+        </w:tc>
+        <w:tc>
+          <w:tcPr>
+            <w:tcW w:w="709" w:type="dxa"/>
+          </w:tcPr>
+          <w:p>
+            <w:pPr>
+              <w:jc w:val="center"/>
+              <w:rPr>
+                <w:color w:val="4F81BD" w:themeColor="accent1"/>
+              </w:rPr>
+            </w:pPr>
+            <w:r>
+              <w:rPr>
+                <w:color w:val="4F81BD" w:themeColor="accent1"/>
+              </w:rPr>
+              <w:t>A</w:t>
+            </w:r>
+          </w:p>
+        </w:tc>
+        <w:tc>
+          <w:tcPr>
+            <w:tcW w:w="1559" w:type="dxa"/>
+          </w:tcPr>
+          <w:p>
+            <w:pPr>
+              <w:jc w:val="center"/>
+              <w:rPr>
+                <w:color w:val="4F81BD" w:themeColor="accent1"/>
+              </w:rPr>
+            </w:pPr>
+            <w:r>
+              <w:rPr>
+                <w:color w:val="4F81BD" w:themeColor="accent1"/>
+              </w:rPr>
+              <w:t>255</w:t>
+            </w:r>
+          </w:p>
+        </w:tc>
+        <w:tc>
+          <w:tcPr>
+            <w:tcW w:w="1843" w:type="dxa"/>
+          </w:tcPr>
+          <w:p>
+            <w:pPr>
+              <w:jc w:val="center"/>
+              <w:rPr>
+                <w:color w:val="4F81BD" w:themeColor="accent1"/>
+              </w:rPr>
+            </w:pPr>
+            <w:r>
+              <w:rPr>
+                <w:color w:val="4F81BD" w:themeColor="accent1"/>
+              </w:rPr>
+              <w:t>obligatoire</w:t>
+            </w:r>
+          </w:p>
+        </w:tc>
+      </w:tr>
+      <w:tr>
+        <w:tc>
+          <w:tcPr>
+            <w:tcW w:w="1101" w:type="dxa"/>
+            <w:vMerge/>
+          </w:tcPr>
+          <w:p>
+            <w:pPr>
+              <w:jc w:val="center"/>
+              <w:rPr>
+                <w:b/>
+                <w:color w:val="4F81BD" w:themeColor="accent1"/>
+              </w:rPr>
+            </w:pPr>
+          </w:p>
+        </w:tc>
+        <w:tc>
+          <w:tcPr>
+            <w:tcW w:w="1984" w:type="dxa"/>
+          </w:tcPr>
+          <w:p>
+            <w:pPr>
+              <w:jc w:val="center"/>
+              <w:rPr>
+                <w:color w:val="4F81BD" w:themeColor="accent1"/>
+              </w:rPr>
+            </w:pPr>
+            <w:r>
+              <w:rPr>
+                <w:color w:val="4F81BD" w:themeColor="accent1"/>
+              </w:rPr>
+              <w:t>person_city</w:t>
+            </w:r>
+          </w:p>
+        </w:tc>
+        <w:tc>
+          <w:tcPr>
+            <w:tcW w:w="2977" w:type="dxa"/>
+          </w:tcPr>
+          <w:p>
+            <w:pPr>
+              <w:jc w:val="center"/>
+              <w:rPr>
+                <w:color w:val="4F81BD" w:themeColor="accent1"/>
+              </w:rPr>
+            </w:pPr>
+            <w:r>
+              <w:rPr>
+                <w:color w:val="4F81BD" w:themeColor="accent1"/>
+              </w:rPr>
+              <w:t>nom de la ville</w:t>
+            </w:r>
+          </w:p>
+        </w:tc>
+        <w:tc>
+          <w:tcPr>
+            <w:tcW w:w="709" w:type="dxa"/>
+          </w:tcPr>
+          <w:p>
+            <w:pPr>
+              <w:jc w:val="center"/>
+              <w:rPr>
+                <w:color w:val="4F81BD" w:themeColor="accent1"/>
+              </w:rPr>
+            </w:pPr>
+            <w:r>
+              <w:rPr>
+                <w:color w:val="4F81BD" w:themeColor="accent1"/>
+              </w:rPr>
+              <w:t>A</w:t>
+            </w:r>
+          </w:p>
+        </w:tc>
+        <w:tc>
+          <w:tcPr>
+            <w:tcW w:w="1559" w:type="dxa"/>
+          </w:tcPr>
+          <w:p>
+            <w:pPr>
+              <w:jc w:val="center"/>
+              <w:rPr>
+                <w:color w:val="4F81BD" w:themeColor="accent1"/>
+              </w:rPr>
+            </w:pPr>
+            <w:r>
+              <w:rPr>
+                <w:color w:val="4F81BD" w:themeColor="accent1"/>
+              </w:rPr>
+              <w:t>32</w:t>
+            </w:r>
+          </w:p>
+        </w:tc>
+        <w:tc>
+          <w:tcPr>
+            <w:tcW w:w="1843" w:type="dxa"/>
+          </w:tcPr>
+          <w:p>
+            <w:pPr>
+              <w:jc w:val="center"/>
+              <w:rPr>
+                <w:color w:val="4F81BD" w:themeColor="accent1"/>
+              </w:rPr>
+            </w:pPr>
+            <w:r>
+              <w:rPr>
+                <w:color w:val="4F81BD" w:themeColor="accent1"/>
+              </w:rPr>
+              <w:t>obligatoire</w:t>
+            </w:r>
+          </w:p>
+        </w:tc>
+      </w:tr>
+      <w:tr>
+        <w:tc>
+          <w:tcPr>
+            <w:tcW w:w="1101" w:type="dxa"/>
+            <w:vMerge/>
+          </w:tcPr>
+          <w:p>
+            <w:pPr>
+              <w:jc w:val="center"/>
+              <w:rPr>
+                <w:b/>
+                <w:color w:val="4F81BD" w:themeColor="accent1"/>
+              </w:rPr>
+            </w:pPr>
+          </w:p>
+        </w:tc>
+        <w:tc>
+          <w:tcPr>
+            <w:tcW w:w="1984" w:type="dxa"/>
+          </w:tcPr>
+          <w:p>
+            <w:pPr>
+              <w:jc w:val="center"/>
+              <w:rPr>
+                <w:color w:val="4F81BD" w:themeColor="accent1"/>
+              </w:rPr>
+            </w:pPr>
+            <w:r>
+              <w:rPr>
+                <w:color w:val="4F81BD" w:themeColor="accent1"/>
+              </w:rPr>
+              <w:t>person_zipcode</w:t>
+            </w:r>
+          </w:p>
+        </w:tc>
+        <w:tc>
+          <w:tcPr>
+            <w:tcW w:w="2977" w:type="dxa"/>
+          </w:tcPr>
+          <w:p>
+            <w:pPr>
+              <w:jc w:val="center"/>
+              <w:rPr>
+                <w:color w:val="4F81BD" w:themeColor="accent1"/>
+              </w:rPr>
+            </w:pPr>
+            <w:r>
+              <w:rPr>
+                <w:color w:val="4F81BD" w:themeColor="accent1"/>
+              </w:rPr>
+              <w:t>code postale de l'entreprise</w:t>
+            </w:r>
+          </w:p>
+        </w:tc>
+        <w:tc>
+          <w:tcPr>
+            <w:tcW w:w="709" w:type="dxa"/>
+          </w:tcPr>
+          <w:p>
+            <w:pPr>
+              <w:jc w:val="center"/>
+              <w:rPr>
+                <w:color w:val="4F81BD" w:themeColor="accent1"/>
+              </w:rPr>
+            </w:pPr>
+            <w:r>
+              <w:rPr>
+                <w:color w:val="4F81BD" w:themeColor="accent1"/>
+              </w:rPr>
+              <w:t>A</w:t>
+            </w:r>
+          </w:p>
+        </w:tc>
+        <w:tc>
+          <w:tcPr>
+            <w:tcW w:w="1559" w:type="dxa"/>
+          </w:tcPr>
+          <w:p>
+            <w:pPr>
+              <w:jc w:val="center"/>
+              <w:rPr>
+                <w:color w:val="4F81BD" w:themeColor="accent1"/>
+              </w:rPr>
+            </w:pPr>
+            <w:r>
+              <w:rPr>
+                <w:color w:val="4F81BD" w:themeColor="accent1"/>
+              </w:rPr>
+              <w:t>5</w:t>
+            </w:r>
+          </w:p>
+        </w:tc>
+        <w:tc>
+          <w:tcPr>
+            <w:tcW w:w="1843" w:type="dxa"/>
+          </w:tcPr>
+          <w:p>
+            <w:pPr>
+              <w:jc w:val="center"/>
+              <w:rPr>
+                <w:color w:val="4F81BD" w:themeColor="accent1"/>
+              </w:rPr>
+            </w:pPr>
+            <w:r>
+              <w:rPr>
+                <w:color w:val="4F81BD" w:themeColor="accent1"/>
+              </w:rPr>
+              <w:t>obligatoire</w:t>
+            </w:r>
+          </w:p>
+        </w:tc>
+      </w:tr>
+      <w:tr>
+        <w:tc>
+          <w:tcPr>
+            <w:tcW w:w="1101" w:type="dxa"/>
+            <w:vMerge/>
+          </w:tcPr>
+          <w:p>
+            <w:pPr>
+              <w:jc w:val="center"/>
+              <w:rPr>
+                <w:b/>
+                <w:color w:val="4F81BD" w:themeColor="accent1"/>
+              </w:rPr>
+            </w:pPr>
+          </w:p>
+        </w:tc>
+        <w:tc>
+          <w:tcPr>
+            <w:tcW w:w="1984" w:type="dxa"/>
+          </w:tcPr>
+          <w:p>
+            <w:pPr>
+              <w:jc w:val="center"/>
+              <w:rPr>
+                <w:color w:val="4F81BD" w:themeColor="accent1"/>
+              </w:rPr>
+            </w:pPr>
+            <w:r>
+              <w:rPr>
+                <w:color w:val="4F81BD" w:themeColor="accent1"/>
+              </w:rPr>
+              <w:t>person_stable_color</w:t>
+            </w:r>
+          </w:p>
+        </w:tc>
+        <w:tc>
+          <w:tcPr>
+            <w:tcW w:w="2977" w:type="dxa"/>
+          </w:tcPr>
+          <w:p>
+            <w:pPr>
+              <w:jc w:val="center"/>
+              <w:rPr>
+                <w:color w:val="4F81BD" w:themeColor="accent1"/>
+              </w:rPr>
+            </w:pPr>
+            <w:r>
+              <w:rPr>
+                <w:color w:val="4F81BD" w:themeColor="accent1"/>
+              </w:rPr>
+              <w:t>couleur de l'écurie</w:t>
+            </w:r>
+          </w:p>
+        </w:tc>
+        <w:tc>
+          <w:tcPr>
+            <w:tcW w:w="709" w:type="dxa"/>
+          </w:tcPr>
+          <w:p>
+            <w:pPr>
+              <w:jc w:val="center"/>
+              <w:rPr>
+                <w:color w:val="4F81BD" w:themeColor="accent1"/>
+              </w:rPr>
+            </w:pPr>
+            <w:r>
+              <w:rPr>
+                <w:color w:val="4F81BD" w:themeColor="accent1"/>
+              </w:rPr>
+              <w:t>A</w:t>
+            </w:r>
+          </w:p>
+        </w:tc>
+        <w:tc>
+          <w:tcPr>
+            <w:tcW w:w="1559" w:type="dxa"/>
+          </w:tcPr>
+          <w:p>
+            <w:pPr>
+              <w:jc w:val="center"/>
+              <w:rPr>
+                <w:color w:val="4F81BD" w:themeColor="accent1"/>
+              </w:rPr>
+            </w:pPr>
+            <w:r>
+              <w:rPr>
+                <w:color w:val="4F81BD" w:themeColor="accent1"/>
+              </w:rPr>
+              <w:t>16</w:t>
+            </w:r>
+          </w:p>
+        </w:tc>
+        <w:tc>
+          <w:tcPr>
+            <w:tcW w:w="1843" w:type="dxa"/>
+          </w:tcPr>
+          <w:p>
+            <w:pPr>
+              <w:jc w:val="center"/>
+              <w:rPr>
+                <w:color w:val="4F81BD" w:themeColor="accent1"/>
+                <w:lang w:val="en-US"/>
+              </w:rPr>
+            </w:pPr>
+            <w:r>
+              <w:rPr>
+                <w:color w:val="4F81BD" w:themeColor="accent1"/>
+                <w:lang w:val="en-US"/>
+              </w:rPr>
+              <w:t>optionnel</w:t>
+            </w:r>
+          </w:p>
+        </w:tc>
+      </w:tr>
+      <w:tr>
+        <w:tc>
+          <w:tcPr>
+            <w:tcW w:w="1101" w:type="dxa"/>
+            <w:vMerge w:val="restart"/>
+            <w:vAlign w:val="center"/>
+          </w:tcPr>
+          <w:p>
+            <w:pPr>
+              <w:jc w:val="center"/>
+              <w:rPr>
+                <w:b/>
+                <w:color w:val="E36C0A" w:themeColor="accent6" w:themeShade="BF"/>
+              </w:rPr>
+            </w:pPr>
+            <w:r>
+              <w:rPr>
+                <w:b/>
+                <w:color w:val="E36C0A" w:themeColor="accent6" w:themeShade="BF"/>
+              </w:rPr>
+              <w:t>companies</w:t>
+            </w:r>
+          </w:p>
+        </w:tc>
+        <w:tc>
+          <w:tcPr>
+            <w:tcW w:w="1984" w:type="dxa"/>
+          </w:tcPr>
+          <w:p>
+            <w:pPr>
+              <w:jc w:val="center"/>
+              <w:rPr>
+                <w:color w:val="E36C0A" w:themeColor="accent6" w:themeShade="BF"/>
+              </w:rPr>
+            </w:pPr>
+            <w:r>
+              <w:rPr>
+                <w:color w:val="E36C0A" w:themeColor="accent6" w:themeShade="BF"/>
+              </w:rPr>
+              <w:t>company</w:t>
+            </w:r>
+            <w:r>
+              <w:rPr>
+                <w:color w:val="E36C0A" w:themeColor="accent6" w:themeShade="BF"/>
+              </w:rPr>
+              <w:t xml:space="preserve"> _siren</w:t>
+            </w:r>
+          </w:p>
+        </w:tc>
+        <w:tc>
+          <w:tcPr>
+            <w:tcW w:w="2977" w:type="dxa"/>
+          </w:tcPr>
+          <w:p>
+            <w:pPr>
+              <w:jc w:val="center"/>
+              <w:rPr>
+                <w:color w:val="E36C0A" w:themeColor="accent6" w:themeShade="BF"/>
+              </w:rPr>
+            </w:pPr>
+            <w:r>
+              <w:rPr>
+                <w:color w:val="E36C0A" w:themeColor="accent6" w:themeShade="BF"/>
+              </w:rPr>
+              <w:t>SIREN de l'entreprise</w:t>
+            </w:r>
+          </w:p>
+        </w:tc>
+        <w:tc>
+          <w:tcPr>
+            <w:tcW w:w="709" w:type="dxa"/>
+          </w:tcPr>
+          <w:p>
+            <w:pPr>
+              <w:jc w:val="center"/>
+              <w:rPr>
+                <w:color w:val="E36C0A" w:themeColor="accent6" w:themeShade="BF"/>
+              </w:rPr>
+            </w:pPr>
+            <w:r>
+              <w:rPr>
+                <w:color w:val="E36C0A" w:themeColor="accent6" w:themeShade="BF"/>
+              </w:rPr>
+              <w:t>N</w:t>
+            </w:r>
+          </w:p>
+        </w:tc>
+        <w:tc>
+          <w:tcPr>
+            <w:tcW w:w="1559" w:type="dxa"/>
+          </w:tcPr>
+          <w:p>
+            <w:pPr>
+              <w:jc w:val="center"/>
+              <w:rPr>
+                <w:color w:val="E36C0A" w:themeColor="accent6" w:themeShade="BF"/>
+              </w:rPr>
+            </w:pPr>
+            <w:r>
+              <w:rPr>
+                <w:color w:val="E36C0A" w:themeColor="accent6" w:themeShade="BF"/>
+              </w:rPr>
+              <w:t>2</w:t>
+            </w:r>
+          </w:p>
+        </w:tc>
+        <w:tc>
+          <w:tcPr>
+            <w:tcW w:w="1843" w:type="dxa"/>
+          </w:tcPr>
+          <w:p>
+            <w:pPr>
+              <w:jc w:val="center"/>
+              <w:rPr>
+                <w:color w:val="E36C0A" w:themeColor="accent6" w:themeShade="BF"/>
+              </w:rPr>
+            </w:pPr>
+            <w:r>
+              <w:rPr>
+                <w:color w:val="E36C0A" w:themeColor="accent6" w:themeShade="BF"/>
+              </w:rPr>
+              <w:t>clé primaire</w:t>
+            </w:r>
+          </w:p>
+        </w:tc>
+      </w:tr>
+      <w:tr>
+        <w:tc>
+          <w:tcPr>
+            <w:tcW w:w="1101" w:type="dxa"/>
+            <w:vMerge/>
+          </w:tcPr>
+          <w:p>
+            <w:pPr>
+              <w:jc w:val="center"/>
+              <w:rPr>
+                <w:b/>
+                <w:color w:val="E36C0A" w:themeColor="accent6" w:themeShade="BF"/>
+              </w:rPr>
+            </w:pPr>
+          </w:p>
+        </w:tc>
+        <w:tc>
+          <w:tcPr>
+            <w:tcW w:w="1984" w:type="dxa"/>
+          </w:tcPr>
+          <w:p>
+            <w:pPr>
+              <w:jc w:val="center"/>
+              <w:rPr>
+                <w:color w:val="E36C0A" w:themeColor="accent6" w:themeShade="BF"/>
+              </w:rPr>
+            </w:pPr>
+            <w:r>
+              <w:rPr>
+                <w:color w:val="E36C0A" w:themeColor="accent6" w:themeShade="BF"/>
+              </w:rPr>
+              <w:t>company</w:t>
+            </w:r>
+            <w:r>
+              <w:rPr>
+                <w:color w:val="E36C0A" w:themeColor="accent6" w:themeShade="BF"/>
+              </w:rPr>
+              <w:t xml:space="preserve"> _name</w:t>
+            </w:r>
+          </w:p>
+        </w:tc>
+        <w:tc>
+          <w:tcPr>
+            <w:tcW w:w="2977" w:type="dxa"/>
+          </w:tcPr>
+          <w:p>
+            <w:pPr>
+              <w:jc w:val="center"/>
+              <w:rPr>
+                <w:color w:val="E36C0A" w:themeColor="accent6" w:themeShade="BF"/>
+              </w:rPr>
+            </w:pPr>
+            <w:r>
+              <w:rPr>
+                <w:color w:val="E36C0A" w:themeColor="accent6" w:themeShade="BF"/>
+              </w:rPr>
+              <w:t>nom de l'entreprise</w:t>
+            </w:r>
+          </w:p>
+        </w:tc>
+        <w:tc>
+          <w:tcPr>
+            <w:tcW w:w="709" w:type="dxa"/>
+          </w:tcPr>
+          <w:p>
+            <w:pPr>
+              <w:jc w:val="center"/>
+              <w:rPr>
+                <w:color w:val="E36C0A" w:themeColor="accent6" w:themeShade="BF"/>
+              </w:rPr>
+            </w:pPr>
+            <w:r>
+              <w:rPr>
+                <w:color w:val="E36C0A" w:themeColor="accent6" w:themeShade="BF"/>
+              </w:rPr>
+              <w:t>AN</w:t>
+            </w:r>
+          </w:p>
+        </w:tc>
+        <w:tc>
+          <w:tcPr>
+            <w:tcW w:w="1559" w:type="dxa"/>
+          </w:tcPr>
+          <w:p>
+            <w:pPr>
+              <w:jc w:val="center"/>
+              <w:rPr>
+                <w:color w:val="E36C0A" w:themeColor="accent6" w:themeShade="BF"/>
+              </w:rPr>
+            </w:pPr>
+            <w:r>
+              <w:rPr>
+                <w:color w:val="E36C0A" w:themeColor="accent6" w:themeShade="BF"/>
+              </w:rPr>
+              <w:t>24</w:t>
+            </w:r>
+          </w:p>
+        </w:tc>
+        <w:tc>
+          <w:tcPr>
+            <w:tcW w:w="1843" w:type="dxa"/>
+          </w:tcPr>
+          <w:p>
+            <w:pPr>
+              <w:jc w:val="center"/>
+              <w:rPr>
+                <w:color w:val="E36C0A" w:themeColor="accent6" w:themeShade="BF"/>
+              </w:rPr>
+            </w:pPr>
+            <w:r>
+              <w:rPr>
+                <w:color w:val="E36C0A" w:themeColor="accent6" w:themeShade="BF"/>
+              </w:rPr>
+              <w:t>obligatoire</w:t>
+            </w:r>
+          </w:p>
+        </w:tc>
+      </w:tr>
+      <w:tr>
+        <w:tc>
+          <w:tcPr>
+            <w:tcW w:w="1101" w:type="dxa"/>
+          </w:tcPr>
+          <w:p>
+            <w:pPr>
+              <w:jc w:val="center"/>
+              <w:rPr>
+                <w:b/>
+                <w:color w:val="4BACC6" w:themeColor="accent5"/>
+              </w:rPr>
+            </w:pPr>
+            <w:r>
+              <w:rPr>
+                <w:b/>
+                <w:color w:val="4BACC6" w:themeColor="accent5"/>
+              </w:rPr>
+              <w:lastRenderedPageBreak/>
+              <w:t>racetracks</w:t>
+            </w:r>
+          </w:p>
+        </w:tc>
+        <w:tc>
+          <w:tcPr>
+            <w:tcW w:w="1984" w:type="dxa"/>
+          </w:tcPr>
+          <w:p>
+            <w:pPr>
+              <w:jc w:val="center"/>
+              <w:rPr>
+                <w:color w:val="4BACC6" w:themeColor="accent5"/>
+              </w:rPr>
+            </w:pPr>
+            <w:r>
+              <w:rPr>
+                <w:color w:val="4BACC6" w:themeColor="accent5"/>
+              </w:rPr>
+              <w:t>racetrack_name</w:t>
+            </w:r>
+          </w:p>
+        </w:tc>
+        <w:tc>
+          <w:tcPr>
+            <w:tcW w:w="2977" w:type="dxa"/>
+          </w:tcPr>
+          <w:p>
+            <w:pPr>
+              <w:jc w:val="center"/>
+              <w:rPr>
+                <w:color w:val="4BACC6" w:themeColor="accent5"/>
+              </w:rPr>
+            </w:pPr>
+            <w:r>
+              <w:rPr>
+                <w:color w:val="4BACC6" w:themeColor="accent5"/>
+              </w:rPr>
+              <w:t>nom du champ de course</w:t>
+            </w:r>
+          </w:p>
+        </w:tc>
+        <w:tc>
+          <w:tcPr>
+            <w:tcW w:w="709" w:type="dxa"/>
+          </w:tcPr>
+          <w:p>
+            <w:pPr>
+              <w:jc w:val="center"/>
+              <w:rPr>
+                <w:color w:val="4BACC6" w:themeColor="accent5"/>
+              </w:rPr>
+            </w:pPr>
+            <w:r>
+              <w:rPr>
+                <w:color w:val="4BACC6" w:themeColor="accent5"/>
+              </w:rPr>
+              <w:t>AN</w:t>
+            </w:r>
+          </w:p>
+        </w:tc>
+        <w:tc>
+          <w:tcPr>
+            <w:tcW w:w="1559" w:type="dxa"/>
+          </w:tcPr>
+          <w:p>
+            <w:pPr>
+              <w:jc w:val="center"/>
+              <w:rPr>
+                <w:color w:val="4BACC6" w:themeColor="accent5"/>
+              </w:rPr>
+            </w:pPr>
+            <w:r>
+              <w:rPr>
+                <w:color w:val="4BACC6" w:themeColor="accent5"/>
+              </w:rPr>
+              <w:t>16</w:t>
+            </w:r>
+          </w:p>
+        </w:tc>
+        <w:tc>
+          <w:tcPr>
+            <w:tcW w:w="1843" w:type="dxa"/>
+          </w:tcPr>
+          <w:p>
+            <w:pPr>
+              <w:jc w:val="center"/>
+              <w:rPr>
+                <w:color w:val="4BACC6" w:themeColor="accent5"/>
+              </w:rPr>
+            </w:pPr>
+            <w:r>
+              <w:rPr>
+                <w:color w:val="4BACC6" w:themeColor="accent5"/>
+              </w:rPr>
+              <w:t>clé primaire</w:t>
+            </w:r>
+            <w:r>
+              <w:rPr>
+                <w:color w:val="4BACC6" w:themeColor="accent5"/>
+              </w:rPr>
+              <w:t xml:space="preserve"> </w:t>
+            </w:r>
+          </w:p>
+        </w:tc>
+      </w:tr>
+      <w:tr>
+        <w:tc>
+          <w:tcPr>
+            <w:tcW w:w="1101" w:type="dxa"/>
+            <w:vMerge w:val="restart"/>
+            <w:vAlign w:val="center"/>
+          </w:tcPr>
+          <w:p>
+            <w:pPr>
+              <w:jc w:val="center"/>
+              <w:rPr>
+                <w:b/>
+                <w:color w:val="8064A2" w:themeColor="accent4"/>
+              </w:rPr>
+            </w:pPr>
+            <w:r>
+              <w:rPr>
+                <w:b/>
+                <w:color w:val="8064A2" w:themeColor="accent4"/>
+              </w:rPr>
+              <w:t>races_meeting</w:t>
+            </w:r>
+          </w:p>
+        </w:tc>
+        <w:tc>
+          <w:tcPr>
+            <w:tcW w:w="1984" w:type="dxa"/>
+          </w:tcPr>
+          <w:p>
+            <w:pPr>
+              <w:jc w:val="center"/>
+              <w:rPr>
+                <w:color w:val="8064A2" w:themeColor="accent4"/>
+              </w:rPr>
+            </w:pPr>
+            <w:r>
+              <w:rPr>
+                <w:color w:val="8064A2" w:themeColor="accent4"/>
+              </w:rPr>
+              <w:t>meeting_id</w:t>
+            </w:r>
+          </w:p>
+        </w:tc>
+        <w:tc>
+          <w:tcPr>
+            <w:tcW w:w="2977" w:type="dxa"/>
+          </w:tcPr>
+          <w:p>
+            <w:pPr>
+              <w:jc w:val="center"/>
+              <w:rPr>
+                <w:color w:val="8064A2" w:themeColor="accent4"/>
+                <w:lang w:val="en-US"/>
+              </w:rPr>
+            </w:pPr>
+            <w:r>
+              <w:rPr>
+                <w:color w:val="8064A2" w:themeColor="accent4"/>
+                <w:lang w:val="en-US"/>
+              </w:rPr>
+              <w:t>identifiant de la réunion</w:t>
+            </w:r>
+          </w:p>
+        </w:tc>
+        <w:tc>
+          <w:tcPr>
+            <w:tcW w:w="709" w:type="dxa"/>
+          </w:tcPr>
+          <w:p>
+            <w:pPr>
+              <w:jc w:val="center"/>
+              <w:rPr>
+                <w:color w:val="8064A2" w:themeColor="accent4"/>
+              </w:rPr>
+            </w:pPr>
+            <w:r>
+              <w:rPr>
+                <w:color w:val="8064A2" w:themeColor="accent4"/>
+              </w:rPr>
+              <w:t>N</w:t>
+            </w:r>
+          </w:p>
+        </w:tc>
+        <w:tc>
+          <w:tcPr>
+            <w:tcW w:w="1559" w:type="dxa"/>
+          </w:tcPr>
+          <w:p>
+            <w:pPr>
+              <w:jc w:val="center"/>
+              <w:rPr>
+                <w:color w:val="8064A2" w:themeColor="accent4"/>
+              </w:rPr>
+            </w:pPr>
+            <w:r>
+              <w:rPr>
+                <w:color w:val="8064A2" w:themeColor="accent4"/>
+              </w:rPr>
+              <w:t>11</w:t>
+            </w:r>
+          </w:p>
+        </w:tc>
+        <w:tc>
+          <w:tcPr>
+            <w:tcW w:w="1843" w:type="dxa"/>
+          </w:tcPr>
+          <w:p>
+            <w:pPr>
+              <w:jc w:val="center"/>
+              <w:rPr>
+                <w:color w:val="8064A2" w:themeColor="accent4"/>
+                <w:lang w:val="en-US"/>
+              </w:rPr>
+            </w:pPr>
+            <w:r>
+              <w:rPr>
+                <w:color w:val="8064A2" w:themeColor="accent4"/>
+                <w:lang w:val="en-US"/>
+              </w:rPr>
+              <w:t>clé primaire</w:t>
+            </w:r>
+            <w:r>
+              <w:rPr>
+                <w:color w:val="8064A2" w:themeColor="accent4"/>
+                <w:lang w:val="en-US"/>
+              </w:rPr>
+              <w:t xml:space="preserve"> </w:t>
+            </w:r>
+            <w:r>
+              <w:rPr>
+                <w:color w:val="8064A2" w:themeColor="accent4"/>
+                <w:lang w:val="en-US"/>
+              </w:rPr>
+              <w:t>/ auto incrémenté</w:t>
+            </w:r>
+          </w:p>
+        </w:tc>
+      </w:tr>
+      <w:tr>
+        <w:tc>
+          <w:tcPr>
+            <w:tcW w:w="1101" w:type="dxa"/>
+            <w:vMerge/>
+          </w:tcPr>
+          <w:p>
+            <w:pPr>
+              <w:jc w:val="center"/>
+              <w:rPr>
+                <w:b/>
+                <w:color w:val="8064A2" w:themeColor="accent4"/>
+                <w:lang w:val="en-US"/>
+              </w:rPr>
+            </w:pPr>
+          </w:p>
+        </w:tc>
+        <w:tc>
+          <w:tcPr>
+            <w:tcW w:w="1984" w:type="dxa"/>
+          </w:tcPr>
+          <w:p>
+            <w:pPr>
+              <w:jc w:val="center"/>
+              <w:rPr>
+                <w:color w:val="8064A2" w:themeColor="accent4"/>
+                <w:lang w:val="en-US"/>
+              </w:rPr>
+            </w:pPr>
+            <w:r>
+              <w:rPr>
+                <w:color w:val="8064A2" w:themeColor="accent4"/>
+                <w:lang w:val="en-US"/>
+              </w:rPr>
+              <w:t>meeting_start_time</w:t>
+            </w:r>
+          </w:p>
+        </w:tc>
+        <w:tc>
+          <w:tcPr>
+            <w:tcW w:w="2977" w:type="dxa"/>
+          </w:tcPr>
+          <w:p>
+            <w:pPr>
+              <w:jc w:val="center"/>
+              <w:rPr>
+                <w:color w:val="8064A2" w:themeColor="accent4"/>
+              </w:rPr>
+            </w:pPr>
+            <w:r>
+              <w:rPr>
+                <w:color w:val="8064A2" w:themeColor="accent4"/>
+              </w:rPr>
+              <w:t>date et heure des réunions</w:t>
+            </w:r>
+          </w:p>
+        </w:tc>
+        <w:tc>
+          <w:tcPr>
+            <w:tcW w:w="709" w:type="dxa"/>
+          </w:tcPr>
+          <w:p>
+            <w:pPr>
+              <w:jc w:val="center"/>
+              <w:rPr>
+                <w:color w:val="8064A2" w:themeColor="accent4"/>
+                <w:lang w:val="en-US"/>
+              </w:rPr>
+            </w:pPr>
+            <w:r>
+              <w:rPr>
+                <w:color w:val="8064A2" w:themeColor="accent4"/>
+                <w:lang w:val="en-US"/>
+              </w:rPr>
+              <w:t>DT</w:t>
+            </w:r>
+          </w:p>
+        </w:tc>
+        <w:tc>
+          <w:tcPr>
+            <w:tcW w:w="1559" w:type="dxa"/>
+          </w:tcPr>
+          <w:p>
+            <w:pPr>
+              <w:jc w:val="center"/>
+              <w:rPr>
+                <w:color w:val="8064A2" w:themeColor="accent4"/>
+                <w:lang w:val="en-US"/>
+              </w:rPr>
+            </w:pPr>
+            <w:r>
+              <w:rPr>
+                <w:color w:val="8064A2" w:themeColor="accent4"/>
+                <w:lang w:val="en-US"/>
+              </w:rPr>
+              <w:t>YYYY-MM-DD / HH-MM</w:t>
+            </w:r>
+          </w:p>
+        </w:tc>
+        <w:tc>
+          <w:tcPr>
+            <w:tcW w:w="1843" w:type="dxa"/>
+          </w:tcPr>
+          <w:p>
+            <w:pPr>
+              <w:jc w:val="center"/>
+              <w:rPr>
+                <w:color w:val="8064A2" w:themeColor="accent4"/>
+                <w:lang w:val="en-US"/>
+              </w:rPr>
+            </w:pPr>
+            <w:r>
+              <w:rPr>
+                <w:color w:val="8064A2" w:themeColor="accent4"/>
+                <w:lang w:val="en-US"/>
+              </w:rPr>
+              <w:t>obligatoire (</w:t>
+            </w:r>
+            <w:r>
+              <w:rPr>
+                <w:color w:val="8064A2" w:themeColor="accent4"/>
+                <w:lang w:val="en-US"/>
+              </w:rPr>
+              <w:t>après-midi, nocturne</w:t>
+            </w:r>
+            <w:r>
+              <w:rPr>
+                <w:color w:val="8064A2" w:themeColor="accent4"/>
+                <w:lang w:val="en-US"/>
+              </w:rPr>
+              <w:t>)</w:t>
+            </w:r>
+          </w:p>
+        </w:tc>
+      </w:tr>
+      <w:tr>
+        <w:tc>
+          <w:tcPr>
+            <w:tcW w:w="1101" w:type="dxa"/>
+            <w:vMerge w:val="restart"/>
+            <w:vAlign w:val="center"/>
+          </w:tcPr>
+          <w:p>
+            <w:pPr>
+              <w:jc w:val="center"/>
+              <w:rPr>
+                <w:b/>
+                <w:color w:val="948A54" w:themeColor="background2" w:themeShade="80"/>
+              </w:rPr>
+            </w:pPr>
+            <w:r>
+              <w:rPr>
+                <w:b/>
+                <w:color w:val="948A54" w:themeColor="background2" w:themeShade="80"/>
+              </w:rPr>
+              <w:t>races</w:t>
+            </w:r>
+          </w:p>
+        </w:tc>
+        <w:tc>
+          <w:tcPr>
+            <w:tcW w:w="1984" w:type="dxa"/>
+          </w:tcPr>
+          <w:p>
+            <w:pPr>
+              <w:jc w:val="center"/>
+              <w:rPr>
+                <w:color w:val="948A54" w:themeColor="background2" w:themeShade="80"/>
+              </w:rPr>
+            </w:pPr>
+            <w:r>
+              <w:rPr>
+                <w:color w:val="948A54" w:themeColor="background2" w:themeShade="80"/>
+              </w:rPr>
+              <w:t>race_id</w:t>
+            </w:r>
+          </w:p>
+        </w:tc>
+        <w:tc>
+          <w:tcPr>
+            <w:tcW w:w="2977" w:type="dxa"/>
+          </w:tcPr>
+          <w:p>
+            <w:pPr>
+              <w:jc w:val="center"/>
+              <w:rPr>
+                <w:color w:val="948A54" w:themeColor="background2" w:themeShade="80"/>
+                <w:lang w:val="en-US"/>
+              </w:rPr>
+            </w:pPr>
+            <w:r>
+              <w:rPr>
+                <w:color w:val="948A54" w:themeColor="background2" w:themeShade="80"/>
+                <w:lang w:val="en-US"/>
+              </w:rPr>
+              <w:t>identidfiant de la course</w:t>
+            </w:r>
+          </w:p>
+        </w:tc>
+        <w:tc>
+          <w:tcPr>
+            <w:tcW w:w="709" w:type="dxa"/>
+          </w:tcPr>
+          <w:p>
+            <w:pPr>
+              <w:jc w:val="center"/>
+              <w:rPr>
+                <w:color w:val="948A54" w:themeColor="background2" w:themeShade="80"/>
+              </w:rPr>
+            </w:pPr>
+            <w:r>
+              <w:rPr>
+                <w:color w:val="948A54" w:themeColor="background2" w:themeShade="80"/>
+              </w:rPr>
+              <w:t>N</w:t>
+            </w:r>
+          </w:p>
+        </w:tc>
+        <w:tc>
+          <w:tcPr>
+            <w:tcW w:w="1559" w:type="dxa"/>
+          </w:tcPr>
+          <w:p>
+            <w:pPr>
+              <w:jc w:val="center"/>
+              <w:rPr>
+                <w:color w:val="948A54" w:themeColor="background2" w:themeShade="80"/>
+              </w:rPr>
+            </w:pPr>
+            <w:r>
+              <w:rPr>
+                <w:color w:val="948A54" w:themeColor="background2" w:themeShade="80"/>
+              </w:rPr>
+              <w:t>11</w:t>
+            </w:r>
+          </w:p>
+        </w:tc>
+        <w:tc>
+          <w:tcPr>
+            <w:tcW w:w="1843" w:type="dxa"/>
+          </w:tcPr>
+          <w:p>
+            <w:pPr>
+              <w:jc w:val="center"/>
+              <w:rPr>
+                <w:color w:val="948A54" w:themeColor="background2" w:themeShade="80"/>
+              </w:rPr>
+            </w:pPr>
+            <w:r>
+              <w:rPr>
+                <w:color w:val="948A54" w:themeColor="background2" w:themeShade="80"/>
+              </w:rPr>
+              <w:t xml:space="preserve">clé primaire </w:t>
+            </w:r>
+          </w:p>
+        </w:tc>
+      </w:tr>
+      <w:tr>
+        <w:tc>
+          <w:tcPr>
+            <w:tcW w:w="1101" w:type="dxa"/>
+            <w:vMerge/>
+          </w:tcPr>
+          <w:p>
+            <w:pPr>
+              <w:jc w:val="center"/>
+              <w:rPr>
+                <w:b/>
+                <w:color w:val="948A54" w:themeColor="background2" w:themeShade="80"/>
+              </w:rPr>
+            </w:pPr>
+          </w:p>
+        </w:tc>
+        <w:tc>
+          <w:tcPr>
+            <w:tcW w:w="1984" w:type="dxa"/>
+          </w:tcPr>
+          <w:p>
+            <w:pPr>
+              <w:jc w:val="center"/>
+              <w:rPr>
+                <w:color w:val="948A54" w:themeColor="background2" w:themeShade="80"/>
+              </w:rPr>
+            </w:pPr>
+            <w:r>
+              <w:rPr>
+                <w:color w:val="948A54" w:themeColor="background2" w:themeShade="80"/>
+              </w:rPr>
+              <w:t>race_number</w:t>
+            </w:r>
+          </w:p>
+        </w:tc>
+        <w:tc>
+          <w:tcPr>
+            <w:tcW w:w="2977" w:type="dxa"/>
+          </w:tcPr>
+          <w:p>
+            <w:pPr>
+              <w:jc w:val="center"/>
+              <w:rPr>
+                <w:color w:val="948A54" w:themeColor="background2" w:themeShade="80"/>
+                <w:lang w:val="en-US"/>
+              </w:rPr>
+            </w:pPr>
+            <w:r>
+              <w:rPr>
+                <w:color w:val="948A54" w:themeColor="background2" w:themeShade="80"/>
+                <w:lang w:val="en-US"/>
+              </w:rPr>
+              <w:t>numéro de la course</w:t>
+            </w:r>
+          </w:p>
+        </w:tc>
+        <w:tc>
+          <w:tcPr>
+            <w:tcW w:w="709" w:type="dxa"/>
+          </w:tcPr>
+          <w:p>
+            <w:pPr>
+              <w:jc w:val="center"/>
+              <w:rPr>
+                <w:color w:val="948A54" w:themeColor="background2" w:themeShade="80"/>
+              </w:rPr>
+            </w:pPr>
+            <w:r>
+              <w:rPr>
+                <w:color w:val="948A54" w:themeColor="background2" w:themeShade="80"/>
+              </w:rPr>
+              <w:t>N</w:t>
+            </w:r>
+          </w:p>
+        </w:tc>
+        <w:tc>
+          <w:tcPr>
+            <w:tcW w:w="1559" w:type="dxa"/>
+          </w:tcPr>
+          <w:p>
+            <w:pPr>
+              <w:jc w:val="center"/>
+              <w:rPr>
+                <w:color w:val="948A54" w:themeColor="background2" w:themeShade="80"/>
+              </w:rPr>
+            </w:pPr>
+            <w:r>
+              <w:rPr>
+                <w:color w:val="948A54" w:themeColor="background2" w:themeShade="80"/>
+              </w:rPr>
+              <w:t>11</w:t>
+            </w:r>
+          </w:p>
+        </w:tc>
+        <w:tc>
+          <w:tcPr>
+            <w:tcW w:w="1843" w:type="dxa"/>
+          </w:tcPr>
+          <w:p>
+            <w:pPr>
+              <w:jc w:val="center"/>
+              <w:rPr>
+                <w:color w:val="948A54" w:themeColor="background2" w:themeShade="80"/>
+              </w:rPr>
+            </w:pPr>
+            <w:r>
+              <w:rPr>
+                <w:color w:val="948A54" w:themeColor="background2" w:themeShade="80"/>
+              </w:rPr>
+              <w:t>obligatoire</w:t>
+            </w:r>
+          </w:p>
+        </w:tc>
+      </w:tr>
+      <w:tr>
+        <w:tc>
+          <w:tcPr>
+            <w:tcW w:w="1101" w:type="dxa"/>
+            <w:vMerge/>
+          </w:tcPr>
+          <w:p>
+            <w:pPr>
+              <w:jc w:val="center"/>
+              <w:rPr>
+                <w:b/>
+                <w:color w:val="948A54" w:themeColor="background2" w:themeShade="80"/>
+              </w:rPr>
+            </w:pPr>
+          </w:p>
+        </w:tc>
+        <w:tc>
+          <w:tcPr>
+            <w:tcW w:w="1984" w:type="dxa"/>
+          </w:tcPr>
+          <w:p>
+            <w:pPr>
+              <w:jc w:val="center"/>
+              <w:rPr>
+                <w:color w:val="948A54" w:themeColor="background2" w:themeShade="80"/>
+              </w:rPr>
+            </w:pPr>
+            <w:r>
+              <w:rPr>
+                <w:color w:val="948A54" w:themeColor="background2" w:themeShade="80"/>
+              </w:rPr>
+              <w:t>race_name_trial</w:t>
+            </w:r>
+          </w:p>
+        </w:tc>
+        <w:tc>
+          <w:tcPr>
+            <w:tcW w:w="2977" w:type="dxa"/>
+          </w:tcPr>
+          <w:p>
+            <w:pPr>
+              <w:jc w:val="center"/>
+              <w:rPr>
+                <w:color w:val="948A54" w:themeColor="background2" w:themeShade="80"/>
+                <w:lang w:val="en-US"/>
+              </w:rPr>
+            </w:pPr>
+            <w:r>
+              <w:rPr>
+                <w:color w:val="948A54" w:themeColor="background2" w:themeShade="80"/>
+                <w:lang w:val="en-US"/>
+              </w:rPr>
+              <w:t>nom de l'épreuve</w:t>
+            </w:r>
+          </w:p>
+        </w:tc>
+        <w:tc>
+          <w:tcPr>
+            <w:tcW w:w="709" w:type="dxa"/>
+          </w:tcPr>
+          <w:p>
+            <w:pPr>
+              <w:jc w:val="center"/>
+              <w:rPr>
+                <w:color w:val="948A54" w:themeColor="background2" w:themeShade="80"/>
+              </w:rPr>
+            </w:pPr>
+            <w:r>
+              <w:rPr>
+                <w:color w:val="948A54" w:themeColor="background2" w:themeShade="80"/>
+              </w:rPr>
+              <w:t>A</w:t>
+            </w:r>
+          </w:p>
+        </w:tc>
+        <w:tc>
+          <w:tcPr>
+            <w:tcW w:w="1559" w:type="dxa"/>
+          </w:tcPr>
+          <w:p>
+            <w:pPr>
+              <w:jc w:val="center"/>
+              <w:rPr>
+                <w:color w:val="948A54" w:themeColor="background2" w:themeShade="80"/>
+              </w:rPr>
+            </w:pPr>
+            <w:r>
+              <w:rPr>
+                <w:color w:val="948A54" w:themeColor="background2" w:themeShade="80"/>
+              </w:rPr>
+              <w:t xml:space="preserve">32 </w:t>
+            </w:r>
+          </w:p>
+        </w:tc>
+        <w:tc>
+          <w:tcPr>
+            <w:tcW w:w="1843" w:type="dxa"/>
+          </w:tcPr>
+          <w:p>
+            <w:pPr>
+              <w:jc w:val="center"/>
+              <w:rPr>
+                <w:color w:val="948A54" w:themeColor="background2" w:themeShade="80"/>
+              </w:rPr>
+            </w:pPr>
+            <w:r>
+              <w:rPr>
+                <w:color w:val="948A54" w:themeColor="background2" w:themeShade="80"/>
+              </w:rPr>
+              <w:t>obligatoire</w:t>
+            </w:r>
+          </w:p>
+        </w:tc>
+      </w:tr>
+      <w:tr>
+        <w:tc>
+          <w:tcPr>
+            <w:tcW w:w="1101" w:type="dxa"/>
+            <w:vMerge/>
+          </w:tcPr>
+          <w:p>
+            <w:pPr>
+              <w:jc w:val="center"/>
+              <w:rPr>
+                <w:b/>
+                <w:color w:val="948A54" w:themeColor="background2" w:themeShade="80"/>
+              </w:rPr>
+            </w:pPr>
+          </w:p>
+        </w:tc>
+        <w:tc>
+          <w:tcPr>
+            <w:tcW w:w="1984" w:type="dxa"/>
+          </w:tcPr>
+          <w:p>
+            <w:pPr>
+              <w:jc w:val="center"/>
+              <w:rPr>
+                <w:color w:val="948A54" w:themeColor="background2" w:themeShade="80"/>
+              </w:rPr>
+            </w:pPr>
+            <w:r>
+              <w:rPr>
+                <w:color w:val="948A54" w:themeColor="background2" w:themeShade="80"/>
+              </w:rPr>
+              <w:t>race_distance</w:t>
+            </w:r>
+          </w:p>
+        </w:tc>
+        <w:tc>
+          <w:tcPr>
+            <w:tcW w:w="2977" w:type="dxa"/>
+          </w:tcPr>
+          <w:p>
+            <w:pPr>
+              <w:jc w:val="center"/>
+              <w:rPr>
+                <w:color w:val="948A54" w:themeColor="background2" w:themeShade="80"/>
+                <w:lang w:val="en-US"/>
+              </w:rPr>
+            </w:pPr>
+            <w:r>
+              <w:rPr>
+                <w:color w:val="948A54" w:themeColor="background2" w:themeShade="80"/>
+                <w:lang w:val="en-US"/>
+              </w:rPr>
+              <w:t>distance de la course</w:t>
+            </w:r>
+          </w:p>
+        </w:tc>
+        <w:tc>
+          <w:tcPr>
+            <w:tcW w:w="709" w:type="dxa"/>
+          </w:tcPr>
+          <w:p>
+            <w:pPr>
+              <w:jc w:val="center"/>
+              <w:rPr>
+                <w:color w:val="948A54" w:themeColor="background2" w:themeShade="80"/>
+              </w:rPr>
+            </w:pPr>
+            <w:r>
+              <w:rPr>
+                <w:color w:val="948A54" w:themeColor="background2" w:themeShade="80"/>
+              </w:rPr>
+              <w:t>N</w:t>
+            </w:r>
+          </w:p>
+        </w:tc>
+        <w:tc>
+          <w:tcPr>
+            <w:tcW w:w="1559" w:type="dxa"/>
+          </w:tcPr>
+          <w:p>
+            <w:pPr>
+              <w:jc w:val="center"/>
+              <w:rPr>
+                <w:color w:val="948A54" w:themeColor="background2" w:themeShade="80"/>
+              </w:rPr>
+            </w:pPr>
+            <w:r>
+              <w:rPr>
+                <w:color w:val="948A54" w:themeColor="background2" w:themeShade="80"/>
+              </w:rPr>
+              <w:t>4</w:t>
+            </w:r>
+          </w:p>
+        </w:tc>
+        <w:tc>
+          <w:tcPr>
+            <w:tcW w:w="1843" w:type="dxa"/>
+          </w:tcPr>
+          <w:p>
+            <w:pPr>
+              <w:jc w:val="center"/>
+              <w:rPr>
+                <w:color w:val="948A54" w:themeColor="background2" w:themeShade="80"/>
+              </w:rPr>
+            </w:pPr>
+            <w:r>
+              <w:rPr>
+                <w:color w:val="948A54" w:themeColor="background2" w:themeShade="80"/>
+              </w:rPr>
+              <w:t>obligatoire</w:t>
+            </w:r>
+          </w:p>
+        </w:tc>
+      </w:tr>
+      <w:tr>
+        <w:tc>
+          <w:tcPr>
+            <w:tcW w:w="1101" w:type="dxa"/>
+            <w:vMerge/>
+          </w:tcPr>
+          <w:p>
+            <w:pPr>
+              <w:jc w:val="center"/>
+              <w:rPr>
+                <w:b/>
+                <w:color w:val="948A54" w:themeColor="background2" w:themeShade="80"/>
+              </w:rPr>
+            </w:pPr>
+          </w:p>
+        </w:tc>
+        <w:tc>
+          <w:tcPr>
+            <w:tcW w:w="1984" w:type="dxa"/>
+          </w:tcPr>
+          <w:p>
+            <w:pPr>
+              <w:jc w:val="center"/>
+              <w:rPr>
+                <w:color w:val="948A54" w:themeColor="background2" w:themeShade="80"/>
+              </w:rPr>
+            </w:pPr>
+            <w:r>
+              <w:rPr>
+                <w:color w:val="948A54" w:themeColor="background2" w:themeShade="80"/>
+              </w:rPr>
+              <w:t>race_type</w:t>
+            </w:r>
+          </w:p>
+        </w:tc>
+        <w:tc>
+          <w:tcPr>
+            <w:tcW w:w="2977" w:type="dxa"/>
+          </w:tcPr>
+          <w:p>
+            <w:pPr>
+              <w:jc w:val="center"/>
+              <w:rPr>
+                <w:color w:val="948A54" w:themeColor="background2" w:themeShade="80"/>
+                <w:lang w:val="en-US"/>
+              </w:rPr>
+            </w:pPr>
+            <w:r>
+              <w:rPr>
+                <w:color w:val="948A54" w:themeColor="background2" w:themeShade="80"/>
+                <w:lang w:val="en-US"/>
+              </w:rPr>
+              <w:t>type de la course</w:t>
+            </w:r>
+          </w:p>
+        </w:tc>
+        <w:tc>
+          <w:tcPr>
+            <w:tcW w:w="709" w:type="dxa"/>
+          </w:tcPr>
+          <w:p>
+            <w:pPr>
+              <w:jc w:val="center"/>
+              <w:rPr>
+                <w:color w:val="948A54" w:themeColor="background2" w:themeShade="80"/>
+              </w:rPr>
+            </w:pPr>
+            <w:r>
+              <w:rPr>
+                <w:color w:val="948A54" w:themeColor="background2" w:themeShade="80"/>
+              </w:rPr>
+              <w:t>A</w:t>
+            </w:r>
+          </w:p>
+        </w:tc>
+        <w:tc>
+          <w:tcPr>
+            <w:tcW w:w="1559" w:type="dxa"/>
+          </w:tcPr>
+          <w:p>
+            <w:pPr>
+              <w:jc w:val="center"/>
+              <w:rPr>
+                <w:color w:val="948A54" w:themeColor="background2" w:themeShade="80"/>
+              </w:rPr>
+            </w:pPr>
+            <w:r>
+              <w:rPr>
+                <w:color w:val="948A54" w:themeColor="background2" w:themeShade="80"/>
+              </w:rPr>
+              <w:t>32</w:t>
+            </w:r>
+          </w:p>
+        </w:tc>
+        <w:tc>
+          <w:tcPr>
+            <w:tcW w:w="1843" w:type="dxa"/>
+          </w:tcPr>
+          <w:p>
+            <w:pPr>
+              <w:jc w:val="center"/>
+              <w:rPr>
+                <w:color w:val="948A54" w:themeColor="background2" w:themeShade="80"/>
+              </w:rPr>
+            </w:pPr>
+            <w:r>
+              <w:rPr>
+                <w:color w:val="948A54" w:themeColor="background2" w:themeShade="80"/>
+              </w:rPr>
+              <w:t>obligatoire (trot, galop, obstacle)</w:t>
+            </w:r>
+          </w:p>
+        </w:tc>
+      </w:tr>
+      <w:tr>
+        <w:tc>
+          <w:tcPr>
+            <w:tcW w:w="1101" w:type="dxa"/>
+            <w:vMerge/>
+          </w:tcPr>
+          <w:p>
+            <w:pPr>
+              <w:jc w:val="center"/>
+              <w:rPr>
+                <w:b/>
+                <w:color w:val="948A54" w:themeColor="background2" w:themeShade="80"/>
+              </w:rPr>
+            </w:pPr>
+          </w:p>
+        </w:tc>
+        <w:tc>
+          <w:tcPr>
+            <w:tcW w:w="1984" w:type="dxa"/>
+          </w:tcPr>
+          <w:p>
+            <w:pPr>
+              <w:jc w:val="center"/>
+              <w:rPr>
+                <w:color w:val="948A54" w:themeColor="background2" w:themeShade="80"/>
+              </w:rPr>
+            </w:pPr>
+            <w:r>
+              <w:rPr>
+                <w:color w:val="948A54" w:themeColor="background2" w:themeShade="80"/>
+              </w:rPr>
+              <w:t>race_start_time</w:t>
+            </w:r>
+          </w:p>
+        </w:tc>
+        <w:tc>
+          <w:tcPr>
+            <w:tcW w:w="2977" w:type="dxa"/>
+          </w:tcPr>
+          <w:p>
+            <w:pPr>
+              <w:jc w:val="center"/>
+              <w:rPr>
+                <w:color w:val="948A54" w:themeColor="background2" w:themeShade="80"/>
+              </w:rPr>
+            </w:pPr>
+            <w:r>
+              <w:rPr>
+                <w:color w:val="948A54" w:themeColor="background2" w:themeShade="80"/>
+              </w:rPr>
+              <w:t>heure de départ de la course</w:t>
+            </w:r>
+          </w:p>
+        </w:tc>
+        <w:tc>
+          <w:tcPr>
+            <w:tcW w:w="709" w:type="dxa"/>
+          </w:tcPr>
+          <w:p>
+            <w:pPr>
+              <w:jc w:val="center"/>
+              <w:rPr>
+                <w:color w:val="948A54" w:themeColor="background2" w:themeShade="80"/>
+              </w:rPr>
+            </w:pPr>
+            <w:r>
+              <w:rPr>
+                <w:color w:val="948A54" w:themeColor="background2" w:themeShade="80"/>
+              </w:rPr>
+              <w:t>T</w:t>
+            </w:r>
+          </w:p>
+        </w:tc>
+        <w:tc>
+          <w:tcPr>
+            <w:tcW w:w="1559" w:type="dxa"/>
+          </w:tcPr>
+          <w:p>
+            <w:pPr>
+              <w:jc w:val="center"/>
+              <w:rPr>
+                <w:color w:val="948A54" w:themeColor="background2" w:themeShade="80"/>
+              </w:rPr>
+            </w:pPr>
+            <w:r>
+              <w:rPr>
+                <w:color w:val="948A54" w:themeColor="background2" w:themeShade="80"/>
+              </w:rPr>
+              <w:t>HH-MM</w:t>
+            </w:r>
+          </w:p>
+        </w:tc>
+        <w:tc>
+          <w:tcPr>
+            <w:tcW w:w="1843" w:type="dxa"/>
+          </w:tcPr>
+          <w:p>
+            <w:pPr>
+              <w:jc w:val="center"/>
+              <w:rPr>
+                <w:color w:val="948A54" w:themeColor="background2" w:themeShade="80"/>
+              </w:rPr>
+            </w:pPr>
+            <w:r>
+              <w:rPr>
+                <w:color w:val="948A54" w:themeColor="background2" w:themeShade="80"/>
+              </w:rPr>
+              <w:t>obligatoire</w:t>
+            </w:r>
+          </w:p>
+        </w:tc>
+      </w:tr>
+      <w:tr>
+        <w:tc>
+          <w:tcPr>
+            <w:tcW w:w="1101" w:type="dxa"/>
+            <w:vMerge/>
+          </w:tcPr>
+          <w:p>
+            <w:pPr>
+              <w:jc w:val="center"/>
+              <w:rPr>
+                <w:b/>
+                <w:color w:val="948A54" w:themeColor="background2" w:themeShade="80"/>
+              </w:rPr>
+            </w:pPr>
+          </w:p>
+        </w:tc>
+        <w:tc>
+          <w:tcPr>
+            <w:tcW w:w="1984" w:type="dxa"/>
+          </w:tcPr>
+          <w:p>
+            <w:pPr>
+              <w:jc w:val="center"/>
+              <w:rPr>
+                <w:color w:val="948A54" w:themeColor="background2" w:themeShade="80"/>
+              </w:rPr>
+            </w:pPr>
+            <w:r>
+              <w:rPr>
+                <w:color w:val="948A54" w:themeColor="background2" w:themeShade="80"/>
+              </w:rPr>
+              <w:t>race_price_win</w:t>
+            </w:r>
+          </w:p>
+        </w:tc>
+        <w:tc>
+          <w:tcPr>
+            <w:tcW w:w="2977" w:type="dxa"/>
+          </w:tcPr>
+          <w:p>
+            <w:pPr>
+              <w:jc w:val="center"/>
+              <w:rPr>
+                <w:color w:val="948A54" w:themeColor="background2" w:themeShade="80"/>
+              </w:rPr>
+            </w:pPr>
+            <w:r>
+              <w:rPr>
+                <w:color w:val="948A54" w:themeColor="background2" w:themeShade="80"/>
+              </w:rPr>
+              <w:t>montant du gain</w:t>
+            </w:r>
+            <w:r>
+              <w:rPr>
+                <w:color w:val="948A54" w:themeColor="background2" w:themeShade="80"/>
+              </w:rPr>
+              <w:t xml:space="preserve"> </w:t>
+            </w:r>
+            <w:r>
+              <w:rPr>
+                <w:color w:val="948A54" w:themeColor="background2" w:themeShade="80"/>
+              </w:rPr>
+              <w:t>(ne chipotez pas)</w:t>
+            </w:r>
+          </w:p>
+        </w:tc>
+        <w:tc>
+          <w:tcPr>
+            <w:tcW w:w="709" w:type="dxa"/>
+          </w:tcPr>
+          <w:p>
+            <w:pPr>
+              <w:jc w:val="center"/>
+              <w:rPr>
+                <w:color w:val="948A54" w:themeColor="background2" w:themeShade="80"/>
+              </w:rPr>
+            </w:pPr>
+            <w:r>
+              <w:rPr>
+                <w:color w:val="948A54" w:themeColor="background2" w:themeShade="80"/>
+              </w:rPr>
+              <w:t>N</w:t>
+            </w:r>
+          </w:p>
+        </w:tc>
+        <w:tc>
+          <w:tcPr>
+            <w:tcW w:w="1559" w:type="dxa"/>
+          </w:tcPr>
+          <w:p>
+            <w:pPr>
+              <w:jc w:val="center"/>
+              <w:rPr>
+                <w:color w:val="948A54" w:themeColor="background2" w:themeShade="80"/>
+              </w:rPr>
+            </w:pPr>
+            <w:r>
+              <w:rPr>
+                <w:color w:val="948A54" w:themeColor="background2" w:themeShade="80"/>
+              </w:rPr>
+              <w:t>7</w:t>
+            </w:r>
+          </w:p>
+        </w:tc>
+        <w:tc>
+          <w:tcPr>
+            <w:tcW w:w="1843" w:type="dxa"/>
+          </w:tcPr>
+          <w:p>
+            <w:pPr>
+              <w:jc w:val="center"/>
+              <w:rPr>
+                <w:color w:val="948A54" w:themeColor="background2" w:themeShade="80"/>
+              </w:rPr>
+            </w:pPr>
+            <w:r>
+              <w:rPr>
+                <w:color w:val="948A54" w:themeColor="background2" w:themeShade="80"/>
+              </w:rPr>
+              <w:t>obligatoire / non signé</w:t>
+            </w:r>
+          </w:p>
+        </w:tc>
+      </w:tr>
+      <w:tr>
+        <w:tc>
+          <w:tcPr>
+            <w:tcW w:w="1101" w:type="dxa"/>
+            <w:vMerge w:val="restart"/>
+          </w:tcPr>
+          <w:p>
+            <w:pPr>
+              <w:jc w:val="center"/>
+              <w:rPr>
+                <w:b/>
+                <w:color w:val="E36C0A" w:themeColor="accent6" w:themeShade="BF"/>
+              </w:rPr>
+            </w:pPr>
+          </w:p>
+        </w:tc>
+        <w:tc>
+          <w:tcPr>
+            <w:tcW w:w="1984" w:type="dxa"/>
+          </w:tcPr>
+          <w:p>
+            <w:pPr>
+              <w:jc w:val="center"/>
+              <w:rPr>
+                <w:color w:val="7030A0"/>
+              </w:rPr>
+            </w:pPr>
+            <w:r>
+              <w:rPr>
+                <w:color w:val="7030A0"/>
+              </w:rPr>
+              <w:t>activity_name</w:t>
+            </w:r>
+          </w:p>
+        </w:tc>
+        <w:tc>
+          <w:tcPr>
+            <w:tcW w:w="2977" w:type="dxa"/>
+          </w:tcPr>
+          <w:p>
+            <w:pPr>
+              <w:jc w:val="center"/>
+              <w:rPr>
+                <w:color w:val="7030A0"/>
+              </w:rPr>
+            </w:pPr>
+            <w:r>
+              <w:rPr>
+                <w:color w:val="7030A0"/>
+              </w:rPr>
+              <w:t>nom de l'activité entre la personne et le cheval</w:t>
+            </w:r>
+          </w:p>
+        </w:tc>
+        <w:tc>
+          <w:tcPr>
+            <w:tcW w:w="709" w:type="dxa"/>
+          </w:tcPr>
+          <w:p>
+            <w:pPr>
+              <w:jc w:val="center"/>
+              <w:rPr>
+                <w:color w:val="7030A0"/>
+              </w:rPr>
+            </w:pPr>
+            <w:r>
+              <w:rPr>
+                <w:color w:val="7030A0"/>
+              </w:rPr>
+              <w:t>A</w:t>
+            </w:r>
+          </w:p>
+        </w:tc>
+        <w:tc>
+          <w:tcPr>
+            <w:tcW w:w="1559" w:type="dxa"/>
+          </w:tcPr>
+          <w:p>
+            <w:pPr>
+              <w:jc w:val="center"/>
+              <w:rPr>
+                <w:color w:val="7030A0"/>
+              </w:rPr>
+            </w:pPr>
+            <w:r>
+              <w:rPr>
+                <w:color w:val="7030A0"/>
+              </w:rPr>
+              <w:t>24</w:t>
+            </w:r>
+          </w:p>
+        </w:tc>
+        <w:tc>
+          <w:tcPr>
+            <w:tcW w:w="1843" w:type="dxa"/>
+          </w:tcPr>
+          <w:p>
+            <w:pPr>
+              <w:jc w:val="center"/>
+              <w:rPr>
+                <w:color w:val="7030A0"/>
+              </w:rPr>
+            </w:pPr>
+            <w:r>
+              <w:rPr>
+                <w:color w:val="7030A0"/>
+              </w:rPr>
+              <w:t>obligatoire</w:t>
+            </w:r>
+          </w:p>
+        </w:tc>
+      </w:tr>
+      <w:tr>
+        <w:tc>
+          <w:tcPr>
+            <w:tcW w:w="1101" w:type="dxa"/>
+            <w:vMerge/>
+          </w:tcPr>
+          <w:p>
+            <w:pPr>
+              <w:jc w:val="center"/>
+              <w:rPr>
+                <w:b/>
+                <w:color w:val="E36C0A" w:themeColor="accent6" w:themeShade="BF"/>
+              </w:rPr>
+            </w:pPr>
+          </w:p>
+        </w:tc>
+        <w:tc>
+          <w:tcPr>
+            <w:tcW w:w="1984" w:type="dxa"/>
+          </w:tcPr>
+          <w:p>
+            <w:pPr>
+              <w:jc w:val="center"/>
+              <w:rPr>
+                <w:color w:val="7030A0"/>
+              </w:rPr>
+            </w:pPr>
+            <w:r>
+              <w:rPr>
+                <w:color w:val="7030A0"/>
+              </w:rPr>
+              <w:t>activity _date</w:t>
+            </w:r>
+          </w:p>
+        </w:tc>
+        <w:tc>
+          <w:tcPr>
+            <w:tcW w:w="2977" w:type="dxa"/>
+          </w:tcPr>
+          <w:p>
+            <w:pPr>
+              <w:jc w:val="center"/>
+              <w:rPr>
+                <w:color w:val="7030A0"/>
+              </w:rPr>
+            </w:pPr>
+            <w:r>
+              <w:rPr>
+                <w:color w:val="7030A0"/>
+              </w:rPr>
+              <w:t>date de l'activité</w:t>
+            </w:r>
+          </w:p>
+        </w:tc>
+        <w:tc>
+          <w:tcPr>
+            <w:tcW w:w="709" w:type="dxa"/>
+          </w:tcPr>
+          <w:p>
+            <w:pPr>
+              <w:jc w:val="center"/>
+              <w:rPr>
+                <w:color w:val="7030A0"/>
+              </w:rPr>
+            </w:pPr>
+            <w:r>
+              <w:rPr>
+                <w:color w:val="7030A0"/>
+              </w:rPr>
+              <w:t>D</w:t>
+            </w:r>
+          </w:p>
+        </w:tc>
+        <w:tc>
+          <w:tcPr>
+            <w:tcW w:w="1559" w:type="dxa"/>
+          </w:tcPr>
+          <w:p>
+            <w:pPr>
+              <w:jc w:val="center"/>
+              <w:rPr>
+                <w:color w:val="7030A0"/>
+              </w:rPr>
+            </w:pPr>
+            <w:r>
+              <w:rPr>
+                <w:color w:val="7030A0"/>
+              </w:rPr>
+              <w:t>YYYY-MM-DD</w:t>
+            </w:r>
+          </w:p>
+        </w:tc>
+        <w:tc>
+          <w:tcPr>
+            <w:tcW w:w="1843" w:type="dxa"/>
+          </w:tcPr>
+          <w:p>
+            <w:pPr>
+              <w:jc w:val="center"/>
+              <w:rPr>
+                <w:color w:val="7030A0"/>
+              </w:rPr>
+            </w:pPr>
+            <w:r>
+              <w:rPr>
+                <w:color w:val="7030A0"/>
+              </w:rPr>
+              <w:t>obligatoire</w:t>
+            </w:r>
+          </w:p>
+        </w:tc>
+      </w:tr>
+      <w:tr>
+        <w:tc>
+          <w:tcPr>
+            <w:tcW w:w="1101" w:type="dxa"/>
+            <w:vMerge w:val="restart"/>
+            <w:vAlign w:val="center"/>
+          </w:tcPr>
+          <w:p>
+            <w:pPr>
+              <w:jc w:val="center"/>
+              <w:rPr>
+                <w:b/>
+                <w:color w:val="943634" w:themeColor="accent2" w:themeShade="BF"/>
+              </w:rPr>
+            </w:pPr>
+            <w:r>
+              <w:rPr>
+                <w:b/>
+                <w:color w:val="943634" w:themeColor="accent2" w:themeShade="BF"/>
+              </w:rPr>
+              <w:t>horse_parents</w:t>
+            </w:r>
+          </w:p>
+        </w:tc>
+        <w:tc>
+          <w:tcPr>
+            <w:tcW w:w="1984" w:type="dxa"/>
+          </w:tcPr>
+          <w:p>
+            <w:pPr>
+              <w:jc w:val="center"/>
+              <w:rPr>
+                <w:color w:val="943634" w:themeColor="accent2" w:themeShade="BF"/>
+              </w:rPr>
+            </w:pPr>
+            <w:r>
+              <w:rPr>
+                <w:color w:val="943634" w:themeColor="accent2" w:themeShade="BF"/>
+              </w:rPr>
+              <w:t>parent_id</w:t>
+            </w:r>
+          </w:p>
+        </w:tc>
+        <w:tc>
+          <w:tcPr>
+            <w:tcW w:w="2977" w:type="dxa"/>
+          </w:tcPr>
+          <w:p>
+            <w:pPr>
+              <w:jc w:val="center"/>
+              <w:rPr>
+                <w:color w:val="943634" w:themeColor="accent2" w:themeShade="BF"/>
+              </w:rPr>
+            </w:pPr>
+            <w:r>
+              <w:rPr>
+                <w:color w:val="943634" w:themeColor="accent2" w:themeShade="BF"/>
+              </w:rPr>
+              <w:t>identifiant du parent</w:t>
+            </w:r>
+          </w:p>
+        </w:tc>
+        <w:tc>
+          <w:tcPr>
+            <w:tcW w:w="709" w:type="dxa"/>
+          </w:tcPr>
+          <w:p>
+            <w:pPr>
+              <w:jc w:val="center"/>
+              <w:rPr>
+                <w:color w:val="943634" w:themeColor="accent2" w:themeShade="BF"/>
+              </w:rPr>
+            </w:pPr>
+            <w:r>
+              <w:rPr>
+                <w:color w:val="943634" w:themeColor="accent2" w:themeShade="BF"/>
+              </w:rPr>
+              <w:t>N</w:t>
+            </w:r>
+          </w:p>
+        </w:tc>
+        <w:tc>
+          <w:tcPr>
+            <w:tcW w:w="1559" w:type="dxa"/>
+          </w:tcPr>
+          <w:p>
+            <w:pPr>
+              <w:jc w:val="center"/>
+              <w:rPr>
+                <w:color w:val="943634" w:themeColor="accent2" w:themeShade="BF"/>
+              </w:rPr>
+            </w:pPr>
+            <w:r>
+              <w:rPr>
+                <w:color w:val="943634" w:themeColor="accent2" w:themeShade="BF"/>
+              </w:rPr>
+              <w:t>11</w:t>
+            </w:r>
+          </w:p>
+        </w:tc>
+        <w:tc>
+          <w:tcPr>
+            <w:tcW w:w="1843" w:type="dxa"/>
+          </w:tcPr>
+          <w:p>
+            <w:pPr>
+              <w:jc w:val="center"/>
+              <w:rPr>
+                <w:color w:val="943634" w:themeColor="accent2" w:themeShade="BF"/>
+              </w:rPr>
+            </w:pPr>
+            <w:r>
+              <w:rPr>
+                <w:color w:val="943634" w:themeColor="accent2" w:themeShade="BF"/>
+              </w:rPr>
+              <w:t>clé primaire / auto-incrémenté</w:t>
+            </w:r>
+          </w:p>
+        </w:tc>
+      </w:tr>
+      <w:tr>
+        <w:tc>
+          <w:tcPr>
+            <w:tcW w:w="1101" w:type="dxa"/>
+            <w:vMerge/>
+          </w:tcPr>
+          <w:p>
+            <w:pPr>
+              <w:jc w:val="center"/>
+              <w:rPr>
+                <w:b/>
+                <w:color w:val="943634" w:themeColor="accent2" w:themeShade="BF"/>
+              </w:rPr>
+            </w:pPr>
+          </w:p>
+        </w:tc>
+        <w:tc>
+          <w:tcPr>
+            <w:tcW w:w="1984" w:type="dxa"/>
+          </w:tcPr>
+          <w:p>
+            <w:pPr>
+              <w:jc w:val="center"/>
+              <w:rPr>
+                <w:color w:val="943634" w:themeColor="accent2" w:themeShade="BF"/>
+              </w:rPr>
+            </w:pPr>
+            <w:r>
+              <w:rPr>
+                <w:color w:val="943634" w:themeColor="accent2" w:themeShade="BF"/>
+              </w:rPr>
+              <w:t>parent_gender</w:t>
+            </w:r>
+          </w:p>
+        </w:tc>
+        <w:tc>
+          <w:tcPr>
+            <w:tcW w:w="2977" w:type="dxa"/>
+          </w:tcPr>
+          <w:p>
+            <w:pPr>
+              <w:jc w:val="center"/>
+              <w:rPr>
+                <w:color w:val="943634" w:themeColor="accent2" w:themeShade="BF"/>
+              </w:rPr>
+            </w:pPr>
+            <w:r>
+              <w:rPr>
+                <w:color w:val="943634" w:themeColor="accent2" w:themeShade="BF"/>
+              </w:rPr>
+              <w:t>genre du parent</w:t>
+            </w:r>
+          </w:p>
+        </w:tc>
+        <w:tc>
+          <w:tcPr>
+            <w:tcW w:w="709" w:type="dxa"/>
+          </w:tcPr>
+          <w:p>
+            <w:pPr>
+              <w:jc w:val="center"/>
+              <w:rPr>
+                <w:color w:val="943634" w:themeColor="accent2" w:themeShade="BF"/>
+              </w:rPr>
+            </w:pPr>
+            <w:r>
+              <w:rPr>
+                <w:color w:val="943634" w:themeColor="accent2" w:themeShade="BF"/>
+              </w:rPr>
+              <w:t>A</w:t>
+            </w:r>
+          </w:p>
+        </w:tc>
+        <w:tc>
+          <w:tcPr>
+            <w:tcW w:w="1559" w:type="dxa"/>
+          </w:tcPr>
+          <w:p>
+            <w:pPr>
+              <w:jc w:val="center"/>
+              <w:rPr>
+                <w:color w:val="943634" w:themeColor="accent2" w:themeShade="BF"/>
+              </w:rPr>
+            </w:pPr>
+            <w:r>
+              <w:rPr>
+                <w:color w:val="943634" w:themeColor="accent2" w:themeShade="BF"/>
+              </w:rPr>
+              <w:t>1</w:t>
+            </w:r>
+          </w:p>
+        </w:tc>
+        <w:tc>
+          <w:tcPr>
+            <w:tcW w:w="1843" w:type="dxa"/>
+          </w:tcPr>
+          <w:p>
+            <w:pPr>
+              <w:jc w:val="center"/>
+              <w:rPr>
+                <w:color w:val="943634" w:themeColor="accent2" w:themeShade="BF"/>
+              </w:rPr>
+            </w:pPr>
+            <w:r>
+              <w:rPr>
+                <w:color w:val="943634" w:themeColor="accent2" w:themeShade="BF"/>
+              </w:rPr>
+              <w:t>obligatoire</w:t>
+            </w:r>
+          </w:p>
+        </w:tc>
+      </w:tr>
+      <w:tr>
+        <w:tc>
+          <w:tcPr>
+            <w:tcW w:w="1101" w:type="dxa"/>
+            <w:vMerge/>
+          </w:tcPr>
+          <w:p>
+            <w:pPr>
+              <w:jc w:val="center"/>
+              <w:rPr>
+                <w:b/>
+                <w:color w:val="943634" w:themeColor="accent2" w:themeShade="BF"/>
+              </w:rPr>
+            </w:pPr>
+          </w:p>
+        </w:tc>
+        <w:tc>
+          <w:tcPr>
+            <w:tcW w:w="1984" w:type="dxa"/>
+          </w:tcPr>
+          <w:p>
+            <w:pPr>
+              <w:jc w:val="center"/>
+              <w:rPr>
+                <w:color w:val="943634" w:themeColor="accent2" w:themeShade="BF"/>
+              </w:rPr>
+            </w:pPr>
+            <w:r>
+              <w:rPr>
+                <w:color w:val="943634" w:themeColor="accent2" w:themeShade="BF"/>
+              </w:rPr>
+              <w:t>parent_name</w:t>
+            </w:r>
+          </w:p>
+        </w:tc>
+        <w:tc>
+          <w:tcPr>
+            <w:tcW w:w="2977" w:type="dxa"/>
+          </w:tcPr>
+          <w:p>
+            <w:pPr>
+              <w:jc w:val="center"/>
+              <w:rPr>
+                <w:color w:val="943634" w:themeColor="accent2" w:themeShade="BF"/>
+              </w:rPr>
+            </w:pPr>
+            <w:r>
+              <w:rPr>
+                <w:color w:val="943634" w:themeColor="accent2" w:themeShade="BF"/>
+              </w:rPr>
+              <w:t>nom du parent</w:t>
+            </w:r>
+          </w:p>
+        </w:tc>
+        <w:tc>
+          <w:tcPr>
+            <w:tcW w:w="709" w:type="dxa"/>
+          </w:tcPr>
+          <w:p>
+            <w:pPr>
+              <w:jc w:val="center"/>
+              <w:rPr>
+                <w:color w:val="943634" w:themeColor="accent2" w:themeShade="BF"/>
+              </w:rPr>
+            </w:pPr>
+            <w:r>
+              <w:rPr>
+                <w:color w:val="943634" w:themeColor="accent2" w:themeShade="BF"/>
+              </w:rPr>
+              <w:t>A</w:t>
+            </w:r>
+          </w:p>
+        </w:tc>
+        <w:tc>
+          <w:tcPr>
+            <w:tcW w:w="1559" w:type="dxa"/>
+          </w:tcPr>
+          <w:p>
+            <w:pPr>
+              <w:jc w:val="center"/>
+              <w:rPr>
+                <w:color w:val="943634" w:themeColor="accent2" w:themeShade="BF"/>
+              </w:rPr>
+            </w:pPr>
+            <w:r>
+              <w:rPr>
+                <w:color w:val="943634" w:themeColor="accent2" w:themeShade="BF"/>
+              </w:rPr>
+              <w:t>24</w:t>
+            </w:r>
+          </w:p>
+        </w:tc>
+        <w:tc>
+          <w:tcPr>
+            <w:tcW w:w="1843" w:type="dxa"/>
+          </w:tcPr>
+          <w:p>
+            <w:pPr>
+              <w:jc w:val="center"/>
+              <w:rPr>
+                <w:color w:val="943634" w:themeColor="accent2" w:themeShade="BF"/>
+              </w:rPr>
+            </w:pPr>
+            <w:r>
+              <w:rPr>
+                <w:color w:val="943634" w:themeColor="accent2" w:themeShade="BF"/>
+              </w:rPr>
+              <w:t>obligatoire</w:t>
+            </w:r>
+          </w:p>
+        </w:tc>
+      </w:tr>
+    </w:tbl>
+    <w:p>
+      <w:pPr>
+        <w:rPr>
+          <w:b/>
+          <w:sz w:val="32"/>
+          <w:u w:val="single"/>
+        </w:rPr>
+      </w:pPr>
+      <w:r>
+        <w:rPr>
+          <w:b/>
+          <w:sz w:val="32"/>
+          <w:u w:val="single"/>
+        </w:rPr>
+        <w:t>D</w:t>
+      </w:r>
+      <w:r>
+        <w:rPr>
+          <w:b/>
+          <w:sz w:val="32"/>
+          <w:u w:val="single"/>
+        </w:rPr>
+        <w:t>épendance</w:t>
+      </w:r>
+      <w:r>
+        <w:rPr>
+          <w:b/>
+          <w:sz w:val="32"/>
+          <w:u w:val="single"/>
+        </w:rPr>
+        <w:t>s</w:t>
+      </w:r>
+      <w:r>
+        <w:rPr>
+          <w:b/>
+          <w:sz w:val="32"/>
+          <w:u w:val="single"/>
+        </w:rPr>
+        <w:t xml:space="preserve"> fonctionnelle</w:t>
+      </w:r>
+      <w:r>
+        <w:rPr>
+          <w:b/>
+          <w:sz w:val="32"/>
+          <w:u w:val="single"/>
+        </w:rPr>
+        <w:t>s simples</w:t>
+      </w:r>
+      <w:r>
+        <w:rPr>
+          <w:b/>
+          <w:sz w:val="32"/>
+          <w:u w:val="single"/>
+        </w:rPr>
+        <w:t xml:space="preserve"> :</w:t>
+      </w:r>
+      <w:r>
+        <w:rPr>
+          <w:b/>
+          <w:sz w:val="32"/>
+          <w:u w:val="single"/>
+        </w:rPr>
+        <w:t xml:space="preserve"> </w:t>
+      </w:r>
+    </w:p>
+    <w:p>
+      <w:pPr>
+        <w:spacing w:after="0"/>
+        <w:rPr>
+          <w:lang w:val="en-US"/>
+        </w:rPr>
+      </w:pPr>
+      <w:r>
+        <w:rPr>
+          <w:b/>
+          <w:color w:val="FF0000"/>
+          <w:sz w:val="30"/>
+          <w:szCs w:val="30"/>
+          <w:lang w:val="en-US"/>
+        </w:rPr>
+        <w:t>registration_id</w:t>
+      </w:r>
+      <w:r>
+        <w:rPr>
+          <w:color w:val="FF0000"/>
+          <w:lang w:val="en-US"/>
+        </w:rPr>
+        <w:t xml:space="preserve">  </w:t>
+      </w:r>
+      <w:r>
+        <w:rPr>
+          <w:sz w:val="28"/>
+          <w:szCs w:val="28"/>
+        </w:rPr>
+        <w:sym w:font="Wingdings" w:char="F0E0"/>
+      </w:r>
+      <w:r>
+        <w:rPr>
+          <w:lang w:val="en-US"/>
+        </w:rPr>
+        <w:t xml:space="preserve"> </w:t>
+      </w:r>
+      <w:r>
+        <w:rPr>
+          <w:lang w:val="en-US"/>
+        </w:rPr>
+        <w:t xml:space="preserve">horse_name, horse_number, horse_father_name, horse_mother_name, </w:t>
+      </w:r>
+      <w:r>
+        <w:rPr>
+          <w:lang w:val="en-US"/>
+        </w:rPr>
+        <w:t>horse_gains</w:t>
+      </w:r>
+      <w:r>
+        <w:rPr>
+          <w:lang w:val="en-US"/>
+        </w:rPr>
+        <w:t xml:space="preserve">, </w:t>
+      </w:r>
+      <w:r>
+        <w:rPr>
+          <w:lang w:val="en-US"/>
+        </w:rPr>
+        <w:t>horse_type,</w:t>
+      </w:r>
+      <w:r>
+        <w:rPr>
+          <w:lang w:val="en-US"/>
+        </w:rPr>
+        <w:t xml:space="preserve"> horse_birthday, horse_breed</w:t>
+      </w:r>
+      <w:r>
+        <w:rPr>
+          <w:lang w:val="en-US"/>
+        </w:rPr>
+        <w:t xml:space="preserve">, </w:t>
+      </w:r>
+      <w:r>
+        <w:rPr>
+          <w:lang w:val="en-US"/>
+        </w:rPr>
+        <w:t>horse_primary_color</w:t>
+      </w:r>
+      <w:r>
+        <w:rPr>
+          <w:lang w:val="en-US"/>
+        </w:rPr>
+        <w:t xml:space="preserve">, </w:t>
+      </w:r>
+      <w:r>
+        <w:rPr>
+          <w:lang w:val="en-US"/>
+        </w:rPr>
+        <w:t>horse_gender</w:t>
+      </w:r>
+      <w:r>
+        <w:rPr>
+          <w:lang w:val="en-US"/>
+        </w:rPr>
+        <w:t xml:space="preserve">, </w:t>
+      </w:r>
+      <w:r>
+        <w:rPr>
+          <w:lang w:val="en-US"/>
+        </w:rPr>
+        <w:t>horse_birth_location</w:t>
+      </w:r>
+    </w:p>
+    <w:p>
+      <w:pPr>
+        <w:spacing w:after="0"/>
+        <w:rPr>
+          <w:lang w:val="en-US"/>
+        </w:rPr>
+      </w:pPr>
+      <w:r>
+        <w:rPr>
+          <w:b/>
+          <w:color w:val="FF0000"/>
+          <w:sz w:val="28"/>
+          <w:szCs w:val="28"/>
+          <w:lang w:val="en-US"/>
+        </w:rPr>
+        <w:t>person_id</w:t>
+      </w:r>
+      <w:r>
+        <w:rPr>
+          <w:color w:val="FF0000"/>
+          <w:lang w:val="en-US"/>
+        </w:rPr>
+        <w:t xml:space="preserve">  </w:t>
+      </w:r>
+      <w:r>
+        <w:rPr>
+          <w:sz w:val="28"/>
+          <w:szCs w:val="28"/>
+          <w:lang w:val="en-US"/>
+        </w:rPr>
+        <w:sym w:font="Wingdings" w:char="F0E0"/>
+      </w:r>
+      <w:r>
+        <w:rPr>
+          <w:lang w:val="en-US"/>
+        </w:rPr>
+        <w:t xml:space="preserve"> </w:t>
+      </w:r>
+      <w:r>
+        <w:rPr>
+          <w:lang w:val="en-US"/>
+        </w:rPr>
+        <w:t>person_lastname, person_firstname</w:t>
+      </w:r>
+      <w:r>
+        <w:rPr>
+          <w:lang w:val="en-US"/>
+        </w:rPr>
+        <w:t xml:space="preserve">, </w:t>
+      </w:r>
+      <w:r>
+        <w:rPr>
+          <w:lang w:val="en-US"/>
+        </w:rPr>
+        <w:t>person_street</w:t>
+      </w:r>
+      <w:r>
+        <w:rPr>
+          <w:lang w:val="en-US"/>
+        </w:rPr>
+        <w:t xml:space="preserve">, </w:t>
+      </w:r>
+      <w:r>
+        <w:rPr>
+          <w:lang w:val="en-US"/>
+        </w:rPr>
+        <w:t>person_zipcode</w:t>
+      </w:r>
+      <w:r>
+        <w:rPr>
+          <w:lang w:val="en-US"/>
+        </w:rPr>
+        <w:t xml:space="preserve">, </w:t>
+      </w:r>
+      <w:r>
+        <w:rPr>
+          <w:lang w:val="en-US"/>
+        </w:rPr>
+        <w:t>person_</w:t>
+      </w:r>
+      <w:r>
+        <w:rPr>
+          <w:lang w:val="en-US"/>
+        </w:rPr>
+        <w:t xml:space="preserve">city, </w:t>
+      </w:r>
+      <w:r>
+        <w:rPr>
+          <w:lang w:val="en-US"/>
+        </w:rPr>
+        <w:t>person_stable_color</w:t>
+      </w:r>
+    </w:p>
+    <w:p>
+      <w:pPr>
+        <w:spacing w:after="0"/>
+        <w:rPr>
+          <w:lang w:val="en-US"/>
+        </w:rPr>
+      </w:pPr>
+      <w:r>
+        <w:rPr>
+          <w:b/>
+          <w:color w:val="FF0000"/>
+          <w:sz w:val="28"/>
+          <w:szCs w:val="28"/>
+          <w:lang w:val="en-US"/>
+        </w:rPr>
+        <w:t>company</w:t>
+      </w:r>
+      <w:r>
+        <w:rPr>
+          <w:b/>
+          <w:color w:val="FF0000"/>
+          <w:sz w:val="28"/>
+          <w:szCs w:val="28"/>
+          <w:lang w:val="en-US"/>
+        </w:rPr>
+        <w:t>_siren</w:t>
+      </w:r>
+      <w:r>
+        <w:rPr>
+          <w:color w:val="FF0000"/>
+          <w:lang w:val="en-US"/>
+        </w:rPr>
+        <w:t xml:space="preserve"> </w:t>
+      </w:r>
+      <w:r>
+        <w:rPr>
+          <w:sz w:val="28"/>
+          <w:szCs w:val="28"/>
+        </w:rPr>
+        <w:sym w:font="Wingdings" w:char="F0E0"/>
+      </w:r>
+      <w:r>
+        <w:rPr>
+          <w:lang w:val="en-US"/>
+        </w:rPr>
+        <w:t xml:space="preserve"> </w:t>
+      </w:r>
+      <w:r>
+        <w:rPr>
+          <w:lang w:val="en-US"/>
+        </w:rPr>
+        <w:t>company</w:t>
+      </w:r>
+      <w:r>
+        <w:rPr>
+          <w:lang w:val="en-US"/>
+        </w:rPr>
+        <w:t>_name</w:t>
+      </w:r>
+      <w:r>
+        <w:rPr>
+          <w:lang w:val="en-US"/>
+        </w:rPr>
+        <w:t xml:space="preserve">, </w:t>
+      </w:r>
+      <w:r>
+        <w:rPr>
+          <w:lang w:val="en-US"/>
+        </w:rPr>
+        <w:t>company _name</w:t>
+      </w:r>
+    </w:p>
+    <w:p>
+      <w:pPr>
+        <w:spacing w:after="0"/>
+        <w:rPr>
+          <w:color w:val="FF0000"/>
+          <w:lang w:val="en-US"/>
+        </w:rPr>
+      </w:pPr>
+      <w:r>
+        <w:rPr>
+          <w:b/>
+          <w:color w:val="FF0000"/>
+          <w:sz w:val="28"/>
+          <w:szCs w:val="28"/>
+          <w:lang w:val="en-US"/>
+        </w:rPr>
+        <w:t>meeting_id</w:t>
+      </w:r>
+      <w:r>
+        <w:rPr>
+          <w:b/>
+          <w:sz w:val="28"/>
+          <w:szCs w:val="28"/>
+        </w:rPr>
+        <w:sym w:font="Wingdings" w:char="F0E0"/>
+      </w:r>
+      <w:r>
+        <w:rPr>
+          <w:b/>
+          <w:sz w:val="28"/>
+          <w:szCs w:val="28"/>
+          <w:lang w:val="en-US"/>
+        </w:rPr>
+        <w:t xml:space="preserve"> </w:t>
+      </w:r>
+      <w:r>
+        <w:rPr>
+          <w:lang w:val="en-US"/>
+        </w:rPr>
+        <w:t>meeting_start_time</w:t>
+      </w:r>
+    </w:p>
+    <w:p>
+      <w:pPr>
+        <w:autoSpaceDE w:val="0"/>
+        <w:autoSpaceDN w:val="0"/>
+        <w:adjustRightInd w:val="0"/>
+        <w:spacing w:after="0" w:line="240" w:lineRule="auto"/>
+        <w:rPr>
+          <w:lang w:val="en-US"/>
+        </w:rPr>
+      </w:pPr>
+      <w:r>
+        <w:rPr>
+          <w:b/>
+          <w:color w:val="FF0000"/>
+          <w:sz w:val="28"/>
+          <w:szCs w:val="28"/>
+          <w:lang w:val="en-US"/>
+        </w:rPr>
+        <w:t>race_id</w:t>
+      </w:r>
+      <w:r>
+        <w:rPr>
+          <w:b/>
+          <w:sz w:val="28"/>
+          <w:szCs w:val="28"/>
+        </w:rPr>
+        <w:sym w:font="Wingdings" w:char="F0E0"/>
+      </w:r>
+      <w:r>
+        <w:rPr>
+          <w:color w:val="FF0000"/>
+          <w:lang w:val="en-US"/>
+        </w:rPr>
+        <w:t xml:space="preserve">  </w:t>
+      </w:r>
+      <w:r>
+        <w:rPr>
+          <w:lang w:val="en-US"/>
+        </w:rPr>
+        <w:t>race_number, race_name_trial, race_distance, race_type, race_start_time, race_price_win</w:t>
+      </w:r>
+    </w:p>
+    <w:p>
+      <w:pPr>
+        <w:autoSpaceDE w:val="0"/>
+        <w:autoSpaceDN w:val="0"/>
+        <w:adjustRightInd w:val="0"/>
+        <w:spacing w:after="0" w:line="240" w:lineRule="auto"/>
+        <w:rPr>
+          <w:color w:val="FF0000"/>
+          <w:lang w:val="en-US"/>
+        </w:rPr>
+      </w:pPr>
+      <w:r>
+        <w:rPr>
+          <w:b/>
+          <w:color w:val="FF0000"/>
+          <w:sz w:val="28"/>
+          <w:szCs w:val="28"/>
+        </w:rPr>
+        <w:t>parent_id</w:t>
+      </w:r>
+      <w:r>
+        <w:rPr>
+          <w:b/>
+          <w:color w:val="FF0000"/>
+          <w:sz w:val="28"/>
+          <w:szCs w:val="28"/>
+        </w:rPr>
+        <w:t xml:space="preserve"> </w:t>
+      </w:r>
+      <w:r>
+        <w:rPr>
+          <w:b/>
+          <w:sz w:val="28"/>
+          <w:szCs w:val="28"/>
+        </w:rPr>
+        <w:sym w:font="Wingdings" w:char="F0E0"/>
+      </w:r>
+      <w:r>
+        <w:rPr>
+          <w:color w:val="943634" w:themeColor="accent2" w:themeShade="BF"/>
+        </w:rPr>
+        <w:t xml:space="preserve"> </w:t>
+      </w:r>
+      <w:r>
+        <w:t>parent_gender</w:t>
+      </w:r>
+      <w:r>
+        <w:t xml:space="preserve">, </w:t>
+      </w:r>
+      <w:r>
+        <w:t>parent_name</w:t>
+      </w:r>
+    </w:p>
+    <w:p>
+      <w:pPr>
+        <w:autoSpaceDE w:val="0"/>
+        <w:autoSpaceDN w:val="0"/>
+        <w:adjustRightInd w:val="0"/>
+        <w:spacing w:after="0" w:line="240" w:lineRule="auto"/>
+        <w:rPr>
+          <w:lang w:val="en-US"/>
+        </w:rPr>
+      </w:pPr>
+    </w:p>
+    <w:p>
+      <w:pPr>
+        <w:rPr>
+          <w:b/>
+          <w:sz w:val="32"/>
+          <w:u w:val="single"/>
+          <w:lang w:val="en-US"/>
+        </w:rPr>
+      </w:pPr>
+      <w:r>
+        <w:rPr>
+          <w:b/>
+          <w:sz w:val="32"/>
+          <w:u w:val="single"/>
+          <w:lang w:val="en-US"/>
+        </w:rPr>
+        <w:t xml:space="preserve">Dépendance fonctionnelle composée: </w:t>
+      </w:r>
+    </w:p>
+    <w:p>
+      <w:pPr>
+        <w:spacing w:after="0"/>
+        <w:rPr>
+          <w:lang w:val="en-US"/>
+        </w:rPr>
+      </w:pPr>
+      <w:r>
+        <w:rPr>
+          <w:b/>
+          <w:color w:val="FF0000"/>
+          <w:sz w:val="28"/>
+          <w:szCs w:val="28"/>
+          <w:lang w:val="en-US"/>
+        </w:rPr>
+        <w:t>ho</w:t>
+      </w:r>
+      <w:r>
+        <w:rPr>
+          <w:b/>
+          <w:color w:val="FF0000"/>
+          <w:sz w:val="28"/>
+          <w:szCs w:val="28"/>
+          <w:lang w:val="en-US"/>
+        </w:rPr>
+        <w:t xml:space="preserve">rse_registration_id, person_id  </w:t>
+      </w:r>
+      <w:r>
+        <w:rPr>
+          <w:sz w:val="28"/>
+          <w:szCs w:val="28"/>
+          <w:lang w:val="en-US"/>
+        </w:rPr>
+        <w:sym w:font="Wingdings" w:char="F0E0"/>
+      </w:r>
+      <w:r>
+        <w:rPr>
+          <w:b/>
+          <w:color w:val="FF0000"/>
+          <w:sz w:val="28"/>
+          <w:szCs w:val="28"/>
+          <w:lang w:val="en-US"/>
+        </w:rPr>
+        <w:t xml:space="preserve"> </w:t>
+      </w:r>
+      <w:r>
+        <w:rPr>
+          <w:lang w:val="en-US"/>
+        </w:rPr>
+        <w:t xml:space="preserve">activity_name , </w:t>
+      </w:r>
+      <w:r>
+        <w:rPr>
+          <w:lang w:val="en-US"/>
+        </w:rPr>
+        <w:t xml:space="preserve">activity _date, person_lastname, person_firstname, person_street, person_zipcode, person_city, </w:t>
+      </w:r>
+      <w:r>
+        <w:rPr>
+          <w:lang w:val="en-US"/>
+        </w:rPr>
+        <w:t>horse_birthday, horse_breed</w:t>
+      </w:r>
+      <w:r>
+        <w:rPr>
+          <w:lang w:val="en-US"/>
+        </w:rPr>
+        <w:t xml:space="preserve">, </w:t>
+      </w:r>
+      <w:r>
+        <w:rPr>
+          <w:lang w:val="en-US"/>
+        </w:rPr>
+        <w:t>horse_primary_color</w:t>
+      </w:r>
+      <w:r>
+        <w:rPr>
+          <w:lang w:val="en-US"/>
+        </w:rPr>
+        <w:t xml:space="preserve">, </w:t>
+      </w:r>
+      <w:r>
+        <w:rPr>
+          <w:lang w:val="en-US"/>
+        </w:rPr>
+        <w:t>horse_gender</w:t>
+      </w:r>
+      <w:r>
+        <w:rPr>
+          <w:lang w:val="en-US"/>
+        </w:rPr>
+        <w:t xml:space="preserve">, </w:t>
+      </w:r>
+      <w:r>
+        <w:rPr>
+          <w:lang w:val="en-US"/>
+        </w:rPr>
+        <w:t>horse_birth_location</w:t>
+      </w:r>
+    </w:p>
+    <w:p>
+      <w:pPr>
+        <w:autoSpaceDE w:val="0"/>
+        <w:autoSpaceDN w:val="0"/>
+        <w:adjustRightInd w:val="0"/>
+        <w:spacing w:after="0" w:line="240" w:lineRule="auto"/>
+        <w:rPr>
+          <w:rFonts w:ascii="Calibri" w:hAnsi="Calibri" w:cs="Calibri"/>
+          <w:sz w:val="28"/>
+          <w:szCs w:val="28"/>
+          <w:lang w:val="en-US"/>
+        </w:rPr>
+      </w:pPr>
+    </w:p>
+    <w:p>
+      <w:pPr>
+        <w:autoSpaceDE w:val="0"/>
+        <w:autoSpaceDN w:val="0"/>
+        <w:adjustRightInd w:val="0"/>
+        <w:spacing w:after="0" w:line="240" w:lineRule="auto"/>
+        <w:rPr>
+          <w:rFonts w:ascii="Calibri" w:hAnsi="Calibri" w:cs="Calibri"/>
+          <w:sz w:val="28"/>
+          <w:szCs w:val="28"/>
+          <w:lang w:val="en-US"/>
+        </w:rPr>
+      </w:pPr>
+      <w:r>
+        <w:rPr>
+          <w:rFonts w:ascii="Calibri" w:hAnsi="Calibri" w:cs="Calibri"/>
+          <w:sz w:val="28"/>
+          <w:szCs w:val="28"/>
+          <w:lang w:val="en-US"/>
+        </w:rPr>
+        <w:t>manque les nouveaux attributs</w:t>
+      </w:r>
       <w:bookmarkStart w:id="0" w:name="_GoBack"/>
       <w:bookmarkEnd w:id="0"/>
     </w:p>
@@ -3697,32 +9796,11 @@
         <w:autoSpaceDN w:val="0"/>
         <w:adjustRightInd w:val="0"/>
         <w:spacing w:after="0" w:line="240" w:lineRule="auto"/>
-        <w:jc w:val="center"/>
         <w:rPr>
           <w:rFonts w:ascii="Calibri" w:hAnsi="Calibri" w:cs="Calibri"/>
           <w:sz w:val="28"/>
           <w:szCs w:val="28"/>
-        </w:rPr>
-      </w:pPr>
-      <w:r>
-        <w:rPr>
-          <w:rFonts w:ascii="Calibri" w:hAnsi="Calibri" w:cs="Calibri"/>
-          <w:sz w:val="28"/>
-          <w:szCs w:val="28"/>
-        </w:rPr>
-        <w:t>--- FIN DU DOCUMENT---</w:t>
-      </w:r>
-    </w:p>
-    <w:p>
-      <w:pPr>
-        <w:autoSpaceDE w:val="0"/>
-        <w:autoSpaceDN w:val="0"/>
-        <w:adjustRightInd w:val="0"/>
-        <w:spacing w:after="0" w:line="240" w:lineRule="auto"/>
-        <w:rPr>
-          <w:rFonts w:ascii="Calibri" w:hAnsi="Calibri" w:cs="Calibri"/>
-          <w:sz w:val="28"/>
-          <w:szCs w:val="28"/>
+          <w:lang w:val="en-US"/>
         </w:rPr>
       </w:pPr>
     </w:p>
@@ -3732,10 +9810,35 @@
         <w:autoSpaceDN w:val="0"/>
         <w:adjustRightInd w:val="0"/>
         <w:spacing w:after="0" w:line="240" w:lineRule="auto"/>
+        <w:jc w:val="center"/>
         <w:rPr>
           <w:rFonts w:ascii="Calibri" w:hAnsi="Calibri" w:cs="Calibri"/>
           <w:sz w:val="28"/>
           <w:szCs w:val="28"/>
+          <w:lang w:val="en-US"/>
+        </w:rPr>
+      </w:pPr>
+      <w:r>
+        <w:rPr>
+          <w:rFonts w:ascii="Calibri" w:hAnsi="Calibri" w:cs="Calibri"/>
+          <w:sz w:val="28"/>
+          <w:szCs w:val="28"/>
+          <w:lang w:val="en-US"/>
+        </w:rPr>
+        <w:t>--- FIN DU DOCUMENT---</w:t>
+      </w:r>
+    </w:p>
+    <w:p>
+      <w:pPr>
+        <w:autoSpaceDE w:val="0"/>
+        <w:autoSpaceDN w:val="0"/>
+        <w:adjustRightInd w:val="0"/>
+        <w:spacing w:after="0" w:line="240" w:lineRule="auto"/>
+        <w:rPr>
+          <w:rFonts w:ascii="Calibri" w:hAnsi="Calibri" w:cs="Calibri"/>
+          <w:sz w:val="28"/>
+          <w:szCs w:val="28"/>
+          <w:lang w:val="en-US"/>
         </w:rPr>
       </w:pPr>
     </w:p>
@@ -3747,17 +9850,33 @@
         <w:spacing w:after="0" w:line="240" w:lineRule="auto"/>
         <w:rPr>
           <w:rFonts w:ascii="Calibri" w:hAnsi="Calibri" w:cs="Calibri"/>
-          <w:color w:val="0000FF"/>
           <w:sz w:val="28"/>
           <w:szCs w:val="28"/>
+          <w:lang w:val="en-US"/>
         </w:rPr>
       </w:pPr>
     </w:p>
     <w:p>
       <w:pPr>
+        <w:autoSpaceDE w:val="0"/>
+        <w:autoSpaceDN w:val="0"/>
+        <w:adjustRightInd w:val="0"/>
+        <w:spacing w:after="0" w:line="240" w:lineRule="auto"/>
+        <w:rPr>
+          <w:rFonts w:ascii="Calibri" w:hAnsi="Calibri" w:cs="Calibri"/>
+          <w:color w:val="0000FF"/>
+          <w:sz w:val="28"/>
+          <w:szCs w:val="28"/>
+          <w:lang w:val="en-US"/>
+        </w:rPr>
+      </w:pPr>
+    </w:p>
+    <w:p>
+      <w:pPr>
         <w:rPr>
           <w:sz w:val="32"/>
           <w:szCs w:val="32"/>
+          <w:lang w:val="en-US"/>
         </w:rPr>
       </w:pPr>
     </w:p>
@@ -3931,6 +10050,29 @@
     <w:name w:val="Normal"/>
     <w:qFormat/>
   </w:style>
+  <w:style w:type="paragraph" w:styleId="Titre1">
+    <w:name w:val="heading 1"/>
+    <w:basedOn w:val="Normal"/>
+    <w:next w:val="Normal"/>
+    <w:link w:val="Titre1Car"/>
+    <w:uiPriority w:val="9"/>
+    <w:qFormat/>
+    <w:rsid w:val="00881A4D"/>
+    <w:pPr>
+      <w:keepNext/>
+      <w:keepLines/>
+      <w:spacing w:before="480" w:after="0"/>
+      <w:outlineLvl w:val="0"/>
+    </w:pPr>
+    <w:rPr>
+      <w:rFonts w:asciiTheme="majorHAnsi" w:eastAsiaTheme="majorEastAsia" w:hAnsiTheme="majorHAnsi" w:cstheme="majorBidi"/>
+      <w:b/>
+      <w:bCs/>
+      <w:color w:val="365F91" w:themeColor="accent1" w:themeShade="BF"/>
+      <w:sz w:val="28"/>
+      <w:szCs w:val="28"/>
+    </w:rPr>
+  </w:style>
   <w:style w:type="character" w:default="1" w:styleId="Policepardfaut">
     <w:name w:val="Default Paragraph Font"/>
     <w:uiPriority w:val="1"/>
@@ -3976,6 +10118,21 @@
         <w:insideV w:val="single" w:sz="4" w:space="0" w:color="auto"/>
       </w:tblBorders>
     </w:tblPr>
+  </w:style>
+  <w:style w:type="character" w:customStyle="1" w:styleId="Titre1Car">
+    <w:name w:val="Titre 1 Car"/>
+    <w:basedOn w:val="Policepardfaut"/>
+    <w:link w:val="Titre1"/>
+    <w:uiPriority w:val="9"/>
+    <w:rsid w:val="00881A4D"/>
+    <w:rPr>
+      <w:rFonts w:asciiTheme="majorHAnsi" w:eastAsiaTheme="majorEastAsia" w:hAnsiTheme="majorHAnsi" w:cstheme="majorBidi"/>
+      <w:b/>
+      <w:bCs/>
+      <w:color w:val="365F91" w:themeColor="accent1" w:themeShade="BF"/>
+      <w:sz w:val="28"/>
+      <w:szCs w:val="28"/>
+    </w:rPr>
   </w:style>
 </w:styles>
 </file>
@@ -4140,6 +10297,29 @@
     <w:name w:val="Normal"/>
     <w:qFormat/>
   </w:style>
+  <w:style w:type="paragraph" w:styleId="Titre1">
+    <w:name w:val="heading 1"/>
+    <w:basedOn w:val="Normal"/>
+    <w:next w:val="Normal"/>
+    <w:link w:val="Titre1Car"/>
+    <w:uiPriority w:val="9"/>
+    <w:qFormat/>
+    <w:rsid w:val="00881A4D"/>
+    <w:pPr>
+      <w:keepNext/>
+      <w:keepLines/>
+      <w:spacing w:before="480" w:after="0"/>
+      <w:outlineLvl w:val="0"/>
+    </w:pPr>
+    <w:rPr>
+      <w:rFonts w:asciiTheme="majorHAnsi" w:eastAsiaTheme="majorEastAsia" w:hAnsiTheme="majorHAnsi" w:cstheme="majorBidi"/>
+      <w:b/>
+      <w:bCs/>
+      <w:color w:val="365F91" w:themeColor="accent1" w:themeShade="BF"/>
+      <w:sz w:val="28"/>
+      <w:szCs w:val="28"/>
+    </w:rPr>
+  </w:style>
   <w:style w:type="character" w:default="1" w:styleId="Policepardfaut">
     <w:name w:val="Default Paragraph Font"/>
     <w:uiPriority w:val="1"/>
@@ -4185,6 +10365,21 @@
         <w:insideV w:val="single" w:sz="4" w:space="0" w:color="auto"/>
       </w:tblBorders>
     </w:tblPr>
+  </w:style>
+  <w:style w:type="character" w:customStyle="1" w:styleId="Titre1Car">
+    <w:name w:val="Titre 1 Car"/>
+    <w:basedOn w:val="Policepardfaut"/>
+    <w:link w:val="Titre1"/>
+    <w:uiPriority w:val="9"/>
+    <w:rsid w:val="00881A4D"/>
+    <w:rPr>
+      <w:rFonts w:asciiTheme="majorHAnsi" w:eastAsiaTheme="majorEastAsia" w:hAnsiTheme="majorHAnsi" w:cstheme="majorBidi"/>
+      <w:b/>
+      <w:bCs/>
+      <w:color w:val="365F91" w:themeColor="accent1" w:themeShade="BF"/>
+      <w:sz w:val="28"/>
+      <w:szCs w:val="28"/>
+    </w:rPr>
   </w:style>
 </w:styles>
 </file>
@@ -4472,4 +10667,16 @@
   <a:objectDefaults/>
   <a:extraClrSchemeLst/>
 </a:theme>
+</file>
+
+<file path=customXml/item1.xml><?xml version="1.0" encoding="utf-8"?>
+<b:Sources xmlns:b="http://schemas.openxmlformats.org/officeDocument/2006/bibliography" xmlns="http://schemas.openxmlformats.org/officeDocument/2006/bibliography" SelectedStyle="\APA.XSL" StyleName="APA"/>
+</file>
+
+<file path=customXml/itemProps1.xml><?xml version="1.0" encoding="utf-8"?>
+<ds:datastoreItem xmlns:ds="http://schemas.openxmlformats.org/officeDocument/2006/customXml" ds:itemID="{6191E2CB-FD2D-4A9C-A640-B1113B68BE14}">
+  <ds:schemaRefs>
+    <ds:schemaRef ds:uri="http://schemas.openxmlformats.org/officeDocument/2006/bibliography"/>
+  </ds:schemaRefs>
+</ds:datastoreItem>
 </file>
--- a/merise/cas_horse/cas_horse.docx
+++ b/merise/cas_horse/cas_horse.docx
@@ -6,6 +6,11 @@
       <w:pPr>
         <w:pStyle w:val="Titre1"/>
       </w:pPr>
+    </w:p>
+    <w:p>
+      <w:pPr>
+        <w:pStyle w:val="Titre1"/>
+      </w:pPr>
       <w:r>
         <w:t>Partie 1</w:t>
       </w:r>
@@ -417,6 +422,16 @@
         </w:rPr>
         <w:t>un cheval est suivi par un vétérinaire, chargé à des dates données d'établir ses vaccinations.</w:t>
       </w:r>
+    </w:p>
+    <w:p>
+      <w:pPr>
+        <w:rPr>
+          <w:rFonts w:ascii="Calibri" w:hAnsi="Calibri" w:cs="Calibri"/>
+          <w:color w:val="0000FF"/>
+          <w:sz w:val="20"/>
+          <w:szCs w:val="20"/>
+        </w:rPr>
+      </w:pPr>
     </w:p>
     <w:tbl>
       <w:tblPr>
@@ -2482,6 +2497,51 @@
           <w:u w:val="single"/>
         </w:rPr>
       </w:pPr>
+    </w:p>
+    <w:p>
+      <w:pPr>
+        <w:rPr>
+          <w:b/>
+          <w:sz w:val="32"/>
+          <w:u w:val="single"/>
+        </w:rPr>
+      </w:pPr>
+    </w:p>
+    <w:p>
+      <w:pPr>
+        <w:rPr>
+          <w:b/>
+          <w:sz w:val="32"/>
+          <w:u w:val="single"/>
+        </w:rPr>
+      </w:pPr>
+    </w:p>
+    <w:p>
+      <w:pPr>
+        <w:rPr>
+          <w:b/>
+          <w:sz w:val="32"/>
+          <w:u w:val="single"/>
+        </w:rPr>
+      </w:pPr>
+    </w:p>
+    <w:p>
+      <w:pPr>
+        <w:rPr>
+          <w:b/>
+          <w:sz w:val="32"/>
+          <w:u w:val="single"/>
+        </w:rPr>
+      </w:pPr>
+    </w:p>
+    <w:p>
+      <w:pPr>
+        <w:rPr>
+          <w:b/>
+          <w:sz w:val="32"/>
+          <w:u w:val="single"/>
+        </w:rPr>
+      </w:pPr>
       <w:r>
         <w:rPr>
           <w:b/>
@@ -2716,7 +2776,6 @@
           <w:szCs w:val="28"/>
           <w:lang w:val="en-US"/>
         </w:rPr>
-        <w:lastRenderedPageBreak/>
         <w:t>company</w:t>
       </w:r>
       <w:r>
@@ -2891,20 +2950,6 @@
         </w:rPr>
         <w:t>horse_birth_location</w:t>
       </w:r>
-    </w:p>
-    <w:p>
-      <w:pPr>
-        <w:rPr>
-          <w:lang w:val="en-US"/>
-        </w:rPr>
-      </w:pPr>
-    </w:p>
-    <w:p>
-      <w:pPr>
-        <w:rPr>
-          <w:lang w:val="en-US"/>
-        </w:rPr>
-      </w:pPr>
     </w:p>
     <w:p>
       <w:pPr>
@@ -3699,14 +3744,6 @@
           <w:szCs w:val="28"/>
         </w:rPr>
       </w:pPr>
-      <w:r>
-        <w:rPr>
-          <w:rFonts w:ascii="Calibri" w:hAnsi="Calibri" w:cs="Calibri"/>
-          <w:sz w:val="28"/>
-          <w:szCs w:val="28"/>
-        </w:rPr>
-        <w:t>un cheval a 1 à 2 parents</w:t>
-      </w:r>
     </w:p>
     <w:p>
       <w:pPr>
@@ -3723,30 +3760,16 @@
     </w:p>
     <w:p>
       <w:pPr>
-        <w:pStyle w:val="Titre1"/>
-      </w:pPr>
-      <w:r>
-        <w:t>Partie 2</w:t>
-      </w:r>
-    </w:p>
-    <w:p>
-      <w:pPr>
         <w:autoSpaceDE w:val="0"/>
         <w:autoSpaceDN w:val="0"/>
         <w:adjustRightInd w:val="0"/>
         <w:spacing w:after="0" w:line="240" w:lineRule="auto"/>
         <w:rPr>
           <w:rFonts w:ascii="Calibri" w:hAnsi="Calibri" w:cs="Calibri"/>
-          <w:color w:val="0000FF"/>
-        </w:rPr>
-      </w:pPr>
-      <w:r>
-        <w:rPr>
-          <w:rFonts w:ascii="Calibri" w:hAnsi="Calibri" w:cs="Calibri"/>
-          <w:color w:val="0000FF"/>
-        </w:rPr>
-        <w:t>Pour le programme de COURSES de CHEVAUX en région parisienne d'autres éléments d'informations</w:t>
-      </w:r>
+          <w:sz w:val="28"/>
+          <w:szCs w:val="28"/>
+        </w:rPr>
+      </w:pPr>
     </w:p>
     <w:p>
       <w:pPr>
@@ -3756,16 +3779,10 @@
         <w:spacing w:after="0" w:line="240" w:lineRule="auto"/>
         <w:rPr>
           <w:rFonts w:ascii="Calibri" w:hAnsi="Calibri" w:cs="Calibri"/>
-          <w:color w:val="0000FF"/>
-        </w:rPr>
-      </w:pPr>
-      <w:r>
-        <w:rPr>
-          <w:rFonts w:ascii="Calibri" w:hAnsi="Calibri" w:cs="Calibri"/>
-          <w:color w:val="0000FF"/>
-        </w:rPr>
-        <w:t>extraits de la phase de recueil sont les suivants :</w:t>
-      </w:r>
+          <w:sz w:val="28"/>
+          <w:szCs w:val="28"/>
+        </w:rPr>
+      </w:pPr>
     </w:p>
     <w:p>
       <w:pPr>
@@ -3775,49 +3792,10 @@
         <w:spacing w:after="0" w:line="240" w:lineRule="auto"/>
         <w:rPr>
           <w:rFonts w:ascii="Calibri" w:hAnsi="Calibri" w:cs="Calibri"/>
-          <w:color w:val="0000FF"/>
-        </w:rPr>
-      </w:pPr>
-      <w:r>
-        <w:rPr>
-          <w:rFonts w:ascii="Wingdings" w:hAnsi="Wingdings" w:cs="Wingdings"/>
-          <w:color w:val="0000FF"/>
-          <w:sz w:val="16"/>
-          <w:szCs w:val="16"/>
-        </w:rPr>
-        <w:t></w:t>
-      </w:r>
-      <w:r>
-        <w:rPr>
-          <w:rFonts w:ascii="Wingdings" w:hAnsi="Wingdings" w:cs="Wingdings"/>
-          <w:color w:val="0000FF"/>
-          <w:sz w:val="16"/>
-          <w:szCs w:val="16"/>
-        </w:rPr>
-        <w:t></w:t>
-      </w:r>
-      <w:r>
-        <w:rPr>
-          <w:rFonts w:ascii="Calibri" w:hAnsi="Calibri" w:cs="Calibri"/>
-          <w:color w:val="0000FF"/>
-        </w:rPr>
-        <w:t xml:space="preserve">il existe 6 </w:t>
-      </w:r>
-      <w:r>
-        <w:rPr>
-          <w:rFonts w:ascii="Calibri" w:hAnsi="Calibri" w:cs="Calibri"/>
-          <w:color w:val="0000FF"/>
-          <w:highlight w:val="yellow"/>
-        </w:rPr>
-        <w:t>champs de courses</w:t>
-      </w:r>
-      <w:r>
-        <w:rPr>
-          <w:rFonts w:ascii="Calibri" w:hAnsi="Calibri" w:cs="Calibri"/>
-          <w:color w:val="0000FF"/>
-        </w:rPr>
-        <w:t xml:space="preserve"> en région parisienne.</w:t>
-      </w:r>
+          <w:sz w:val="28"/>
+          <w:szCs w:val="28"/>
+        </w:rPr>
+      </w:pPr>
     </w:p>
     <w:p>
       <w:pPr>
@@ -3827,49 +3805,10 @@
         <w:spacing w:after="0" w:line="240" w:lineRule="auto"/>
         <w:rPr>
           <w:rFonts w:ascii="Calibri" w:hAnsi="Calibri" w:cs="Calibri"/>
-          <w:color w:val="0000FF"/>
-        </w:rPr>
-      </w:pPr>
-      <w:r>
-        <w:rPr>
-          <w:rFonts w:ascii="Wingdings" w:hAnsi="Wingdings" w:cs="Wingdings"/>
-          <w:color w:val="0000FF"/>
-          <w:sz w:val="16"/>
-          <w:szCs w:val="16"/>
-        </w:rPr>
-        <w:t></w:t>
-      </w:r>
-      <w:r>
-        <w:rPr>
-          <w:rFonts w:ascii="Wingdings" w:hAnsi="Wingdings" w:cs="Wingdings"/>
-          <w:color w:val="0000FF"/>
-          <w:sz w:val="16"/>
-          <w:szCs w:val="16"/>
-        </w:rPr>
-        <w:t></w:t>
-      </w:r>
-      <w:r>
-        <w:rPr>
-          <w:rFonts w:ascii="Calibri" w:hAnsi="Calibri" w:cs="Calibri"/>
-          <w:color w:val="0000FF"/>
-        </w:rPr>
-        <w:t xml:space="preserve">il est prévue au maximum </w:t>
-      </w:r>
-      <w:r>
-        <w:rPr>
-          <w:rFonts w:ascii="Calibri" w:hAnsi="Calibri" w:cs="Calibri"/>
-          <w:color w:val="0000FF"/>
-          <w:highlight w:val="yellow"/>
-        </w:rPr>
-        <w:t>deux réunions de courses</w:t>
-      </w:r>
-      <w:r>
-        <w:rPr>
-          <w:rFonts w:ascii="Calibri" w:hAnsi="Calibri" w:cs="Calibri"/>
-          <w:color w:val="0000FF"/>
-        </w:rPr>
-        <w:t xml:space="preserve"> par jour (après-midi et nocturne).</w:t>
-      </w:r>
+          <w:sz w:val="28"/>
+          <w:szCs w:val="28"/>
+        </w:rPr>
+      </w:pPr>
     </w:p>
     <w:p>
       <w:pPr>
@@ -3879,41 +3818,10 @@
         <w:spacing w:after="0" w:line="240" w:lineRule="auto"/>
         <w:rPr>
           <w:rFonts w:ascii="Calibri" w:hAnsi="Calibri" w:cs="Calibri"/>
-          <w:color w:val="0000FF"/>
-        </w:rPr>
-      </w:pPr>
-      <w:r>
-        <w:rPr>
-          <w:rFonts w:ascii="Wingdings" w:hAnsi="Wingdings" w:cs="Wingdings"/>
-          <w:color w:val="0000FF"/>
-          <w:sz w:val="16"/>
-          <w:szCs w:val="16"/>
-        </w:rPr>
-        <w:t></w:t>
-      </w:r>
-      <w:r>
-        <w:rPr>
-          <w:rFonts w:ascii="Wingdings" w:hAnsi="Wingdings" w:cs="Wingdings"/>
-          <w:color w:val="0000FF"/>
-          <w:sz w:val="16"/>
-          <w:szCs w:val="16"/>
-        </w:rPr>
-        <w:t></w:t>
-      </w:r>
-      <w:r>
-        <w:rPr>
-          <w:rFonts w:ascii="Calibri" w:hAnsi="Calibri" w:cs="Calibri"/>
-          <w:color w:val="0000FF"/>
-        </w:rPr>
-        <w:t xml:space="preserve">le nombre de chevaux par course est fixé </w:t>
-      </w:r>
-      <w:r>
-        <w:rPr>
-          <w:rFonts w:ascii="Calibri" w:hAnsi="Calibri" w:cs="Calibri"/>
-          <w:color w:val="0000FF"/>
-        </w:rPr>
-        <w:t>au minimum à 5 chevaux et au maximum à 25</w:t>
-      </w:r>
+          <w:sz w:val="28"/>
+          <w:szCs w:val="28"/>
+        </w:rPr>
+      </w:pPr>
     </w:p>
     <w:p>
       <w:pPr>
@@ -3923,16 +3831,10 @@
         <w:spacing w:after="0" w:line="240" w:lineRule="auto"/>
         <w:rPr>
           <w:rFonts w:ascii="Calibri" w:hAnsi="Calibri" w:cs="Calibri"/>
-          <w:color w:val="0000FF"/>
-        </w:rPr>
-      </w:pPr>
-      <w:r>
-        <w:rPr>
-          <w:rFonts w:ascii="Calibri" w:hAnsi="Calibri" w:cs="Calibri"/>
-          <w:color w:val="0000FF"/>
-        </w:rPr>
-        <w:t>chevaux.</w:t>
-      </w:r>
+          <w:sz w:val="28"/>
+          <w:szCs w:val="28"/>
+        </w:rPr>
+      </w:pPr>
     </w:p>
     <w:p>
       <w:pPr>
@@ -3942,34 +3844,10 @@
         <w:spacing w:after="0" w:line="240" w:lineRule="auto"/>
         <w:rPr>
           <w:rFonts w:ascii="Calibri" w:hAnsi="Calibri" w:cs="Calibri"/>
-          <w:color w:val="0000FF"/>
-        </w:rPr>
-      </w:pPr>
-      <w:r>
-        <w:rPr>
-          <w:rFonts w:ascii="Wingdings" w:hAnsi="Wingdings" w:cs="Wingdings"/>
-          <w:color w:val="0000FF"/>
-          <w:sz w:val="16"/>
-          <w:szCs w:val="16"/>
-        </w:rPr>
-        <w:t></w:t>
-      </w:r>
-      <w:r>
-        <w:rPr>
-          <w:rFonts w:ascii="Wingdings" w:hAnsi="Wingdings" w:cs="Wingdings"/>
-          <w:color w:val="0000FF"/>
-          <w:sz w:val="16"/>
-          <w:szCs w:val="16"/>
-        </w:rPr>
-        <w:t></w:t>
-      </w:r>
-      <w:r>
-        <w:rPr>
-          <w:rFonts w:ascii="Calibri" w:hAnsi="Calibri" w:cs="Calibri"/>
-          <w:color w:val="0000FF"/>
-        </w:rPr>
-        <w:t>Le programme des courses à établir concerne une semaine quelconque dans l'année.</w:t>
-      </w:r>
+          <w:sz w:val="28"/>
+          <w:szCs w:val="28"/>
+        </w:rPr>
+      </w:pPr>
     </w:p>
     <w:p>
       <w:pPr>
@@ -3979,34 +3857,10 @@
         <w:spacing w:after="0" w:line="240" w:lineRule="auto"/>
         <w:rPr>
           <w:rFonts w:ascii="Calibri" w:hAnsi="Calibri" w:cs="Calibri"/>
-          <w:color w:val="0000FF"/>
-        </w:rPr>
-      </w:pPr>
-      <w:r>
-        <w:rPr>
-          <w:rFonts w:ascii="Wingdings" w:hAnsi="Wingdings" w:cs="Wingdings"/>
-          <w:color w:val="0000FF"/>
-          <w:sz w:val="16"/>
-          <w:szCs w:val="16"/>
-        </w:rPr>
-        <w:t></w:t>
-      </w:r>
-      <w:r>
-        <w:rPr>
-          <w:rFonts w:ascii="Wingdings" w:hAnsi="Wingdings" w:cs="Wingdings"/>
-          <w:color w:val="0000FF"/>
-          <w:sz w:val="16"/>
-          <w:szCs w:val="16"/>
-        </w:rPr>
-        <w:t></w:t>
-      </w:r>
-      <w:r>
-        <w:rPr>
-          <w:rFonts w:ascii="Calibri" w:hAnsi="Calibri" w:cs="Calibri"/>
-          <w:color w:val="0000FF"/>
-        </w:rPr>
-        <w:t>Les informations nécessaires pour chaque course sont les suivantes :</w:t>
-      </w:r>
+          <w:sz w:val="28"/>
+          <w:szCs w:val="28"/>
+        </w:rPr>
+      </w:pPr>
     </w:p>
     <w:p>
       <w:pPr>
@@ -4016,25 +3870,10 @@
         <w:spacing w:after="0" w:line="240" w:lineRule="auto"/>
         <w:rPr>
           <w:rFonts w:ascii="Calibri" w:hAnsi="Calibri" w:cs="Calibri"/>
-          <w:color w:val="0000FF"/>
-          <w:highlight w:val="yellow"/>
-        </w:rPr>
-      </w:pPr>
-      <w:r>
-        <w:rPr>
-          <w:rFonts w:ascii="Calibri" w:hAnsi="Calibri" w:cs="Calibri"/>
-          <w:color w:val="0000FF"/>
-        </w:rPr>
-        <w:t xml:space="preserve">* </w:t>
-      </w:r>
-      <w:r>
-        <w:rPr>
-          <w:rFonts w:ascii="Calibri" w:hAnsi="Calibri" w:cs="Calibri"/>
-          <w:color w:val="0000FF"/>
-          <w:highlight w:val="yellow"/>
-        </w:rPr>
-        <w:t>le numéro de la course,</w:t>
-      </w:r>
+          <w:sz w:val="28"/>
+          <w:szCs w:val="28"/>
+        </w:rPr>
+      </w:pPr>
     </w:p>
     <w:p>
       <w:pPr>
@@ -4044,18 +3883,10 @@
         <w:spacing w:after="0" w:line="240" w:lineRule="auto"/>
         <w:rPr>
           <w:rFonts w:ascii="Calibri" w:hAnsi="Calibri" w:cs="Calibri"/>
-          <w:color w:val="0000FF"/>
-          <w:highlight w:val="yellow"/>
-        </w:rPr>
-      </w:pPr>
-      <w:r>
-        <w:rPr>
-          <w:rFonts w:ascii="Calibri" w:hAnsi="Calibri" w:cs="Calibri"/>
-          <w:color w:val="0000FF"/>
-          <w:highlight w:val="yellow"/>
-        </w:rPr>
-        <w:t>* le nombre de partant,</w:t>
-      </w:r>
+          <w:sz w:val="28"/>
+          <w:szCs w:val="28"/>
+        </w:rPr>
+      </w:pPr>
     </w:p>
     <w:p>
       <w:pPr>
@@ -4065,18 +3896,10 @@
         <w:spacing w:after="0" w:line="240" w:lineRule="auto"/>
         <w:rPr>
           <w:rFonts w:ascii="Calibri" w:hAnsi="Calibri" w:cs="Calibri"/>
-          <w:color w:val="0000FF"/>
-          <w:highlight w:val="yellow"/>
-        </w:rPr>
-      </w:pPr>
-      <w:r>
-        <w:rPr>
-          <w:rFonts w:ascii="Calibri" w:hAnsi="Calibri" w:cs="Calibri"/>
-          <w:color w:val="0000FF"/>
-          <w:highlight w:val="yellow"/>
-        </w:rPr>
-        <w:t>* la distance,</w:t>
-      </w:r>
+          <w:sz w:val="28"/>
+          <w:szCs w:val="28"/>
+        </w:rPr>
+      </w:pPr>
     </w:p>
     <w:p>
       <w:pPr>
@@ -4086,18 +3909,10 @@
         <w:spacing w:after="0" w:line="240" w:lineRule="auto"/>
         <w:rPr>
           <w:rFonts w:ascii="Calibri" w:hAnsi="Calibri" w:cs="Calibri"/>
-          <w:color w:val="0000FF"/>
-          <w:highlight w:val="yellow"/>
-        </w:rPr>
-      </w:pPr>
-      <w:r>
-        <w:rPr>
-          <w:rFonts w:ascii="Calibri" w:hAnsi="Calibri" w:cs="Calibri"/>
-          <w:color w:val="0000FF"/>
-          <w:highlight w:val="yellow"/>
-        </w:rPr>
-        <w:t>* le prix pour le gagnant,</w:t>
-      </w:r>
+          <w:sz w:val="28"/>
+          <w:szCs w:val="28"/>
+        </w:rPr>
+      </w:pPr>
     </w:p>
     <w:p>
       <w:pPr>
@@ -4107,16 +3922,17 @@
         <w:spacing w:after="0" w:line="240" w:lineRule="auto"/>
         <w:rPr>
           <w:rFonts w:ascii="Calibri" w:hAnsi="Calibri" w:cs="Calibri"/>
-          <w:color w:val="0000FF"/>
-        </w:rPr>
-      </w:pPr>
-      <w:r>
-        <w:rPr>
-          <w:rFonts w:ascii="Calibri" w:hAnsi="Calibri" w:cs="Calibri"/>
-          <w:color w:val="0000FF"/>
-          <w:highlight w:val="yellow"/>
-        </w:rPr>
-        <w:t>* l'heure de départ;</w:t>
+          <w:sz w:val="28"/>
+          <w:szCs w:val="28"/>
+        </w:rPr>
+      </w:pPr>
+    </w:p>
+    <w:p>
+      <w:pPr>
+        <w:pStyle w:val="Titre1"/>
+      </w:pPr>
+      <w:r>
+        <w:t>Partie 2</w:t>
       </w:r>
     </w:p>
     <w:p>
@@ -4128,16 +3944,14 @@
         <w:rPr>
           <w:rFonts w:ascii="Calibri" w:hAnsi="Calibri" w:cs="Calibri"/>
           <w:color w:val="0000FF"/>
-          <w:highlight w:val="yellow"/>
-        </w:rPr>
-      </w:pPr>
-      <w:r>
-        <w:rPr>
-          <w:rFonts w:ascii="Calibri" w:hAnsi="Calibri" w:cs="Calibri"/>
-          <w:color w:val="0000FF"/>
-          <w:highlight w:val="yellow"/>
-        </w:rPr>
-        <w:t>* le nom de l'épreuve,</w:t>
+        </w:rPr>
+      </w:pPr>
+      <w:r>
+        <w:rPr>
+          <w:rFonts w:ascii="Calibri" w:hAnsi="Calibri" w:cs="Calibri"/>
+          <w:color w:val="0000FF"/>
+        </w:rPr>
+        <w:t>Pour le programme de COURSES de CHEVAUX en région parisienne d'autres éléments d'informations</w:t>
       </w:r>
     </w:p>
     <w:p>
@@ -4155,10 +3969,8 @@
         <w:rPr>
           <w:rFonts w:ascii="Calibri" w:hAnsi="Calibri" w:cs="Calibri"/>
           <w:color w:val="0000FF"/>
-          <w:highlight w:val="yellow"/>
-        </w:rPr>
-        <w:lastRenderedPageBreak/>
-        <w:t>* le type de course (trot, galop, obstacle).</w:t>
+        </w:rPr>
+        <w:t>extraits de la phase de recueil sont les suivants :</w:t>
       </w:r>
     </w:p>
     <w:p>
@@ -4195,7 +4007,22 @@
           <w:rFonts w:ascii="Calibri" w:hAnsi="Calibri" w:cs="Calibri"/>
           <w:color w:val="0000FF"/>
         </w:rPr>
-        <w:t>Les informations nécessaires pour un partant sont les suivantes :</w:t>
+        <w:t xml:space="preserve">il existe 6 </w:t>
+      </w:r>
+      <w:r>
+        <w:rPr>
+          <w:rFonts w:ascii="Calibri" w:hAnsi="Calibri" w:cs="Calibri"/>
+          <w:color w:val="0000FF"/>
+          <w:highlight w:val="yellow"/>
+        </w:rPr>
+        <w:t>champs de courses</w:t>
+      </w:r>
+      <w:r>
+        <w:rPr>
+          <w:rFonts w:ascii="Calibri" w:hAnsi="Calibri" w:cs="Calibri"/>
+          <w:color w:val="0000FF"/>
+        </w:rPr>
+        <w:t xml:space="preserve"> en région parisienne.</w:t>
       </w:r>
     </w:p>
     <w:p>
@@ -4211,10 +4038,28 @@
       </w:pPr>
       <w:r>
         <w:rPr>
-          <w:rFonts w:ascii="Calibri" w:hAnsi="Calibri" w:cs="Calibri"/>
-          <w:color w:val="0000FF"/>
-        </w:rPr>
-        <w:t xml:space="preserve">* </w:t>
+          <w:rFonts w:ascii="Wingdings" w:hAnsi="Wingdings" w:cs="Wingdings"/>
+          <w:color w:val="0000FF"/>
+          <w:sz w:val="16"/>
+          <w:szCs w:val="16"/>
+        </w:rPr>
+        <w:t></w:t>
+      </w:r>
+      <w:r>
+        <w:rPr>
+          <w:rFonts w:ascii="Wingdings" w:hAnsi="Wingdings" w:cs="Wingdings"/>
+          <w:color w:val="0000FF"/>
+          <w:sz w:val="16"/>
+          <w:szCs w:val="16"/>
+        </w:rPr>
+        <w:t></w:t>
+      </w:r>
+      <w:r>
+        <w:rPr>
+          <w:rFonts w:ascii="Calibri" w:hAnsi="Calibri" w:cs="Calibri"/>
+          <w:color w:val="0000FF"/>
+        </w:rPr>
+        <w:t xml:space="preserve">il est prévue au maximum </w:t>
       </w:r>
       <w:r>
         <w:rPr>
@@ -4222,7 +4067,14 @@
           <w:color w:val="0000FF"/>
           <w:highlight w:val="yellow"/>
         </w:rPr>
-        <w:t>le numéro du cheval dans la course,</w:t>
+        <w:t>deux réunions de courses</w:t>
+      </w:r>
+      <w:r>
+        <w:rPr>
+          <w:rFonts w:ascii="Calibri" w:hAnsi="Calibri" w:cs="Calibri"/>
+          <w:color w:val="0000FF"/>
+        </w:rPr>
+        <w:t xml:space="preserve"> par jour (après-midi et nocturne).</w:t>
       </w:r>
     </w:p>
     <w:p>
@@ -4238,11 +4090,35 @@
       </w:pPr>
       <w:r>
         <w:rPr>
-          <w:rFonts w:ascii="Calibri" w:hAnsi="Calibri" w:cs="Calibri"/>
-          <w:color w:val="0000FF"/>
-          <w:highlight w:val="yellow"/>
-        </w:rPr>
-        <w:t>* le nom du cheval,</w:t>
+          <w:rFonts w:ascii="Wingdings" w:hAnsi="Wingdings" w:cs="Wingdings"/>
+          <w:color w:val="0000FF"/>
+          <w:sz w:val="16"/>
+          <w:szCs w:val="16"/>
+        </w:rPr>
+        <w:t></w:t>
+      </w:r>
+      <w:r>
+        <w:rPr>
+          <w:rFonts w:ascii="Wingdings" w:hAnsi="Wingdings" w:cs="Wingdings"/>
+          <w:color w:val="0000FF"/>
+          <w:sz w:val="16"/>
+          <w:szCs w:val="16"/>
+        </w:rPr>
+        <w:t></w:t>
+      </w:r>
+      <w:r>
+        <w:rPr>
+          <w:rFonts w:ascii="Calibri" w:hAnsi="Calibri" w:cs="Calibri"/>
+          <w:color w:val="0000FF"/>
+        </w:rPr>
+        <w:t xml:space="preserve">le nombre de chevaux par course est fixé </w:t>
+      </w:r>
+      <w:r>
+        <w:rPr>
+          <w:rFonts w:ascii="Calibri" w:hAnsi="Calibri" w:cs="Calibri"/>
+          <w:color w:val="0000FF"/>
+        </w:rPr>
+        <w:t>au minimum à 5 chevaux et au maximum à 25</w:t>
       </w:r>
     </w:p>
     <w:p>
@@ -4254,16 +4130,14 @@
         <w:rPr>
           <w:rFonts w:ascii="Calibri" w:hAnsi="Calibri" w:cs="Calibri"/>
           <w:color w:val="0000FF"/>
-          <w:highlight w:val="yellow"/>
-        </w:rPr>
-      </w:pPr>
-      <w:r>
-        <w:rPr>
-          <w:rFonts w:ascii="Calibri" w:hAnsi="Calibri" w:cs="Calibri"/>
-          <w:color w:val="0000FF"/>
-          <w:highlight w:val="yellow"/>
-        </w:rPr>
-        <w:t>* le nom du père et de la mère,</w:t>
+        </w:rPr>
+      </w:pPr>
+      <w:r>
+        <w:rPr>
+          <w:rFonts w:ascii="Calibri" w:hAnsi="Calibri" w:cs="Calibri"/>
+          <w:color w:val="0000FF"/>
+        </w:rPr>
+        <w:t>chevaux.</w:t>
       </w:r>
     </w:p>
     <w:p>
@@ -4275,16 +4149,32 @@
         <w:rPr>
           <w:rFonts w:ascii="Calibri" w:hAnsi="Calibri" w:cs="Calibri"/>
           <w:color w:val="0000FF"/>
-          <w:highlight w:val="yellow"/>
-        </w:rPr>
-      </w:pPr>
-      <w:r>
-        <w:rPr>
-          <w:rFonts w:ascii="Calibri" w:hAnsi="Calibri" w:cs="Calibri"/>
-          <w:color w:val="0000FF"/>
-          <w:highlight w:val="yellow"/>
-        </w:rPr>
-        <w:t>* le nom du propriétaire,</w:t>
+        </w:rPr>
+      </w:pPr>
+      <w:r>
+        <w:rPr>
+          <w:rFonts w:ascii="Wingdings" w:hAnsi="Wingdings" w:cs="Wingdings"/>
+          <w:color w:val="0000FF"/>
+          <w:sz w:val="16"/>
+          <w:szCs w:val="16"/>
+        </w:rPr>
+        <w:t></w:t>
+      </w:r>
+      <w:r>
+        <w:rPr>
+          <w:rFonts w:ascii="Wingdings" w:hAnsi="Wingdings" w:cs="Wingdings"/>
+          <w:color w:val="0000FF"/>
+          <w:sz w:val="16"/>
+          <w:szCs w:val="16"/>
+        </w:rPr>
+        <w:t></w:t>
+      </w:r>
+      <w:r>
+        <w:rPr>
+          <w:rFonts w:ascii="Calibri" w:hAnsi="Calibri" w:cs="Calibri"/>
+          <w:color w:val="0000FF"/>
+        </w:rPr>
+        <w:t>Le programme des courses à établir concerne une semaine quelconque dans l'année.</w:t>
       </w:r>
     </w:p>
     <w:p>
@@ -4296,16 +4186,32 @@
         <w:rPr>
           <w:rFonts w:ascii="Calibri" w:hAnsi="Calibri" w:cs="Calibri"/>
           <w:color w:val="0000FF"/>
-          <w:highlight w:val="yellow"/>
-        </w:rPr>
-      </w:pPr>
-      <w:r>
-        <w:rPr>
-          <w:rFonts w:ascii="Calibri" w:hAnsi="Calibri" w:cs="Calibri"/>
-          <w:color w:val="0000FF"/>
-          <w:highlight w:val="yellow"/>
-        </w:rPr>
-        <w:t>* le nom de l'entraîneur,</w:t>
+        </w:rPr>
+      </w:pPr>
+      <w:r>
+        <w:rPr>
+          <w:rFonts w:ascii="Wingdings" w:hAnsi="Wingdings" w:cs="Wingdings"/>
+          <w:color w:val="0000FF"/>
+          <w:sz w:val="16"/>
+          <w:szCs w:val="16"/>
+        </w:rPr>
+        <w:t></w:t>
+      </w:r>
+      <w:r>
+        <w:rPr>
+          <w:rFonts w:ascii="Wingdings" w:hAnsi="Wingdings" w:cs="Wingdings"/>
+          <w:color w:val="0000FF"/>
+          <w:sz w:val="16"/>
+          <w:szCs w:val="16"/>
+        </w:rPr>
+        <w:t></w:t>
+      </w:r>
+      <w:r>
+        <w:rPr>
+          <w:rFonts w:ascii="Calibri" w:hAnsi="Calibri" w:cs="Calibri"/>
+          <w:color w:val="0000FF"/>
+        </w:rPr>
+        <w:t>Les informations nécessaires pour chaque course sont les suivantes :</w:t>
       </w:r>
     </w:p>
     <w:p>
@@ -4326,7 +4232,7 @@
           <w:color w:val="0000FF"/>
           <w:highlight w:val="yellow"/>
         </w:rPr>
-        <w:t>* le nom du jockey ou du driver,</w:t>
+        <w:t>* le numéro de la course,</w:t>
       </w:r>
     </w:p>
     <w:p>
@@ -4347,7 +4253,15 @@
           <w:color w:val="0000FF"/>
           <w:highlight w:val="yellow"/>
         </w:rPr>
-        <w:t>* la place à la corde,</w:t>
+        <w:t xml:space="preserve">* le </w:t>
+      </w:r>
+      <w:r>
+        <w:rPr>
+          <w:rFonts w:ascii="Calibri" w:hAnsi="Calibri" w:cs="Calibri"/>
+          <w:color w:val="0000FF"/>
+          <w:highlight w:val="yellow"/>
+        </w:rPr>
+        <w:t>nombre de partant,</w:t>
       </w:r>
     </w:p>
     <w:p>
@@ -4368,7 +4282,7 @@
           <w:color w:val="0000FF"/>
           <w:highlight w:val="yellow"/>
         </w:rPr>
-        <w:t>* le handicap (poids ou distance),</w:t>
+        <w:t>* la distance,</w:t>
       </w:r>
     </w:p>
     <w:p>
@@ -4389,7 +4303,7 @@
           <w:color w:val="0000FF"/>
           <w:highlight w:val="yellow"/>
         </w:rPr>
-        <w:t>* les gains du cheval,</w:t>
+        <w:t>* le prix pour le gagnant,</w:t>
       </w:r>
     </w:p>
     <w:p>
@@ -4409,7 +4323,7 @@
           <w:color w:val="0000FF"/>
           <w:highlight w:val="yellow"/>
         </w:rPr>
-        <w:t>* les couleurs du propriétaire.</w:t>
+        <w:t>* l'heure de départ;</w:t>
       </w:r>
     </w:p>
     <w:p>
@@ -4421,32 +4335,16 @@
         <w:rPr>
           <w:rFonts w:ascii="Calibri" w:hAnsi="Calibri" w:cs="Calibri"/>
           <w:color w:val="0000FF"/>
-        </w:rPr>
-      </w:pPr>
-      <w:r>
-        <w:rPr>
-          <w:rFonts w:ascii="Wingdings" w:hAnsi="Wingdings" w:cs="Wingdings"/>
-          <w:color w:val="0000FF"/>
-          <w:sz w:val="16"/>
-          <w:szCs w:val="16"/>
-        </w:rPr>
-        <w:t></w:t>
-      </w:r>
-      <w:r>
-        <w:rPr>
-          <w:rFonts w:ascii="Wingdings" w:hAnsi="Wingdings" w:cs="Wingdings"/>
-          <w:color w:val="0000FF"/>
-          <w:sz w:val="16"/>
-          <w:szCs w:val="16"/>
-        </w:rPr>
-        <w:t></w:t>
-      </w:r>
-      <w:r>
-        <w:rPr>
-          <w:rFonts w:ascii="Calibri" w:hAnsi="Calibri" w:cs="Calibri"/>
-          <w:color w:val="0000FF"/>
-        </w:rPr>
-        <w:t>Les éléments d'information suivants ont été fournis :</w:t>
+          <w:highlight w:val="yellow"/>
+        </w:rPr>
+      </w:pPr>
+      <w:r>
+        <w:rPr>
+          <w:rFonts w:ascii="Calibri" w:hAnsi="Calibri" w:cs="Calibri"/>
+          <w:color w:val="0000FF"/>
+          <w:highlight w:val="yellow"/>
+        </w:rPr>
+        <w:t>* le nom de l'épreuve,</w:t>
       </w:r>
     </w:p>
     <w:p>
@@ -4464,8 +4362,9 @@
         <w:rPr>
           <w:rFonts w:ascii="Calibri" w:hAnsi="Calibri" w:cs="Calibri"/>
           <w:color w:val="0000FF"/>
-        </w:rPr>
-        <w:t>* Un jockey ou un driver peut monter plusieurs fois dans la même réunion de courses.</w:t>
+          <w:highlight w:val="yellow"/>
+        </w:rPr>
+        <w:t>* le type de course (trot, galop, obstacle).</w:t>
       </w:r>
     </w:p>
     <w:p>
@@ -4481,10 +4380,28 @@
       </w:pPr>
       <w:r>
         <w:rPr>
-          <w:rFonts w:ascii="Calibri" w:hAnsi="Calibri" w:cs="Calibri"/>
-          <w:color w:val="0000FF"/>
-        </w:rPr>
-        <w:t>* Un cheval ne peut courir que dans un seul type de course</w:t>
+          <w:rFonts w:ascii="Wingdings" w:hAnsi="Wingdings" w:cs="Wingdings"/>
+          <w:color w:val="0000FF"/>
+          <w:sz w:val="16"/>
+          <w:szCs w:val="16"/>
+        </w:rPr>
+        <w:t></w:t>
+      </w:r>
+      <w:r>
+        <w:rPr>
+          <w:rFonts w:ascii="Wingdings" w:hAnsi="Wingdings" w:cs="Wingdings"/>
+          <w:color w:val="0000FF"/>
+          <w:sz w:val="16"/>
+          <w:szCs w:val="16"/>
+        </w:rPr>
+        <w:t></w:t>
+      </w:r>
+      <w:r>
+        <w:rPr>
+          <w:rFonts w:ascii="Calibri" w:hAnsi="Calibri" w:cs="Calibri"/>
+          <w:color w:val="0000FF"/>
+        </w:rPr>
+        <w:t>Les informations nécessaires pour un partant sont les suivantes :</w:t>
       </w:r>
     </w:p>
     <w:p>
@@ -4502,12 +4419,303 @@
         <w:rPr>
           <w:rFonts w:ascii="Calibri" w:hAnsi="Calibri" w:cs="Calibri"/>
           <w:color w:val="0000FF"/>
+          <w:highlight w:val="yellow"/>
+        </w:rPr>
+        <w:t xml:space="preserve">* le </w:t>
+      </w:r>
+      <w:r>
+        <w:rPr>
+          <w:rFonts w:ascii="Calibri" w:hAnsi="Calibri" w:cs="Calibri"/>
+          <w:color w:val="0000FF"/>
+          <w:highlight w:val="yellow"/>
+        </w:rPr>
+        <w:t>numéro du cheval dans la course,</w:t>
+      </w:r>
+    </w:p>
+    <w:p>
+      <w:pPr>
+        <w:autoSpaceDE w:val="0"/>
+        <w:autoSpaceDN w:val="0"/>
+        <w:adjustRightInd w:val="0"/>
+        <w:spacing w:after="0" w:line="240" w:lineRule="auto"/>
+        <w:rPr>
+          <w:rFonts w:ascii="Calibri" w:hAnsi="Calibri" w:cs="Calibri"/>
+          <w:color w:val="0000FF"/>
+        </w:rPr>
+      </w:pPr>
+      <w:r>
+        <w:rPr>
+          <w:rFonts w:ascii="Calibri" w:hAnsi="Calibri" w:cs="Calibri"/>
+          <w:color w:val="0000FF"/>
+          <w:highlight w:val="yellow"/>
+        </w:rPr>
+        <w:t>* le nom du cheval,</w:t>
+      </w:r>
+    </w:p>
+    <w:p>
+      <w:pPr>
+        <w:autoSpaceDE w:val="0"/>
+        <w:autoSpaceDN w:val="0"/>
+        <w:adjustRightInd w:val="0"/>
+        <w:spacing w:after="0" w:line="240" w:lineRule="auto"/>
+        <w:rPr>
+          <w:rFonts w:ascii="Calibri" w:hAnsi="Calibri" w:cs="Calibri"/>
+          <w:color w:val="0000FF"/>
+          <w:highlight w:val="yellow"/>
+        </w:rPr>
+      </w:pPr>
+      <w:r>
+        <w:rPr>
+          <w:rFonts w:ascii="Calibri" w:hAnsi="Calibri" w:cs="Calibri"/>
+          <w:color w:val="0000FF"/>
+          <w:highlight w:val="yellow"/>
+        </w:rPr>
+        <w:t>* le nom du père et de la mère,</w:t>
+      </w:r>
+    </w:p>
+    <w:p>
+      <w:pPr>
+        <w:autoSpaceDE w:val="0"/>
+        <w:autoSpaceDN w:val="0"/>
+        <w:adjustRightInd w:val="0"/>
+        <w:spacing w:after="0" w:line="240" w:lineRule="auto"/>
+        <w:rPr>
+          <w:rFonts w:ascii="Calibri" w:hAnsi="Calibri" w:cs="Calibri"/>
+          <w:color w:val="0000FF"/>
+          <w:highlight w:val="yellow"/>
+        </w:rPr>
+      </w:pPr>
+      <w:r>
+        <w:rPr>
+          <w:rFonts w:ascii="Calibri" w:hAnsi="Calibri" w:cs="Calibri"/>
+          <w:color w:val="0000FF"/>
+          <w:highlight w:val="yellow"/>
+        </w:rPr>
+        <w:t>* le nom du propriétaire,</w:t>
+      </w:r>
+    </w:p>
+    <w:p>
+      <w:pPr>
+        <w:autoSpaceDE w:val="0"/>
+        <w:autoSpaceDN w:val="0"/>
+        <w:adjustRightInd w:val="0"/>
+        <w:spacing w:after="0" w:line="240" w:lineRule="auto"/>
+        <w:rPr>
+          <w:rFonts w:ascii="Calibri" w:hAnsi="Calibri" w:cs="Calibri"/>
+          <w:color w:val="0000FF"/>
+          <w:highlight w:val="yellow"/>
+        </w:rPr>
+      </w:pPr>
+      <w:r>
+        <w:rPr>
+          <w:rFonts w:ascii="Calibri" w:hAnsi="Calibri" w:cs="Calibri"/>
+          <w:color w:val="0000FF"/>
+          <w:highlight w:val="yellow"/>
+        </w:rPr>
+        <w:t>* le nom de l'entraîneur,</w:t>
+      </w:r>
+    </w:p>
+    <w:p>
+      <w:pPr>
+        <w:autoSpaceDE w:val="0"/>
+        <w:autoSpaceDN w:val="0"/>
+        <w:adjustRightInd w:val="0"/>
+        <w:spacing w:after="0" w:line="240" w:lineRule="auto"/>
+        <w:rPr>
+          <w:rFonts w:ascii="Calibri" w:hAnsi="Calibri" w:cs="Calibri"/>
+          <w:color w:val="0000FF"/>
+          <w:highlight w:val="yellow"/>
+        </w:rPr>
+      </w:pPr>
+      <w:r>
+        <w:rPr>
+          <w:rFonts w:ascii="Calibri" w:hAnsi="Calibri" w:cs="Calibri"/>
+          <w:color w:val="0000FF"/>
+          <w:highlight w:val="yellow"/>
+        </w:rPr>
+        <w:t>* le nom du jockey ou du driver,</w:t>
+      </w:r>
+    </w:p>
+    <w:p>
+      <w:pPr>
+        <w:autoSpaceDE w:val="0"/>
+        <w:autoSpaceDN w:val="0"/>
+        <w:adjustRightInd w:val="0"/>
+        <w:spacing w:after="0" w:line="240" w:lineRule="auto"/>
+        <w:rPr>
+          <w:rFonts w:ascii="Calibri" w:hAnsi="Calibri" w:cs="Calibri"/>
+          <w:color w:val="0000FF"/>
+          <w:highlight w:val="yellow"/>
+        </w:rPr>
+      </w:pPr>
+      <w:r>
+        <w:rPr>
+          <w:rFonts w:ascii="Calibri" w:hAnsi="Calibri" w:cs="Calibri"/>
+          <w:color w:val="0000FF"/>
+          <w:highlight w:val="yellow"/>
+        </w:rPr>
+        <w:t>* la place à la corde,</w:t>
+      </w:r>
+    </w:p>
+    <w:p>
+      <w:pPr>
+        <w:autoSpaceDE w:val="0"/>
+        <w:autoSpaceDN w:val="0"/>
+        <w:adjustRightInd w:val="0"/>
+        <w:spacing w:after="0" w:line="240" w:lineRule="auto"/>
+        <w:rPr>
+          <w:rFonts w:ascii="Calibri" w:hAnsi="Calibri" w:cs="Calibri"/>
+          <w:color w:val="0000FF"/>
+          <w:highlight w:val="yellow"/>
+        </w:rPr>
+      </w:pPr>
+      <w:r>
+        <w:rPr>
+          <w:rFonts w:ascii="Calibri" w:hAnsi="Calibri" w:cs="Calibri"/>
+          <w:color w:val="0000FF"/>
+          <w:highlight w:val="yellow"/>
+        </w:rPr>
+        <w:t>* le handicap (poids ou distance),</w:t>
+      </w:r>
+    </w:p>
+    <w:p>
+      <w:pPr>
+        <w:autoSpaceDE w:val="0"/>
+        <w:autoSpaceDN w:val="0"/>
+        <w:adjustRightInd w:val="0"/>
+        <w:spacing w:after="0" w:line="240" w:lineRule="auto"/>
+        <w:rPr>
+          <w:rFonts w:ascii="Calibri" w:hAnsi="Calibri" w:cs="Calibri"/>
+          <w:color w:val="0000FF"/>
+          <w:highlight w:val="yellow"/>
+        </w:rPr>
+      </w:pPr>
+      <w:r>
+        <w:rPr>
+          <w:rFonts w:ascii="Calibri" w:hAnsi="Calibri" w:cs="Calibri"/>
+          <w:color w:val="0000FF"/>
+          <w:highlight w:val="yellow"/>
+        </w:rPr>
+        <w:t>* les gains du cheval,</w:t>
+      </w:r>
+    </w:p>
+    <w:p>
+      <w:pPr>
+        <w:autoSpaceDE w:val="0"/>
+        <w:autoSpaceDN w:val="0"/>
+        <w:adjustRightInd w:val="0"/>
+        <w:spacing w:after="0" w:line="240" w:lineRule="auto"/>
+        <w:rPr>
+          <w:rFonts w:ascii="Calibri" w:hAnsi="Calibri" w:cs="Calibri"/>
+          <w:color w:val="0000FF"/>
+        </w:rPr>
+      </w:pPr>
+      <w:r>
+        <w:rPr>
+          <w:rFonts w:ascii="Calibri" w:hAnsi="Calibri" w:cs="Calibri"/>
+          <w:color w:val="0000FF"/>
+          <w:highlight w:val="yellow"/>
+        </w:rPr>
+        <w:t>* les couleurs du propriétaire.</w:t>
+      </w:r>
+    </w:p>
+    <w:p>
+      <w:pPr>
+        <w:autoSpaceDE w:val="0"/>
+        <w:autoSpaceDN w:val="0"/>
+        <w:adjustRightInd w:val="0"/>
+        <w:spacing w:after="0" w:line="240" w:lineRule="auto"/>
+        <w:rPr>
+          <w:rFonts w:ascii="Calibri" w:hAnsi="Calibri" w:cs="Calibri"/>
+          <w:color w:val="0000FF"/>
+        </w:rPr>
+      </w:pPr>
+      <w:r>
+        <w:rPr>
+          <w:rFonts w:ascii="Wingdings" w:hAnsi="Wingdings" w:cs="Wingdings"/>
+          <w:color w:val="0000FF"/>
+          <w:sz w:val="16"/>
+          <w:szCs w:val="16"/>
+        </w:rPr>
+        <w:t></w:t>
+      </w:r>
+      <w:r>
+        <w:rPr>
+          <w:rFonts w:ascii="Wingdings" w:hAnsi="Wingdings" w:cs="Wingdings"/>
+          <w:color w:val="0000FF"/>
+          <w:sz w:val="16"/>
+          <w:szCs w:val="16"/>
+        </w:rPr>
+        <w:t></w:t>
+      </w:r>
+      <w:r>
+        <w:rPr>
+          <w:rFonts w:ascii="Calibri" w:hAnsi="Calibri" w:cs="Calibri"/>
+          <w:color w:val="0000FF"/>
+        </w:rPr>
+        <w:t>Les éléments d'information suivants ont été fournis :</w:t>
+      </w:r>
+    </w:p>
+    <w:p>
+      <w:pPr>
+        <w:autoSpaceDE w:val="0"/>
+        <w:autoSpaceDN w:val="0"/>
+        <w:adjustRightInd w:val="0"/>
+        <w:spacing w:after="0" w:line="240" w:lineRule="auto"/>
+        <w:rPr>
+          <w:rFonts w:ascii="Calibri" w:hAnsi="Calibri" w:cs="Calibri"/>
+          <w:color w:val="0000FF"/>
+        </w:rPr>
+      </w:pPr>
+      <w:r>
+        <w:rPr>
+          <w:rFonts w:ascii="Calibri" w:hAnsi="Calibri" w:cs="Calibri"/>
+          <w:color w:val="0000FF"/>
+        </w:rPr>
+        <w:t>* Un jockey ou un driver peut monter plusieurs fois dans la même réunion de courses.</w:t>
+      </w:r>
+    </w:p>
+    <w:p>
+      <w:pPr>
+        <w:autoSpaceDE w:val="0"/>
+        <w:autoSpaceDN w:val="0"/>
+        <w:adjustRightInd w:val="0"/>
+        <w:spacing w:after="0" w:line="240" w:lineRule="auto"/>
+        <w:rPr>
+          <w:rFonts w:ascii="Calibri" w:hAnsi="Calibri" w:cs="Calibri"/>
+          <w:color w:val="0000FF"/>
+        </w:rPr>
+      </w:pPr>
+      <w:r>
+        <w:rPr>
+          <w:rFonts w:ascii="Calibri" w:hAnsi="Calibri" w:cs="Calibri"/>
+          <w:color w:val="0000FF"/>
+        </w:rPr>
+        <w:t>* Un cheval ne peut courir que dans un seul type de course</w:t>
+      </w:r>
+    </w:p>
+    <w:p>
+      <w:pPr>
+        <w:autoSpaceDE w:val="0"/>
+        <w:autoSpaceDN w:val="0"/>
+        <w:adjustRightInd w:val="0"/>
+        <w:spacing w:after="0" w:line="240" w:lineRule="auto"/>
+        <w:rPr>
+          <w:rFonts w:ascii="Calibri" w:hAnsi="Calibri" w:cs="Calibri"/>
+          <w:color w:val="0000FF"/>
+        </w:rPr>
+      </w:pPr>
+      <w:r>
+        <w:rPr>
+          <w:rFonts w:ascii="Calibri" w:hAnsi="Calibri" w:cs="Calibri"/>
+          <w:color w:val="0000FF"/>
         </w:rPr>
         <w:t>* Un propriétaire ou un entraîneur peut avoir plusieurs chevaux dans la même épreuve</w:t>
       </w:r>
     </w:p>
     <w:p>
       <w:pPr>
+        <w:spacing w:after="0"/>
         <w:rPr>
           <w:rFonts w:ascii="Calibri" w:hAnsi="Calibri" w:cs="Calibri"/>
           <w:color w:val="0000FF"/>
@@ -4523,50 +4731,211 @@
     </w:p>
     <w:p>
       <w:pPr>
-        <w:rPr>
-          <w:rFonts w:ascii="Calibri" w:hAnsi="Calibri" w:cs="Calibri"/>
-          <w:b/>
-          <w:color w:val="0000FF"/>
-          <w:sz w:val="32"/>
-          <w:szCs w:val="32"/>
-        </w:rPr>
-      </w:pPr>
-      <w:r>
+        <w:spacing w:after="0"/>
+        <w:rPr>
+          <w:rFonts w:ascii="Calibri" w:hAnsi="Calibri" w:cs="Calibri"/>
+          <w:color w:val="0000FF"/>
+        </w:rPr>
+      </w:pPr>
+    </w:p>
+    <w:p>
+      <w:pPr>
+        <w:spacing w:after="0"/>
         <w:rPr>
           <w:b/>
           <w:sz w:val="32"/>
           <w:szCs w:val="32"/>
         </w:rPr>
-        <w:t>Mnémonique en anglais et Signification en francais</w:t>
-      </w:r>
+      </w:pPr>
       <w:r>
         <w:rPr>
           <w:b/>
           <w:sz w:val="32"/>
           <w:szCs w:val="32"/>
         </w:rPr>
+        <w:t>Mnémonique en anglais et Signification</w:t>
+      </w:r>
+      <w:r>
+        <w:rPr>
+          <w:b/>
+          <w:sz w:val="32"/>
+          <w:szCs w:val="32"/>
+        </w:rPr>
+        <w:t>, remarques</w:t>
+      </w:r>
+      <w:r>
+        <w:rPr>
+          <w:b/>
+        </w:rPr>
+        <w:t xml:space="preserve"> </w:t>
+      </w:r>
+      <w:r>
+        <w:rPr>
+          <w:b/>
+          <w:sz w:val="32"/>
+          <w:szCs w:val="32"/>
+        </w:rPr>
+        <w:t>en francais</w:t>
+      </w:r>
+      <w:r>
+        <w:rPr>
+          <w:b/>
+          <w:sz w:val="32"/>
+          <w:szCs w:val="32"/>
+        </w:rPr>
         <w:t xml:space="preserve"> for the customer</w:t>
       </w:r>
+    </w:p>
+    <w:p>
+      <w:pPr>
+        <w:spacing w:after="0"/>
+        <w:rPr>
+          <w:b/>
+          <w:sz w:val="32"/>
+          <w:szCs w:val="32"/>
+        </w:rPr>
+      </w:pPr>
+    </w:p>
+    <w:p>
+      <w:pPr>
+        <w:spacing w:after="0"/>
+        <w:rPr>
+          <w:b/>
+          <w:sz w:val="32"/>
+          <w:szCs w:val="32"/>
+        </w:rPr>
+      </w:pPr>
+    </w:p>
+    <w:p>
+      <w:pPr>
+        <w:spacing w:after="0"/>
+        <w:rPr>
+          <w:b/>
+          <w:sz w:val="32"/>
+          <w:szCs w:val="32"/>
+        </w:rPr>
+      </w:pPr>
+    </w:p>
+    <w:p>
+      <w:pPr>
+        <w:spacing w:after="0"/>
+        <w:rPr>
+          <w:b/>
+          <w:sz w:val="32"/>
+          <w:szCs w:val="32"/>
+        </w:rPr>
+      </w:pPr>
+    </w:p>
+    <w:p>
+      <w:pPr>
+        <w:spacing w:after="0"/>
+        <w:rPr>
+          <w:b/>
+          <w:sz w:val="32"/>
+          <w:szCs w:val="32"/>
+        </w:rPr>
+      </w:pPr>
+    </w:p>
+    <w:p>
+      <w:pPr>
+        <w:spacing w:after="0"/>
+        <w:rPr>
+          <w:b/>
+          <w:sz w:val="32"/>
+          <w:szCs w:val="32"/>
+        </w:rPr>
+      </w:pPr>
+    </w:p>
+    <w:p>
+      <w:pPr>
+        <w:spacing w:after="0"/>
+        <w:rPr>
+          <w:b/>
+          <w:sz w:val="32"/>
+          <w:szCs w:val="32"/>
+        </w:rPr>
+      </w:pPr>
+    </w:p>
+    <w:p>
+      <w:pPr>
+        <w:spacing w:after="0"/>
+        <w:rPr>
+          <w:b/>
+          <w:sz w:val="32"/>
+          <w:szCs w:val="32"/>
+        </w:rPr>
+      </w:pPr>
+    </w:p>
+    <w:p>
+      <w:pPr>
+        <w:spacing w:after="0"/>
+        <w:rPr>
+          <w:b/>
+          <w:sz w:val="32"/>
+          <w:szCs w:val="32"/>
+        </w:rPr>
+      </w:pPr>
+    </w:p>
+    <w:p>
+      <w:pPr>
+        <w:spacing w:after="0"/>
+        <w:rPr>
+          <w:b/>
+          <w:sz w:val="32"/>
+          <w:szCs w:val="32"/>
+        </w:rPr>
+      </w:pPr>
+    </w:p>
+    <w:p>
+      <w:pPr>
+        <w:spacing w:after="0"/>
+        <w:rPr>
+          <w:b/>
+          <w:sz w:val="32"/>
+          <w:szCs w:val="32"/>
+        </w:rPr>
+      </w:pPr>
+    </w:p>
+    <w:p>
+      <w:pPr>
+        <w:spacing w:after="0"/>
+        <w:rPr>
+          <w:b/>
+          <w:sz w:val="32"/>
+          <w:szCs w:val="32"/>
+        </w:rPr>
+      </w:pPr>
+    </w:p>
+    <w:p>
+      <w:pPr>
+        <w:spacing w:after="0"/>
+        <w:rPr>
+          <w:b/>
+          <w:sz w:val="32"/>
+          <w:szCs w:val="32"/>
+        </w:rPr>
+      </w:pPr>
     </w:p>
     <w:tbl>
       <w:tblPr>
         <w:tblStyle w:val="Grilledutableau"/>
-        <w:tblW w:w="10173" w:type="dxa"/>
+        <w:tblW w:w="10774" w:type="dxa"/>
+        <w:tblInd w:w="-601" w:type="dxa"/>
         <w:tblLayout w:type="fixed"/>
         <w:tblLook w:val="04A0" w:firstRow="1" w:lastRow="0" w:firstColumn="1" w:lastColumn="0" w:noHBand="0" w:noVBand="1"/>
       </w:tblPr>
       <w:tblGrid>
-        <w:gridCol w:w="1101"/>
-        <w:gridCol w:w="1984"/>
-        <w:gridCol w:w="2977"/>
-        <w:gridCol w:w="709"/>
-        <w:gridCol w:w="1559"/>
+        <w:gridCol w:w="993"/>
+        <w:gridCol w:w="2410"/>
+        <w:gridCol w:w="2976"/>
+        <w:gridCol w:w="851"/>
+        <w:gridCol w:w="1701"/>
         <w:gridCol w:w="1843"/>
       </w:tblGrid>
       <w:tr>
         <w:tc>
           <w:tcPr>
-            <w:tcW w:w="1101" w:type="dxa"/>
+            <w:tcW w:w="993" w:type="dxa"/>
           </w:tcPr>
           <w:p>
             <w:pPr>
@@ -4585,7 +4954,7 @@
         </w:tc>
         <w:tc>
           <w:tcPr>
-            <w:tcW w:w="1984" w:type="dxa"/>
+            <w:tcW w:w="2410" w:type="dxa"/>
           </w:tcPr>
           <w:p>
             <w:pPr>
@@ -4604,7 +4973,7 @@
         </w:tc>
         <w:tc>
           <w:tcPr>
-            <w:tcW w:w="2977" w:type="dxa"/>
+            <w:tcW w:w="2976" w:type="dxa"/>
           </w:tcPr>
           <w:p>
             <w:pPr>
@@ -4623,7 +4992,7 @@
         </w:tc>
         <w:tc>
           <w:tcPr>
-            <w:tcW w:w="709" w:type="dxa"/>
+            <w:tcW w:w="851" w:type="dxa"/>
           </w:tcPr>
           <w:p>
             <w:pPr>
@@ -4642,7 +5011,7 @@
         </w:tc>
         <w:tc>
           <w:tcPr>
-            <w:tcW w:w="1559" w:type="dxa"/>
+            <w:tcW w:w="1701" w:type="dxa"/>
           </w:tcPr>
           <w:p>
             <w:pPr>
@@ -4682,7 +5051,7 @@
       <w:tr>
         <w:tc>
           <w:tcPr>
-            <w:tcW w:w="1101" w:type="dxa"/>
+            <w:tcW w:w="993" w:type="dxa"/>
             <w:vMerge w:val="restart"/>
             <w:vAlign w:val="center"/>
           </w:tcPr>
@@ -4705,7 +5074,7 @@
         </w:tc>
         <w:tc>
           <w:tcPr>
-            <w:tcW w:w="1984" w:type="dxa"/>
+            <w:tcW w:w="2410" w:type="dxa"/>
           </w:tcPr>
           <w:p>
             <w:pPr>
@@ -4724,7 +5093,7 @@
         </w:tc>
         <w:tc>
           <w:tcPr>
-            <w:tcW w:w="2977" w:type="dxa"/>
+            <w:tcW w:w="2976" w:type="dxa"/>
           </w:tcPr>
           <w:p>
             <w:pPr>
@@ -4743,7 +5112,7 @@
         </w:tc>
         <w:tc>
           <w:tcPr>
-            <w:tcW w:w="709" w:type="dxa"/>
+            <w:tcW w:w="851" w:type="dxa"/>
           </w:tcPr>
           <w:p>
             <w:pPr>
@@ -4762,7 +5131,7 @@
         </w:tc>
         <w:tc>
           <w:tcPr>
-            <w:tcW w:w="1559" w:type="dxa"/>
+            <w:tcW w:w="1701" w:type="dxa"/>
           </w:tcPr>
           <w:p>
             <w:pPr>
@@ -4808,7 +5177,7 @@
       <w:tr>
         <w:tc>
           <w:tcPr>
-            <w:tcW w:w="1101" w:type="dxa"/>
+            <w:tcW w:w="993" w:type="dxa"/>
             <w:vMerge/>
           </w:tcPr>
           <w:p>
@@ -4822,7 +5191,7 @@
         </w:tc>
         <w:tc>
           <w:tcPr>
-            <w:tcW w:w="1984" w:type="dxa"/>
+            <w:tcW w:w="2410" w:type="dxa"/>
           </w:tcPr>
           <w:p>
             <w:pPr>
@@ -4841,7 +5210,7 @@
         </w:tc>
         <w:tc>
           <w:tcPr>
-            <w:tcW w:w="2977" w:type="dxa"/>
+            <w:tcW w:w="2976" w:type="dxa"/>
           </w:tcPr>
           <w:p>
             <w:pPr>
@@ -4860,7 +5229,7 @@
         </w:tc>
         <w:tc>
           <w:tcPr>
-            <w:tcW w:w="709" w:type="dxa"/>
+            <w:tcW w:w="851" w:type="dxa"/>
           </w:tcPr>
           <w:p>
             <w:pPr>
@@ -4879,7 +5248,7 @@
         </w:tc>
         <w:tc>
           <w:tcPr>
-            <w:tcW w:w="1559" w:type="dxa"/>
+            <w:tcW w:w="1701" w:type="dxa"/>
           </w:tcPr>
           <w:p>
             <w:pPr>
@@ -4919,7 +5288,7 @@
       <w:tr>
         <w:tc>
           <w:tcPr>
-            <w:tcW w:w="1101" w:type="dxa"/>
+            <w:tcW w:w="993" w:type="dxa"/>
             <w:vMerge/>
           </w:tcPr>
           <w:p>
@@ -4933,45 +5302,45 @@
         </w:tc>
         <w:tc>
           <w:tcPr>
-            <w:tcW w:w="1984" w:type="dxa"/>
-          </w:tcPr>
-          <w:p>
-            <w:pPr>
-              <w:jc w:val="center"/>
-              <w:rPr>
-                <w:color w:val="FF0000"/>
-              </w:rPr>
-            </w:pPr>
-            <w:r>
-              <w:rPr>
-                <w:color w:val="FF0000"/>
-              </w:rPr>
-              <w:t>horse_number</w:t>
-            </w:r>
-          </w:p>
-        </w:tc>
-        <w:tc>
-          <w:tcPr>
-            <w:tcW w:w="2977" w:type="dxa"/>
-          </w:tcPr>
-          <w:p>
-            <w:pPr>
-              <w:jc w:val="center"/>
-              <w:rPr>
-                <w:color w:val="FF0000"/>
-              </w:rPr>
-            </w:pPr>
-            <w:r>
-              <w:rPr>
-                <w:color w:val="FF0000"/>
-              </w:rPr>
-              <w:t>numero du cheval dans la course</w:t>
-            </w:r>
-          </w:p>
-        </w:tc>
-        <w:tc>
-          <w:tcPr>
-            <w:tcW w:w="709" w:type="dxa"/>
+            <w:tcW w:w="2410" w:type="dxa"/>
+          </w:tcPr>
+          <w:p>
+            <w:pPr>
+              <w:jc w:val="center"/>
+              <w:rPr>
+                <w:color w:val="FF0000"/>
+              </w:rPr>
+            </w:pPr>
+            <w:r>
+              <w:rPr>
+                <w:color w:val="FF0000"/>
+              </w:rPr>
+              <w:t>horse_gains</w:t>
+            </w:r>
+          </w:p>
+        </w:tc>
+        <w:tc>
+          <w:tcPr>
+            <w:tcW w:w="2976" w:type="dxa"/>
+          </w:tcPr>
+          <w:p>
+            <w:pPr>
+              <w:jc w:val="center"/>
+              <w:rPr>
+                <w:color w:val="FF0000"/>
+              </w:rPr>
+            </w:pPr>
+            <w:r>
+              <w:rPr>
+                <w:color w:val="FF0000"/>
+              </w:rPr>
+              <w:t>somme des prix sur sa carriere</w:t>
+            </w:r>
+          </w:p>
+        </w:tc>
+        <w:tc>
+          <w:tcPr>
+            <w:tcW w:w="851" w:type="dxa"/>
           </w:tcPr>
           <w:p>
             <w:pPr>
@@ -4990,20 +5359,20 @@
         </w:tc>
         <w:tc>
           <w:tcPr>
-            <w:tcW w:w="1559" w:type="dxa"/>
-          </w:tcPr>
-          <w:p>
-            <w:pPr>
-              <w:jc w:val="center"/>
-              <w:rPr>
-                <w:color w:val="FF0000"/>
-              </w:rPr>
-            </w:pPr>
-            <w:r>
-              <w:rPr>
-                <w:color w:val="FF0000"/>
-              </w:rPr>
-              <w:t>11</w:t>
+            <w:tcW w:w="1701" w:type="dxa"/>
+          </w:tcPr>
+          <w:p>
+            <w:pPr>
+              <w:jc w:val="center"/>
+              <w:rPr>
+                <w:color w:val="FF0000"/>
+              </w:rPr>
+            </w:pPr>
+            <w:r>
+              <w:rPr>
+                <w:color w:val="FF0000"/>
+              </w:rPr>
+              <w:t>19</w:t>
             </w:r>
           </w:p>
         </w:tc>
@@ -5030,7 +5399,7 @@
       <w:tr>
         <w:tc>
           <w:tcPr>
-            <w:tcW w:w="1101" w:type="dxa"/>
+            <w:tcW w:w="993" w:type="dxa"/>
             <w:vMerge/>
           </w:tcPr>
           <w:p>
@@ -5044,45 +5413,47 @@
         </w:tc>
         <w:tc>
           <w:tcPr>
-            <w:tcW w:w="1984" w:type="dxa"/>
-          </w:tcPr>
-          <w:p>
-            <w:pPr>
-              <w:jc w:val="center"/>
-              <w:rPr>
-                <w:color w:val="FF0000"/>
-              </w:rPr>
-            </w:pPr>
-            <w:r>
-              <w:rPr>
-                <w:color w:val="FF0000"/>
-              </w:rPr>
-              <w:t>horse_father_name</w:t>
-            </w:r>
-          </w:p>
-        </w:tc>
-        <w:tc>
-          <w:tcPr>
-            <w:tcW w:w="2977" w:type="dxa"/>
-          </w:tcPr>
-          <w:p>
-            <w:pPr>
-              <w:jc w:val="center"/>
-              <w:rPr>
-                <w:color w:val="FF0000"/>
-              </w:rPr>
-            </w:pPr>
-            <w:r>
-              <w:rPr>
-                <w:color w:val="FF0000"/>
-              </w:rPr>
-              <w:t>nom du père du cheval</w:t>
-            </w:r>
-          </w:p>
-        </w:tc>
-        <w:tc>
-          <w:tcPr>
-            <w:tcW w:w="709" w:type="dxa"/>
+            <w:tcW w:w="2410" w:type="dxa"/>
+          </w:tcPr>
+          <w:p>
+            <w:pPr>
+              <w:jc w:val="center"/>
+              <w:rPr>
+                <w:color w:val="FF0000"/>
+              </w:rPr>
+            </w:pPr>
+            <w:r>
+              <w:rPr>
+                <w:color w:val="FF0000"/>
+              </w:rPr>
+              <w:t>horse_type</w:t>
+            </w:r>
+          </w:p>
+        </w:tc>
+        <w:tc>
+          <w:tcPr>
+            <w:tcW w:w="2976" w:type="dxa"/>
+          </w:tcPr>
+          <w:p>
+            <w:pPr>
+              <w:jc w:val="center"/>
+              <w:rPr>
+                <w:color w:val="FF0000"/>
+                <w:lang w:val="en-US"/>
+              </w:rPr>
+            </w:pPr>
+            <w:r>
+              <w:rPr>
+                <w:color w:val="FF0000"/>
+                <w:lang w:val="en-US"/>
+              </w:rPr>
+              <w:t>spécialité du cheval</w:t>
+            </w:r>
+          </w:p>
+        </w:tc>
+        <w:tc>
+          <w:tcPr>
+            <w:tcW w:w="851" w:type="dxa"/>
           </w:tcPr>
           <w:p>
             <w:pPr>
@@ -5101,7 +5472,7 @@
         </w:tc>
         <w:tc>
           <w:tcPr>
-            <w:tcW w:w="1559" w:type="dxa"/>
+            <w:tcW w:w="1701" w:type="dxa"/>
           </w:tcPr>
           <w:p>
             <w:pPr>
@@ -5141,7 +5512,7 @@
       <w:tr>
         <w:tc>
           <w:tcPr>
-            <w:tcW w:w="1101" w:type="dxa"/>
+            <w:tcW w:w="993" w:type="dxa"/>
             <w:vMerge/>
           </w:tcPr>
           <w:p>
@@ -5149,83 +5520,84 @@
               <w:jc w:val="center"/>
               <w:rPr>
                 <w:b/>
-              </w:rPr>
-            </w:pPr>
-          </w:p>
-        </w:tc>
-        <w:tc>
-          <w:tcPr>
-            <w:tcW w:w="1984" w:type="dxa"/>
-          </w:tcPr>
-          <w:p>
-            <w:pPr>
-              <w:jc w:val="center"/>
-              <w:rPr>
-                <w:color w:val="FF0000"/>
-              </w:rPr>
-            </w:pPr>
-            <w:r>
-              <w:rPr>
-                <w:color w:val="FF0000"/>
-              </w:rPr>
-              <w:t>horse_mother_name</w:t>
-            </w:r>
-          </w:p>
-        </w:tc>
-        <w:tc>
-          <w:tcPr>
-            <w:tcW w:w="2977" w:type="dxa"/>
-          </w:tcPr>
-          <w:p>
-            <w:pPr>
-              <w:jc w:val="center"/>
-              <w:rPr>
-                <w:color w:val="FF0000"/>
-              </w:rPr>
-            </w:pPr>
-            <w:r>
-              <w:rPr>
-                <w:color w:val="FF0000"/>
-              </w:rPr>
-              <w:t>nom de la mère du cheval</w:t>
-            </w:r>
-          </w:p>
-        </w:tc>
-        <w:tc>
-          <w:tcPr>
-            <w:tcW w:w="709" w:type="dxa"/>
-          </w:tcPr>
-          <w:p>
-            <w:pPr>
-              <w:jc w:val="center"/>
-              <w:rPr>
-                <w:color w:val="FF0000"/>
-              </w:rPr>
-            </w:pPr>
-            <w:r>
-              <w:rPr>
-                <w:color w:val="FF0000"/>
-              </w:rPr>
-              <w:t>A</w:t>
-            </w:r>
-          </w:p>
-        </w:tc>
-        <w:tc>
-          <w:tcPr>
-            <w:tcW w:w="1559" w:type="dxa"/>
-          </w:tcPr>
-          <w:p>
-            <w:pPr>
-              <w:jc w:val="center"/>
-              <w:rPr>
-                <w:color w:val="FF0000"/>
-              </w:rPr>
-            </w:pPr>
-            <w:r>
-              <w:rPr>
-                <w:color w:val="FF0000"/>
-              </w:rPr>
-              <w:t>32</w:t>
+                <w:color w:val="FF0000"/>
+              </w:rPr>
+            </w:pPr>
+          </w:p>
+        </w:tc>
+        <w:tc>
+          <w:tcPr>
+            <w:tcW w:w="2410" w:type="dxa"/>
+          </w:tcPr>
+          <w:p>
+            <w:pPr>
+              <w:jc w:val="center"/>
+              <w:rPr>
+                <w:color w:val="FF0000"/>
+              </w:rPr>
+            </w:pPr>
+            <w:r>
+              <w:rPr>
+                <w:color w:val="FF0000"/>
+              </w:rPr>
+              <w:t>horse_birthday</w:t>
+            </w:r>
+          </w:p>
+        </w:tc>
+        <w:tc>
+          <w:tcPr>
+            <w:tcW w:w="2976" w:type="dxa"/>
+          </w:tcPr>
+          <w:p>
+            <w:pPr>
+              <w:jc w:val="center"/>
+              <w:rPr>
+                <w:color w:val="FF0000"/>
+              </w:rPr>
+            </w:pPr>
+            <w:r>
+              <w:rPr>
+                <w:color w:val="FF0000"/>
+              </w:rPr>
+              <w:t>date de naissance</w:t>
+            </w:r>
+          </w:p>
+        </w:tc>
+        <w:tc>
+          <w:tcPr>
+            <w:tcW w:w="851" w:type="dxa"/>
+          </w:tcPr>
+          <w:p>
+            <w:pPr>
+              <w:jc w:val="center"/>
+              <w:rPr>
+                <w:color w:val="FF0000"/>
+              </w:rPr>
+            </w:pPr>
+            <w:r>
+              <w:rPr>
+                <w:color w:val="FF0000"/>
+              </w:rPr>
+              <w:t>D</w:t>
+            </w:r>
+          </w:p>
+        </w:tc>
+        <w:tc>
+          <w:tcPr>
+            <w:tcW w:w="1701" w:type="dxa"/>
+          </w:tcPr>
+          <w:p>
+            <w:pPr>
+              <w:jc w:val="center"/>
+              <w:rPr>
+                <w:color w:val="FF0000"/>
+              </w:rPr>
+            </w:pPr>
+            <w:r>
+              <w:rPr>
+                <w:color w:val="FF0000"/>
+              </w:rPr>
+              <w:t>YYYY-MM-DD</w:t>
             </w:r>
           </w:p>
         </w:tc>
@@ -5252,7 +5624,7 @@
       <w:tr>
         <w:tc>
           <w:tcPr>
-            <w:tcW w:w="1101" w:type="dxa"/>
+            <w:tcW w:w="993" w:type="dxa"/>
             <w:vMerge/>
           </w:tcPr>
           <w:p>
@@ -5260,83 +5632,86 @@
               <w:jc w:val="center"/>
               <w:rPr>
                 <w:b/>
-              </w:rPr>
-            </w:pPr>
-          </w:p>
-        </w:tc>
-        <w:tc>
-          <w:tcPr>
-            <w:tcW w:w="1984" w:type="dxa"/>
-          </w:tcPr>
-          <w:p>
-            <w:pPr>
-              <w:jc w:val="center"/>
-              <w:rPr>
-                <w:color w:val="FF0000"/>
-              </w:rPr>
-            </w:pPr>
-            <w:r>
-              <w:rPr>
-                <w:color w:val="FF0000"/>
-              </w:rPr>
-              <w:t>horse_gains</w:t>
-            </w:r>
-          </w:p>
-        </w:tc>
-        <w:tc>
-          <w:tcPr>
-            <w:tcW w:w="2977" w:type="dxa"/>
-          </w:tcPr>
-          <w:p>
-            <w:pPr>
-              <w:jc w:val="center"/>
-              <w:rPr>
-                <w:color w:val="FF0000"/>
-              </w:rPr>
-            </w:pPr>
-            <w:r>
-              <w:rPr>
-                <w:color w:val="FF0000"/>
-              </w:rPr>
-              <w:t>somme des prix sur sa carriere</w:t>
-            </w:r>
-          </w:p>
-        </w:tc>
-        <w:tc>
-          <w:tcPr>
-            <w:tcW w:w="709" w:type="dxa"/>
-          </w:tcPr>
-          <w:p>
-            <w:pPr>
-              <w:jc w:val="center"/>
-              <w:rPr>
-                <w:color w:val="FF0000"/>
-              </w:rPr>
-            </w:pPr>
-            <w:r>
-              <w:rPr>
-                <w:color w:val="FF0000"/>
-              </w:rPr>
-              <w:t>N</w:t>
-            </w:r>
-          </w:p>
-        </w:tc>
-        <w:tc>
-          <w:tcPr>
-            <w:tcW w:w="1559" w:type="dxa"/>
-          </w:tcPr>
-          <w:p>
-            <w:pPr>
-              <w:jc w:val="center"/>
-              <w:rPr>
-                <w:color w:val="FF0000"/>
-              </w:rPr>
-            </w:pPr>
-            <w:r>
-              <w:rPr>
-                <w:color w:val="FF0000"/>
-              </w:rPr>
-              <w:t>19</w:t>
+                <w:color w:val="FF0000"/>
+              </w:rPr>
+            </w:pPr>
+          </w:p>
+        </w:tc>
+        <w:tc>
+          <w:tcPr>
+            <w:tcW w:w="2410" w:type="dxa"/>
+          </w:tcPr>
+          <w:p>
+            <w:pPr>
+              <w:jc w:val="center"/>
+              <w:rPr>
+                <w:color w:val="FF0000"/>
+              </w:rPr>
+            </w:pPr>
+            <w:r>
+              <w:rPr>
+                <w:color w:val="FF0000"/>
+              </w:rPr>
+              <w:t>horse_breed</w:t>
+            </w:r>
+          </w:p>
+        </w:tc>
+        <w:tc>
+          <w:tcPr>
+            <w:tcW w:w="2976" w:type="dxa"/>
+          </w:tcPr>
+          <w:p>
+            <w:pPr>
+              <w:jc w:val="center"/>
+              <w:rPr>
+                <w:color w:val="FF0000"/>
+                <w:lang w:val="en-US"/>
+              </w:rPr>
+            </w:pPr>
+            <w:r>
+              <w:rPr>
+                <w:color w:val="FF0000"/>
+                <w:lang w:val="en-US"/>
+              </w:rPr>
+              <w:t>race du cheval</w:t>
+            </w:r>
+          </w:p>
+        </w:tc>
+        <w:tc>
+          <w:tcPr>
+            <w:tcW w:w="851" w:type="dxa"/>
+          </w:tcPr>
+          <w:p>
+            <w:pPr>
+              <w:jc w:val="center"/>
+              <w:rPr>
+                <w:color w:val="FF0000"/>
+              </w:rPr>
+            </w:pPr>
+            <w:r>
+              <w:rPr>
+                <w:color w:val="FF0000"/>
+              </w:rPr>
+              <w:t>A</w:t>
+            </w:r>
+          </w:p>
+        </w:tc>
+        <w:tc>
+          <w:tcPr>
+            <w:tcW w:w="1701" w:type="dxa"/>
+          </w:tcPr>
+          <w:p>
+            <w:pPr>
+              <w:jc w:val="center"/>
+              <w:rPr>
+                <w:color w:val="FF0000"/>
+              </w:rPr>
+            </w:pPr>
+            <w:r>
+              <w:rPr>
+                <w:color w:val="FF0000"/>
+              </w:rPr>
+              <w:t>20</w:t>
             </w:r>
           </w:p>
         </w:tc>
@@ -5363,7 +5738,7 @@
       <w:tr>
         <w:tc>
           <w:tcPr>
-            <w:tcW w:w="1101" w:type="dxa"/>
+            <w:tcW w:w="993" w:type="dxa"/>
             <w:vMerge/>
           </w:tcPr>
           <w:p>
@@ -5371,38 +5746,33 @@
               <w:jc w:val="center"/>
               <w:rPr>
                 <w:b/>
-              </w:rPr>
-            </w:pPr>
-          </w:p>
-        </w:tc>
-        <w:tc>
-          <w:tcPr>
-            <w:tcW w:w="1984" w:type="dxa"/>
-          </w:tcPr>
-          <w:p>
-            <w:pPr>
-              <w:jc w:val="center"/>
-              <w:rPr>
-                <w:color w:val="FF0000"/>
-              </w:rPr>
-            </w:pPr>
-            <w:r>
-              <w:rPr>
-                <w:color w:val="FF0000"/>
-              </w:rPr>
-              <w:t>horse_handicap</w:t>
-            </w:r>
-            <w:r>
-              <w:rPr>
-                <w:color w:val="FF0000"/>
-              </w:rPr>
-              <w:t>_weight</w:t>
-            </w:r>
-          </w:p>
-        </w:tc>
-        <w:tc>
-          <w:tcPr>
-            <w:tcW w:w="2977" w:type="dxa"/>
+                <w:color w:val="FF0000"/>
+              </w:rPr>
+            </w:pPr>
+          </w:p>
+        </w:tc>
+        <w:tc>
+          <w:tcPr>
+            <w:tcW w:w="2410" w:type="dxa"/>
+          </w:tcPr>
+          <w:p>
+            <w:pPr>
+              <w:jc w:val="center"/>
+              <w:rPr>
+                <w:color w:val="FF0000"/>
+              </w:rPr>
+            </w:pPr>
+            <w:r>
+              <w:rPr>
+                <w:color w:val="FF0000"/>
+              </w:rPr>
+              <w:t>horse_primary_color</w:t>
+            </w:r>
+          </w:p>
+        </w:tc>
+        <w:tc>
+          <w:tcPr>
+            <w:tcW w:w="2976" w:type="dxa"/>
           </w:tcPr>
           <w:p>
             <w:pPr>
@@ -5417,80 +5787,45 @@
                 <w:color w:val="FF0000"/>
                 <w:lang w:val="en-US"/>
               </w:rPr>
-              <w:t>poids rajouté au cheval</w:t>
-            </w:r>
-            <w:r>
-              <w:rPr>
-                <w:color w:val="FF0000"/>
-                <w:lang w:val="en-US"/>
-              </w:rPr>
-              <w:t xml:space="preserve"> </w:t>
-            </w:r>
-            <w:r>
-              <w:rPr>
-                <w:color w:val="FF0000"/>
-                <w:lang w:val="en-US"/>
-              </w:rPr>
-              <w:t>(</w:t>
-            </w:r>
-            <w:r>
-              <w:rPr>
-                <w:color w:val="FF0000"/>
-                <w:lang w:val="en-US"/>
-              </w:rPr>
-              <w:t>sponsored by CRM</w:t>
-            </w:r>
-            <w:r>
-              <w:rPr>
-                <w:color w:val="FF0000"/>
-                <w:lang w:val="en-US"/>
-              </w:rPr>
-              <w:t>)</w:t>
-            </w:r>
-            <w:r>
-              <w:rPr>
-                <w:color w:val="FF0000"/>
-                <w:lang w:val="en-US"/>
-              </w:rPr>
-              <w:t xml:space="preserve"> </w:t>
-            </w:r>
-          </w:p>
-        </w:tc>
-        <w:tc>
-          <w:tcPr>
-            <w:tcW w:w="709" w:type="dxa"/>
-          </w:tcPr>
-          <w:p>
-            <w:pPr>
-              <w:jc w:val="center"/>
-              <w:rPr>
-                <w:color w:val="FF0000"/>
-              </w:rPr>
-            </w:pPr>
-            <w:r>
-              <w:rPr>
-                <w:color w:val="FF0000"/>
-              </w:rPr>
-              <w:t>N</w:t>
-            </w:r>
-          </w:p>
-        </w:tc>
-        <w:tc>
-          <w:tcPr>
-            <w:tcW w:w="1559" w:type="dxa"/>
-          </w:tcPr>
-          <w:p>
-            <w:pPr>
-              <w:jc w:val="center"/>
-              <w:rPr>
-                <w:color w:val="FF0000"/>
-              </w:rPr>
-            </w:pPr>
-            <w:r>
-              <w:rPr>
-                <w:color w:val="FF0000"/>
-              </w:rPr>
-              <w:t>3</w:t>
+              <w:t>robe du cheval</w:t>
+            </w:r>
+          </w:p>
+        </w:tc>
+        <w:tc>
+          <w:tcPr>
+            <w:tcW w:w="851" w:type="dxa"/>
+          </w:tcPr>
+          <w:p>
+            <w:pPr>
+              <w:jc w:val="center"/>
+              <w:rPr>
+                <w:color w:val="FF0000"/>
+              </w:rPr>
+            </w:pPr>
+            <w:r>
+              <w:rPr>
+                <w:color w:val="FF0000"/>
+              </w:rPr>
+              <w:t>A</w:t>
+            </w:r>
+          </w:p>
+        </w:tc>
+        <w:tc>
+          <w:tcPr>
+            <w:tcW w:w="1701" w:type="dxa"/>
+          </w:tcPr>
+          <w:p>
+            <w:pPr>
+              <w:jc w:val="center"/>
+              <w:rPr>
+                <w:color w:val="FF0000"/>
+              </w:rPr>
+            </w:pPr>
+            <w:r>
+              <w:rPr>
+                <w:color w:val="FF0000"/>
+              </w:rPr>
+              <w:t>10</w:t>
             </w:r>
           </w:p>
         </w:tc>
@@ -5517,7 +5852,7 @@
       <w:tr>
         <w:tc>
           <w:tcPr>
-            <w:tcW w:w="1101" w:type="dxa"/>
+            <w:tcW w:w="993" w:type="dxa"/>
             <w:vMerge/>
           </w:tcPr>
           <w:p>
@@ -5525,91 +5860,84 @@
               <w:jc w:val="center"/>
               <w:rPr>
                 <w:b/>
-              </w:rPr>
-            </w:pPr>
-          </w:p>
-        </w:tc>
-        <w:tc>
-          <w:tcPr>
-            <w:tcW w:w="1984" w:type="dxa"/>
-          </w:tcPr>
-          <w:p>
-            <w:pPr>
-              <w:jc w:val="center"/>
-              <w:rPr>
-                <w:color w:val="FF0000"/>
-              </w:rPr>
-            </w:pPr>
-            <w:r>
-              <w:rPr>
-                <w:color w:val="FF0000"/>
-              </w:rPr>
-              <w:t>horse_handicap</w:t>
-            </w:r>
-            <w:r>
-              <w:rPr>
-                <w:color w:val="FF0000"/>
-              </w:rPr>
-              <w:t>_distance</w:t>
-            </w:r>
-          </w:p>
-        </w:tc>
-        <w:tc>
-          <w:tcPr>
-            <w:tcW w:w="2977" w:type="dxa"/>
-          </w:tcPr>
-          <w:p>
-            <w:pPr>
-              <w:jc w:val="center"/>
-              <w:rPr>
-                <w:color w:val="FF0000"/>
-                <w:lang w:val="en-US"/>
-              </w:rPr>
-            </w:pPr>
-            <w:r>
-              <w:rPr>
-                <w:color w:val="FF0000"/>
-                <w:lang w:val="en-US"/>
-              </w:rPr>
-              <w:t>handicap distance (0m,25m,50m)</w:t>
-            </w:r>
-          </w:p>
-        </w:tc>
-        <w:tc>
-          <w:tcPr>
-            <w:tcW w:w="709" w:type="dxa"/>
-          </w:tcPr>
-          <w:p>
-            <w:pPr>
-              <w:jc w:val="center"/>
-              <w:rPr>
-                <w:color w:val="FF0000"/>
-              </w:rPr>
-            </w:pPr>
-            <w:r>
-              <w:rPr>
-                <w:color w:val="FF0000"/>
-              </w:rPr>
-              <w:t>N</w:t>
-            </w:r>
-          </w:p>
-        </w:tc>
-        <w:tc>
-          <w:tcPr>
-            <w:tcW w:w="1559" w:type="dxa"/>
-          </w:tcPr>
-          <w:p>
-            <w:pPr>
-              <w:jc w:val="center"/>
-              <w:rPr>
-                <w:color w:val="FF0000"/>
-              </w:rPr>
-            </w:pPr>
-            <w:r>
-              <w:rPr>
-                <w:color w:val="FF0000"/>
-              </w:rPr>
-              <w:t>5</w:t>
+                <w:color w:val="FF0000"/>
+              </w:rPr>
+            </w:pPr>
+          </w:p>
+        </w:tc>
+        <w:tc>
+          <w:tcPr>
+            <w:tcW w:w="2410" w:type="dxa"/>
+          </w:tcPr>
+          <w:p>
+            <w:pPr>
+              <w:jc w:val="center"/>
+              <w:rPr>
+                <w:color w:val="FF0000"/>
+              </w:rPr>
+            </w:pPr>
+            <w:r>
+              <w:rPr>
+                <w:color w:val="FF0000"/>
+              </w:rPr>
+              <w:t>horse_gender</w:t>
+            </w:r>
+          </w:p>
+        </w:tc>
+        <w:tc>
+          <w:tcPr>
+            <w:tcW w:w="2976" w:type="dxa"/>
+          </w:tcPr>
+          <w:p>
+            <w:pPr>
+              <w:jc w:val="center"/>
+              <w:rPr>
+                <w:color w:val="FF0000"/>
+              </w:rPr>
+            </w:pPr>
+            <w:r>
+              <w:rPr>
+                <w:color w:val="FF0000"/>
+              </w:rPr>
+              <w:t>genre du cheval</w:t>
+            </w:r>
+          </w:p>
+        </w:tc>
+        <w:tc>
+          <w:tcPr>
+            <w:tcW w:w="851" w:type="dxa"/>
+          </w:tcPr>
+          <w:p>
+            <w:pPr>
+              <w:jc w:val="center"/>
+              <w:rPr>
+                <w:color w:val="FF0000"/>
+              </w:rPr>
+            </w:pPr>
+            <w:r>
+              <w:rPr>
+                <w:color w:val="FF0000"/>
+              </w:rPr>
+              <w:t>A</w:t>
+            </w:r>
+          </w:p>
+        </w:tc>
+        <w:tc>
+          <w:tcPr>
+            <w:tcW w:w="1701" w:type="dxa"/>
+          </w:tcPr>
+          <w:p>
+            <w:pPr>
+              <w:jc w:val="center"/>
+              <w:rPr>
+                <w:color w:val="FF0000"/>
+              </w:rPr>
+            </w:pPr>
+            <w:r>
+              <w:rPr>
+                <w:color w:val="FF0000"/>
+              </w:rPr>
+              <w:t>1</w:t>
             </w:r>
           </w:p>
         </w:tc>
@@ -5636,7 +5964,7 @@
       <w:tr>
         <w:tc>
           <w:tcPr>
-            <w:tcW w:w="1101" w:type="dxa"/>
+            <w:tcW w:w="993" w:type="dxa"/>
             <w:vMerge/>
           </w:tcPr>
           <w:p>
@@ -5644,53 +5972,52 @@
               <w:jc w:val="center"/>
               <w:rPr>
                 <w:b/>
-              </w:rPr>
-            </w:pPr>
-          </w:p>
-        </w:tc>
-        <w:tc>
-          <w:tcPr>
-            <w:tcW w:w="1984" w:type="dxa"/>
-          </w:tcPr>
-          <w:p>
-            <w:pPr>
-              <w:jc w:val="center"/>
-              <w:rPr>
-                <w:color w:val="FF0000"/>
-              </w:rPr>
-            </w:pPr>
-            <w:r>
-              <w:rPr>
-                <w:color w:val="FF0000"/>
-              </w:rPr>
-              <w:t>horse_type</w:t>
-            </w:r>
-          </w:p>
-        </w:tc>
-        <w:tc>
-          <w:tcPr>
-            <w:tcW w:w="2977" w:type="dxa"/>
-          </w:tcPr>
-          <w:p>
-            <w:pPr>
-              <w:jc w:val="center"/>
-              <w:rPr>
-                <w:color w:val="FF0000"/>
-                <w:lang w:val="en-US"/>
-              </w:rPr>
-            </w:pPr>
-            <w:r>
-              <w:rPr>
-                <w:color w:val="FF0000"/>
-                <w:lang w:val="en-US"/>
-              </w:rPr>
-              <w:t>spécialité du cheval</w:t>
-            </w:r>
-          </w:p>
-        </w:tc>
-        <w:tc>
-          <w:tcPr>
-            <w:tcW w:w="709" w:type="dxa"/>
+                <w:color w:val="FF0000"/>
+              </w:rPr>
+            </w:pPr>
+          </w:p>
+        </w:tc>
+        <w:tc>
+          <w:tcPr>
+            <w:tcW w:w="2410" w:type="dxa"/>
+          </w:tcPr>
+          <w:p>
+            <w:pPr>
+              <w:jc w:val="center"/>
+              <w:rPr>
+                <w:color w:val="FF0000"/>
+              </w:rPr>
+            </w:pPr>
+            <w:r>
+              <w:rPr>
+                <w:color w:val="FF0000"/>
+              </w:rPr>
+              <w:t>horse_birth_location</w:t>
+            </w:r>
+          </w:p>
+        </w:tc>
+        <w:tc>
+          <w:tcPr>
+            <w:tcW w:w="2976" w:type="dxa"/>
+          </w:tcPr>
+          <w:p>
+            <w:pPr>
+              <w:jc w:val="center"/>
+              <w:rPr>
+                <w:color w:val="FF0000"/>
+              </w:rPr>
+            </w:pPr>
+            <w:r>
+              <w:rPr>
+                <w:color w:val="FF0000"/>
+              </w:rPr>
+              <w:t xml:space="preserve">location de naissance du cheval </w:t>
+            </w:r>
+          </w:p>
+        </w:tc>
+        <w:tc>
+          <w:tcPr>
+            <w:tcW w:w="851" w:type="dxa"/>
           </w:tcPr>
           <w:p>
             <w:pPr>
@@ -5709,20 +6036,20 @@
         </w:tc>
         <w:tc>
           <w:tcPr>
-            <w:tcW w:w="1559" w:type="dxa"/>
-          </w:tcPr>
-          <w:p>
-            <w:pPr>
-              <w:jc w:val="center"/>
-              <w:rPr>
-                <w:color w:val="FF0000"/>
-              </w:rPr>
-            </w:pPr>
-            <w:r>
-              <w:rPr>
-                <w:color w:val="FF0000"/>
-              </w:rPr>
-              <w:t>32</w:t>
+            <w:tcW w:w="1701" w:type="dxa"/>
+          </w:tcPr>
+          <w:p>
+            <w:pPr>
+              <w:jc w:val="center"/>
+              <w:rPr>
+                <w:color w:val="FF0000"/>
+              </w:rPr>
+            </w:pPr>
+            <w:r>
+              <w:rPr>
+                <w:color w:val="FF0000"/>
+              </w:rPr>
+              <w:t>20</w:t>
             </w:r>
           </w:p>
         </w:tc>
@@ -5749,571 +6076,7 @@
       <w:tr>
         <w:tc>
           <w:tcPr>
-            <w:tcW w:w="1101" w:type="dxa"/>
-            <w:vMerge/>
-          </w:tcPr>
-          <w:p>
-            <w:pPr>
-              <w:jc w:val="center"/>
-              <w:rPr>
-                <w:b/>
-                <w:color w:val="FF0000"/>
-              </w:rPr>
-            </w:pPr>
-          </w:p>
-        </w:tc>
-        <w:tc>
-          <w:tcPr>
-            <w:tcW w:w="1984" w:type="dxa"/>
-          </w:tcPr>
-          <w:p>
-            <w:pPr>
-              <w:jc w:val="center"/>
-              <w:rPr>
-                <w:color w:val="FF0000"/>
-              </w:rPr>
-            </w:pPr>
-            <w:r>
-              <w:rPr>
-                <w:color w:val="FF0000"/>
-              </w:rPr>
-              <w:t>horse_birthday</w:t>
-            </w:r>
-          </w:p>
-        </w:tc>
-        <w:tc>
-          <w:tcPr>
-            <w:tcW w:w="2977" w:type="dxa"/>
-          </w:tcPr>
-          <w:p>
-            <w:pPr>
-              <w:jc w:val="center"/>
-              <w:rPr>
-                <w:color w:val="FF0000"/>
-              </w:rPr>
-            </w:pPr>
-            <w:r>
-              <w:rPr>
-                <w:color w:val="FF0000"/>
-              </w:rPr>
-              <w:t>date de naissance</w:t>
-            </w:r>
-          </w:p>
-        </w:tc>
-        <w:tc>
-          <w:tcPr>
-            <w:tcW w:w="709" w:type="dxa"/>
-          </w:tcPr>
-          <w:p>
-            <w:pPr>
-              <w:jc w:val="center"/>
-              <w:rPr>
-                <w:color w:val="FF0000"/>
-              </w:rPr>
-            </w:pPr>
-            <w:r>
-              <w:rPr>
-                <w:color w:val="FF0000"/>
-              </w:rPr>
-              <w:t>D</w:t>
-            </w:r>
-          </w:p>
-        </w:tc>
-        <w:tc>
-          <w:tcPr>
-            <w:tcW w:w="1559" w:type="dxa"/>
-          </w:tcPr>
-          <w:p>
-            <w:pPr>
-              <w:jc w:val="center"/>
-              <w:rPr>
-                <w:color w:val="FF0000"/>
-              </w:rPr>
-            </w:pPr>
-            <w:r>
-              <w:rPr>
-                <w:color w:val="FF0000"/>
-              </w:rPr>
-              <w:t>YYYY-MM-DD</w:t>
-            </w:r>
-          </w:p>
-        </w:tc>
-        <w:tc>
-          <w:tcPr>
-            <w:tcW w:w="1843" w:type="dxa"/>
-          </w:tcPr>
-          <w:p>
-            <w:pPr>
-              <w:jc w:val="center"/>
-              <w:rPr>
-                <w:color w:val="FF0000"/>
-              </w:rPr>
-            </w:pPr>
-            <w:r>
-              <w:rPr>
-                <w:color w:val="FF0000"/>
-              </w:rPr>
-              <w:t>obligatoire</w:t>
-            </w:r>
-          </w:p>
-        </w:tc>
-      </w:tr>
-      <w:tr>
-        <w:tc>
-          <w:tcPr>
-            <w:tcW w:w="1101" w:type="dxa"/>
-            <w:vMerge/>
-          </w:tcPr>
-          <w:p>
-            <w:pPr>
-              <w:jc w:val="center"/>
-              <w:rPr>
-                <w:b/>
-                <w:color w:val="FF0000"/>
-              </w:rPr>
-            </w:pPr>
-          </w:p>
-        </w:tc>
-        <w:tc>
-          <w:tcPr>
-            <w:tcW w:w="1984" w:type="dxa"/>
-          </w:tcPr>
-          <w:p>
-            <w:pPr>
-              <w:jc w:val="center"/>
-              <w:rPr>
-                <w:color w:val="FF0000"/>
-              </w:rPr>
-            </w:pPr>
-            <w:r>
-              <w:rPr>
-                <w:color w:val="FF0000"/>
-              </w:rPr>
-              <w:t>horse_breed</w:t>
-            </w:r>
-          </w:p>
-        </w:tc>
-        <w:tc>
-          <w:tcPr>
-            <w:tcW w:w="2977" w:type="dxa"/>
-          </w:tcPr>
-          <w:p>
-            <w:pPr>
-              <w:jc w:val="center"/>
-              <w:rPr>
-                <w:color w:val="FF0000"/>
-                <w:lang w:val="en-US"/>
-              </w:rPr>
-            </w:pPr>
-            <w:r>
-              <w:rPr>
-                <w:color w:val="FF0000"/>
-                <w:lang w:val="en-US"/>
-              </w:rPr>
-              <w:t>race du cheval</w:t>
-            </w:r>
-          </w:p>
-        </w:tc>
-        <w:tc>
-          <w:tcPr>
-            <w:tcW w:w="709" w:type="dxa"/>
-          </w:tcPr>
-          <w:p>
-            <w:pPr>
-              <w:jc w:val="center"/>
-              <w:rPr>
-                <w:color w:val="FF0000"/>
-              </w:rPr>
-            </w:pPr>
-            <w:r>
-              <w:rPr>
-                <w:color w:val="FF0000"/>
-              </w:rPr>
-              <w:t>A</w:t>
-            </w:r>
-          </w:p>
-        </w:tc>
-        <w:tc>
-          <w:tcPr>
-            <w:tcW w:w="1559" w:type="dxa"/>
-          </w:tcPr>
-          <w:p>
-            <w:pPr>
-              <w:jc w:val="center"/>
-              <w:rPr>
-                <w:color w:val="FF0000"/>
-              </w:rPr>
-            </w:pPr>
-            <w:r>
-              <w:rPr>
-                <w:color w:val="FF0000"/>
-              </w:rPr>
-              <w:t>20</w:t>
-            </w:r>
-          </w:p>
-        </w:tc>
-        <w:tc>
-          <w:tcPr>
-            <w:tcW w:w="1843" w:type="dxa"/>
-          </w:tcPr>
-          <w:p>
-            <w:pPr>
-              <w:jc w:val="center"/>
-              <w:rPr>
-                <w:color w:val="FF0000"/>
-              </w:rPr>
-            </w:pPr>
-            <w:r>
-              <w:rPr>
-                <w:color w:val="FF0000"/>
-              </w:rPr>
-              <w:t>obligatoire</w:t>
-            </w:r>
-          </w:p>
-        </w:tc>
-      </w:tr>
-      <w:tr>
-        <w:tc>
-          <w:tcPr>
-            <w:tcW w:w="1101" w:type="dxa"/>
-            <w:vMerge/>
-          </w:tcPr>
-          <w:p>
-            <w:pPr>
-              <w:jc w:val="center"/>
-              <w:rPr>
-                <w:b/>
-                <w:color w:val="FF0000"/>
-              </w:rPr>
-            </w:pPr>
-          </w:p>
-        </w:tc>
-        <w:tc>
-          <w:tcPr>
-            <w:tcW w:w="1984" w:type="dxa"/>
-          </w:tcPr>
-          <w:p>
-            <w:pPr>
-              <w:jc w:val="center"/>
-              <w:rPr>
-                <w:color w:val="FF0000"/>
-              </w:rPr>
-            </w:pPr>
-            <w:r>
-              <w:rPr>
-                <w:color w:val="FF0000"/>
-              </w:rPr>
-              <w:t>horse_primary_color</w:t>
-            </w:r>
-          </w:p>
-        </w:tc>
-        <w:tc>
-          <w:tcPr>
-            <w:tcW w:w="2977" w:type="dxa"/>
-          </w:tcPr>
-          <w:p>
-            <w:pPr>
-              <w:jc w:val="center"/>
-              <w:rPr>
-                <w:color w:val="FF0000"/>
-                <w:lang w:val="en-US"/>
-              </w:rPr>
-            </w:pPr>
-            <w:r>
-              <w:rPr>
-                <w:color w:val="FF0000"/>
-                <w:lang w:val="en-US"/>
-              </w:rPr>
-              <w:t>robe du cheval</w:t>
-            </w:r>
-          </w:p>
-        </w:tc>
-        <w:tc>
-          <w:tcPr>
-            <w:tcW w:w="709" w:type="dxa"/>
-          </w:tcPr>
-          <w:p>
-            <w:pPr>
-              <w:jc w:val="center"/>
-              <w:rPr>
-                <w:color w:val="FF0000"/>
-              </w:rPr>
-            </w:pPr>
-            <w:r>
-              <w:rPr>
-                <w:color w:val="FF0000"/>
-              </w:rPr>
-              <w:t>A</w:t>
-            </w:r>
-          </w:p>
-        </w:tc>
-        <w:tc>
-          <w:tcPr>
-            <w:tcW w:w="1559" w:type="dxa"/>
-          </w:tcPr>
-          <w:p>
-            <w:pPr>
-              <w:jc w:val="center"/>
-              <w:rPr>
-                <w:color w:val="FF0000"/>
-              </w:rPr>
-            </w:pPr>
-            <w:r>
-              <w:rPr>
-                <w:color w:val="FF0000"/>
-              </w:rPr>
-              <w:t>10</w:t>
-            </w:r>
-          </w:p>
-        </w:tc>
-        <w:tc>
-          <w:tcPr>
-            <w:tcW w:w="1843" w:type="dxa"/>
-          </w:tcPr>
-          <w:p>
-            <w:pPr>
-              <w:jc w:val="center"/>
-              <w:rPr>
-                <w:color w:val="FF0000"/>
-              </w:rPr>
-            </w:pPr>
-            <w:r>
-              <w:rPr>
-                <w:color w:val="FF0000"/>
-              </w:rPr>
-              <w:t>obligatoire</w:t>
-            </w:r>
-          </w:p>
-        </w:tc>
-      </w:tr>
-      <w:tr>
-        <w:tc>
-          <w:tcPr>
-            <w:tcW w:w="1101" w:type="dxa"/>
-            <w:vMerge/>
-          </w:tcPr>
-          <w:p>
-            <w:pPr>
-              <w:jc w:val="center"/>
-              <w:rPr>
-                <w:b/>
-                <w:color w:val="FF0000"/>
-              </w:rPr>
-            </w:pPr>
-          </w:p>
-        </w:tc>
-        <w:tc>
-          <w:tcPr>
-            <w:tcW w:w="1984" w:type="dxa"/>
-          </w:tcPr>
-          <w:p>
-            <w:pPr>
-              <w:jc w:val="center"/>
-              <w:rPr>
-                <w:color w:val="FF0000"/>
-              </w:rPr>
-            </w:pPr>
-            <w:r>
-              <w:rPr>
-                <w:color w:val="FF0000"/>
-              </w:rPr>
-              <w:t>horse_gender</w:t>
-            </w:r>
-          </w:p>
-        </w:tc>
-        <w:tc>
-          <w:tcPr>
-            <w:tcW w:w="2977" w:type="dxa"/>
-          </w:tcPr>
-          <w:p>
-            <w:pPr>
-              <w:jc w:val="center"/>
-              <w:rPr>
-                <w:color w:val="FF0000"/>
-              </w:rPr>
-            </w:pPr>
-            <w:r>
-              <w:rPr>
-                <w:color w:val="FF0000"/>
-              </w:rPr>
-              <w:t>genre du cheval</w:t>
-            </w:r>
-          </w:p>
-        </w:tc>
-        <w:tc>
-          <w:tcPr>
-            <w:tcW w:w="709" w:type="dxa"/>
-          </w:tcPr>
-          <w:p>
-            <w:pPr>
-              <w:jc w:val="center"/>
-              <w:rPr>
-                <w:color w:val="FF0000"/>
-              </w:rPr>
-            </w:pPr>
-            <w:r>
-              <w:rPr>
-                <w:color w:val="FF0000"/>
-              </w:rPr>
-              <w:t>A</w:t>
-            </w:r>
-          </w:p>
-        </w:tc>
-        <w:tc>
-          <w:tcPr>
-            <w:tcW w:w="1559" w:type="dxa"/>
-          </w:tcPr>
-          <w:p>
-            <w:pPr>
-              <w:jc w:val="center"/>
-              <w:rPr>
-                <w:color w:val="FF0000"/>
-              </w:rPr>
-            </w:pPr>
-            <w:r>
-              <w:rPr>
-                <w:color w:val="FF0000"/>
-              </w:rPr>
-              <w:t>1</w:t>
-            </w:r>
-          </w:p>
-        </w:tc>
-        <w:tc>
-          <w:tcPr>
-            <w:tcW w:w="1843" w:type="dxa"/>
-          </w:tcPr>
-          <w:p>
-            <w:pPr>
-              <w:jc w:val="center"/>
-              <w:rPr>
-                <w:color w:val="FF0000"/>
-              </w:rPr>
-            </w:pPr>
-            <w:r>
-              <w:rPr>
-                <w:color w:val="FF0000"/>
-              </w:rPr>
-              <w:t>obligatoire</w:t>
-            </w:r>
-          </w:p>
-        </w:tc>
-      </w:tr>
-      <w:tr>
-        <w:tc>
-          <w:tcPr>
-            <w:tcW w:w="1101" w:type="dxa"/>
-            <w:vMerge/>
-          </w:tcPr>
-          <w:p>
-            <w:pPr>
-              <w:jc w:val="center"/>
-              <w:rPr>
-                <w:b/>
-                <w:color w:val="FF0000"/>
-              </w:rPr>
-            </w:pPr>
-          </w:p>
-        </w:tc>
-        <w:tc>
-          <w:tcPr>
-            <w:tcW w:w="1984" w:type="dxa"/>
-          </w:tcPr>
-          <w:p>
-            <w:pPr>
-              <w:jc w:val="center"/>
-              <w:rPr>
-                <w:color w:val="FF0000"/>
-              </w:rPr>
-            </w:pPr>
-            <w:r>
-              <w:rPr>
-                <w:color w:val="FF0000"/>
-              </w:rPr>
-              <w:t>horse_birth_location</w:t>
-            </w:r>
-          </w:p>
-        </w:tc>
-        <w:tc>
-          <w:tcPr>
-            <w:tcW w:w="2977" w:type="dxa"/>
-          </w:tcPr>
-          <w:p>
-            <w:pPr>
-              <w:jc w:val="center"/>
-              <w:rPr>
-                <w:color w:val="FF0000"/>
-              </w:rPr>
-            </w:pPr>
-            <w:r>
-              <w:rPr>
-                <w:color w:val="FF0000"/>
-              </w:rPr>
-              <w:t xml:space="preserve">location de naissance du cheval </w:t>
-            </w:r>
-          </w:p>
-        </w:tc>
-        <w:tc>
-          <w:tcPr>
-            <w:tcW w:w="709" w:type="dxa"/>
-          </w:tcPr>
-          <w:p>
-            <w:pPr>
-              <w:jc w:val="center"/>
-              <w:rPr>
-                <w:color w:val="FF0000"/>
-              </w:rPr>
-            </w:pPr>
-            <w:r>
-              <w:rPr>
-                <w:color w:val="FF0000"/>
-              </w:rPr>
-              <w:t>A</w:t>
-            </w:r>
-          </w:p>
-        </w:tc>
-        <w:tc>
-          <w:tcPr>
-            <w:tcW w:w="1559" w:type="dxa"/>
-          </w:tcPr>
-          <w:p>
-            <w:pPr>
-              <w:jc w:val="center"/>
-              <w:rPr>
-                <w:color w:val="FF0000"/>
-              </w:rPr>
-            </w:pPr>
-            <w:r>
-              <w:rPr>
-                <w:color w:val="FF0000"/>
-              </w:rPr>
-              <w:t>20</w:t>
-            </w:r>
-          </w:p>
-        </w:tc>
-        <w:tc>
-          <w:tcPr>
-            <w:tcW w:w="1843" w:type="dxa"/>
-          </w:tcPr>
-          <w:p>
-            <w:pPr>
-              <w:jc w:val="center"/>
-              <w:rPr>
-                <w:color w:val="FF0000"/>
-              </w:rPr>
-            </w:pPr>
-            <w:r>
-              <w:rPr>
-                <w:color w:val="FF0000"/>
-              </w:rPr>
-              <w:t>obligatoire</w:t>
-            </w:r>
-          </w:p>
-        </w:tc>
-      </w:tr>
-      <w:tr>
-        <w:tc>
-          <w:tcPr>
-            <w:tcW w:w="1101" w:type="dxa"/>
+            <w:tcW w:w="993" w:type="dxa"/>
             <w:vMerge w:val="restart"/>
             <w:vAlign w:val="center"/>
           </w:tcPr>
@@ -6338,7 +6101,7 @@
         </w:tc>
         <w:tc>
           <w:tcPr>
-            <w:tcW w:w="1984" w:type="dxa"/>
+            <w:tcW w:w="2410" w:type="dxa"/>
           </w:tcPr>
           <w:p>
             <w:pPr>
@@ -6357,7 +6120,7 @@
         </w:tc>
         <w:tc>
           <w:tcPr>
-            <w:tcW w:w="2977" w:type="dxa"/>
+            <w:tcW w:w="2976" w:type="dxa"/>
           </w:tcPr>
           <w:p>
             <w:pPr>
@@ -6376,7 +6139,7 @@
         </w:tc>
         <w:tc>
           <w:tcPr>
-            <w:tcW w:w="709" w:type="dxa"/>
+            <w:tcW w:w="851" w:type="dxa"/>
           </w:tcPr>
           <w:p>
             <w:pPr>
@@ -6395,7 +6158,7 @@
         </w:tc>
         <w:tc>
           <w:tcPr>
-            <w:tcW w:w="1559" w:type="dxa"/>
+            <w:tcW w:w="1701" w:type="dxa"/>
           </w:tcPr>
           <w:p>
             <w:pPr>
@@ -6450,7 +6213,7 @@
       <w:tr>
         <w:tc>
           <w:tcPr>
-            <w:tcW w:w="1101" w:type="dxa"/>
+            <w:tcW w:w="993" w:type="dxa"/>
             <w:vMerge/>
           </w:tcPr>
           <w:p>
@@ -6465,7 +6228,7 @@
         </w:tc>
         <w:tc>
           <w:tcPr>
-            <w:tcW w:w="1984" w:type="dxa"/>
+            <w:tcW w:w="2410" w:type="dxa"/>
           </w:tcPr>
           <w:p>
             <w:pPr>
@@ -6484,7 +6247,7 @@
         </w:tc>
         <w:tc>
           <w:tcPr>
-            <w:tcW w:w="2977" w:type="dxa"/>
+            <w:tcW w:w="2976" w:type="dxa"/>
           </w:tcPr>
           <w:p>
             <w:pPr>
@@ -6505,7 +6268,7 @@
         </w:tc>
         <w:tc>
           <w:tcPr>
-            <w:tcW w:w="709" w:type="dxa"/>
+            <w:tcW w:w="851" w:type="dxa"/>
           </w:tcPr>
           <w:p>
             <w:pPr>
@@ -6524,7 +6287,7 @@
         </w:tc>
         <w:tc>
           <w:tcPr>
-            <w:tcW w:w="1559" w:type="dxa"/>
+            <w:tcW w:w="1701" w:type="dxa"/>
           </w:tcPr>
           <w:p>
             <w:pPr>
@@ -6564,7 +6327,7 @@
       <w:tr>
         <w:tc>
           <w:tcPr>
-            <w:tcW w:w="1101" w:type="dxa"/>
+            <w:tcW w:w="993" w:type="dxa"/>
             <w:vMerge/>
           </w:tcPr>
           <w:p>
@@ -6579,7 +6342,7 @@
         </w:tc>
         <w:tc>
           <w:tcPr>
-            <w:tcW w:w="1984" w:type="dxa"/>
+            <w:tcW w:w="2410" w:type="dxa"/>
           </w:tcPr>
           <w:p>
             <w:pPr>
@@ -6598,7 +6361,7 @@
         </w:tc>
         <w:tc>
           <w:tcPr>
-            <w:tcW w:w="2977" w:type="dxa"/>
+            <w:tcW w:w="2976" w:type="dxa"/>
           </w:tcPr>
           <w:p>
             <w:pPr>
@@ -6619,7 +6382,7 @@
         </w:tc>
         <w:tc>
           <w:tcPr>
-            <w:tcW w:w="709" w:type="dxa"/>
+            <w:tcW w:w="851" w:type="dxa"/>
           </w:tcPr>
           <w:p>
             <w:pPr>
@@ -6638,7 +6401,7 @@
         </w:tc>
         <w:tc>
           <w:tcPr>
-            <w:tcW w:w="1559" w:type="dxa"/>
+            <w:tcW w:w="1701" w:type="dxa"/>
           </w:tcPr>
           <w:p>
             <w:pPr>
@@ -6678,7 +6441,7 @@
       <w:tr>
         <w:tc>
           <w:tcPr>
-            <w:tcW w:w="1101" w:type="dxa"/>
+            <w:tcW w:w="993" w:type="dxa"/>
             <w:vMerge/>
           </w:tcPr>
           <w:p>
@@ -6693,7 +6456,7 @@
         </w:tc>
         <w:tc>
           <w:tcPr>
-            <w:tcW w:w="1984" w:type="dxa"/>
+            <w:tcW w:w="2410" w:type="dxa"/>
           </w:tcPr>
           <w:p>
             <w:pPr>
@@ -6712,7 +6475,7 @@
         </w:tc>
         <w:tc>
           <w:tcPr>
-            <w:tcW w:w="2977" w:type="dxa"/>
+            <w:tcW w:w="2976" w:type="dxa"/>
           </w:tcPr>
           <w:p>
             <w:pPr>
@@ -6731,7 +6494,7 @@
         </w:tc>
         <w:tc>
           <w:tcPr>
-            <w:tcW w:w="709" w:type="dxa"/>
+            <w:tcW w:w="851" w:type="dxa"/>
           </w:tcPr>
           <w:p>
             <w:pPr>
@@ -6750,7 +6513,7 @@
         </w:tc>
         <w:tc>
           <w:tcPr>
-            <w:tcW w:w="1559" w:type="dxa"/>
+            <w:tcW w:w="1701" w:type="dxa"/>
           </w:tcPr>
           <w:p>
             <w:pPr>
@@ -6790,7 +6553,7 @@
       <w:tr>
         <w:tc>
           <w:tcPr>
-            <w:tcW w:w="1101" w:type="dxa"/>
+            <w:tcW w:w="993" w:type="dxa"/>
             <w:vMerge/>
           </w:tcPr>
           <w:p>
@@ -6805,7 +6568,7 @@
         </w:tc>
         <w:tc>
           <w:tcPr>
-            <w:tcW w:w="1984" w:type="dxa"/>
+            <w:tcW w:w="2410" w:type="dxa"/>
           </w:tcPr>
           <w:p>
             <w:pPr>
@@ -6824,7 +6587,7 @@
         </w:tc>
         <w:tc>
           <w:tcPr>
-            <w:tcW w:w="2977" w:type="dxa"/>
+            <w:tcW w:w="2976" w:type="dxa"/>
           </w:tcPr>
           <w:p>
             <w:pPr>
@@ -6843,7 +6606,7 @@
         </w:tc>
         <w:tc>
           <w:tcPr>
-            <w:tcW w:w="709" w:type="dxa"/>
+            <w:tcW w:w="851" w:type="dxa"/>
           </w:tcPr>
           <w:p>
             <w:pPr>
@@ -6862,7 +6625,7 @@
         </w:tc>
         <w:tc>
           <w:tcPr>
-            <w:tcW w:w="1559" w:type="dxa"/>
+            <w:tcW w:w="1701" w:type="dxa"/>
           </w:tcPr>
           <w:p>
             <w:pPr>
@@ -6902,7 +6665,7 @@
       <w:tr>
         <w:tc>
           <w:tcPr>
-            <w:tcW w:w="1101" w:type="dxa"/>
+            <w:tcW w:w="993" w:type="dxa"/>
             <w:vMerge/>
           </w:tcPr>
           <w:p>
@@ -6917,7 +6680,7 @@
         </w:tc>
         <w:tc>
           <w:tcPr>
-            <w:tcW w:w="1984" w:type="dxa"/>
+            <w:tcW w:w="2410" w:type="dxa"/>
           </w:tcPr>
           <w:p>
             <w:pPr>
@@ -6936,7 +6699,7 @@
         </w:tc>
         <w:tc>
           <w:tcPr>
-            <w:tcW w:w="2977" w:type="dxa"/>
+            <w:tcW w:w="2976" w:type="dxa"/>
           </w:tcPr>
           <w:p>
             <w:pPr>
@@ -6955,7 +6718,7 @@
         </w:tc>
         <w:tc>
           <w:tcPr>
-            <w:tcW w:w="709" w:type="dxa"/>
+            <w:tcW w:w="851" w:type="dxa"/>
           </w:tcPr>
           <w:p>
             <w:pPr>
@@ -6974,7 +6737,7 @@
         </w:tc>
         <w:tc>
           <w:tcPr>
-            <w:tcW w:w="1559" w:type="dxa"/>
+            <w:tcW w:w="1701" w:type="dxa"/>
           </w:tcPr>
           <w:p>
             <w:pPr>
@@ -7014,7 +6777,7 @@
       <w:tr>
         <w:tc>
           <w:tcPr>
-            <w:tcW w:w="1101" w:type="dxa"/>
+            <w:tcW w:w="993" w:type="dxa"/>
             <w:vMerge/>
           </w:tcPr>
           <w:p>
@@ -7029,7 +6792,7 @@
         </w:tc>
         <w:tc>
           <w:tcPr>
-            <w:tcW w:w="1984" w:type="dxa"/>
+            <w:tcW w:w="2410" w:type="dxa"/>
           </w:tcPr>
           <w:p>
             <w:pPr>
@@ -7048,7 +6811,7 @@
         </w:tc>
         <w:tc>
           <w:tcPr>
-            <w:tcW w:w="2977" w:type="dxa"/>
+            <w:tcW w:w="2976" w:type="dxa"/>
           </w:tcPr>
           <w:p>
             <w:pPr>
@@ -7067,7 +6830,7 @@
         </w:tc>
         <w:tc>
           <w:tcPr>
-            <w:tcW w:w="709" w:type="dxa"/>
+            <w:tcW w:w="851" w:type="dxa"/>
           </w:tcPr>
           <w:p>
             <w:pPr>
@@ -7086,7 +6849,7 @@
         </w:tc>
         <w:tc>
           <w:tcPr>
-            <w:tcW w:w="1559" w:type="dxa"/>
+            <w:tcW w:w="1701" w:type="dxa"/>
           </w:tcPr>
           <w:p>
             <w:pPr>
@@ -7128,7 +6891,7 @@
       <w:tr>
         <w:tc>
           <w:tcPr>
-            <w:tcW w:w="1101" w:type="dxa"/>
+            <w:tcW w:w="993" w:type="dxa"/>
             <w:vMerge w:val="restart"/>
             <w:vAlign w:val="center"/>
           </w:tcPr>
@@ -7151,7 +6914,7 @@
         </w:tc>
         <w:tc>
           <w:tcPr>
-            <w:tcW w:w="1984" w:type="dxa"/>
+            <w:tcW w:w="2410" w:type="dxa"/>
           </w:tcPr>
           <w:p>
             <w:pPr>
@@ -7176,7 +6939,7 @@
         </w:tc>
         <w:tc>
           <w:tcPr>
-            <w:tcW w:w="2977" w:type="dxa"/>
+            <w:tcW w:w="2976" w:type="dxa"/>
           </w:tcPr>
           <w:p>
             <w:pPr>
@@ -7195,7 +6958,7 @@
         </w:tc>
         <w:tc>
           <w:tcPr>
-            <w:tcW w:w="709" w:type="dxa"/>
+            <w:tcW w:w="851" w:type="dxa"/>
           </w:tcPr>
           <w:p>
             <w:pPr>
@@ -7214,7 +6977,7 @@
         </w:tc>
         <w:tc>
           <w:tcPr>
-            <w:tcW w:w="1559" w:type="dxa"/>
+            <w:tcW w:w="1701" w:type="dxa"/>
           </w:tcPr>
           <w:p>
             <w:pPr>
@@ -7254,7 +7017,7 @@
       <w:tr>
         <w:tc>
           <w:tcPr>
-            <w:tcW w:w="1101" w:type="dxa"/>
+            <w:tcW w:w="993" w:type="dxa"/>
             <w:vMerge/>
           </w:tcPr>
           <w:p>
@@ -7269,7 +7032,7 @@
         </w:tc>
         <w:tc>
           <w:tcPr>
-            <w:tcW w:w="1984" w:type="dxa"/>
+            <w:tcW w:w="2410" w:type="dxa"/>
           </w:tcPr>
           <w:p>
             <w:pPr>
@@ -7294,7 +7057,7 @@
         </w:tc>
         <w:tc>
           <w:tcPr>
-            <w:tcW w:w="2977" w:type="dxa"/>
+            <w:tcW w:w="2976" w:type="dxa"/>
           </w:tcPr>
           <w:p>
             <w:pPr>
@@ -7313,7 +7076,7 @@
         </w:tc>
         <w:tc>
           <w:tcPr>
-            <w:tcW w:w="709" w:type="dxa"/>
+            <w:tcW w:w="851" w:type="dxa"/>
           </w:tcPr>
           <w:p>
             <w:pPr>
@@ -7332,7 +7095,7 @@
         </w:tc>
         <w:tc>
           <w:tcPr>
-            <w:tcW w:w="1559" w:type="dxa"/>
+            <w:tcW w:w="1701" w:type="dxa"/>
           </w:tcPr>
           <w:p>
             <w:pPr>
@@ -7372,7 +7135,7 @@
       <w:tr>
         <w:tc>
           <w:tcPr>
-            <w:tcW w:w="1101" w:type="dxa"/>
+            <w:tcW w:w="993" w:type="dxa"/>
           </w:tcPr>
           <w:p>
             <w:pPr>
@@ -7387,14 +7150,13 @@
                 <w:b/>
                 <w:color w:val="4BACC6" w:themeColor="accent5"/>
               </w:rPr>
-              <w:lastRenderedPageBreak/>
               <w:t>racetracks</w:t>
             </w:r>
           </w:p>
         </w:tc>
         <w:tc>
           <w:tcPr>
-            <w:tcW w:w="1984" w:type="dxa"/>
+            <w:tcW w:w="2410" w:type="dxa"/>
           </w:tcPr>
           <w:p>
             <w:pPr>
@@ -7413,7 +7175,7 @@
         </w:tc>
         <w:tc>
           <w:tcPr>
-            <w:tcW w:w="2977" w:type="dxa"/>
+            <w:tcW w:w="2976" w:type="dxa"/>
           </w:tcPr>
           <w:p>
             <w:pPr>
@@ -7432,7 +7194,7 @@
         </w:tc>
         <w:tc>
           <w:tcPr>
-            <w:tcW w:w="709" w:type="dxa"/>
+            <w:tcW w:w="851" w:type="dxa"/>
           </w:tcPr>
           <w:p>
             <w:pPr>
@@ -7451,7 +7213,7 @@
         </w:tc>
         <w:tc>
           <w:tcPr>
-            <w:tcW w:w="1559" w:type="dxa"/>
+            <w:tcW w:w="1701" w:type="dxa"/>
           </w:tcPr>
           <w:p>
             <w:pPr>
@@ -7497,7 +7259,7 @@
       <w:tr>
         <w:tc>
           <w:tcPr>
-            <w:tcW w:w="1101" w:type="dxa"/>
+            <w:tcW w:w="993" w:type="dxa"/>
             <w:vMerge w:val="restart"/>
             <w:vAlign w:val="center"/>
           </w:tcPr>
@@ -7520,7 +7282,7 @@
         </w:tc>
         <w:tc>
           <w:tcPr>
-            <w:tcW w:w="1984" w:type="dxa"/>
+            <w:tcW w:w="2410" w:type="dxa"/>
           </w:tcPr>
           <w:p>
             <w:pPr>
@@ -7539,7 +7301,7 @@
         </w:tc>
         <w:tc>
           <w:tcPr>
-            <w:tcW w:w="2977" w:type="dxa"/>
+            <w:tcW w:w="2976" w:type="dxa"/>
           </w:tcPr>
           <w:p>
             <w:pPr>
@@ -7560,7 +7322,7 @@
         </w:tc>
         <w:tc>
           <w:tcPr>
-            <w:tcW w:w="709" w:type="dxa"/>
+            <w:tcW w:w="851" w:type="dxa"/>
           </w:tcPr>
           <w:p>
             <w:pPr>
@@ -7579,7 +7341,7 @@
         </w:tc>
         <w:tc>
           <w:tcPr>
-            <w:tcW w:w="1559" w:type="dxa"/>
+            <w:tcW w:w="1701" w:type="dxa"/>
           </w:tcPr>
           <w:p>
             <w:pPr>
@@ -7635,7 +7397,7 @@
       <w:tr>
         <w:tc>
           <w:tcPr>
-            <w:tcW w:w="1101" w:type="dxa"/>
+            <w:tcW w:w="993" w:type="dxa"/>
             <w:vMerge/>
           </w:tcPr>
           <w:p>
@@ -7651,7 +7413,7 @@
         </w:tc>
         <w:tc>
           <w:tcPr>
-            <w:tcW w:w="1984" w:type="dxa"/>
+            <w:tcW w:w="2410" w:type="dxa"/>
           </w:tcPr>
           <w:p>
             <w:pPr>
@@ -7672,7 +7434,7 @@
         </w:tc>
         <w:tc>
           <w:tcPr>
-            <w:tcW w:w="2977" w:type="dxa"/>
+            <w:tcW w:w="2976" w:type="dxa"/>
           </w:tcPr>
           <w:p>
             <w:pPr>
@@ -7691,7 +7453,7 @@
         </w:tc>
         <w:tc>
           <w:tcPr>
-            <w:tcW w:w="709" w:type="dxa"/>
+            <w:tcW w:w="851" w:type="dxa"/>
           </w:tcPr>
           <w:p>
             <w:pPr>
@@ -7712,7 +7474,7 @@
         </w:tc>
         <w:tc>
           <w:tcPr>
-            <w:tcW w:w="1559" w:type="dxa"/>
+            <w:tcW w:w="1701" w:type="dxa"/>
           </w:tcPr>
           <w:p>
             <w:pPr>
@@ -7770,7 +7532,7 @@
       <w:tr>
         <w:tc>
           <w:tcPr>
-            <w:tcW w:w="1101" w:type="dxa"/>
+            <w:tcW w:w="993" w:type="dxa"/>
             <w:vMerge w:val="restart"/>
             <w:vAlign w:val="center"/>
           </w:tcPr>
@@ -7793,7 +7555,7 @@
         </w:tc>
         <w:tc>
           <w:tcPr>
-            <w:tcW w:w="1984" w:type="dxa"/>
+            <w:tcW w:w="2410" w:type="dxa"/>
           </w:tcPr>
           <w:p>
             <w:pPr>
@@ -7812,7 +7574,7 @@
         </w:tc>
         <w:tc>
           <w:tcPr>
-            <w:tcW w:w="2977" w:type="dxa"/>
+            <w:tcW w:w="2976" w:type="dxa"/>
           </w:tcPr>
           <w:p>
             <w:pPr>
@@ -7833,7 +7595,7 @@
         </w:tc>
         <w:tc>
           <w:tcPr>
-            <w:tcW w:w="709" w:type="dxa"/>
+            <w:tcW w:w="851" w:type="dxa"/>
           </w:tcPr>
           <w:p>
             <w:pPr>
@@ -7852,7 +7614,7 @@
         </w:tc>
         <w:tc>
           <w:tcPr>
-            <w:tcW w:w="1559" w:type="dxa"/>
+            <w:tcW w:w="1701" w:type="dxa"/>
           </w:tcPr>
           <w:p>
             <w:pPr>
@@ -7892,7 +7654,7 @@
       <w:tr>
         <w:tc>
           <w:tcPr>
-            <w:tcW w:w="1101" w:type="dxa"/>
+            <w:tcW w:w="993" w:type="dxa"/>
             <w:vMerge/>
           </w:tcPr>
           <w:p>
@@ -7907,7 +7669,7 @@
         </w:tc>
         <w:tc>
           <w:tcPr>
-            <w:tcW w:w="1984" w:type="dxa"/>
+            <w:tcW w:w="2410" w:type="dxa"/>
           </w:tcPr>
           <w:p>
             <w:pPr>
@@ -7926,7 +7688,7 @@
         </w:tc>
         <w:tc>
           <w:tcPr>
-            <w:tcW w:w="2977" w:type="dxa"/>
+            <w:tcW w:w="2976" w:type="dxa"/>
           </w:tcPr>
           <w:p>
             <w:pPr>
@@ -7947,7 +7709,7 @@
         </w:tc>
         <w:tc>
           <w:tcPr>
-            <w:tcW w:w="709" w:type="dxa"/>
+            <w:tcW w:w="851" w:type="dxa"/>
           </w:tcPr>
           <w:p>
             <w:pPr>
@@ -7966,7 +7728,7 @@
         </w:tc>
         <w:tc>
           <w:tcPr>
-            <w:tcW w:w="1559" w:type="dxa"/>
+            <w:tcW w:w="1701" w:type="dxa"/>
           </w:tcPr>
           <w:p>
             <w:pPr>
@@ -8006,7 +7768,7 @@
       <w:tr>
         <w:tc>
           <w:tcPr>
-            <w:tcW w:w="1101" w:type="dxa"/>
+            <w:tcW w:w="993" w:type="dxa"/>
             <w:vMerge/>
           </w:tcPr>
           <w:p>
@@ -8021,7 +7783,7 @@
         </w:tc>
         <w:tc>
           <w:tcPr>
-            <w:tcW w:w="1984" w:type="dxa"/>
+            <w:tcW w:w="2410" w:type="dxa"/>
           </w:tcPr>
           <w:p>
             <w:pPr>
@@ -8040,7 +7802,7 @@
         </w:tc>
         <w:tc>
           <w:tcPr>
-            <w:tcW w:w="2977" w:type="dxa"/>
+            <w:tcW w:w="2976" w:type="dxa"/>
           </w:tcPr>
           <w:p>
             <w:pPr>
@@ -8061,7 +7823,7 @@
         </w:tc>
         <w:tc>
           <w:tcPr>
-            <w:tcW w:w="709" w:type="dxa"/>
+            <w:tcW w:w="851" w:type="dxa"/>
           </w:tcPr>
           <w:p>
             <w:pPr>
@@ -8080,7 +7842,7 @@
         </w:tc>
         <w:tc>
           <w:tcPr>
-            <w:tcW w:w="1559" w:type="dxa"/>
+            <w:tcW w:w="1701" w:type="dxa"/>
           </w:tcPr>
           <w:p>
             <w:pPr>
@@ -8120,7 +7882,7 @@
       <w:tr>
         <w:tc>
           <w:tcPr>
-            <w:tcW w:w="1101" w:type="dxa"/>
+            <w:tcW w:w="993" w:type="dxa"/>
             <w:vMerge/>
           </w:tcPr>
           <w:p>
@@ -8135,7 +7897,7 @@
         </w:tc>
         <w:tc>
           <w:tcPr>
-            <w:tcW w:w="1984" w:type="dxa"/>
+            <w:tcW w:w="2410" w:type="dxa"/>
           </w:tcPr>
           <w:p>
             <w:pPr>
@@ -8154,7 +7916,7 @@
         </w:tc>
         <w:tc>
           <w:tcPr>
-            <w:tcW w:w="2977" w:type="dxa"/>
+            <w:tcW w:w="2976" w:type="dxa"/>
           </w:tcPr>
           <w:p>
             <w:pPr>
@@ -8175,7 +7937,7 @@
         </w:tc>
         <w:tc>
           <w:tcPr>
-            <w:tcW w:w="709" w:type="dxa"/>
+            <w:tcW w:w="851" w:type="dxa"/>
           </w:tcPr>
           <w:p>
             <w:pPr>
@@ -8194,7 +7956,7 @@
         </w:tc>
         <w:tc>
           <w:tcPr>
-            <w:tcW w:w="1559" w:type="dxa"/>
+            <w:tcW w:w="1701" w:type="dxa"/>
           </w:tcPr>
           <w:p>
             <w:pPr>
@@ -8234,7 +7996,7 @@
       <w:tr>
         <w:tc>
           <w:tcPr>
-            <w:tcW w:w="1101" w:type="dxa"/>
+            <w:tcW w:w="993" w:type="dxa"/>
             <w:vMerge/>
           </w:tcPr>
           <w:p>
@@ -8249,7 +8011,7 @@
         </w:tc>
         <w:tc>
           <w:tcPr>
-            <w:tcW w:w="1984" w:type="dxa"/>
+            <w:tcW w:w="2410" w:type="dxa"/>
           </w:tcPr>
           <w:p>
             <w:pPr>
@@ -8268,7 +8030,7 @@
         </w:tc>
         <w:tc>
           <w:tcPr>
-            <w:tcW w:w="2977" w:type="dxa"/>
+            <w:tcW w:w="2976" w:type="dxa"/>
           </w:tcPr>
           <w:p>
             <w:pPr>
@@ -8289,7 +8051,7 @@
         </w:tc>
         <w:tc>
           <w:tcPr>
-            <w:tcW w:w="709" w:type="dxa"/>
+            <w:tcW w:w="851" w:type="dxa"/>
           </w:tcPr>
           <w:p>
             <w:pPr>
@@ -8308,7 +8070,7 @@
         </w:tc>
         <w:tc>
           <w:tcPr>
-            <w:tcW w:w="1559" w:type="dxa"/>
+            <w:tcW w:w="1701" w:type="dxa"/>
           </w:tcPr>
           <w:p>
             <w:pPr>
@@ -8348,7 +8110,7 @@
       <w:tr>
         <w:tc>
           <w:tcPr>
-            <w:tcW w:w="1101" w:type="dxa"/>
+            <w:tcW w:w="993" w:type="dxa"/>
             <w:vMerge/>
           </w:tcPr>
           <w:p>
@@ -8363,7 +8125,7 @@
         </w:tc>
         <w:tc>
           <w:tcPr>
-            <w:tcW w:w="1984" w:type="dxa"/>
+            <w:tcW w:w="2410" w:type="dxa"/>
           </w:tcPr>
           <w:p>
             <w:pPr>
@@ -8382,7 +8144,7 @@
         </w:tc>
         <w:tc>
           <w:tcPr>
-            <w:tcW w:w="2977" w:type="dxa"/>
+            <w:tcW w:w="2976" w:type="dxa"/>
           </w:tcPr>
           <w:p>
             <w:pPr>
@@ -8401,7 +8163,7 @@
         </w:tc>
         <w:tc>
           <w:tcPr>
-            <w:tcW w:w="709" w:type="dxa"/>
+            <w:tcW w:w="851" w:type="dxa"/>
           </w:tcPr>
           <w:p>
             <w:pPr>
@@ -8420,7 +8182,7 @@
         </w:tc>
         <w:tc>
           <w:tcPr>
-            <w:tcW w:w="1559" w:type="dxa"/>
+            <w:tcW w:w="1701" w:type="dxa"/>
           </w:tcPr>
           <w:p>
             <w:pPr>
@@ -8460,7 +8222,7 @@
       <w:tr>
         <w:tc>
           <w:tcPr>
-            <w:tcW w:w="1101" w:type="dxa"/>
+            <w:tcW w:w="993" w:type="dxa"/>
             <w:vMerge/>
           </w:tcPr>
           <w:p>
@@ -8475,7 +8237,7 @@
         </w:tc>
         <w:tc>
           <w:tcPr>
-            <w:tcW w:w="1984" w:type="dxa"/>
+            <w:tcW w:w="2410" w:type="dxa"/>
           </w:tcPr>
           <w:p>
             <w:pPr>
@@ -8494,7 +8256,7 @@
         </w:tc>
         <w:tc>
           <w:tcPr>
-            <w:tcW w:w="2977" w:type="dxa"/>
+            <w:tcW w:w="2976" w:type="dxa"/>
           </w:tcPr>
           <w:p>
             <w:pPr>
@@ -8525,7 +8287,7 @@
         </w:tc>
         <w:tc>
           <w:tcPr>
-            <w:tcW w:w="709" w:type="dxa"/>
+            <w:tcW w:w="851" w:type="dxa"/>
           </w:tcPr>
           <w:p>
             <w:pPr>
@@ -8544,7 +8306,7 @@
         </w:tc>
         <w:tc>
           <w:tcPr>
-            <w:tcW w:w="1559" w:type="dxa"/>
+            <w:tcW w:w="1701" w:type="dxa"/>
           </w:tcPr>
           <w:p>
             <w:pPr>
@@ -8584,7 +8346,7 @@
       <w:tr>
         <w:tc>
           <w:tcPr>
-            <w:tcW w:w="1101" w:type="dxa"/>
+            <w:tcW w:w="993" w:type="dxa"/>
             <w:vMerge w:val="restart"/>
           </w:tcPr>
           <w:p>
@@ -8599,7 +8361,7 @@
         </w:tc>
         <w:tc>
           <w:tcPr>
-            <w:tcW w:w="1984" w:type="dxa"/>
+            <w:tcW w:w="2410" w:type="dxa"/>
           </w:tcPr>
           <w:p>
             <w:pPr>
@@ -8618,7 +8380,7 @@
         </w:tc>
         <w:tc>
           <w:tcPr>
-            <w:tcW w:w="2977" w:type="dxa"/>
+            <w:tcW w:w="2976" w:type="dxa"/>
           </w:tcPr>
           <w:p>
             <w:pPr>
@@ -8637,7 +8399,7 @@
         </w:tc>
         <w:tc>
           <w:tcPr>
-            <w:tcW w:w="709" w:type="dxa"/>
+            <w:tcW w:w="851" w:type="dxa"/>
           </w:tcPr>
           <w:p>
             <w:pPr>
@@ -8656,7 +8418,7 @@
         </w:tc>
         <w:tc>
           <w:tcPr>
-            <w:tcW w:w="1559" w:type="dxa"/>
+            <w:tcW w:w="1701" w:type="dxa"/>
           </w:tcPr>
           <w:p>
             <w:pPr>
@@ -8696,7 +8458,7 @@
       <w:tr>
         <w:tc>
           <w:tcPr>
-            <w:tcW w:w="1101" w:type="dxa"/>
+            <w:tcW w:w="993" w:type="dxa"/>
             <w:vMerge/>
           </w:tcPr>
           <w:p>
@@ -8711,7 +8473,7 @@
         </w:tc>
         <w:tc>
           <w:tcPr>
-            <w:tcW w:w="1984" w:type="dxa"/>
+            <w:tcW w:w="2410" w:type="dxa"/>
           </w:tcPr>
           <w:p>
             <w:pPr>
@@ -8730,7 +8492,7 @@
         </w:tc>
         <w:tc>
           <w:tcPr>
-            <w:tcW w:w="2977" w:type="dxa"/>
+            <w:tcW w:w="2976" w:type="dxa"/>
           </w:tcPr>
           <w:p>
             <w:pPr>
@@ -8749,7 +8511,7 @@
         </w:tc>
         <w:tc>
           <w:tcPr>
-            <w:tcW w:w="709" w:type="dxa"/>
+            <w:tcW w:w="851" w:type="dxa"/>
           </w:tcPr>
           <w:p>
             <w:pPr>
@@ -8768,7 +8530,7 @@
         </w:tc>
         <w:tc>
           <w:tcPr>
-            <w:tcW w:w="1559" w:type="dxa"/>
+            <w:tcW w:w="1701" w:type="dxa"/>
           </w:tcPr>
           <w:p>
             <w:pPr>
@@ -8808,7 +8570,7 @@
       <w:tr>
         <w:tc>
           <w:tcPr>
-            <w:tcW w:w="1101" w:type="dxa"/>
+            <w:tcW w:w="993" w:type="dxa"/>
             <w:vMerge w:val="restart"/>
             <w:vAlign w:val="center"/>
           </w:tcPr>
@@ -8831,7 +8593,7 @@
         </w:tc>
         <w:tc>
           <w:tcPr>
-            <w:tcW w:w="1984" w:type="dxa"/>
+            <w:tcW w:w="2410" w:type="dxa"/>
           </w:tcPr>
           <w:p>
             <w:pPr>
@@ -8850,7 +8612,7 @@
         </w:tc>
         <w:tc>
           <w:tcPr>
-            <w:tcW w:w="2977" w:type="dxa"/>
+            <w:tcW w:w="2976" w:type="dxa"/>
           </w:tcPr>
           <w:p>
             <w:pPr>
@@ -8869,7 +8631,7 @@
         </w:tc>
         <w:tc>
           <w:tcPr>
-            <w:tcW w:w="709" w:type="dxa"/>
+            <w:tcW w:w="851" w:type="dxa"/>
           </w:tcPr>
           <w:p>
             <w:pPr>
@@ -8888,7 +8650,7 @@
         </w:tc>
         <w:tc>
           <w:tcPr>
-            <w:tcW w:w="1559" w:type="dxa"/>
+            <w:tcW w:w="1701" w:type="dxa"/>
           </w:tcPr>
           <w:p>
             <w:pPr>
@@ -8928,7 +8690,7 @@
       <w:tr>
         <w:tc>
           <w:tcPr>
-            <w:tcW w:w="1101" w:type="dxa"/>
+            <w:tcW w:w="993" w:type="dxa"/>
             <w:vMerge/>
           </w:tcPr>
           <w:p>
@@ -8943,7 +8705,7 @@
         </w:tc>
         <w:tc>
           <w:tcPr>
-            <w:tcW w:w="1984" w:type="dxa"/>
+            <w:tcW w:w="2410" w:type="dxa"/>
           </w:tcPr>
           <w:p>
             <w:pPr>
@@ -8962,7 +8724,7 @@
         </w:tc>
         <w:tc>
           <w:tcPr>
-            <w:tcW w:w="2977" w:type="dxa"/>
+            <w:tcW w:w="2976" w:type="dxa"/>
           </w:tcPr>
           <w:p>
             <w:pPr>
@@ -8981,7 +8743,7 @@
         </w:tc>
         <w:tc>
           <w:tcPr>
-            <w:tcW w:w="709" w:type="dxa"/>
+            <w:tcW w:w="851" w:type="dxa"/>
           </w:tcPr>
           <w:p>
             <w:pPr>
@@ -9000,7 +8762,7 @@
         </w:tc>
         <w:tc>
           <w:tcPr>
-            <w:tcW w:w="1559" w:type="dxa"/>
+            <w:tcW w:w="1701" w:type="dxa"/>
           </w:tcPr>
           <w:p>
             <w:pPr>
@@ -9040,7 +8802,7 @@
       <w:tr>
         <w:tc>
           <w:tcPr>
-            <w:tcW w:w="1101" w:type="dxa"/>
+            <w:tcW w:w="993" w:type="dxa"/>
             <w:vMerge/>
           </w:tcPr>
           <w:p>
@@ -9055,7 +8817,7 @@
         </w:tc>
         <w:tc>
           <w:tcPr>
-            <w:tcW w:w="1984" w:type="dxa"/>
+            <w:tcW w:w="2410" w:type="dxa"/>
           </w:tcPr>
           <w:p>
             <w:pPr>
@@ -9074,7 +8836,7 @@
         </w:tc>
         <w:tc>
           <w:tcPr>
-            <w:tcW w:w="2977" w:type="dxa"/>
+            <w:tcW w:w="2976" w:type="dxa"/>
           </w:tcPr>
           <w:p>
             <w:pPr>
@@ -9093,7 +8855,7 @@
         </w:tc>
         <w:tc>
           <w:tcPr>
-            <w:tcW w:w="709" w:type="dxa"/>
+            <w:tcW w:w="851" w:type="dxa"/>
           </w:tcPr>
           <w:p>
             <w:pPr>
@@ -9112,7 +8874,7 @@
         </w:tc>
         <w:tc>
           <w:tcPr>
-            <w:tcW w:w="1559" w:type="dxa"/>
+            <w:tcW w:w="1701" w:type="dxa"/>
           </w:tcPr>
           <w:p>
             <w:pPr>
@@ -9143,6 +8905,466 @@
             <w:r>
               <w:rPr>
                 <w:color w:val="943634" w:themeColor="accent2" w:themeShade="BF"/>
+              </w:rPr>
+              <w:t>obligatoire</w:t>
+            </w:r>
+          </w:p>
+        </w:tc>
+      </w:tr>
+      <w:tr>
+        <w:tc>
+          <w:tcPr>
+            <w:tcW w:w="993" w:type="dxa"/>
+            <w:vMerge w:val="restart"/>
+          </w:tcPr>
+          <w:p>
+            <w:pPr>
+              <w:jc w:val="center"/>
+              <w:rPr>
+                <w:b/>
+                <w:color w:val="7030A0"/>
+              </w:rPr>
+            </w:pPr>
+          </w:p>
+        </w:tc>
+        <w:tc>
+          <w:tcPr>
+            <w:tcW w:w="2410" w:type="dxa"/>
+          </w:tcPr>
+          <w:p>
+            <w:pPr>
+              <w:jc w:val="center"/>
+              <w:rPr>
+                <w:color w:val="7030A0"/>
+              </w:rPr>
+            </w:pPr>
+            <w:r>
+              <w:rPr>
+                <w:color w:val="7030A0"/>
+              </w:rPr>
+              <w:t>horse_handicap_weight</w:t>
+            </w:r>
+          </w:p>
+        </w:tc>
+        <w:tc>
+          <w:tcPr>
+            <w:tcW w:w="2976" w:type="dxa"/>
+          </w:tcPr>
+          <w:p>
+            <w:pPr>
+              <w:jc w:val="center"/>
+              <w:rPr>
+                <w:color w:val="7030A0"/>
+                <w:lang w:val="en-US"/>
+              </w:rPr>
+            </w:pPr>
+            <w:r>
+              <w:rPr>
+                <w:color w:val="7030A0"/>
+                <w:lang w:val="en-US"/>
+              </w:rPr>
+              <w:t xml:space="preserve">poids rajouté au cheval (sponsored by CRM) </w:t>
+            </w:r>
+          </w:p>
+        </w:tc>
+        <w:tc>
+          <w:tcPr>
+            <w:tcW w:w="851" w:type="dxa"/>
+          </w:tcPr>
+          <w:p>
+            <w:pPr>
+              <w:jc w:val="center"/>
+              <w:rPr>
+                <w:color w:val="7030A0"/>
+              </w:rPr>
+            </w:pPr>
+            <w:r>
+              <w:rPr>
+                <w:color w:val="7030A0"/>
+              </w:rPr>
+              <w:t>N</w:t>
+            </w:r>
+          </w:p>
+        </w:tc>
+        <w:tc>
+          <w:tcPr>
+            <w:tcW w:w="1701" w:type="dxa"/>
+          </w:tcPr>
+          <w:p>
+            <w:pPr>
+              <w:jc w:val="center"/>
+              <w:rPr>
+                <w:color w:val="7030A0"/>
+              </w:rPr>
+            </w:pPr>
+            <w:r>
+              <w:rPr>
+                <w:color w:val="7030A0"/>
+              </w:rPr>
+              <w:t>3</w:t>
+            </w:r>
+          </w:p>
+        </w:tc>
+        <w:tc>
+          <w:tcPr>
+            <w:tcW w:w="1843" w:type="dxa"/>
+          </w:tcPr>
+          <w:p>
+            <w:pPr>
+              <w:jc w:val="center"/>
+              <w:rPr>
+                <w:color w:val="7030A0"/>
+              </w:rPr>
+            </w:pPr>
+            <w:r>
+              <w:rPr>
+                <w:color w:val="7030A0"/>
+              </w:rPr>
+              <w:t>obligatoire</w:t>
+            </w:r>
+          </w:p>
+        </w:tc>
+      </w:tr>
+      <w:tr>
+        <w:tc>
+          <w:tcPr>
+            <w:tcW w:w="993" w:type="dxa"/>
+            <w:vMerge/>
+          </w:tcPr>
+          <w:p>
+            <w:pPr>
+              <w:jc w:val="center"/>
+              <w:rPr>
+                <w:b/>
+                <w:color w:val="7030A0"/>
+              </w:rPr>
+            </w:pPr>
+          </w:p>
+        </w:tc>
+        <w:tc>
+          <w:tcPr>
+            <w:tcW w:w="2410" w:type="dxa"/>
+          </w:tcPr>
+          <w:p>
+            <w:pPr>
+              <w:jc w:val="center"/>
+              <w:rPr>
+                <w:color w:val="7030A0"/>
+              </w:rPr>
+            </w:pPr>
+            <w:r>
+              <w:rPr>
+                <w:color w:val="7030A0"/>
+              </w:rPr>
+              <w:t>horse_handicap_distance</w:t>
+            </w:r>
+          </w:p>
+        </w:tc>
+        <w:tc>
+          <w:tcPr>
+            <w:tcW w:w="2976" w:type="dxa"/>
+          </w:tcPr>
+          <w:p>
+            <w:pPr>
+              <w:jc w:val="center"/>
+              <w:rPr>
+                <w:color w:val="7030A0"/>
+                <w:lang w:val="en-US"/>
+              </w:rPr>
+            </w:pPr>
+            <w:r>
+              <w:rPr>
+                <w:color w:val="7030A0"/>
+                <w:lang w:val="en-US"/>
+              </w:rPr>
+              <w:t>handicap distance (0m,25m,50m)</w:t>
+            </w:r>
+          </w:p>
+        </w:tc>
+        <w:tc>
+          <w:tcPr>
+            <w:tcW w:w="851" w:type="dxa"/>
+          </w:tcPr>
+          <w:p>
+            <w:pPr>
+              <w:jc w:val="center"/>
+              <w:rPr>
+                <w:color w:val="7030A0"/>
+              </w:rPr>
+            </w:pPr>
+            <w:r>
+              <w:rPr>
+                <w:color w:val="7030A0"/>
+              </w:rPr>
+              <w:t>N</w:t>
+            </w:r>
+          </w:p>
+        </w:tc>
+        <w:tc>
+          <w:tcPr>
+            <w:tcW w:w="1701" w:type="dxa"/>
+          </w:tcPr>
+          <w:p>
+            <w:pPr>
+              <w:jc w:val="center"/>
+              <w:rPr>
+                <w:color w:val="7030A0"/>
+              </w:rPr>
+            </w:pPr>
+            <w:r>
+              <w:rPr>
+                <w:color w:val="7030A0"/>
+              </w:rPr>
+              <w:t>5</w:t>
+            </w:r>
+          </w:p>
+        </w:tc>
+        <w:tc>
+          <w:tcPr>
+            <w:tcW w:w="1843" w:type="dxa"/>
+          </w:tcPr>
+          <w:p>
+            <w:pPr>
+              <w:jc w:val="center"/>
+              <w:rPr>
+                <w:color w:val="7030A0"/>
+              </w:rPr>
+            </w:pPr>
+            <w:r>
+              <w:rPr>
+                <w:color w:val="7030A0"/>
+              </w:rPr>
+              <w:t>obligatoire</w:t>
+            </w:r>
+          </w:p>
+        </w:tc>
+      </w:tr>
+      <w:tr>
+        <w:tc>
+          <w:tcPr>
+            <w:tcW w:w="993" w:type="dxa"/>
+            <w:vMerge/>
+          </w:tcPr>
+          <w:p>
+            <w:pPr>
+              <w:jc w:val="center"/>
+              <w:rPr>
+                <w:b/>
+                <w:color w:val="7030A0"/>
+              </w:rPr>
+            </w:pPr>
+          </w:p>
+        </w:tc>
+        <w:tc>
+          <w:tcPr>
+            <w:tcW w:w="2410" w:type="dxa"/>
+          </w:tcPr>
+          <w:p>
+            <w:pPr>
+              <w:jc w:val="center"/>
+              <w:rPr>
+                <w:color w:val="7030A0"/>
+              </w:rPr>
+            </w:pPr>
+            <w:r>
+              <w:rPr>
+                <w:color w:val="7030A0"/>
+              </w:rPr>
+              <w:t>horse_starting_block</w:t>
+            </w:r>
+          </w:p>
+        </w:tc>
+        <w:tc>
+          <w:tcPr>
+            <w:tcW w:w="2976" w:type="dxa"/>
+          </w:tcPr>
+          <w:p>
+            <w:pPr>
+              <w:jc w:val="center"/>
+              <w:rPr>
+                <w:color w:val="7030A0"/>
+              </w:rPr>
+            </w:pPr>
+            <w:r>
+              <w:rPr>
+                <w:color w:val="7030A0"/>
+              </w:rPr>
+              <w:t>place du cheval a la corde</w:t>
+            </w:r>
+          </w:p>
+        </w:tc>
+        <w:tc>
+          <w:tcPr>
+            <w:tcW w:w="851" w:type="dxa"/>
+          </w:tcPr>
+          <w:p>
+            <w:pPr>
+              <w:jc w:val="center"/>
+              <w:rPr>
+                <w:color w:val="7030A0"/>
+              </w:rPr>
+            </w:pPr>
+            <w:r>
+              <w:rPr>
+                <w:color w:val="7030A0"/>
+              </w:rPr>
+              <w:t>N</w:t>
+            </w:r>
+          </w:p>
+        </w:tc>
+        <w:tc>
+          <w:tcPr>
+            <w:tcW w:w="1701" w:type="dxa"/>
+          </w:tcPr>
+          <w:p>
+            <w:pPr>
+              <w:jc w:val="center"/>
+              <w:rPr>
+                <w:color w:val="7030A0"/>
+              </w:rPr>
+            </w:pPr>
+            <w:r>
+              <w:rPr>
+                <w:color w:val="7030A0"/>
+              </w:rPr>
+              <w:t>3</w:t>
+            </w:r>
+          </w:p>
+        </w:tc>
+        <w:tc>
+          <w:tcPr>
+            <w:tcW w:w="1843" w:type="dxa"/>
+          </w:tcPr>
+          <w:p>
+            <w:pPr>
+              <w:jc w:val="center"/>
+              <w:rPr>
+                <w:color w:val="7030A0"/>
+              </w:rPr>
+            </w:pPr>
+            <w:r>
+              <w:rPr>
+                <w:color w:val="7030A0"/>
+              </w:rPr>
+              <w:t>obligatoire</w:t>
+            </w:r>
+          </w:p>
+        </w:tc>
+      </w:tr>
+      <w:tr>
+        <w:tc>
+          <w:tcPr>
+            <w:tcW w:w="993" w:type="dxa"/>
+            <w:vMerge/>
+          </w:tcPr>
+          <w:p>
+            <w:pPr>
+              <w:jc w:val="center"/>
+              <w:rPr>
+                <w:b/>
+                <w:color w:val="7030A0"/>
+              </w:rPr>
+            </w:pPr>
+          </w:p>
+        </w:tc>
+        <w:tc>
+          <w:tcPr>
+            <w:tcW w:w="2410" w:type="dxa"/>
+          </w:tcPr>
+          <w:p>
+            <w:pPr>
+              <w:jc w:val="center"/>
+              <w:rPr>
+                <w:color w:val="7030A0"/>
+              </w:rPr>
+            </w:pPr>
+            <w:r>
+              <w:rPr>
+                <w:color w:val="7030A0"/>
+              </w:rPr>
+              <w:t>horse_number</w:t>
+            </w:r>
+          </w:p>
+        </w:tc>
+        <w:tc>
+          <w:tcPr>
+            <w:tcW w:w="2976" w:type="dxa"/>
+          </w:tcPr>
+          <w:p>
+            <w:pPr>
+              <w:jc w:val="center"/>
+              <w:rPr>
+                <w:color w:val="7030A0"/>
+              </w:rPr>
+            </w:pPr>
+            <w:r>
+              <w:rPr>
+                <w:color w:val="7030A0"/>
+              </w:rPr>
+              <w:t>le numéro du cheva</w:t>
+            </w:r>
+            <w:bookmarkStart w:id="0" w:name="_GoBack"/>
+            <w:bookmarkEnd w:id="0"/>
+            <w:r>
+              <w:rPr>
+                <w:color w:val="7030A0"/>
+              </w:rPr>
+              <w:t>l dans la course</w:t>
+            </w:r>
+          </w:p>
+        </w:tc>
+        <w:tc>
+          <w:tcPr>
+            <w:tcW w:w="851" w:type="dxa"/>
+          </w:tcPr>
+          <w:p>
+            <w:pPr>
+              <w:jc w:val="center"/>
+              <w:rPr>
+                <w:color w:val="7030A0"/>
+              </w:rPr>
+            </w:pPr>
+            <w:r>
+              <w:rPr>
+                <w:color w:val="7030A0"/>
+              </w:rPr>
+              <w:t>N</w:t>
+            </w:r>
+          </w:p>
+        </w:tc>
+        <w:tc>
+          <w:tcPr>
+            <w:tcW w:w="1701" w:type="dxa"/>
+          </w:tcPr>
+          <w:p>
+            <w:pPr>
+              <w:jc w:val="center"/>
+              <w:rPr>
+                <w:color w:val="7030A0"/>
+              </w:rPr>
+            </w:pPr>
+            <w:r>
+              <w:rPr>
+                <w:color w:val="7030A0"/>
+              </w:rPr>
+              <w:t>3</w:t>
+            </w:r>
+          </w:p>
+        </w:tc>
+        <w:tc>
+          <w:tcPr>
+            <w:tcW w:w="1843" w:type="dxa"/>
+          </w:tcPr>
+          <w:p>
+            <w:pPr>
+              <w:jc w:val="center"/>
+              <w:rPr>
+                <w:color w:val="7030A0"/>
+              </w:rPr>
+            </w:pPr>
+            <w:r>
+              <w:rPr>
+                <w:color w:val="7030A0"/>
               </w:rPr>
               <w:t>obligatoire</w:t>
             </w:r>
@@ -9150,6 +9372,43 @@
         </w:tc>
       </w:tr>
     </w:tbl>
+    <w:p>
+      <w:pPr>
+        <w:rPr>
+          <w:b/>
+          <w:color w:val="7030A0"/>
+          <w:sz w:val="32"/>
+          <w:u w:val="single"/>
+        </w:rPr>
+      </w:pPr>
+    </w:p>
+    <w:p>
+      <w:pPr>
+        <w:rPr>
+          <w:b/>
+          <w:sz w:val="32"/>
+          <w:u w:val="single"/>
+        </w:rPr>
+      </w:pPr>
+    </w:p>
+    <w:p>
+      <w:pPr>
+        <w:rPr>
+          <w:b/>
+          <w:sz w:val="32"/>
+          <w:u w:val="single"/>
+        </w:rPr>
+      </w:pPr>
+    </w:p>
+    <w:p>
+      <w:pPr>
+        <w:rPr>
+          <w:b/>
+          <w:sz w:val="32"/>
+          <w:u w:val="single"/>
+        </w:rPr>
+      </w:pPr>
+    </w:p>
     <w:p>
       <w:pPr>
         <w:rPr>
@@ -9230,111 +9489,17 @@
           <w:szCs w:val="30"/>
           <w:lang w:val="en-US"/>
         </w:rPr>
-        <w:t>registration_id</w:t>
-      </w:r>
-      <w:r>
-        <w:rPr>
-          <w:color w:val="FF0000"/>
-          <w:lang w:val="en-US"/>
-        </w:rPr>
-        <w:t xml:space="preserve">  </w:t>
-      </w:r>
-      <w:r>
-        <w:rPr>
-          <w:sz w:val="28"/>
-          <w:szCs w:val="28"/>
-        </w:rPr>
-        <w:sym w:font="Wingdings" w:char="F0E0"/>
-      </w:r>
-      <w:r>
-        <w:rPr>
-          <w:lang w:val="en-US"/>
-        </w:rPr>
-        <w:t xml:space="preserve"> </w:t>
-      </w:r>
-      <w:r>
-        <w:rPr>
-          <w:lang w:val="en-US"/>
-        </w:rPr>
-        <w:t xml:space="preserve">horse_name, horse_number, horse_father_name, horse_mother_name, </w:t>
-      </w:r>
-      <w:r>
-        <w:rPr>
-          <w:lang w:val="en-US"/>
-        </w:rPr>
-        <w:t>horse_gains</w:t>
-      </w:r>
-      <w:r>
-        <w:rPr>
-          <w:lang w:val="en-US"/>
-        </w:rPr>
-        <w:t xml:space="preserve">, </w:t>
-      </w:r>
-      <w:r>
-        <w:rPr>
-          <w:lang w:val="en-US"/>
-        </w:rPr>
-        <w:t>horse_type,</w:t>
-      </w:r>
-      <w:r>
-        <w:rPr>
-          <w:lang w:val="en-US"/>
-        </w:rPr>
-        <w:t xml:space="preserve"> horse_birthday, horse_breed</w:t>
-      </w:r>
-      <w:r>
-        <w:rPr>
-          <w:lang w:val="en-US"/>
-        </w:rPr>
-        <w:t xml:space="preserve">, </w:t>
-      </w:r>
-      <w:r>
-        <w:rPr>
-          <w:lang w:val="en-US"/>
-        </w:rPr>
-        <w:t>horse_primary_color</w:t>
-      </w:r>
-      <w:r>
-        <w:rPr>
-          <w:lang w:val="en-US"/>
-        </w:rPr>
-        <w:t xml:space="preserve">, </w:t>
-      </w:r>
-      <w:r>
-        <w:rPr>
-          <w:lang w:val="en-US"/>
-        </w:rPr>
-        <w:t>horse_gender</w:t>
-      </w:r>
-      <w:r>
-        <w:rPr>
-          <w:lang w:val="en-US"/>
-        </w:rPr>
-        <w:t xml:space="preserve">, </w:t>
-      </w:r>
-      <w:r>
-        <w:rPr>
-          <w:lang w:val="en-US"/>
-        </w:rPr>
-        <w:t>horse_birth_location</w:t>
-      </w:r>
-    </w:p>
-    <w:p>
-      <w:pPr>
-        <w:spacing w:after="0"/>
-        <w:rPr>
-          <w:lang w:val="en-US"/>
-        </w:rPr>
-      </w:pPr>
+        <w:t>horse_</w:t>
+      </w:r>
       <w:r>
         <w:rPr>
           <w:b/>
           <w:color w:val="FF0000"/>
-          <w:sz w:val="28"/>
-          <w:szCs w:val="28"/>
-          <w:lang w:val="en-US"/>
-        </w:rPr>
-        <w:t>person_id</w:t>
+          <w:sz w:val="30"/>
+          <w:szCs w:val="30"/>
+          <w:lang w:val="en-US"/>
+        </w:rPr>
+        <w:t>registration_id</w:t>
       </w:r>
       <w:r>
         <w:rPr>
@@ -9347,7 +9512,6 @@
         <w:rPr>
           <w:sz w:val="28"/>
           <w:szCs w:val="28"/>
-          <w:lang w:val="en-US"/>
         </w:rPr>
         <w:sym w:font="Wingdings" w:char="F0E0"/>
       </w:r>
@@ -9361,7 +9525,7 @@
         <w:rPr>
           <w:lang w:val="en-US"/>
         </w:rPr>
-        <w:t>person_lastname, person_firstname</w:t>
+        <w:t>horse_name</w:t>
       </w:r>
       <w:r>
         <w:rPr>
@@ -9373,7 +9537,32 @@
         <w:rPr>
           <w:lang w:val="en-US"/>
         </w:rPr>
-        <w:t>person_street</w:t>
+        <w:t>horse_gains</w:t>
+      </w:r>
+      <w:r>
+        <w:rPr>
+          <w:lang w:val="en-US"/>
+        </w:rPr>
+        <w:t>,</w:t>
+      </w:r>
+      <w:r>
+        <w:rPr>
+          <w:color w:val="FF0000"/>
+          <w:lang w:val="en-US"/>
+        </w:rPr>
+        <w:t xml:space="preserve"> </w:t>
+      </w:r>
+      <w:r>
+        <w:rPr>
+          <w:lang w:val="en-US"/>
+        </w:rPr>
+        <w:t>horse_type,</w:t>
+      </w:r>
+      <w:r>
+        <w:rPr>
+          <w:lang w:val="en-US"/>
+        </w:rPr>
+        <w:t xml:space="preserve"> horse_birthday, horse_breed</w:t>
       </w:r>
       <w:r>
         <w:rPr>
@@ -9385,7 +9574,7 @@
         <w:rPr>
           <w:lang w:val="en-US"/>
         </w:rPr>
-        <w:t>person_zipcode</w:t>
+        <w:t>horse_primary_color</w:t>
       </w:r>
       <w:r>
         <w:rPr>
@@ -9397,24 +9586,24 @@
         <w:rPr>
           <w:lang w:val="en-US"/>
         </w:rPr>
-        <w:t>person_</w:t>
-      </w:r>
-      <w:r>
-        <w:rPr>
-          <w:lang w:val="en-US"/>
-        </w:rPr>
-        <w:t xml:space="preserve">city, </w:t>
-      </w:r>
-      <w:r>
-        <w:rPr>
-          <w:lang w:val="en-US"/>
-        </w:rPr>
-        <w:t>person_stable_color</w:t>
-      </w:r>
-    </w:p>
-    <w:p>
-      <w:pPr>
-        <w:spacing w:after="0"/>
+        <w:t>horse_gender</w:t>
+      </w:r>
+      <w:r>
+        <w:rPr>
+          <w:lang w:val="en-US"/>
+        </w:rPr>
+        <w:t xml:space="preserve">, </w:t>
+      </w:r>
+      <w:r>
+        <w:rPr>
+          <w:lang w:val="en-US"/>
+        </w:rPr>
+        <w:t>horse_birth_location</w:t>
+      </w:r>
+    </w:p>
+    <w:p>
+      <w:pPr>
+        <w:spacing w:before="240" w:after="0"/>
         <w:rPr>
           <w:lang w:val="en-US"/>
         </w:rPr>
@@ -9427,8 +9616,91 @@
           <w:szCs w:val="28"/>
           <w:lang w:val="en-US"/>
         </w:rPr>
-        <w:t>company</w:t>
-      </w:r>
+        <w:t>person_id</w:t>
+      </w:r>
+      <w:r>
+        <w:rPr>
+          <w:color w:val="FF0000"/>
+          <w:lang w:val="en-US"/>
+        </w:rPr>
+        <w:t xml:space="preserve">  </w:t>
+      </w:r>
+      <w:r>
+        <w:rPr>
+          <w:sz w:val="28"/>
+          <w:szCs w:val="28"/>
+          <w:lang w:val="en-US"/>
+        </w:rPr>
+        <w:sym w:font="Wingdings" w:char="F0E0"/>
+      </w:r>
+      <w:r>
+        <w:rPr>
+          <w:lang w:val="en-US"/>
+        </w:rPr>
+        <w:t xml:space="preserve"> </w:t>
+      </w:r>
+      <w:r>
+        <w:rPr>
+          <w:lang w:val="en-US"/>
+        </w:rPr>
+        <w:t>person_lastname, person_firstname</w:t>
+      </w:r>
+      <w:r>
+        <w:rPr>
+          <w:lang w:val="en-US"/>
+        </w:rPr>
+        <w:t xml:space="preserve">, </w:t>
+      </w:r>
+      <w:r>
+        <w:rPr>
+          <w:lang w:val="en-US"/>
+        </w:rPr>
+        <w:t>person_street</w:t>
+      </w:r>
+      <w:r>
+        <w:rPr>
+          <w:lang w:val="en-US"/>
+        </w:rPr>
+        <w:t xml:space="preserve">, </w:t>
+      </w:r>
+      <w:r>
+        <w:rPr>
+          <w:lang w:val="en-US"/>
+        </w:rPr>
+        <w:t>person_zipcode</w:t>
+      </w:r>
+      <w:r>
+        <w:rPr>
+          <w:lang w:val="en-US"/>
+        </w:rPr>
+        <w:t xml:space="preserve">, </w:t>
+      </w:r>
+      <w:r>
+        <w:rPr>
+          <w:lang w:val="en-US"/>
+        </w:rPr>
+        <w:t>person_</w:t>
+      </w:r>
+      <w:r>
+        <w:rPr>
+          <w:lang w:val="en-US"/>
+        </w:rPr>
+        <w:t xml:space="preserve">city, </w:t>
+      </w:r>
+      <w:r>
+        <w:rPr>
+          <w:lang w:val="en-US"/>
+        </w:rPr>
+        <w:t>person_stable_color</w:t>
+      </w:r>
+    </w:p>
+    <w:p>
+      <w:pPr>
+        <w:spacing w:before="240" w:after="0"/>
+        <w:rPr>
+          <w:lang w:val="en-US"/>
+        </w:rPr>
+      </w:pPr>
       <w:r>
         <w:rPr>
           <w:b/>
@@ -9437,61 +9709,8 @@
           <w:szCs w:val="28"/>
           <w:lang w:val="en-US"/>
         </w:rPr>
-        <w:t>_siren</w:t>
-      </w:r>
-      <w:r>
-        <w:rPr>
-          <w:color w:val="FF0000"/>
-          <w:lang w:val="en-US"/>
-        </w:rPr>
-        <w:t xml:space="preserve"> </w:t>
-      </w:r>
-      <w:r>
-        <w:rPr>
-          <w:sz w:val="28"/>
-          <w:szCs w:val="28"/>
-        </w:rPr>
-        <w:sym w:font="Wingdings" w:char="F0E0"/>
-      </w:r>
-      <w:r>
-        <w:rPr>
-          <w:lang w:val="en-US"/>
-        </w:rPr>
-        <w:t xml:space="preserve"> </w:t>
-      </w:r>
-      <w:r>
-        <w:rPr>
-          <w:lang w:val="en-US"/>
-        </w:rPr>
         <w:t>company</w:t>
       </w:r>
-      <w:r>
-        <w:rPr>
-          <w:lang w:val="en-US"/>
-        </w:rPr>
-        <w:t>_name</w:t>
-      </w:r>
-      <w:r>
-        <w:rPr>
-          <w:lang w:val="en-US"/>
-        </w:rPr>
-        <w:t xml:space="preserve">, </w:t>
-      </w:r>
-      <w:r>
-        <w:rPr>
-          <w:lang w:val="en-US"/>
-        </w:rPr>
-        <w:t>company _name</w:t>
-      </w:r>
-    </w:p>
-    <w:p>
-      <w:pPr>
-        <w:spacing w:after="0"/>
-        <w:rPr>
-          <w:color w:val="FF0000"/>
-          <w:lang w:val="en-US"/>
-        </w:rPr>
-      </w:pPr>
       <w:r>
         <w:rPr>
           <w:b/>
@@ -9500,6 +9719,69 @@
           <w:szCs w:val="28"/>
           <w:lang w:val="en-US"/>
         </w:rPr>
+        <w:t>_siren</w:t>
+      </w:r>
+      <w:r>
+        <w:rPr>
+          <w:color w:val="FF0000"/>
+          <w:lang w:val="en-US"/>
+        </w:rPr>
+        <w:t xml:space="preserve"> </w:t>
+      </w:r>
+      <w:r>
+        <w:rPr>
+          <w:sz w:val="28"/>
+          <w:szCs w:val="28"/>
+        </w:rPr>
+        <w:sym w:font="Wingdings" w:char="F0E0"/>
+      </w:r>
+      <w:r>
+        <w:rPr>
+          <w:lang w:val="en-US"/>
+        </w:rPr>
+        <w:t xml:space="preserve"> </w:t>
+      </w:r>
+      <w:r>
+        <w:rPr>
+          <w:lang w:val="en-US"/>
+        </w:rPr>
+        <w:t>company</w:t>
+      </w:r>
+      <w:r>
+        <w:rPr>
+          <w:lang w:val="en-US"/>
+        </w:rPr>
+        <w:t>_name</w:t>
+      </w:r>
+      <w:r>
+        <w:rPr>
+          <w:lang w:val="en-US"/>
+        </w:rPr>
+        <w:t xml:space="preserve">, </w:t>
+      </w:r>
+      <w:r>
+        <w:rPr>
+          <w:lang w:val="en-US"/>
+        </w:rPr>
+        <w:t>company _name</w:t>
+      </w:r>
+    </w:p>
+    <w:p>
+      <w:pPr>
+        <w:spacing w:before="240" w:after="0"/>
+        <w:rPr>
+          <w:color w:val="FF0000"/>
+          <w:lang w:val="en-US"/>
+        </w:rPr>
+      </w:pPr>
+      <w:r>
+        <w:rPr>
+          <w:b/>
+          <w:color w:val="FF0000"/>
+          <w:sz w:val="28"/>
+          <w:szCs w:val="28"/>
+          <w:lang w:val="en-US"/>
+        </w:rPr>
         <w:t>meeting_id</w:t>
       </w:r>
       <w:r>
@@ -9524,6 +9806,94 @@
           <w:lang w:val="en-US"/>
         </w:rPr>
         <w:t>meeting_start_time</w:t>
+      </w:r>
+    </w:p>
+    <w:p>
+      <w:pPr>
+        <w:autoSpaceDE w:val="0"/>
+        <w:autoSpaceDN w:val="0"/>
+        <w:adjustRightInd w:val="0"/>
+        <w:spacing w:before="240" w:after="0" w:line="240" w:lineRule="auto"/>
+        <w:rPr>
+          <w:lang w:val="en-US"/>
+        </w:rPr>
+      </w:pPr>
+      <w:r>
+        <w:rPr>
+          <w:b/>
+          <w:color w:val="FF0000"/>
+          <w:sz w:val="28"/>
+          <w:szCs w:val="28"/>
+          <w:lang w:val="en-US"/>
+        </w:rPr>
+        <w:t>race_id</w:t>
+      </w:r>
+      <w:r>
+        <w:rPr>
+          <w:b/>
+          <w:sz w:val="28"/>
+          <w:szCs w:val="28"/>
+        </w:rPr>
+        <w:sym w:font="Wingdings" w:char="F0E0"/>
+      </w:r>
+      <w:r>
+        <w:rPr>
+          <w:color w:val="FF0000"/>
+          <w:lang w:val="en-US"/>
+        </w:rPr>
+        <w:t xml:space="preserve">  </w:t>
+      </w:r>
+      <w:r>
+        <w:rPr>
+          <w:lang w:val="en-US"/>
+        </w:rPr>
+        <w:t>race_number, race_name_trial, race_distance, race_type, race_start_time, race_price_win</w:t>
+      </w:r>
+    </w:p>
+    <w:p>
+      <w:pPr>
+        <w:autoSpaceDE w:val="0"/>
+        <w:autoSpaceDN w:val="0"/>
+        <w:adjustRightInd w:val="0"/>
+        <w:spacing w:before="240" w:after="0" w:line="240" w:lineRule="auto"/>
+        <w:rPr>
+          <w:color w:val="FF0000"/>
+        </w:rPr>
+      </w:pPr>
+      <w:r>
+        <w:rPr>
+          <w:b/>
+          <w:color w:val="FF0000"/>
+          <w:sz w:val="28"/>
+          <w:szCs w:val="28"/>
+        </w:rPr>
+        <w:t>parent_id</w:t>
+      </w:r>
+      <w:r>
+        <w:rPr>
+          <w:b/>
+          <w:color w:val="FF0000"/>
+          <w:sz w:val="28"/>
+          <w:szCs w:val="28"/>
+        </w:rPr>
+        <w:t xml:space="preserve"> </w:t>
+      </w:r>
+      <w:r>
+        <w:rPr>
+          <w:b/>
+          <w:sz w:val="28"/>
+          <w:szCs w:val="28"/>
+        </w:rPr>
+        <w:sym w:font="Wingdings" w:char="F0E0"/>
+      </w:r>
+      <w:r>
+        <w:rPr>
+          <w:color w:val="943634" w:themeColor="accent2" w:themeShade="BF"/>
+        </w:rPr>
+        <w:t xml:space="preserve"> </w:t>
+      </w:r>
+      <w:r>
+        <w:t>parent_gender, parent_name</w:t>
       </w:r>
     </w:p>
     <w:p>
@@ -9532,6 +9902,62 @@
         <w:autoSpaceDN w:val="0"/>
         <w:adjustRightInd w:val="0"/>
         <w:spacing w:after="0" w:line="240" w:lineRule="auto"/>
+      </w:pPr>
+    </w:p>
+    <w:p>
+      <w:pPr>
+        <w:rPr>
+          <w:b/>
+          <w:sz w:val="32"/>
+          <w:u w:val="single"/>
+          <w:lang w:val="en-US"/>
+        </w:rPr>
+      </w:pPr>
+      <w:r>
+        <w:rPr>
+          <w:b/>
+          <w:sz w:val="32"/>
+          <w:u w:val="single"/>
+          <w:lang w:val="en-US"/>
+        </w:rPr>
+        <w:t>Dép</w:t>
+      </w:r>
+      <w:r>
+        <w:rPr>
+          <w:b/>
+          <w:sz w:val="32"/>
+          <w:u w:val="single"/>
+          <w:lang w:val="en-US"/>
+        </w:rPr>
+        <w:t>endance fonctionnelle composée:</w:t>
+      </w:r>
+    </w:p>
+    <w:p>
+      <w:pPr>
+        <w:spacing w:after="0"/>
+        <w:rPr>
+          <w:color w:val="4F81BD" w:themeColor="accent1"/>
+          <w:lang w:val="en-US"/>
+        </w:rPr>
+      </w:pPr>
+      <w:r>
+        <w:rPr>
+          <w:color w:val="4F81BD" w:themeColor="accent1"/>
+          <w:lang w:val="en-US"/>
+        </w:rPr>
+        <w:t>/</w:t>
+      </w:r>
+      <w:r>
+        <w:rPr>
+          <w:color w:val="4F81BD" w:themeColor="accent1"/>
+          <w:lang w:val="en-US"/>
+        </w:rPr>
+        <w:t>/---------------- association  Care</w:t>
+      </w:r>
+    </w:p>
+    <w:p>
+      <w:pPr>
+        <w:spacing w:after="0"/>
         <w:rPr>
           <w:lang w:val="en-US"/>
         </w:rPr>
@@ -9544,22 +9970,557 @@
           <w:szCs w:val="28"/>
           <w:lang w:val="en-US"/>
         </w:rPr>
-        <w:t>race_id</w:t>
+        <w:t>ho</w:t>
       </w:r>
       <w:r>
         <w:rPr>
           <w:b/>
-          <w:sz w:val="28"/>
-          <w:szCs w:val="28"/>
+          <w:color w:val="FF0000"/>
+          <w:sz w:val="28"/>
+          <w:szCs w:val="28"/>
+          <w:lang w:val="en-US"/>
+        </w:rPr>
+        <w:t xml:space="preserve">rse_registration_id, person_id  </w:t>
+      </w:r>
+      <w:r>
+        <w:rPr>
+          <w:sz w:val="28"/>
+          <w:szCs w:val="28"/>
+          <w:lang w:val="en-US"/>
         </w:rPr>
         <w:sym w:font="Wingdings" w:char="F0E0"/>
       </w:r>
       <w:r>
         <w:rPr>
+          <w:b/>
           <w:color w:val="FF0000"/>
-          <w:lang w:val="en-US"/>
-        </w:rPr>
-        <w:t xml:space="preserve">  </w:t>
+          <w:sz w:val="28"/>
+          <w:szCs w:val="28"/>
+          <w:lang w:val="en-US"/>
+        </w:rPr>
+        <w:t xml:space="preserve"> </w:t>
+      </w:r>
+      <w:r>
+        <w:rPr>
+          <w:lang w:val="en-US"/>
+        </w:rPr>
+        <w:t xml:space="preserve">activity_name , </w:t>
+      </w:r>
+      <w:r>
+        <w:rPr>
+          <w:lang w:val="en-US"/>
+        </w:rPr>
+        <w:t xml:space="preserve">activity _date, </w:t>
+      </w:r>
+      <w:r>
+        <w:rPr>
+          <w:lang w:val="en-US"/>
+        </w:rPr>
+        <w:t xml:space="preserve">horse_name, </w:t>
+      </w:r>
+      <w:r>
+        <w:rPr>
+          <w:lang w:val="en-US"/>
+        </w:rPr>
+        <w:t>horse_gains</w:t>
+      </w:r>
+      <w:r>
+        <w:rPr>
+          <w:lang w:val="en-US"/>
+        </w:rPr>
+        <w:t>,</w:t>
+      </w:r>
+      <w:r>
+        <w:rPr>
+          <w:lang w:val="en-US"/>
+        </w:rPr>
+        <w:t xml:space="preserve"> </w:t>
+      </w:r>
+      <w:r>
+        <w:rPr>
+          <w:lang w:val="en-US"/>
+        </w:rPr>
+        <w:t>horse_type,</w:t>
+      </w:r>
+      <w:r>
+        <w:rPr>
+          <w:lang w:val="en-US"/>
+        </w:rPr>
+        <w:t xml:space="preserve"> horse_birthday, horse_breed</w:t>
+      </w:r>
+      <w:r>
+        <w:rPr>
+          <w:lang w:val="en-US"/>
+        </w:rPr>
+        <w:t xml:space="preserve">, </w:t>
+      </w:r>
+      <w:r>
+        <w:rPr>
+          <w:lang w:val="en-US"/>
+        </w:rPr>
+        <w:t>horse_primary_color</w:t>
+      </w:r>
+      <w:r>
+        <w:rPr>
+          <w:lang w:val="en-US"/>
+        </w:rPr>
+        <w:t xml:space="preserve">, </w:t>
+      </w:r>
+      <w:r>
+        <w:rPr>
+          <w:lang w:val="en-US"/>
+        </w:rPr>
+        <w:t>horse_gender</w:t>
+      </w:r>
+      <w:r>
+        <w:rPr>
+          <w:lang w:val="en-US"/>
+        </w:rPr>
+        <w:t xml:space="preserve">, </w:t>
+      </w:r>
+      <w:r>
+        <w:rPr>
+          <w:lang w:val="en-US"/>
+        </w:rPr>
+        <w:t>horse_birth_location</w:t>
+      </w:r>
+      <w:r>
+        <w:rPr>
+          <w:lang w:val="en-US"/>
+        </w:rPr>
+        <w:t xml:space="preserve">, </w:t>
+      </w:r>
+      <w:r>
+        <w:rPr>
+          <w:lang w:val="en-US"/>
+        </w:rPr>
+        <w:t>person_lastname, person_firstname</w:t>
+      </w:r>
+      <w:r>
+        <w:rPr>
+          <w:lang w:val="en-US"/>
+        </w:rPr>
+        <w:t xml:space="preserve">, </w:t>
+      </w:r>
+      <w:r>
+        <w:rPr>
+          <w:lang w:val="en-US"/>
+        </w:rPr>
+        <w:t>person_street</w:t>
+      </w:r>
+      <w:r>
+        <w:rPr>
+          <w:lang w:val="en-US"/>
+        </w:rPr>
+        <w:t xml:space="preserve">, </w:t>
+      </w:r>
+      <w:r>
+        <w:rPr>
+          <w:lang w:val="en-US"/>
+        </w:rPr>
+        <w:t>person_zipcode</w:t>
+      </w:r>
+      <w:r>
+        <w:rPr>
+          <w:lang w:val="en-US"/>
+        </w:rPr>
+        <w:t xml:space="preserve">, </w:t>
+      </w:r>
+      <w:r>
+        <w:rPr>
+          <w:lang w:val="en-US"/>
+        </w:rPr>
+        <w:t>person_</w:t>
+      </w:r>
+      <w:r>
+        <w:rPr>
+          <w:lang w:val="en-US"/>
+        </w:rPr>
+        <w:t>city, person_stable_color</w:t>
+      </w:r>
+    </w:p>
+    <w:p>
+      <w:pPr>
+        <w:spacing w:after="0"/>
+        <w:rPr>
+          <w:lang w:val="en-US"/>
+        </w:rPr>
+      </w:pPr>
+    </w:p>
+    <w:p>
+      <w:pPr>
+        <w:spacing w:after="0"/>
+        <w:rPr>
+          <w:color w:val="4F81BD" w:themeColor="accent1"/>
+          <w:lang w:val="en-US"/>
+        </w:rPr>
+      </w:pPr>
+      <w:r>
+        <w:rPr>
+          <w:color w:val="4F81BD" w:themeColor="accent1"/>
+          <w:lang w:val="en-US"/>
+        </w:rPr>
+        <w:t>//---------------- association  IsPartOf</w:t>
+      </w:r>
+    </w:p>
+    <w:p>
+      <w:pPr>
+        <w:spacing w:after="0"/>
+        <w:rPr>
+          <w:lang w:val="en-US"/>
+        </w:rPr>
+      </w:pPr>
+      <w:r>
+        <w:rPr>
+          <w:b/>
+          <w:color w:val="FF0000"/>
+          <w:sz w:val="28"/>
+          <w:szCs w:val="28"/>
+          <w:lang w:val="en-US"/>
+        </w:rPr>
+        <w:t>person_id</w:t>
+      </w:r>
+      <w:r>
+        <w:rPr>
+          <w:b/>
+          <w:color w:val="FF0000"/>
+          <w:sz w:val="28"/>
+          <w:szCs w:val="28"/>
+          <w:lang w:val="en-US"/>
+        </w:rPr>
+        <w:t xml:space="preserve">, company_id </w:t>
+      </w:r>
+      <w:r>
+        <w:rPr>
+          <w:b/>
+          <w:sz w:val="28"/>
+          <w:szCs w:val="28"/>
+          <w:lang w:val="en-US"/>
+        </w:rPr>
+        <w:sym w:font="Wingdings" w:char="F0E0"/>
+      </w:r>
+      <w:r>
+        <w:rPr>
+          <w:lang w:val="en-US"/>
+        </w:rPr>
+        <w:t xml:space="preserve"> </w:t>
+      </w:r>
+      <w:r>
+        <w:rPr>
+          <w:lang w:val="en-US"/>
+        </w:rPr>
+        <w:t>person_lastname, person_firstname</w:t>
+      </w:r>
+      <w:r>
+        <w:rPr>
+          <w:lang w:val="en-US"/>
+        </w:rPr>
+        <w:t xml:space="preserve">, </w:t>
+      </w:r>
+      <w:r>
+        <w:rPr>
+          <w:lang w:val="en-US"/>
+        </w:rPr>
+        <w:t>person_street</w:t>
+      </w:r>
+      <w:r>
+        <w:rPr>
+          <w:lang w:val="en-US"/>
+        </w:rPr>
+        <w:t xml:space="preserve">, </w:t>
+      </w:r>
+      <w:r>
+        <w:rPr>
+          <w:lang w:val="en-US"/>
+        </w:rPr>
+        <w:t>person_zipcode</w:t>
+      </w:r>
+      <w:r>
+        <w:rPr>
+          <w:lang w:val="en-US"/>
+        </w:rPr>
+        <w:t xml:space="preserve">, </w:t>
+      </w:r>
+      <w:r>
+        <w:rPr>
+          <w:lang w:val="en-US"/>
+        </w:rPr>
+        <w:t>person_</w:t>
+      </w:r>
+      <w:r>
+        <w:rPr>
+          <w:lang w:val="en-US"/>
+        </w:rPr>
+        <w:t>city, person_stable_color</w:t>
+      </w:r>
+      <w:r>
+        <w:rPr>
+          <w:lang w:val="en-US"/>
+        </w:rPr>
+        <w:t xml:space="preserve">, </w:t>
+      </w:r>
+      <w:r>
+        <w:rPr>
+          <w:lang w:val="en-US"/>
+        </w:rPr>
+        <w:t>company</w:t>
+      </w:r>
+      <w:r>
+        <w:rPr>
+          <w:lang w:val="en-US"/>
+        </w:rPr>
+        <w:t>_name</w:t>
+      </w:r>
+      <w:r>
+        <w:rPr>
+          <w:lang w:val="en-US"/>
+        </w:rPr>
+        <w:t xml:space="preserve">, </w:t>
+      </w:r>
+      <w:r>
+        <w:rPr>
+          <w:lang w:val="en-US"/>
+        </w:rPr>
+        <w:t>company _name</w:t>
+      </w:r>
+    </w:p>
+    <w:p>
+      <w:pPr>
+        <w:spacing w:after="0"/>
+        <w:rPr>
+          <w:lang w:val="en-US"/>
+        </w:rPr>
+      </w:pPr>
+    </w:p>
+    <w:p>
+      <w:pPr>
+        <w:spacing w:after="0"/>
+        <w:rPr>
+          <w:color w:val="4F81BD" w:themeColor="accent1"/>
+          <w:lang w:val="en-US"/>
+        </w:rPr>
+      </w:pPr>
+      <w:r>
+        <w:rPr>
+          <w:color w:val="4F81BD" w:themeColor="accent1"/>
+          <w:lang w:val="en-US"/>
+        </w:rPr>
+        <w:t>//---------------- association P</w:t>
+      </w:r>
+      <w:r>
+        <w:rPr>
+          <w:color w:val="4F81BD" w:themeColor="accent1"/>
+          <w:lang w:val="en-US"/>
+        </w:rPr>
+        <w:t>articipate</w:t>
+      </w:r>
+    </w:p>
+    <w:p>
+      <w:pPr>
+        <w:spacing w:after="0"/>
+        <w:rPr>
+          <w:color w:val="4F81BD" w:themeColor="accent1"/>
+          <w:lang w:val="en-US"/>
+        </w:rPr>
+      </w:pPr>
+      <w:r>
+        <w:rPr>
+          <w:b/>
+          <w:color w:val="FF0000"/>
+          <w:sz w:val="28"/>
+          <w:szCs w:val="28"/>
+          <w:lang w:val="en-US"/>
+        </w:rPr>
+        <w:t>ho</w:t>
+      </w:r>
+      <w:r>
+        <w:rPr>
+          <w:b/>
+          <w:color w:val="FF0000"/>
+          <w:sz w:val="28"/>
+          <w:szCs w:val="28"/>
+          <w:lang w:val="en-US"/>
+        </w:rPr>
+        <w:t>rse_registration_id,</w:t>
+      </w:r>
+      <w:r>
+        <w:rPr>
+          <w:b/>
+          <w:color w:val="FF0000"/>
+          <w:sz w:val="28"/>
+          <w:szCs w:val="28"/>
+          <w:lang w:val="en-US"/>
+        </w:rPr>
+        <w:t xml:space="preserve"> race_id </w:t>
+      </w:r>
+      <w:r>
+        <w:rPr>
+          <w:b/>
+          <w:sz w:val="28"/>
+          <w:szCs w:val="28"/>
+          <w:lang w:val="en-US"/>
+        </w:rPr>
+        <w:sym w:font="Wingdings" w:char="F0E0"/>
+      </w:r>
+      <w:r>
+        <w:rPr>
+          <w:b/>
+          <w:sz w:val="28"/>
+          <w:szCs w:val="28"/>
+          <w:lang w:val="en-US"/>
+        </w:rPr>
+        <w:t xml:space="preserve"> </w:t>
+      </w:r>
+      <w:r>
+        <w:rPr>
+          <w:lang w:val="en-US"/>
+        </w:rPr>
+        <w:t>horse_handicap_weight</w:t>
+      </w:r>
+      <w:r>
+        <w:rPr>
+          <w:lang w:val="en-US"/>
+        </w:rPr>
+        <w:t xml:space="preserve">, </w:t>
+      </w:r>
+      <w:r>
+        <w:rPr>
+          <w:lang w:val="en-US"/>
+        </w:rPr>
+        <w:t>horse_handicap_distance</w:t>
+      </w:r>
+      <w:r>
+        <w:rPr>
+          <w:lang w:val="en-US"/>
+        </w:rPr>
+        <w:t xml:space="preserve">, </w:t>
+      </w:r>
+      <w:r>
+        <w:rPr>
+          <w:lang w:val="en-US"/>
+        </w:rPr>
+        <w:t>horse_starting_block</w:t>
+      </w:r>
+      <w:r>
+        <w:rPr>
+          <w:lang w:val="en-US"/>
+        </w:rPr>
+        <w:t xml:space="preserve"> </w:t>
+      </w:r>
+      <w:r>
+        <w:rPr>
+          <w:lang w:val="en-US"/>
+        </w:rPr>
+        <w:t xml:space="preserve">,  </w:t>
+      </w:r>
+      <w:r>
+        <w:rPr>
+          <w:lang w:val="en-US"/>
+        </w:rPr>
+        <w:t xml:space="preserve">horse_number, </w:t>
+      </w:r>
+      <w:r>
+        <w:rPr>
+          <w:lang w:val="en-US"/>
+        </w:rPr>
+        <w:t xml:space="preserve"> horse_name, </w:t>
+      </w:r>
+      <w:r>
+        <w:rPr>
+          <w:lang w:val="en-US"/>
+        </w:rPr>
+        <w:t>horse_gains</w:t>
+      </w:r>
+      <w:r>
+        <w:rPr>
+          <w:lang w:val="en-US"/>
+        </w:rPr>
+        <w:t>,</w:t>
+      </w:r>
+      <w:r>
+        <w:rPr>
+          <w:lang w:val="en-US"/>
+        </w:rPr>
+        <w:t xml:space="preserve"> horse_handicap_weight,</w:t>
+      </w:r>
+      <w:r>
+        <w:rPr>
+          <w:color w:val="FF0000"/>
+          <w:lang w:val="en-US"/>
+        </w:rPr>
+        <w:t xml:space="preserve"> </w:t>
+      </w:r>
+      <w:r>
+        <w:rPr>
+          <w:lang w:val="en-US"/>
+        </w:rPr>
+        <w:t>horse_handicap_distance</w:t>
+      </w:r>
+      <w:r>
+        <w:rPr>
+          <w:lang w:val="en-US"/>
+        </w:rPr>
+        <w:t xml:space="preserve">, </w:t>
+      </w:r>
+      <w:r>
+        <w:rPr>
+          <w:lang w:val="en-US"/>
+        </w:rPr>
+        <w:t>horse_type,</w:t>
+      </w:r>
+      <w:r>
+        <w:rPr>
+          <w:lang w:val="en-US"/>
+        </w:rPr>
+        <w:t xml:space="preserve"> horse_birthday, horse_breed</w:t>
+      </w:r>
+      <w:r>
+        <w:rPr>
+          <w:lang w:val="en-US"/>
+        </w:rPr>
+        <w:t xml:space="preserve">, </w:t>
+      </w:r>
+      <w:r>
+        <w:rPr>
+          <w:lang w:val="en-US"/>
+        </w:rPr>
+        <w:t>horse_primary_color</w:t>
+      </w:r>
+      <w:r>
+        <w:rPr>
+          <w:lang w:val="en-US"/>
+        </w:rPr>
+        <w:t xml:space="preserve">, </w:t>
+      </w:r>
+      <w:r>
+        <w:rPr>
+          <w:lang w:val="en-US"/>
+        </w:rPr>
+        <w:t>horse_gender</w:t>
+      </w:r>
+      <w:r>
+        <w:rPr>
+          <w:lang w:val="en-US"/>
+        </w:rPr>
+        <w:t xml:space="preserve">, </w:t>
+      </w:r>
+      <w:r>
+        <w:rPr>
+          <w:lang w:val="en-US"/>
+        </w:rPr>
+        <w:t>horse_birth_location</w:t>
+      </w:r>
+      <w:r>
+        <w:rPr>
+          <w:lang w:val="en-US"/>
+        </w:rPr>
+        <w:t>,</w:t>
+      </w:r>
+      <w:r>
+        <w:rPr>
+          <w:lang w:val="en-US"/>
+        </w:rPr>
+        <w:t xml:space="preserve"> </w:t>
       </w:r>
       <w:r>
         <w:rPr>
@@ -9567,6 +10528,241 @@
         </w:rPr>
         <w:t>race_number, race_name_trial, race_distance, race_type, race_start_time, race_price_win</w:t>
       </w:r>
+      <w:r>
+        <w:rPr>
+          <w:lang w:val="en-US"/>
+        </w:rPr>
+        <w:t xml:space="preserve">, </w:t>
+      </w:r>
+    </w:p>
+    <w:p>
+      <w:pPr>
+        <w:spacing w:after="0"/>
+        <w:rPr>
+          <w:lang w:val="en-US"/>
+        </w:rPr>
+      </w:pPr>
+    </w:p>
+    <w:p>
+      <w:pPr>
+        <w:spacing w:after="0"/>
+        <w:rPr>
+          <w:lang w:val="en-US"/>
+        </w:rPr>
+      </w:pPr>
+    </w:p>
+    <w:p>
+      <w:pPr>
+        <w:spacing w:after="0"/>
+        <w:rPr>
+          <w:lang w:val="en-US"/>
+        </w:rPr>
+      </w:pPr>
+    </w:p>
+    <w:p>
+      <w:pPr>
+        <w:rPr>
+          <w:b/>
+          <w:sz w:val="32"/>
+          <w:szCs w:val="32"/>
+          <w:u w:val="single"/>
+        </w:rPr>
+      </w:pPr>
+      <w:r>
+        <w:rPr>
+          <w:b/>
+          <w:sz w:val="32"/>
+          <w:szCs w:val="32"/>
+          <w:u w:val="single"/>
+        </w:rPr>
+        <w:t>Règles de gestion :</w:t>
+      </w:r>
+    </w:p>
+    <w:p>
+      <w:pPr>
+        <w:spacing w:after="0"/>
+        <w:rPr>
+          <w:rFonts w:ascii="Calibri" w:hAnsi="Calibri" w:cs="Calibri"/>
+          <w:sz w:val="28"/>
+          <w:szCs w:val="28"/>
+        </w:rPr>
+      </w:pPr>
+      <w:r>
+        <w:rPr>
+          <w:rFonts w:ascii="Calibri" w:hAnsi="Calibri" w:cs="Calibri"/>
+          <w:sz w:val="28"/>
+          <w:szCs w:val="28"/>
+        </w:rPr>
+        <w:t>U</w:t>
+      </w:r>
+      <w:r>
+        <w:rPr>
+          <w:rFonts w:ascii="Calibri" w:hAnsi="Calibri" w:cs="Calibri"/>
+          <w:sz w:val="28"/>
+          <w:szCs w:val="28"/>
+        </w:rPr>
+        <w:t>n cheval enfante 1 ou plusieurs chevaux</w:t>
+      </w:r>
+    </w:p>
+    <w:p>
+      <w:pPr>
+        <w:spacing w:after="0"/>
+        <w:rPr>
+          <w:rFonts w:ascii="Calibri" w:hAnsi="Calibri" w:cs="Calibri"/>
+          <w:sz w:val="28"/>
+          <w:szCs w:val="28"/>
+        </w:rPr>
+      </w:pPr>
+      <w:r>
+        <w:rPr>
+          <w:rFonts w:ascii="Calibri" w:hAnsi="Calibri" w:cs="Calibri"/>
+          <w:sz w:val="28"/>
+          <w:szCs w:val="28"/>
+        </w:rPr>
+        <w:t>U</w:t>
+      </w:r>
+      <w:r>
+        <w:rPr>
+          <w:rFonts w:ascii="Calibri" w:hAnsi="Calibri" w:cs="Calibri"/>
+          <w:sz w:val="28"/>
+          <w:szCs w:val="28"/>
+        </w:rPr>
+        <w:t>n cheval est enfanté par 1 ou 2 chevaux</w:t>
+      </w:r>
+    </w:p>
+    <w:p>
+      <w:pPr>
+        <w:spacing w:after="0"/>
+        <w:rPr>
+          <w:rFonts w:ascii="Calibri" w:hAnsi="Calibri" w:cs="Calibri"/>
+          <w:sz w:val="28"/>
+          <w:szCs w:val="28"/>
+        </w:rPr>
+      </w:pPr>
+    </w:p>
+    <w:p>
+      <w:pPr>
+        <w:spacing w:after="0"/>
+        <w:rPr>
+          <w:rFonts w:ascii="Calibri" w:hAnsi="Calibri" w:cs="Calibri"/>
+          <w:sz w:val="28"/>
+          <w:szCs w:val="28"/>
+        </w:rPr>
+      </w:pPr>
+      <w:r>
+        <w:rPr>
+          <w:rFonts w:ascii="Calibri" w:hAnsi="Calibri" w:cs="Calibri"/>
+          <w:sz w:val="28"/>
+          <w:szCs w:val="28"/>
+        </w:rPr>
+        <w:t>Un</w:t>
+      </w:r>
+      <w:r>
+        <w:rPr>
+          <w:rFonts w:ascii="Calibri" w:hAnsi="Calibri" w:cs="Calibri"/>
+          <w:sz w:val="28"/>
+          <w:szCs w:val="28"/>
+        </w:rPr>
+        <w:t xml:space="preserve"> hi</w:t>
+      </w:r>
+      <w:r>
+        <w:rPr>
+          <w:rFonts w:ascii="Calibri" w:hAnsi="Calibri" w:cs="Calibri"/>
+          <w:sz w:val="28"/>
+          <w:szCs w:val="28"/>
+        </w:rPr>
+        <w:t>ppodrome organise 1 à</w:t>
+      </w:r>
+      <w:r>
+        <w:rPr>
+          <w:rFonts w:ascii="Calibri" w:hAnsi="Calibri" w:cs="Calibri"/>
+          <w:sz w:val="28"/>
+          <w:szCs w:val="28"/>
+        </w:rPr>
+        <w:t xml:space="preserve"> </w:t>
+      </w:r>
+      <w:r>
+        <w:rPr>
+          <w:rFonts w:ascii="Calibri" w:hAnsi="Calibri" w:cs="Calibri"/>
+          <w:sz w:val="28"/>
+          <w:szCs w:val="28"/>
+        </w:rPr>
+        <w:t>plusieurs</w:t>
+      </w:r>
+      <w:r>
+        <w:rPr>
+          <w:rFonts w:ascii="Calibri" w:hAnsi="Calibri" w:cs="Calibri"/>
+          <w:sz w:val="28"/>
+          <w:szCs w:val="28"/>
+        </w:rPr>
+        <w:t xml:space="preserve"> réunion</w:t>
+      </w:r>
+    </w:p>
+    <w:p>
+      <w:pPr>
+        <w:spacing w:after="0"/>
+        <w:rPr>
+          <w:sz w:val="28"/>
+          <w:szCs w:val="28"/>
+        </w:rPr>
+      </w:pPr>
+      <w:r>
+        <w:rPr>
+          <w:rFonts w:ascii="Calibri" w:hAnsi="Calibri" w:cs="Calibri"/>
+          <w:sz w:val="28"/>
+          <w:szCs w:val="28"/>
+        </w:rPr>
+        <w:t xml:space="preserve">Une </w:t>
+      </w:r>
+      <w:r>
+        <w:rPr>
+          <w:rFonts w:ascii="Calibri" w:hAnsi="Calibri" w:cs="Calibri"/>
+          <w:sz w:val="28"/>
+          <w:szCs w:val="28"/>
+        </w:rPr>
+        <w:t xml:space="preserve">ou plusieurs </w:t>
+      </w:r>
+      <w:r>
+        <w:rPr>
+          <w:rFonts w:ascii="Calibri" w:hAnsi="Calibri" w:cs="Calibri"/>
+          <w:sz w:val="28"/>
+          <w:szCs w:val="28"/>
+        </w:rPr>
+        <w:t xml:space="preserve">réunion </w:t>
+      </w:r>
+      <w:r>
+        <w:rPr>
+          <w:rFonts w:ascii="Calibri" w:hAnsi="Calibri" w:cs="Calibri"/>
+          <w:sz w:val="28"/>
+          <w:szCs w:val="28"/>
+        </w:rPr>
+        <w:t>sont</w:t>
+      </w:r>
+      <w:r>
+        <w:rPr>
+          <w:rFonts w:ascii="Calibri" w:hAnsi="Calibri" w:cs="Calibri"/>
+          <w:sz w:val="28"/>
+          <w:szCs w:val="28"/>
+        </w:rPr>
+        <w:t xml:space="preserve"> organisée dans 1 hi</w:t>
+      </w:r>
+      <w:r>
+        <w:rPr>
+          <w:rFonts w:ascii="Calibri" w:hAnsi="Calibri" w:cs="Calibri"/>
+          <w:sz w:val="28"/>
+          <w:szCs w:val="28"/>
+        </w:rPr>
+        <w:t xml:space="preserve">ppodrome </w:t>
+      </w:r>
+    </w:p>
+    <w:p>
+      <w:pPr>
+        <w:spacing w:after="0"/>
+        <w:rPr>
+          <w:sz w:val="28"/>
+          <w:szCs w:val="28"/>
+        </w:rPr>
+      </w:pPr>
     </w:p>
     <w:p>
       <w:pPr>
@@ -9575,50 +10771,66 @@
         <w:adjustRightInd w:val="0"/>
         <w:spacing w:after="0" w:line="240" w:lineRule="auto"/>
         <w:rPr>
-          <w:color w:val="FF0000"/>
-          <w:lang w:val="en-US"/>
-        </w:rPr>
-      </w:pPr>
-      <w:r>
-        <w:rPr>
-          <w:b/>
-          <w:color w:val="FF0000"/>
-          <w:sz w:val="28"/>
-          <w:szCs w:val="28"/>
-        </w:rPr>
-        <w:t>parent_id</w:t>
-      </w:r>
-      <w:r>
-        <w:rPr>
-          <w:b/>
-          <w:color w:val="FF0000"/>
-          <w:sz w:val="28"/>
-          <w:szCs w:val="28"/>
-        </w:rPr>
-        <w:t xml:space="preserve"> </w:t>
-      </w:r>
-      <w:r>
-        <w:rPr>
-          <w:b/>
-          <w:sz w:val="28"/>
-          <w:szCs w:val="28"/>
-        </w:rPr>
-        <w:sym w:font="Wingdings" w:char="F0E0"/>
-      </w:r>
-      <w:r>
-        <w:rPr>
-          <w:color w:val="943634" w:themeColor="accent2" w:themeShade="BF"/>
-        </w:rPr>
-        <w:t xml:space="preserve"> </w:t>
-      </w:r>
-      <w:r>
-        <w:t>parent_gender</w:t>
-      </w:r>
-      <w:r>
-        <w:t xml:space="preserve">, </w:t>
-      </w:r>
-      <w:r>
-        <w:t>parent_name</w:t>
+          <w:rFonts w:ascii="Calibri" w:hAnsi="Calibri" w:cs="Calibri"/>
+          <w:sz w:val="28"/>
+          <w:szCs w:val="28"/>
+        </w:rPr>
+      </w:pPr>
+      <w:r>
+        <w:rPr>
+          <w:rFonts w:ascii="Calibri" w:hAnsi="Calibri" w:cs="Calibri"/>
+          <w:sz w:val="28"/>
+          <w:szCs w:val="28"/>
+        </w:rPr>
+        <w:t>U</w:t>
+      </w:r>
+      <w:r>
+        <w:rPr>
+          <w:rFonts w:ascii="Calibri" w:hAnsi="Calibri" w:cs="Calibri"/>
+          <w:sz w:val="28"/>
+          <w:szCs w:val="28"/>
+        </w:rPr>
+        <w:t>ne réunion est constitu</w:t>
+      </w:r>
+      <w:r>
+        <w:rPr>
+          <w:rFonts w:ascii="Calibri" w:hAnsi="Calibri" w:cs="Calibri"/>
+          <w:sz w:val="28"/>
+          <w:szCs w:val="28"/>
+        </w:rPr>
+        <w:t>é</w:t>
+      </w:r>
+      <w:r>
+        <w:rPr>
+          <w:rFonts w:ascii="Calibri" w:hAnsi="Calibri" w:cs="Calibri"/>
+          <w:sz w:val="28"/>
+          <w:szCs w:val="28"/>
+        </w:rPr>
+        <w:t>e</w:t>
+      </w:r>
+      <w:r>
+        <w:rPr>
+          <w:rFonts w:ascii="Calibri" w:hAnsi="Calibri" w:cs="Calibri"/>
+          <w:sz w:val="28"/>
+          <w:szCs w:val="28"/>
+        </w:rPr>
+        <w:t xml:space="preserve"> de</w:t>
+      </w:r>
+      <w:r>
+        <w:rPr>
+          <w:rFonts w:ascii="Calibri" w:hAnsi="Calibri" w:cs="Calibri"/>
+          <w:sz w:val="28"/>
+          <w:szCs w:val="28"/>
+        </w:rPr>
+        <w:t xml:space="preserve"> 1 ou plusieurs courses</w:t>
+      </w:r>
+      <w:r>
+        <w:rPr>
+          <w:rFonts w:ascii="Calibri" w:hAnsi="Calibri" w:cs="Calibri"/>
+          <w:sz w:val="28"/>
+          <w:szCs w:val="28"/>
+        </w:rPr>
+        <w:t xml:space="preserve">  </w:t>
       </w:r>
     </w:p>
     <w:p>
@@ -9628,127 +10840,18 @@
         <w:adjustRightInd w:val="0"/>
         <w:spacing w:after="0" w:line="240" w:lineRule="auto"/>
         <w:rPr>
-          <w:lang w:val="en-US"/>
-        </w:rPr>
-      </w:pPr>
-    </w:p>
-    <w:p>
-      <w:pPr>
-        <w:rPr>
-          <w:b/>
-          <w:sz w:val="32"/>
-          <w:u w:val="single"/>
-          <w:lang w:val="en-US"/>
-        </w:rPr>
-      </w:pPr>
-      <w:r>
-        <w:rPr>
-          <w:b/>
-          <w:sz w:val="32"/>
-          <w:u w:val="single"/>
-          <w:lang w:val="en-US"/>
-        </w:rPr>
-        <w:t xml:space="preserve">Dépendance fonctionnelle composée: </w:t>
-      </w:r>
-    </w:p>
-    <w:p>
-      <w:pPr>
-        <w:spacing w:after="0"/>
-        <w:rPr>
-          <w:lang w:val="en-US"/>
-        </w:rPr>
-      </w:pPr>
-      <w:r>
-        <w:rPr>
-          <w:b/>
-          <w:color w:val="FF0000"/>
-          <w:sz w:val="28"/>
-          <w:szCs w:val="28"/>
-          <w:lang w:val="en-US"/>
-        </w:rPr>
-        <w:t>ho</w:t>
-      </w:r>
-      <w:r>
-        <w:rPr>
-          <w:b/>
-          <w:color w:val="FF0000"/>
-          <w:sz w:val="28"/>
-          <w:szCs w:val="28"/>
-          <w:lang w:val="en-US"/>
-        </w:rPr>
-        <w:t xml:space="preserve">rse_registration_id, person_id  </w:t>
-      </w:r>
-      <w:r>
-        <w:rPr>
-          <w:sz w:val="28"/>
-          <w:szCs w:val="28"/>
-          <w:lang w:val="en-US"/>
-        </w:rPr>
-        <w:sym w:font="Wingdings" w:char="F0E0"/>
-      </w:r>
-      <w:r>
-        <w:rPr>
-          <w:b/>
-          <w:color w:val="FF0000"/>
-          <w:sz w:val="28"/>
-          <w:szCs w:val="28"/>
-          <w:lang w:val="en-US"/>
-        </w:rPr>
-        <w:t xml:space="preserve"> </w:t>
-      </w:r>
-      <w:r>
-        <w:rPr>
-          <w:lang w:val="en-US"/>
-        </w:rPr>
-        <w:t xml:space="preserve">activity_name , </w:t>
-      </w:r>
-      <w:r>
-        <w:rPr>
-          <w:lang w:val="en-US"/>
-        </w:rPr>
-        <w:t xml:space="preserve">activity _date, person_lastname, person_firstname, person_street, person_zipcode, person_city, </w:t>
-      </w:r>
-      <w:r>
-        <w:rPr>
-          <w:lang w:val="en-US"/>
-        </w:rPr>
-        <w:t>horse_birthday, horse_breed</w:t>
-      </w:r>
-      <w:r>
-        <w:rPr>
-          <w:lang w:val="en-US"/>
-        </w:rPr>
-        <w:t xml:space="preserve">, </w:t>
-      </w:r>
-      <w:r>
-        <w:rPr>
-          <w:lang w:val="en-US"/>
-        </w:rPr>
-        <w:t>horse_primary_color</w:t>
-      </w:r>
-      <w:r>
-        <w:rPr>
-          <w:lang w:val="en-US"/>
-        </w:rPr>
-        <w:t xml:space="preserve">, </w:t>
-      </w:r>
-      <w:r>
-        <w:rPr>
-          <w:lang w:val="en-US"/>
-        </w:rPr>
-        <w:t>horse_gender</w:t>
-      </w:r>
-      <w:r>
-        <w:rPr>
-          <w:lang w:val="en-US"/>
-        </w:rPr>
-        <w:t xml:space="preserve">, </w:t>
-      </w:r>
-      <w:r>
-        <w:rPr>
-          <w:lang w:val="en-US"/>
-        </w:rPr>
-        <w:t>horse_birth_location</w:t>
+          <w:rFonts w:ascii="Calibri" w:hAnsi="Calibri" w:cs="Calibri"/>
+          <w:sz w:val="28"/>
+          <w:szCs w:val="28"/>
+        </w:rPr>
+      </w:pPr>
+      <w:r>
+        <w:rPr>
+          <w:rFonts w:ascii="Calibri" w:hAnsi="Calibri" w:cs="Calibri"/>
+          <w:sz w:val="28"/>
+          <w:szCs w:val="28"/>
+        </w:rPr>
+        <w:t>Une course constitue 1 et 1 seule réunion</w:t>
       </w:r>
     </w:p>
     <w:p>
@@ -9761,46 +10864,6 @@
           <w:rFonts w:ascii="Calibri" w:hAnsi="Calibri" w:cs="Calibri"/>
           <w:sz w:val="28"/>
           <w:szCs w:val="28"/>
-          <w:lang w:val="en-US"/>
-        </w:rPr>
-      </w:pPr>
-    </w:p>
-    <w:p>
-      <w:pPr>
-        <w:autoSpaceDE w:val="0"/>
-        <w:autoSpaceDN w:val="0"/>
-        <w:adjustRightInd w:val="0"/>
-        <w:spacing w:after="0" w:line="240" w:lineRule="auto"/>
-        <w:rPr>
-          <w:rFonts w:ascii="Calibri" w:hAnsi="Calibri" w:cs="Calibri"/>
-          <w:sz w:val="28"/>
-          <w:szCs w:val="28"/>
-          <w:lang w:val="en-US"/>
-        </w:rPr>
-      </w:pPr>
-      <w:r>
-        <w:rPr>
-          <w:rFonts w:ascii="Calibri" w:hAnsi="Calibri" w:cs="Calibri"/>
-          <w:sz w:val="28"/>
-          <w:szCs w:val="28"/>
-          <w:lang w:val="en-US"/>
-        </w:rPr>
-        <w:t>manque les nouveaux attributs</w:t>
-      </w:r>
-      <w:bookmarkStart w:id="0" w:name="_GoBack"/>
-      <w:bookmarkEnd w:id="0"/>
-    </w:p>
-    <w:p>
-      <w:pPr>
-        <w:autoSpaceDE w:val="0"/>
-        <w:autoSpaceDN w:val="0"/>
-        <w:adjustRightInd w:val="0"/>
-        <w:spacing w:after="0" w:line="240" w:lineRule="auto"/>
-        <w:rPr>
-          <w:rFonts w:ascii="Calibri" w:hAnsi="Calibri" w:cs="Calibri"/>
-          <w:sz w:val="28"/>
-          <w:szCs w:val="28"/>
-          <w:lang w:val="en-US"/>
         </w:rPr>
       </w:pPr>
     </w:p>
@@ -9815,74 +10878,20 @@
           <w:rFonts w:ascii="Calibri" w:hAnsi="Calibri" w:cs="Calibri"/>
           <w:sz w:val="28"/>
           <w:szCs w:val="28"/>
-          <w:lang w:val="en-US"/>
-        </w:rPr>
-      </w:pPr>
-      <w:r>
-        <w:rPr>
-          <w:rFonts w:ascii="Calibri" w:hAnsi="Calibri" w:cs="Calibri"/>
-          <w:sz w:val="28"/>
-          <w:szCs w:val="28"/>
-          <w:lang w:val="en-US"/>
+        </w:rPr>
+      </w:pPr>
+      <w:r>
+        <w:rPr>
+          <w:rFonts w:ascii="Calibri" w:hAnsi="Calibri" w:cs="Calibri"/>
+          <w:sz w:val="28"/>
+          <w:szCs w:val="28"/>
         </w:rPr>
         <w:t>--- FIN DU DOCUMENT---</w:t>
       </w:r>
-    </w:p>
-    <w:p>
-      <w:pPr>
-        <w:autoSpaceDE w:val="0"/>
-        <w:autoSpaceDN w:val="0"/>
-        <w:adjustRightInd w:val="0"/>
-        <w:spacing w:after="0" w:line="240" w:lineRule="auto"/>
-        <w:rPr>
-          <w:rFonts w:ascii="Calibri" w:hAnsi="Calibri" w:cs="Calibri"/>
-          <w:sz w:val="28"/>
-          <w:szCs w:val="28"/>
-          <w:lang w:val="en-US"/>
-        </w:rPr>
-      </w:pPr>
-    </w:p>
-    <w:p>
-      <w:pPr>
-        <w:autoSpaceDE w:val="0"/>
-        <w:autoSpaceDN w:val="0"/>
-        <w:adjustRightInd w:val="0"/>
-        <w:spacing w:after="0" w:line="240" w:lineRule="auto"/>
-        <w:rPr>
-          <w:rFonts w:ascii="Calibri" w:hAnsi="Calibri" w:cs="Calibri"/>
-          <w:sz w:val="28"/>
-          <w:szCs w:val="28"/>
-          <w:lang w:val="en-US"/>
-        </w:rPr>
-      </w:pPr>
-    </w:p>
-    <w:p>
-      <w:pPr>
-        <w:autoSpaceDE w:val="0"/>
-        <w:autoSpaceDN w:val="0"/>
-        <w:adjustRightInd w:val="0"/>
-        <w:spacing w:after="0" w:line="240" w:lineRule="auto"/>
-        <w:rPr>
-          <w:rFonts w:ascii="Calibri" w:hAnsi="Calibri" w:cs="Calibri"/>
-          <w:color w:val="0000FF"/>
-          <w:sz w:val="28"/>
-          <w:szCs w:val="28"/>
-          <w:lang w:val="en-US"/>
-        </w:rPr>
-      </w:pPr>
-    </w:p>
-    <w:p>
-      <w:pPr>
-        <w:rPr>
-          <w:sz w:val="32"/>
-          <w:szCs w:val="32"/>
-          <w:lang w:val="en-US"/>
-        </w:rPr>
-      </w:pPr>
     </w:p>
     <w:sectPr>
       <w:pgSz w:w="11906" w:h="16838"/>
-      <w:pgMar w:top="709" w:right="1417" w:bottom="568" w:left="1417" w:header="708" w:footer="708" w:gutter="0"/>
+      <w:pgMar w:top="142" w:right="1417" w:bottom="0" w:left="1417" w:header="708" w:footer="708" w:gutter="0"/>
       <w:cols w:space="708"/>
       <w:docGrid w:linePitch="360"/>
     </w:sectPr>
@@ -10674,7 +11683,7 @@
 </file>
 
 <file path=customXml/itemProps1.xml><?xml version="1.0" encoding="utf-8"?>
-<ds:datastoreItem xmlns:ds="http://schemas.openxmlformats.org/officeDocument/2006/customXml" ds:itemID="{6191E2CB-FD2D-4A9C-A640-B1113B68BE14}">
+<ds:datastoreItem xmlns:ds="http://schemas.openxmlformats.org/officeDocument/2006/customXml" ds:itemID="{C4A28756-78B8-4DE1-BF79-B85EE73A372F}">
   <ds:schemaRefs>
     <ds:schemaRef ds:uri="http://schemas.openxmlformats.org/officeDocument/2006/bibliography"/>
   </ds:schemaRefs>
